--- a/java.docx
+++ b/java.docx
@@ -191,7 +191,7 @@
                     </pic:cNvPicPr>
                   </pic:nvPicPr>
                   <pic:blipFill>
-                    <a:blip r:embed="rId6">
+                    <a:blip r:embed="rId7">
                       <a:extLst>
                         <a:ext uri="{28A0092B-C50C-407E-A947-70E740481C1C}">
                           <a14:useLocalDpi xmlns:a14="http://schemas.microsoft.com/office/drawing/2010/main" val="0"/>
@@ -434,7 +434,7 @@
                     </pic:cNvPicPr>
                   </pic:nvPicPr>
                   <pic:blipFill>
-                    <a:blip r:embed="rId7">
+                    <a:blip r:embed="rId8">
                       <a:extLst>
                         <a:ext uri="{28A0092B-C50C-407E-A947-70E740481C1C}">
                           <a14:useLocalDpi xmlns:a14="http://schemas.microsoft.com/office/drawing/2010/main" val="0"/>
@@ -904,7 +904,2195 @@
         <w:t>List</w:t>
       </w:r>
     </w:p>
+    <w:p>
+      <w:pPr>
+        <w:rPr>
+          <w:rFonts w:hint="eastAsia"/>
+        </w:rPr>
+      </w:pPr>
+      <w:r>
+        <w:rPr>
+          <w:rFonts w:hint="eastAsia"/>
+        </w:rPr>
+        <w:t>一</w:t>
+      </w:r>
+      <w:r>
+        <w:rPr>
+          <w:rFonts w:hint="eastAsia"/>
+        </w:rPr>
+        <w:t>.</w:t>
+      </w:r>
+      <w:r>
+        <w:rPr>
+          <w:rFonts w:hint="eastAsia"/>
+        </w:rPr>
+        <w:t>总结概述</w:t>
+      </w:r>
+    </w:p>
     <w:p/>
+    <w:p>
+      <w:pPr>
+        <w:rPr>
+          <w:rFonts w:hint="eastAsia"/>
+        </w:rPr>
+      </w:pPr>
+      <w:r>
+        <w:rPr>
+          <w:rFonts w:hint="eastAsia"/>
+        </w:rPr>
+        <w:t>List</w:t>
+      </w:r>
+      <w:r>
+        <w:rPr>
+          <w:rFonts w:hint="eastAsia"/>
+        </w:rPr>
+        <w:t>继承了</w:t>
+      </w:r>
+      <w:r>
+        <w:rPr>
+          <w:rFonts w:hint="eastAsia"/>
+        </w:rPr>
+        <w:t>Collection</w:t>
+      </w:r>
+      <w:r>
+        <w:rPr>
+          <w:rFonts w:hint="eastAsia"/>
+        </w:rPr>
+        <w:t>，是有序的列表。</w:t>
+      </w:r>
+    </w:p>
+    <w:p>
+      <w:pPr>
+        <w:rPr>
+          <w:rFonts w:hint="eastAsia"/>
+        </w:rPr>
+      </w:pPr>
+      <w:r>
+        <w:rPr>
+          <w:rFonts w:hint="eastAsia"/>
+        </w:rPr>
+        <w:t>实现类有</w:t>
+      </w:r>
+      <w:r>
+        <w:rPr>
+          <w:rFonts w:hint="eastAsia"/>
+        </w:rPr>
+        <w:t>ArrayList</w:t>
+      </w:r>
+      <w:r>
+        <w:rPr>
+          <w:rFonts w:hint="eastAsia"/>
+        </w:rPr>
+        <w:t>、</w:t>
+      </w:r>
+      <w:r>
+        <w:rPr>
+          <w:rFonts w:hint="eastAsia"/>
+        </w:rPr>
+        <w:t>LinkedList</w:t>
+      </w:r>
+      <w:r>
+        <w:rPr>
+          <w:rFonts w:hint="eastAsia"/>
+        </w:rPr>
+        <w:t>、</w:t>
+      </w:r>
+      <w:r>
+        <w:rPr>
+          <w:rFonts w:hint="eastAsia"/>
+        </w:rPr>
+        <w:t>Vector</w:t>
+      </w:r>
+      <w:r>
+        <w:rPr>
+          <w:rFonts w:hint="eastAsia"/>
+        </w:rPr>
+        <w:t>、</w:t>
+      </w:r>
+      <w:r>
+        <w:rPr>
+          <w:rFonts w:hint="eastAsia"/>
+        </w:rPr>
+        <w:t>Stack</w:t>
+      </w:r>
+      <w:r>
+        <w:rPr>
+          <w:rFonts w:hint="eastAsia"/>
+        </w:rPr>
+        <w:t>等</w:t>
+      </w:r>
+      <w:r>
+        <w:rPr>
+          <w:rFonts w:hint="eastAsia"/>
+        </w:rPr>
+        <w:t xml:space="preserve"> </w:t>
+      </w:r>
+    </w:p>
+    <w:p>
+      <w:pPr>
+        <w:rPr>
+          <w:rFonts w:hint="eastAsia"/>
+        </w:rPr>
+      </w:pPr>
+      <w:r>
+        <w:rPr>
+          <w:rFonts w:hint="eastAsia"/>
+        </w:rPr>
+        <w:t>ArrayList</w:t>
+      </w:r>
+      <w:r>
+        <w:rPr>
+          <w:rFonts w:hint="eastAsia"/>
+        </w:rPr>
+        <w:t>是基于数组实现的，是一个数组队列。可以动态的增加容量！</w:t>
+      </w:r>
+    </w:p>
+    <w:p>
+      <w:pPr>
+        <w:rPr>
+          <w:rFonts w:hint="eastAsia"/>
+        </w:rPr>
+      </w:pPr>
+      <w:r>
+        <w:rPr>
+          <w:rFonts w:hint="eastAsia"/>
+        </w:rPr>
+        <w:t>LinkedList</w:t>
+      </w:r>
+      <w:r>
+        <w:rPr>
+          <w:rFonts w:hint="eastAsia"/>
+        </w:rPr>
+        <w:t>是基于链表实现的，是一个双向循环列表。可以被当做堆栈使用！</w:t>
+      </w:r>
+    </w:p>
+    <w:p>
+      <w:pPr>
+        <w:rPr>
+          <w:rFonts w:hint="eastAsia"/>
+        </w:rPr>
+      </w:pPr>
+      <w:r>
+        <w:rPr>
+          <w:rFonts w:hint="eastAsia"/>
+        </w:rPr>
+        <w:t>Vector</w:t>
+      </w:r>
+      <w:r>
+        <w:rPr>
+          <w:rFonts w:hint="eastAsia"/>
+        </w:rPr>
+        <w:t>是基于数组实现的，是一个矢量队列，是线程安全的！</w:t>
+      </w:r>
+    </w:p>
+    <w:p>
+      <w:pPr>
+        <w:rPr>
+          <w:rFonts w:hint="eastAsia"/>
+        </w:rPr>
+      </w:pPr>
+      <w:r>
+        <w:rPr>
+          <w:rFonts w:hint="eastAsia"/>
+        </w:rPr>
+        <w:t>Stack</w:t>
+      </w:r>
+      <w:r>
+        <w:rPr>
+          <w:rFonts w:hint="eastAsia"/>
+        </w:rPr>
+        <w:t>是基于数组实现的，是栈，它继承与</w:t>
+      </w:r>
+      <w:r>
+        <w:rPr>
+          <w:rFonts w:hint="eastAsia"/>
+        </w:rPr>
+        <w:t>Vector</w:t>
+      </w:r>
+      <w:r>
+        <w:rPr>
+          <w:rFonts w:hint="eastAsia"/>
+        </w:rPr>
+        <w:t>，特性是</w:t>
+      </w:r>
+      <w:r>
+        <w:rPr>
+          <w:rFonts w:hint="eastAsia"/>
+        </w:rPr>
+        <w:t>FILO</w:t>
+      </w:r>
+      <w:r>
+        <w:rPr>
+          <w:rFonts w:hint="eastAsia"/>
+        </w:rPr>
+        <w:t>（先进后出）！</w:t>
+      </w:r>
+    </w:p>
+    <w:p>
+      <w:pPr>
+        <w:rPr>
+          <w:rFonts w:hint="eastAsia"/>
+        </w:rPr>
+      </w:pPr>
+      <w:r>
+        <w:rPr>
+          <w:rFonts w:hint="eastAsia"/>
+        </w:rPr>
+        <w:t>二</w:t>
+      </w:r>
+      <w:r>
+        <w:rPr>
+          <w:rFonts w:hint="eastAsia"/>
+        </w:rPr>
+        <w:t>.</w:t>
+      </w:r>
+      <w:r>
+        <w:rPr>
+          <w:rFonts w:hint="eastAsia"/>
+        </w:rPr>
+        <w:t>使用场景</w:t>
+      </w:r>
+    </w:p>
+    <w:p/>
+    <w:p>
+      <w:pPr>
+        <w:rPr>
+          <w:rFonts w:hint="eastAsia"/>
+        </w:rPr>
+      </w:pPr>
+      <w:r>
+        <w:rPr>
+          <w:rFonts w:hint="eastAsia"/>
+        </w:rPr>
+        <w:t>在实际的应用中如果使用到队列，栈，链表，首先可以想到使用</w:t>
+      </w:r>
+      <w:r>
+        <w:rPr>
+          <w:rFonts w:hint="eastAsia"/>
+        </w:rPr>
+        <w:t>List</w:t>
+      </w:r>
+      <w:r>
+        <w:rPr>
+          <w:rFonts w:hint="eastAsia"/>
+        </w:rPr>
+        <w:t>。不同的场景下面使用不同的工具，效率才能更高！</w:t>
+      </w:r>
+      <w:r>
+        <w:rPr>
+          <w:rFonts w:hint="eastAsia"/>
+        </w:rPr>
+        <w:t xml:space="preserve"> </w:t>
+      </w:r>
+    </w:p>
+    <w:p>
+      <w:pPr>
+        <w:rPr>
+          <w:rFonts w:hint="eastAsia"/>
+        </w:rPr>
+      </w:pPr>
+      <w:r>
+        <w:rPr>
+          <w:rFonts w:hint="eastAsia"/>
+        </w:rPr>
+        <w:t xml:space="preserve">1. </w:t>
+      </w:r>
+      <w:r>
+        <w:rPr>
+          <w:rFonts w:hint="eastAsia"/>
+        </w:rPr>
+        <w:t>当集合中对插入元素数据的速度要求不高，但是要求快速访问元素数据，则使用</w:t>
+      </w:r>
+      <w:r>
+        <w:rPr>
+          <w:rFonts w:hint="eastAsia"/>
+        </w:rPr>
+        <w:t>ArrayList</w:t>
+      </w:r>
+      <w:r>
+        <w:rPr>
+          <w:rFonts w:hint="eastAsia"/>
+        </w:rPr>
+        <w:t>！</w:t>
+      </w:r>
+      <w:r>
+        <w:rPr>
+          <w:rFonts w:hint="eastAsia"/>
+        </w:rPr>
+        <w:t xml:space="preserve"> </w:t>
+      </w:r>
+    </w:p>
+    <w:p>
+      <w:pPr>
+        <w:rPr>
+          <w:rFonts w:hint="eastAsia"/>
+        </w:rPr>
+      </w:pPr>
+      <w:r>
+        <w:rPr>
+          <w:rFonts w:hint="eastAsia"/>
+        </w:rPr>
+        <w:t xml:space="preserve">2. </w:t>
+      </w:r>
+      <w:r>
+        <w:rPr>
+          <w:rFonts w:hint="eastAsia"/>
+        </w:rPr>
+        <w:t>当集合中对访问元素数据速度不做要求不高，但是对插入和删除元素数据速度要求高的情况，则使用</w:t>
+      </w:r>
+      <w:r>
+        <w:rPr>
+          <w:rFonts w:hint="eastAsia"/>
+        </w:rPr>
+        <w:t>LinkedList</w:t>
+      </w:r>
+      <w:r>
+        <w:rPr>
+          <w:rFonts w:hint="eastAsia"/>
+        </w:rPr>
+        <w:t>！</w:t>
+      </w:r>
+      <w:r>
+        <w:rPr>
+          <w:rFonts w:hint="eastAsia"/>
+        </w:rPr>
+        <w:t xml:space="preserve"> </w:t>
+      </w:r>
+    </w:p>
+    <w:p>
+      <w:pPr>
+        <w:rPr>
+          <w:rFonts w:hint="eastAsia"/>
+        </w:rPr>
+      </w:pPr>
+      <w:r>
+        <w:rPr>
+          <w:rFonts w:hint="eastAsia"/>
+        </w:rPr>
+        <w:t>3.</w:t>
+      </w:r>
+      <w:r>
+        <w:rPr>
+          <w:rFonts w:hint="eastAsia"/>
+        </w:rPr>
+        <w:t>当集合中有多线程对集合元素进行操作时候，则使用</w:t>
+      </w:r>
+      <w:r>
+        <w:rPr>
+          <w:rFonts w:hint="eastAsia"/>
+        </w:rPr>
+        <w:t>Vector</w:t>
+      </w:r>
+      <w:r>
+        <w:rPr>
+          <w:rFonts w:hint="eastAsia"/>
+        </w:rPr>
+        <w:t>！但是现在</w:t>
+      </w:r>
+      <w:r>
+        <w:rPr>
+          <w:rFonts w:hint="eastAsia"/>
+        </w:rPr>
+        <w:t>BVector</w:t>
+      </w:r>
+      <w:r>
+        <w:rPr>
+          <w:rFonts w:hint="eastAsia"/>
+        </w:rPr>
+        <w:t>现在一般不再使用，如需在多线程下使用，可以用</w:t>
+      </w:r>
+      <w:r>
+        <w:rPr>
+          <w:rFonts w:hint="eastAsia"/>
+        </w:rPr>
+        <w:t>CopyOnWriteArrayList</w:t>
+      </w:r>
+      <w:r>
+        <w:rPr>
+          <w:rFonts w:hint="eastAsia"/>
+        </w:rPr>
+        <w:t>，在</w:t>
+      </w:r>
+      <w:r>
+        <w:rPr>
+          <w:rFonts w:hint="eastAsia"/>
+        </w:rPr>
+        <w:t>java.util.concurrent</w:t>
+      </w:r>
+      <w:r>
+        <w:rPr>
+          <w:rFonts w:hint="eastAsia"/>
+        </w:rPr>
+        <w:t>包下。</w:t>
+      </w:r>
+      <w:r>
+        <w:rPr>
+          <w:rFonts w:hint="eastAsia"/>
+        </w:rPr>
+        <w:t xml:space="preserve"> </w:t>
+      </w:r>
+    </w:p>
+    <w:p>
+      <w:r>
+        <w:rPr>
+          <w:rFonts w:hint="eastAsia"/>
+        </w:rPr>
+        <w:t>4.</w:t>
+      </w:r>
+      <w:r>
+        <w:rPr>
+          <w:rFonts w:hint="eastAsia"/>
+        </w:rPr>
+        <w:t>当集合中有需求是希望后保存的数据先读取出来，则使用</w:t>
+      </w:r>
+      <w:r>
+        <w:rPr>
+          <w:rFonts w:hint="eastAsia"/>
+        </w:rPr>
+        <w:t>Stack</w:t>
+      </w:r>
+      <w:r>
+        <w:rPr>
+          <w:rFonts w:hint="eastAsia"/>
+        </w:rPr>
+        <w:t>！</w:t>
+      </w:r>
+    </w:p>
+    <w:p>
+      <w:pPr>
+        <w:rPr>
+          <w:rFonts w:hint="eastAsia"/>
+        </w:rPr>
+      </w:pPr>
+      <w:r>
+        <w:rPr>
+          <w:noProof/>
+        </w:rPr>
+        <w:lastRenderedPageBreak/>
+        <w:drawing>
+          <wp:inline distT="0" distB="0" distL="0" distR="0">
+            <wp:extent cx="5274310" cy="1975601"/>
+            <wp:effectExtent l="0" t="0" r="2540" b="5715"/>
+            <wp:docPr id="4" name="图片 4" descr="https://img-blog.csdn.net/20170302214348026?watermark/2/text/aHR0cDovL2Jsb2cuY3Nkbi5uZXQvdTAxMDY0ODU1NQ==/font/5a6L5L2T/fontsize/400/fill/I0JBQkFCMA==/dissolve/70/gravity/SouthEast"/>
+            <wp:cNvGraphicFramePr>
+              <a:graphicFrameLocks xmlns:a="http://schemas.openxmlformats.org/drawingml/2006/main" noChangeAspect="1"/>
+            </wp:cNvGraphicFramePr>
+            <a:graphic xmlns:a="http://schemas.openxmlformats.org/drawingml/2006/main">
+              <a:graphicData uri="http://schemas.openxmlformats.org/drawingml/2006/picture">
+                <pic:pic xmlns:pic="http://schemas.openxmlformats.org/drawingml/2006/picture">
+                  <pic:nvPicPr>
+                    <pic:cNvPr id="0" name="Picture 3" descr="https://img-blog.csdn.net/20170302214348026?watermark/2/text/aHR0cDovL2Jsb2cuY3Nkbi5uZXQvdTAxMDY0ODU1NQ==/font/5a6L5L2T/fontsize/400/fill/I0JBQkFCMA==/dissolve/70/gravity/SouthEast"/>
+                    <pic:cNvPicPr>
+                      <a:picLocks noChangeAspect="1" noChangeArrowheads="1"/>
+                    </pic:cNvPicPr>
+                  </pic:nvPicPr>
+                  <pic:blipFill>
+                    <a:blip r:embed="rId9">
+                      <a:extLst>
+                        <a:ext uri="{28A0092B-C50C-407E-A947-70E740481C1C}">
+                          <a14:useLocalDpi xmlns:a14="http://schemas.microsoft.com/office/drawing/2010/main" val="0"/>
+                        </a:ext>
+                      </a:extLst>
+                    </a:blip>
+                    <a:srcRect/>
+                    <a:stretch>
+                      <a:fillRect/>
+                    </a:stretch>
+                  </pic:blipFill>
+                  <pic:spPr bwMode="auto">
+                    <a:xfrm>
+                      <a:off x="0" y="0"/>
+                      <a:ext cx="5274310" cy="1975601"/>
+                    </a:xfrm>
+                    <a:prstGeom prst="rect">
+                      <a:avLst/>
+                    </a:prstGeom>
+                    <a:noFill/>
+                    <a:ln>
+                      <a:noFill/>
+                    </a:ln>
+                  </pic:spPr>
+                </pic:pic>
+              </a:graphicData>
+            </a:graphic>
+          </wp:inline>
+        </w:drawing>
+      </w:r>
+    </w:p>
+    <w:p>
+      <w:pPr>
+        <w:pStyle w:val="3"/>
+        <w:rPr>
+          <w:color w:val="159957"/>
+        </w:rPr>
+      </w:pPr>
+      <w:r>
+        <w:rPr>
+          <w:rFonts w:hint="eastAsia"/>
+        </w:rPr>
+        <w:t xml:space="preserve">Arraylist </w:t>
+      </w:r>
+      <w:r>
+        <w:rPr>
+          <w:rFonts w:hint="eastAsia"/>
+        </w:rPr>
+        <w:t>与</w:t>
+      </w:r>
+      <w:r>
+        <w:rPr>
+          <w:rFonts w:hint="eastAsia"/>
+        </w:rPr>
+        <w:t xml:space="preserve"> LinkedList </w:t>
+      </w:r>
+      <w:r>
+        <w:rPr>
+          <w:rFonts w:hint="eastAsia"/>
+        </w:rPr>
+        <w:t>异同</w:t>
+      </w:r>
+    </w:p>
+    <w:p>
+      <w:pPr>
+        <w:pStyle w:val="a3"/>
+        <w:numPr>
+          <w:ilvl w:val="0"/>
+          <w:numId w:val="1"/>
+        </w:numPr>
+        <w:shd w:val="clear" w:color="auto" w:fill="FFFFFF"/>
+        <w:spacing w:before="0" w:beforeAutospacing="0" w:after="0" w:afterAutospacing="0" w:line="300" w:lineRule="atLeast"/>
+        <w:ind w:left="375"/>
+        <w:rPr>
+          <w:rFonts w:ascii="微软雅黑" w:eastAsia="微软雅黑" w:hAnsi="微软雅黑" w:hint="eastAsia"/>
+          <w:color w:val="555555"/>
+          <w:sz w:val="21"/>
+          <w:szCs w:val="21"/>
+        </w:rPr>
+      </w:pPr>
+      <w:r>
+        <w:rPr>
+          <w:rStyle w:val="a4"/>
+          <w:rFonts w:ascii="微软雅黑" w:eastAsia="微软雅黑" w:hAnsi="微软雅黑" w:hint="eastAsia"/>
+          <w:color w:val="000000"/>
+        </w:rPr>
+        <w:t>1. 是否保证线程安全：</w:t>
+      </w:r>
+      <w:r>
+        <w:rPr>
+          <w:rFonts w:ascii="微软雅黑" w:eastAsia="微软雅黑" w:hAnsi="微软雅黑" w:hint="eastAsia"/>
+          <w:color w:val="4A4A4A"/>
+        </w:rPr>
+        <w:t> ArrayList 和 LinkedList 都是不同步的，也就是不保证线程安全；</w:t>
+      </w:r>
+    </w:p>
+    <w:p>
+      <w:pPr>
+        <w:pStyle w:val="a3"/>
+        <w:numPr>
+          <w:ilvl w:val="0"/>
+          <w:numId w:val="1"/>
+        </w:numPr>
+        <w:shd w:val="clear" w:color="auto" w:fill="FFFFFF"/>
+        <w:spacing w:before="0" w:beforeAutospacing="0" w:after="0" w:afterAutospacing="0" w:line="300" w:lineRule="atLeast"/>
+        <w:ind w:left="375"/>
+        <w:rPr>
+          <w:rFonts w:ascii="微软雅黑" w:eastAsia="微软雅黑" w:hAnsi="微软雅黑" w:hint="eastAsia"/>
+          <w:color w:val="555555"/>
+          <w:sz w:val="21"/>
+          <w:szCs w:val="21"/>
+        </w:rPr>
+      </w:pPr>
+      <w:r>
+        <w:rPr>
+          <w:rStyle w:val="a4"/>
+          <w:rFonts w:ascii="微软雅黑" w:eastAsia="微软雅黑" w:hAnsi="微软雅黑" w:hint="eastAsia"/>
+          <w:color w:val="000000"/>
+        </w:rPr>
+        <w:t>2. 底层数据结构：</w:t>
+      </w:r>
+      <w:r>
+        <w:rPr>
+          <w:rFonts w:ascii="微软雅黑" w:eastAsia="微软雅黑" w:hAnsi="微软雅黑" w:hint="eastAsia"/>
+          <w:color w:val="4A4A4A"/>
+        </w:rPr>
+        <w:t> Arraylist 底层使用的是Object数组；LinkedList 底层使用的是双向循环链表数据结构；</w:t>
+      </w:r>
+    </w:p>
+    <w:p>
+      <w:pPr>
+        <w:pStyle w:val="a3"/>
+        <w:numPr>
+          <w:ilvl w:val="0"/>
+          <w:numId w:val="1"/>
+        </w:numPr>
+        <w:shd w:val="clear" w:color="auto" w:fill="FFFFFF"/>
+        <w:spacing w:before="0" w:beforeAutospacing="0" w:after="0" w:afterAutospacing="0" w:line="300" w:lineRule="atLeast"/>
+        <w:ind w:left="375"/>
+        <w:rPr>
+          <w:rFonts w:ascii="微软雅黑" w:eastAsia="微软雅黑" w:hAnsi="微软雅黑" w:hint="eastAsia"/>
+          <w:color w:val="555555"/>
+          <w:sz w:val="21"/>
+          <w:szCs w:val="21"/>
+        </w:rPr>
+      </w:pPr>
+      <w:r>
+        <w:rPr>
+          <w:rStyle w:val="a4"/>
+          <w:rFonts w:ascii="微软雅黑" w:eastAsia="微软雅黑" w:hAnsi="微软雅黑" w:hint="eastAsia"/>
+          <w:color w:val="000000"/>
+        </w:rPr>
+        <w:t>3. 插入和删除是否受元素位置的影响：</w:t>
+      </w:r>
+      <w:r>
+        <w:rPr>
+          <w:rFonts w:ascii="微软雅黑" w:eastAsia="微软雅黑" w:hAnsi="微软雅黑" w:hint="eastAsia"/>
+          <w:color w:val="4A4A4A"/>
+        </w:rPr>
+        <w:t> ① </w:t>
+      </w:r>
+      <w:r>
+        <w:rPr>
+          <w:rStyle w:val="a4"/>
+          <w:rFonts w:ascii="微软雅黑" w:eastAsia="微软雅黑" w:hAnsi="微软雅黑" w:hint="eastAsia"/>
+          <w:color w:val="000000"/>
+        </w:rPr>
+        <w:t>ArrayList 采用数组存储，所以插入和删除元素的时间复杂度受元素位置的影响。</w:t>
+      </w:r>
+      <w:r>
+        <w:rPr>
+          <w:rFonts w:ascii="微软雅黑" w:eastAsia="微软雅黑" w:hAnsi="微软雅黑" w:hint="eastAsia"/>
+          <w:color w:val="4A4A4A"/>
+        </w:rPr>
+        <w:t> 比如：执行 </w:t>
+      </w:r>
+      <w:r>
+        <w:rPr>
+          <w:rStyle w:val="HTML"/>
+          <w:rFonts w:ascii="Consolas" w:hAnsi="Consolas"/>
+          <w:color w:val="4A4A4A"/>
+          <w:sz w:val="18"/>
+          <w:szCs w:val="18"/>
+          <w:bdr w:val="single" w:sz="6" w:space="0" w:color="E1E1E8" w:frame="1"/>
+          <w:shd w:val="clear" w:color="auto" w:fill="F3F1F1"/>
+        </w:rPr>
+        <w:t>add(E e)</w:t>
+      </w:r>
+      <w:r>
+        <w:rPr>
+          <w:rFonts w:ascii="微软雅黑" w:eastAsia="微软雅黑" w:hAnsi="微软雅黑" w:hint="eastAsia"/>
+          <w:color w:val="4A4A4A"/>
+        </w:rPr>
+        <w:t>方法的时候， ArrayList 会默认在将指定的元素追加到此列表的末尾，这种情况时间复杂度就是O(1)。但是如果要在指定位置 i 插入和删除元素的话（ </w:t>
+      </w:r>
+      <w:r>
+        <w:rPr>
+          <w:rStyle w:val="HTML"/>
+          <w:rFonts w:ascii="Consolas" w:hAnsi="Consolas"/>
+          <w:color w:val="4A4A4A"/>
+          <w:sz w:val="18"/>
+          <w:szCs w:val="18"/>
+          <w:bdr w:val="single" w:sz="6" w:space="0" w:color="E1E1E8" w:frame="1"/>
+          <w:shd w:val="clear" w:color="auto" w:fill="F3F1F1"/>
+        </w:rPr>
+        <w:t>add(intindex,E element)</w:t>
+      </w:r>
+      <w:r>
+        <w:rPr>
+          <w:rFonts w:ascii="微软雅黑" w:eastAsia="微软雅黑" w:hAnsi="微软雅黑" w:hint="eastAsia"/>
+          <w:color w:val="4A4A4A"/>
+        </w:rPr>
+        <w:t>）时间复杂度就为 O(n-i)。因为在进行上述操作的时候集合中第 i 和第 i 个元素之后的(n-i)个元素都要执行向后位/向前移一位的操作。 ②</w:t>
+      </w:r>
+      <w:r>
+        <w:rPr>
+          <w:rStyle w:val="a4"/>
+          <w:rFonts w:ascii="微软雅黑" w:eastAsia="微软雅黑" w:hAnsi="微软雅黑" w:hint="eastAsia"/>
+          <w:color w:val="000000"/>
+        </w:rPr>
+        <w:t>LinkedList 采用链表存储，所以插入，删除元素时间复杂度不受元素位置的影响，都是近似 O（1）而数组为近似 O（n）。</w:t>
+      </w:r>
+    </w:p>
+    <w:p>
+      <w:pPr>
+        <w:pStyle w:val="a3"/>
+        <w:numPr>
+          <w:ilvl w:val="0"/>
+          <w:numId w:val="1"/>
+        </w:numPr>
+        <w:shd w:val="clear" w:color="auto" w:fill="FFFFFF"/>
+        <w:spacing w:before="0" w:beforeAutospacing="0" w:after="0" w:afterAutospacing="0" w:line="300" w:lineRule="atLeast"/>
+        <w:ind w:left="375"/>
+        <w:rPr>
+          <w:rFonts w:ascii="微软雅黑" w:eastAsia="微软雅黑" w:hAnsi="微软雅黑" w:hint="eastAsia"/>
+          <w:color w:val="555555"/>
+          <w:sz w:val="21"/>
+          <w:szCs w:val="21"/>
+        </w:rPr>
+      </w:pPr>
+      <w:r>
+        <w:rPr>
+          <w:rStyle w:val="a4"/>
+          <w:rFonts w:ascii="微软雅黑" w:eastAsia="微软雅黑" w:hAnsi="微软雅黑" w:hint="eastAsia"/>
+          <w:color w:val="000000"/>
+        </w:rPr>
+        <w:t>4. 是否支持快速随机访问：</w:t>
+      </w:r>
+      <w:r>
+        <w:rPr>
+          <w:rFonts w:ascii="微软雅黑" w:eastAsia="微软雅黑" w:hAnsi="微软雅黑" w:hint="eastAsia"/>
+          <w:color w:val="4A4A4A"/>
+        </w:rPr>
+        <w:t> LinkedList 不支持高效的随机元素访问，而ArrayList 实现了RandmoAccess 接口，所以有随机访问功能。快速随机访问就是通过元素的序号快速获取元素对象(对应于 </w:t>
+      </w:r>
+      <w:r>
+        <w:rPr>
+          <w:rStyle w:val="HTML"/>
+          <w:rFonts w:ascii="Consolas" w:hAnsi="Consolas"/>
+          <w:color w:val="4A4A4A"/>
+          <w:sz w:val="18"/>
+          <w:szCs w:val="18"/>
+          <w:bdr w:val="single" w:sz="6" w:space="0" w:color="E1E1E8" w:frame="1"/>
+          <w:shd w:val="clear" w:color="auto" w:fill="F3F1F1"/>
+        </w:rPr>
+        <w:t>get(intindex)</w:t>
+      </w:r>
+      <w:r>
+        <w:rPr>
+          <w:rFonts w:ascii="微软雅黑" w:eastAsia="微软雅黑" w:hAnsi="微软雅黑" w:hint="eastAsia"/>
+          <w:color w:val="4A4A4A"/>
+        </w:rPr>
+        <w:t>方法)。</w:t>
+      </w:r>
+    </w:p>
+    <w:p>
+      <w:pPr>
+        <w:pStyle w:val="a3"/>
+        <w:numPr>
+          <w:ilvl w:val="0"/>
+          <w:numId w:val="1"/>
+        </w:numPr>
+        <w:shd w:val="clear" w:color="auto" w:fill="FFFFFF"/>
+        <w:spacing w:before="0" w:beforeAutospacing="0" w:after="0" w:afterAutospacing="0" w:line="300" w:lineRule="atLeast"/>
+        <w:ind w:left="375"/>
+        <w:rPr>
+          <w:rFonts w:ascii="微软雅黑" w:eastAsia="微软雅黑" w:hAnsi="微软雅黑" w:hint="eastAsia"/>
+          <w:color w:val="555555"/>
+          <w:sz w:val="21"/>
+          <w:szCs w:val="21"/>
+        </w:rPr>
+      </w:pPr>
+      <w:r>
+        <w:rPr>
+          <w:rStyle w:val="a4"/>
+          <w:rFonts w:ascii="微软雅黑" w:eastAsia="微软雅黑" w:hAnsi="微软雅黑" w:hint="eastAsia"/>
+          <w:color w:val="000000"/>
+        </w:rPr>
+        <w:lastRenderedPageBreak/>
+        <w:t>5. 内存空间占用：</w:t>
+      </w:r>
+      <w:r>
+        <w:rPr>
+          <w:rFonts w:ascii="微软雅黑" w:eastAsia="微软雅黑" w:hAnsi="微软雅黑" w:hint="eastAsia"/>
+          <w:color w:val="4A4A4A"/>
+        </w:rPr>
+        <w:t> ArrayList的空 间浪费主要体现在在list列表的结尾会预留一定的容量空间，而LinkedList的空间花费则体现在它的每一个元素都需要消耗比ArrayList更多的空间（因为要存放直接后继和直接前驱以及数据）。</w:t>
+      </w:r>
+    </w:p>
+    <w:p>
+      <w:pPr>
+        <w:pStyle w:val="3"/>
+        <w:shd w:val="clear" w:color="auto" w:fill="FFFFFF"/>
+        <w:rPr>
+          <w:rFonts w:ascii="Microsoft YaHei UI" w:eastAsia="Microsoft YaHei UI" w:hAnsi="Microsoft YaHei UI" w:hint="eastAsia"/>
+          <w:b w:val="0"/>
+          <w:bCs w:val="0"/>
+          <w:color w:val="159957"/>
+          <w:spacing w:val="8"/>
+          <w:sz w:val="30"/>
+          <w:szCs w:val="30"/>
+        </w:rPr>
+      </w:pPr>
+      <w:r>
+        <w:rPr>
+          <w:rFonts w:ascii="Microsoft YaHei UI" w:eastAsia="Microsoft YaHei UI" w:hAnsi="Microsoft YaHei UI" w:hint="eastAsia"/>
+          <w:b w:val="0"/>
+          <w:bCs w:val="0"/>
+          <w:color w:val="159957"/>
+          <w:spacing w:val="8"/>
+          <w:sz w:val="30"/>
+          <w:szCs w:val="30"/>
+        </w:rPr>
+        <w:t>补充：数据结构基础之双向链表</w:t>
+      </w:r>
+    </w:p>
+    <w:p>
+      <w:pPr>
+        <w:pStyle w:val="a3"/>
+        <w:shd w:val="clear" w:color="auto" w:fill="FFFFFF"/>
+        <w:spacing w:before="225" w:beforeAutospacing="0" w:after="225" w:afterAutospacing="0" w:line="450" w:lineRule="atLeast"/>
+        <w:jc w:val="both"/>
+        <w:rPr>
+          <w:rFonts w:ascii="微软雅黑" w:eastAsia="微软雅黑" w:hAnsi="微软雅黑" w:hint="eastAsia"/>
+          <w:color w:val="4A4A4A"/>
+          <w:spacing w:val="8"/>
+          <w:sz w:val="21"/>
+          <w:szCs w:val="21"/>
+        </w:rPr>
+      </w:pPr>
+      <w:r>
+        <w:rPr>
+          <w:rFonts w:ascii="微软雅黑" w:eastAsia="微软雅黑" w:hAnsi="微软雅黑" w:hint="eastAsia"/>
+          <w:color w:val="4A4A4A"/>
+          <w:spacing w:val="8"/>
+          <w:sz w:val="21"/>
+          <w:szCs w:val="21"/>
+        </w:rPr>
+        <w:t>双向链表也叫双链表，是链表的一种，它的每个数据结点中都有两个指针，分别指向直接后继和直接前驱。所以，从双向链表中的任意一个结点开始，都可以很方便地访问它的前驱结点和后继结点。一般我们都构造双向循环链表，如下图所示，同时下图也是LinkedList 底层使用的是双向循环链表数据结构。</w:t>
+      </w:r>
+    </w:p>
+    <w:p>
+      <w:pPr>
+        <w:pStyle w:val="a3"/>
+        <w:shd w:val="clear" w:color="auto" w:fill="FFFFFF"/>
+        <w:spacing w:before="225" w:beforeAutospacing="0" w:after="225" w:afterAutospacing="0" w:line="450" w:lineRule="atLeast"/>
+        <w:jc w:val="center"/>
+        <w:rPr>
+          <w:rFonts w:ascii="微软雅黑" w:eastAsia="微软雅黑" w:hAnsi="微软雅黑" w:hint="eastAsia"/>
+          <w:color w:val="4A4A4A"/>
+          <w:spacing w:val="8"/>
+          <w:sz w:val="21"/>
+          <w:szCs w:val="21"/>
+        </w:rPr>
+      </w:pPr>
+      <w:r>
+        <w:rPr>
+          <w:rFonts w:ascii="微软雅黑" w:eastAsia="微软雅黑" w:hAnsi="微软雅黑"/>
+          <w:noProof/>
+          <w:color w:val="4A4A4A"/>
+          <w:spacing w:val="8"/>
+          <w:sz w:val="21"/>
+          <w:szCs w:val="21"/>
+        </w:rPr>
+        <w:drawing>
+          <wp:inline distT="0" distB="0" distL="0" distR="0">
+            <wp:extent cx="4829175" cy="685800"/>
+            <wp:effectExtent l="0" t="0" r="9525" b="0"/>
+            <wp:docPr id="3" name="图片 3" descr="https://www.itcodemonkey.com/data/upload/portal/20180823/1535017006900089.png"/>
+            <wp:cNvGraphicFramePr>
+              <a:graphicFrameLocks xmlns:a="http://schemas.openxmlformats.org/drawingml/2006/main" noChangeAspect="1"/>
+            </wp:cNvGraphicFramePr>
+            <a:graphic xmlns:a="http://schemas.openxmlformats.org/drawingml/2006/main">
+              <a:graphicData uri="http://schemas.openxmlformats.org/drawingml/2006/picture">
+                <pic:pic xmlns:pic="http://schemas.openxmlformats.org/drawingml/2006/picture">
+                  <pic:nvPicPr>
+                    <pic:cNvPr id="0" name="Picture 1" descr="https://www.itcodemonkey.com/data/upload/portal/20180823/1535017006900089.png"/>
+                    <pic:cNvPicPr>
+                      <a:picLocks noChangeAspect="1" noChangeArrowheads="1"/>
+                    </pic:cNvPicPr>
+                  </pic:nvPicPr>
+                  <pic:blipFill>
+                    <a:blip r:embed="rId10">
+                      <a:extLst>
+                        <a:ext uri="{28A0092B-C50C-407E-A947-70E740481C1C}">
+                          <a14:useLocalDpi xmlns:a14="http://schemas.microsoft.com/office/drawing/2010/main" val="0"/>
+                        </a:ext>
+                      </a:extLst>
+                    </a:blip>
+                    <a:srcRect/>
+                    <a:stretch>
+                      <a:fillRect/>
+                    </a:stretch>
+                  </pic:blipFill>
+                  <pic:spPr bwMode="auto">
+                    <a:xfrm>
+                      <a:off x="0" y="0"/>
+                      <a:ext cx="4829175" cy="685800"/>
+                    </a:xfrm>
+                    <a:prstGeom prst="rect">
+                      <a:avLst/>
+                    </a:prstGeom>
+                    <a:noFill/>
+                    <a:ln>
+                      <a:noFill/>
+                    </a:ln>
+                  </pic:spPr>
+                </pic:pic>
+              </a:graphicData>
+            </a:graphic>
+          </wp:inline>
+        </w:drawing>
+      </w:r>
+    </w:p>
+    <w:p>
+      <w:pPr>
+        <w:pStyle w:val="3"/>
+        <w:rPr>
+          <w:rFonts w:hint="eastAsia"/>
+          <w:color w:val="159957"/>
+          <w:sz w:val="36"/>
+          <w:szCs w:val="36"/>
+        </w:rPr>
+      </w:pPr>
+      <w:r>
+        <w:rPr>
+          <w:rFonts w:hint="eastAsia"/>
+        </w:rPr>
+        <w:t xml:space="preserve">ArrayList </w:t>
+      </w:r>
+      <w:r>
+        <w:rPr>
+          <w:rFonts w:hint="eastAsia"/>
+        </w:rPr>
+        <w:t>与</w:t>
+      </w:r>
+      <w:r>
+        <w:rPr>
+          <w:rFonts w:hint="eastAsia"/>
+        </w:rPr>
+        <w:t xml:space="preserve"> Vector </w:t>
+      </w:r>
+      <w:r>
+        <w:rPr>
+          <w:rFonts w:hint="eastAsia"/>
+        </w:rPr>
+        <w:t>区别</w:t>
+      </w:r>
+    </w:p>
+    <w:p>
+      <w:pPr>
+        <w:pStyle w:val="a3"/>
+        <w:shd w:val="clear" w:color="auto" w:fill="FFFFFF"/>
+        <w:spacing w:before="225" w:beforeAutospacing="0" w:after="225" w:afterAutospacing="0" w:line="450" w:lineRule="atLeast"/>
+        <w:jc w:val="both"/>
+        <w:rPr>
+          <w:rFonts w:ascii="微软雅黑" w:eastAsia="微软雅黑" w:hAnsi="微软雅黑" w:hint="eastAsia"/>
+          <w:color w:val="4A4A4A"/>
+          <w:spacing w:val="8"/>
+          <w:sz w:val="21"/>
+          <w:szCs w:val="21"/>
+        </w:rPr>
+      </w:pPr>
+      <w:r>
+        <w:rPr>
+          <w:rFonts w:ascii="微软雅黑" w:eastAsia="微软雅黑" w:hAnsi="微软雅黑" w:hint="eastAsia"/>
+          <w:color w:val="4A4A4A"/>
+          <w:spacing w:val="8"/>
+          <w:sz w:val="21"/>
+          <w:szCs w:val="21"/>
+        </w:rPr>
+        <w:t>Vector类的所有方法都是同步的。可以由两个线程安全地访问一个Vector对象、但是一个线程访问Vector的话代码要在同步操作上耗费大量的时间。</w:t>
+      </w:r>
+    </w:p>
+    <w:p>
+      <w:pPr>
+        <w:pStyle w:val="a3"/>
+        <w:shd w:val="clear" w:color="auto" w:fill="FFFFFF"/>
+        <w:spacing w:before="225" w:beforeAutospacing="0" w:after="225" w:afterAutospacing="0" w:line="450" w:lineRule="atLeast"/>
+        <w:jc w:val="both"/>
+        <w:rPr>
+          <w:rFonts w:ascii="微软雅黑" w:eastAsia="微软雅黑" w:hAnsi="微软雅黑" w:hint="eastAsia"/>
+          <w:color w:val="4A4A4A"/>
+          <w:spacing w:val="8"/>
+          <w:sz w:val="21"/>
+          <w:szCs w:val="21"/>
+        </w:rPr>
+      </w:pPr>
+      <w:r>
+        <w:rPr>
+          <w:rFonts w:ascii="微软雅黑" w:eastAsia="微软雅黑" w:hAnsi="微软雅黑" w:hint="eastAsia"/>
+          <w:color w:val="4A4A4A"/>
+          <w:spacing w:val="8"/>
+          <w:sz w:val="21"/>
+          <w:szCs w:val="21"/>
+        </w:rPr>
+        <w:t>Arraylist不是同步的，所以在不需要保证线程安全时时建议使用Arraylist。</w:t>
+      </w:r>
+    </w:p>
+    <w:p>
+      <w:pPr>
+        <w:pStyle w:val="3"/>
+      </w:pPr>
+      <w:r>
+        <w:rPr>
+          <w:rFonts w:hint="eastAsia"/>
+        </w:rPr>
+        <w:t>ArrayList</w:t>
+      </w:r>
+      <w:r>
+        <w:rPr>
+          <w:rFonts w:hint="eastAsia"/>
+        </w:rPr>
+        <w:t>总结</w:t>
+      </w:r>
+    </w:p>
+    <w:p>
+      <w:pPr>
+        <w:rPr>
+          <w:rFonts w:hint="eastAsia"/>
+        </w:rPr>
+      </w:pPr>
+      <w:r>
+        <w:rPr>
+          <w:rFonts w:hint="eastAsia"/>
+        </w:rPr>
+        <w:t>1</w:t>
+      </w:r>
+      <w:r>
+        <w:rPr>
+          <w:rFonts w:hint="eastAsia"/>
+        </w:rPr>
+        <w:t>、</w:t>
+      </w:r>
+      <w:r>
+        <w:rPr>
+          <w:rFonts w:hint="eastAsia"/>
+        </w:rPr>
+        <w:t xml:space="preserve">ArrayList </w:t>
+      </w:r>
+      <w:r>
+        <w:rPr>
+          <w:rFonts w:hint="eastAsia"/>
+        </w:rPr>
+        <w:t>本质实现方法是用数组！是非同步的！</w:t>
+      </w:r>
+    </w:p>
+    <w:p/>
+    <w:p>
+      <w:pPr>
+        <w:rPr>
+          <w:rFonts w:hint="eastAsia"/>
+        </w:rPr>
+      </w:pPr>
+      <w:r>
+        <w:rPr>
+          <w:rFonts w:hint="eastAsia"/>
+        </w:rPr>
+        <w:t>2</w:t>
+      </w:r>
+      <w:r>
+        <w:rPr>
+          <w:rFonts w:hint="eastAsia"/>
+        </w:rPr>
+        <w:t>、</w:t>
+      </w:r>
+      <w:r>
+        <w:rPr>
+          <w:rFonts w:hint="eastAsia"/>
+        </w:rPr>
+        <w:t>初始化容量</w:t>
+      </w:r>
+      <w:r>
+        <w:rPr>
+          <w:rFonts w:hint="eastAsia"/>
+        </w:rPr>
+        <w:t xml:space="preserve"> = 10 </w:t>
+      </w:r>
+      <w:r>
+        <w:rPr>
+          <w:rFonts w:hint="eastAsia"/>
+        </w:rPr>
+        <w:t>，最大容量不会超过</w:t>
+      </w:r>
+      <w:r>
+        <w:rPr>
+          <w:rFonts w:hint="eastAsia"/>
+        </w:rPr>
+        <w:t xml:space="preserve"> MAX_ARRAY_SIZE = Integer.MAX_VALUE - 8</w:t>
+      </w:r>
+      <w:r>
+        <w:rPr>
+          <w:rFonts w:hint="eastAsia"/>
+        </w:rPr>
+        <w:t>！</w:t>
+      </w:r>
+    </w:p>
+    <w:p/>
+    <w:p>
+      <w:pPr>
+        <w:rPr>
+          <w:rFonts w:hint="eastAsia"/>
+        </w:rPr>
+      </w:pPr>
+      <w:r>
+        <w:rPr>
+          <w:rFonts w:hint="eastAsia"/>
+        </w:rPr>
+        <w:t>3</w:t>
+      </w:r>
+      <w:r>
+        <w:rPr>
+          <w:rFonts w:hint="eastAsia"/>
+        </w:rPr>
+        <w:t>、</w:t>
+      </w:r>
+      <w:r>
+        <w:rPr>
+          <w:rFonts w:hint="eastAsia"/>
+        </w:rPr>
+        <w:t>indexOf</w:t>
+      </w:r>
+      <w:r>
+        <w:rPr>
+          <w:rFonts w:hint="eastAsia"/>
+        </w:rPr>
+        <w:t>和</w:t>
+      </w:r>
+      <w:r>
+        <w:rPr>
+          <w:rFonts w:hint="eastAsia"/>
+        </w:rPr>
+        <w:t xml:space="preserve">lastIndexOf </w:t>
+      </w:r>
+      <w:r>
+        <w:rPr>
+          <w:rFonts w:hint="eastAsia"/>
+        </w:rPr>
+        <w:t>查找元素，若元素不存在，则返回</w:t>
+      </w:r>
+      <w:r>
+        <w:rPr>
+          <w:rFonts w:hint="eastAsia"/>
+        </w:rPr>
+        <w:t>-1</w:t>
+      </w:r>
+      <w:r>
+        <w:rPr>
+          <w:rFonts w:hint="eastAsia"/>
+        </w:rPr>
+        <w:t>！</w:t>
+      </w:r>
+    </w:p>
+    <w:p/>
+    <w:p>
+      <w:pPr>
+        <w:rPr>
+          <w:rFonts w:hint="eastAsia"/>
+        </w:rPr>
+      </w:pPr>
+      <w:r>
+        <w:rPr>
+          <w:rFonts w:hint="eastAsia"/>
+        </w:rPr>
+        <w:lastRenderedPageBreak/>
+        <w:t>4</w:t>
+      </w:r>
+      <w:r>
+        <w:rPr>
+          <w:rFonts w:hint="eastAsia"/>
+        </w:rPr>
+        <w:t>、</w:t>
+      </w:r>
+      <w:r>
+        <w:rPr>
+          <w:rFonts w:hint="eastAsia"/>
+        </w:rPr>
+        <w:t>当</w:t>
+      </w:r>
+      <w:r>
+        <w:rPr>
+          <w:rFonts w:hint="eastAsia"/>
+        </w:rPr>
+        <w:t>ArrayList</w:t>
+      </w:r>
+      <w:r>
+        <w:rPr>
+          <w:rFonts w:hint="eastAsia"/>
+        </w:rPr>
+        <w:t>容量不足以容纳全部元素时，</w:t>
+      </w:r>
+      <w:r>
+        <w:rPr>
+          <w:rFonts w:hint="eastAsia"/>
+        </w:rPr>
+        <w:t>ArrayList</w:t>
+      </w:r>
+      <w:r>
+        <w:rPr>
+          <w:rFonts w:hint="eastAsia"/>
+        </w:rPr>
+        <w:t>会重新设置容量：新的容量</w:t>
+      </w:r>
+      <w:r>
+        <w:rPr>
+          <w:rFonts w:hint="eastAsia"/>
+        </w:rPr>
+        <w:t>=</w:t>
+      </w:r>
+      <w:r>
+        <w:rPr>
+          <w:rFonts w:hint="eastAsia"/>
+        </w:rPr>
+        <w:t>“</w:t>
+      </w:r>
+      <w:r>
+        <w:rPr>
+          <w:rFonts w:hint="eastAsia"/>
+        </w:rPr>
+        <w:t>(</w:t>
+      </w:r>
+      <w:r>
+        <w:rPr>
+          <w:rFonts w:hint="eastAsia"/>
+        </w:rPr>
+        <w:t>原始容量</w:t>
+      </w:r>
+      <w:r>
+        <w:rPr>
+          <w:rFonts w:hint="eastAsia"/>
+        </w:rPr>
+        <w:t xml:space="preserve">x3)/2 </w:t>
+      </w:r>
+      <w:r>
+        <w:rPr>
+          <w:rFonts w:hint="eastAsia"/>
+        </w:rPr>
+        <w:t>”。</w:t>
+      </w:r>
+    </w:p>
+    <w:p/>
+    <w:p>
+      <w:pPr>
+        <w:rPr>
+          <w:rFonts w:hint="eastAsia"/>
+        </w:rPr>
+      </w:pPr>
+      <w:r>
+        <w:rPr>
+          <w:rFonts w:hint="eastAsia"/>
+        </w:rPr>
+        <w:t>5</w:t>
+      </w:r>
+      <w:r>
+        <w:rPr>
+          <w:rFonts w:hint="eastAsia"/>
+        </w:rPr>
+        <w:t>、</w:t>
+      </w:r>
+      <w:r>
+        <w:rPr>
+          <w:rFonts w:hint="eastAsia"/>
+        </w:rPr>
+        <w:t>ArrayList</w:t>
+      </w:r>
+      <w:r>
+        <w:rPr>
+          <w:rFonts w:hint="eastAsia"/>
+        </w:rPr>
+        <w:t>的克隆函数，即是将全部元素克隆到一个数组中。</w:t>
+      </w:r>
+    </w:p>
+    <w:p/>
+    <w:p>
+      <w:pPr>
+        <w:rPr>
+          <w:rFonts w:hint="eastAsia"/>
+        </w:rPr>
+      </w:pPr>
+      <w:r>
+        <w:rPr>
+          <w:rFonts w:hint="eastAsia"/>
+        </w:rPr>
+        <w:t>6</w:t>
+      </w:r>
+      <w:r>
+        <w:rPr>
+          <w:rFonts w:hint="eastAsia"/>
+        </w:rPr>
+        <w:t>、</w:t>
+      </w:r>
+      <w:r>
+        <w:rPr>
+          <w:rFonts w:hint="eastAsia"/>
+        </w:rPr>
+        <w:t>ArrayList</w:t>
+      </w:r>
+      <w:r>
+        <w:rPr>
+          <w:rFonts w:hint="eastAsia"/>
+        </w:rPr>
+        <w:t>实现</w:t>
+      </w:r>
+      <w:r>
+        <w:rPr>
+          <w:rFonts w:hint="eastAsia"/>
+        </w:rPr>
+        <w:t>java.io.Serializable</w:t>
+      </w:r>
+      <w:r>
+        <w:rPr>
+          <w:rFonts w:hint="eastAsia"/>
+        </w:rPr>
+        <w:t>的方式。当写入到输出流时，先写入“容量”，再依次写入“每一个元素”；当读出输入流时，先读取“容量”，再依次读取“每一个元素”。</w:t>
+      </w:r>
+    </w:p>
+    <w:p/>
+    <w:p>
+      <w:pPr>
+        <w:rPr>
+          <w:rFonts w:hint="eastAsia"/>
+        </w:rPr>
+      </w:pPr>
+      <w:r>
+        <w:rPr>
+          <w:rFonts w:hint="eastAsia"/>
+        </w:rPr>
+        <w:t>7</w:t>
+      </w:r>
+      <w:r>
+        <w:rPr>
+          <w:rFonts w:hint="eastAsia"/>
+        </w:rPr>
+        <w:t>、</w:t>
+      </w:r>
+      <w:r>
+        <w:rPr>
+          <w:rFonts w:hint="eastAsia"/>
+        </w:rPr>
+        <w:t>从代码中可以看出，当容量不够时，每次增加元素，都要将原来的元素拷贝到一个新的数组中，非常之耗时，也因此建议在事先能确定元素数量的情况下，才使用</w:t>
+      </w:r>
+      <w:r>
+        <w:rPr>
+          <w:rFonts w:hint="eastAsia"/>
+        </w:rPr>
+        <w:t>ArrayList</w:t>
+      </w:r>
+      <w:r>
+        <w:rPr>
+          <w:rFonts w:hint="eastAsia"/>
+        </w:rPr>
+        <w:t>，否则建议使用</w:t>
+      </w:r>
+      <w:r>
+        <w:rPr>
+          <w:rFonts w:hint="eastAsia"/>
+        </w:rPr>
+        <w:t>LinkedList</w:t>
+      </w:r>
+      <w:r>
+        <w:rPr>
+          <w:rFonts w:hint="eastAsia"/>
+        </w:rPr>
+        <w:t>。</w:t>
+      </w:r>
+    </w:p>
+    <w:p/>
+    <w:p>
+      <w:pPr>
+        <w:rPr>
+          <w:rFonts w:hint="eastAsia"/>
+        </w:rPr>
+      </w:pPr>
+      <w:r>
+        <w:rPr>
+          <w:rFonts w:hint="eastAsia"/>
+        </w:rPr>
+        <w:t>8</w:t>
+      </w:r>
+      <w:r>
+        <w:rPr>
+          <w:rFonts w:hint="eastAsia"/>
+        </w:rPr>
+        <w:t>、</w:t>
+      </w:r>
+      <w:r>
+        <w:rPr>
+          <w:rFonts w:hint="eastAsia"/>
+        </w:rPr>
+        <w:t>ArrayList</w:t>
+      </w:r>
+      <w:r>
+        <w:rPr>
+          <w:rFonts w:hint="eastAsia"/>
+        </w:rPr>
+        <w:t>的实现中大量地调用了</w:t>
+      </w:r>
+      <w:r>
+        <w:rPr>
+          <w:rFonts w:hint="eastAsia"/>
+        </w:rPr>
+        <w:t>Arrays.copyof()</w:t>
+      </w:r>
+      <w:r>
+        <w:rPr>
+          <w:rFonts w:hint="eastAsia"/>
+        </w:rPr>
+        <w:t>和</w:t>
+      </w:r>
+      <w:r>
+        <w:rPr>
+          <w:rFonts w:hint="eastAsia"/>
+        </w:rPr>
+        <w:t>System.arraycopy()</w:t>
+      </w:r>
+      <w:r>
+        <w:rPr>
+          <w:rFonts w:hint="eastAsia"/>
+        </w:rPr>
+        <w:t>方法。具体分析见第一篇参考文章</w:t>
+      </w:r>
+    </w:p>
+    <w:p/>
+    <w:p>
+      <w:pPr>
+        <w:rPr>
+          <w:rFonts w:hint="eastAsia"/>
+        </w:rPr>
+      </w:pPr>
+      <w:r>
+        <w:rPr>
+          <w:rFonts w:hint="eastAsia"/>
+        </w:rPr>
+        <w:t>9</w:t>
+      </w:r>
+      <w:r>
+        <w:rPr>
+          <w:rFonts w:hint="eastAsia"/>
+        </w:rPr>
+        <w:t>、</w:t>
+      </w:r>
+      <w:r>
+        <w:rPr>
+          <w:rFonts w:hint="eastAsia"/>
+        </w:rPr>
+        <w:t>ArrayList</w:t>
+      </w:r>
+      <w:r>
+        <w:rPr>
+          <w:rFonts w:hint="eastAsia"/>
+        </w:rPr>
+        <w:t>基于数组实现，可以通过下标索引直接查找到指定位置的元素，因此查找效率高，但每次插入或删除元素，就要大量地移动元素，插入删除元素的效率低。</w:t>
+      </w:r>
+    </w:p>
+    <w:p/>
+    <w:p>
+      <w:r>
+        <w:rPr>
+          <w:rFonts w:hint="eastAsia"/>
+        </w:rPr>
+        <w:t>10</w:t>
+      </w:r>
+      <w:r>
+        <w:rPr>
+          <w:rFonts w:hint="eastAsia"/>
+        </w:rPr>
+        <w:t>、</w:t>
+      </w:r>
+      <w:r>
+        <w:rPr>
+          <w:rFonts w:hint="eastAsia"/>
+        </w:rPr>
+        <w:t>在查找给定元素索引值等的方法中，源码都将该元素的值分为</w:t>
+      </w:r>
+      <w:r>
+        <w:rPr>
+          <w:rFonts w:hint="eastAsia"/>
+        </w:rPr>
+        <w:t>null</w:t>
+      </w:r>
+      <w:r>
+        <w:rPr>
+          <w:rFonts w:hint="eastAsia"/>
+        </w:rPr>
+        <w:t>和不为</w:t>
+      </w:r>
+      <w:r>
+        <w:rPr>
+          <w:rFonts w:hint="eastAsia"/>
+        </w:rPr>
+        <w:t>null</w:t>
+      </w:r>
+      <w:r>
+        <w:rPr>
+          <w:rFonts w:hint="eastAsia"/>
+        </w:rPr>
+        <w:t>两种情况处理，</w:t>
+      </w:r>
+      <w:r>
+        <w:rPr>
+          <w:rFonts w:hint="eastAsia"/>
+        </w:rPr>
+        <w:t>ArrayList</w:t>
+      </w:r>
+      <w:r>
+        <w:rPr>
+          <w:rFonts w:hint="eastAsia"/>
+        </w:rPr>
+        <w:t>中允许元素为</w:t>
+      </w:r>
+      <w:r>
+        <w:rPr>
+          <w:rFonts w:hint="eastAsia"/>
+        </w:rPr>
+        <w:t>null</w:t>
+      </w:r>
+      <w:r>
+        <w:rPr>
+          <w:rFonts w:hint="eastAsia"/>
+        </w:rPr>
+        <w:t>。</w:t>
+      </w:r>
+    </w:p>
+    <w:p>
+      <w:r>
+        <w:t>11</w:t>
+      </w:r>
+      <w:r>
+        <w:t>、</w:t>
+      </w:r>
+      <w:r>
+        <w:rPr>
+          <w:rFonts w:hint="eastAsia"/>
+        </w:rPr>
+        <w:t>下面来看</w:t>
+      </w:r>
+      <w:r>
+        <w:rPr>
+          <w:rFonts w:hint="eastAsia"/>
+        </w:rPr>
+        <w:t>System.arraycopy()</w:t>
+      </w:r>
+      <w:r>
+        <w:rPr>
+          <w:rFonts w:hint="eastAsia"/>
+        </w:rPr>
+        <w:t>方法。该方法被标记了</w:t>
+      </w:r>
+      <w:r>
+        <w:rPr>
+          <w:rFonts w:hint="eastAsia"/>
+        </w:rPr>
+        <w:t>native</w:t>
+      </w:r>
+      <w:r>
+        <w:rPr>
+          <w:rFonts w:hint="eastAsia"/>
+        </w:rPr>
+        <w:t>，调用了系统的</w:t>
+      </w:r>
+      <w:r>
+        <w:rPr>
+          <w:rFonts w:hint="eastAsia"/>
+        </w:rPr>
+        <w:t>C/C++</w:t>
+      </w:r>
+      <w:r>
+        <w:rPr>
+          <w:rFonts w:hint="eastAsia"/>
+        </w:rPr>
+        <w:t>代码，在</w:t>
+      </w:r>
+      <w:r>
+        <w:rPr>
+          <w:rFonts w:hint="eastAsia"/>
+        </w:rPr>
+        <w:t>JDK</w:t>
+      </w:r>
+      <w:r>
+        <w:rPr>
+          <w:rFonts w:hint="eastAsia"/>
+        </w:rPr>
+        <w:t>中是看不到的，但在</w:t>
+      </w:r>
+      <w:r>
+        <w:rPr>
+          <w:rFonts w:hint="eastAsia"/>
+        </w:rPr>
+        <w:t>openJDK</w:t>
+      </w:r>
+      <w:r>
+        <w:rPr>
+          <w:rFonts w:hint="eastAsia"/>
+        </w:rPr>
+        <w:t>中可以看到其源码。该函数实际上最终调用了</w:t>
+      </w:r>
+      <w:r>
+        <w:rPr>
+          <w:rFonts w:hint="eastAsia"/>
+        </w:rPr>
+        <w:t>C</w:t>
+      </w:r>
+      <w:r>
+        <w:rPr>
+          <w:rFonts w:hint="eastAsia"/>
+        </w:rPr>
+        <w:t>语言的</w:t>
+      </w:r>
+      <w:r>
+        <w:rPr>
+          <w:rFonts w:hint="eastAsia"/>
+        </w:rPr>
+        <w:t>memmove()</w:t>
+      </w:r>
+      <w:r>
+        <w:rPr>
+          <w:rFonts w:hint="eastAsia"/>
+        </w:rPr>
+        <w:t>函数，因此它可以保证同一个数组内元素的正确复制和移动，比一般的复制方法的实现效率要高很多，很适合用来批量处理数组。</w:t>
+      </w:r>
+      <w:r>
+        <w:rPr>
+          <w:rFonts w:hint="eastAsia"/>
+        </w:rPr>
+        <w:t>Java</w:t>
+      </w:r>
+      <w:r>
+        <w:rPr>
+          <w:rFonts w:hint="eastAsia"/>
+        </w:rPr>
+        <w:t>强烈推荐在复制大量数组元素时用该方法，以取得更高的效率。</w:t>
+      </w:r>
+    </w:p>
+    <w:p>
+      <w:pPr>
+        <w:pStyle w:val="3"/>
+      </w:pPr>
+      <w:r>
+        <w:rPr>
+          <w:rFonts w:hint="eastAsia"/>
+        </w:rPr>
+        <w:t>LinkedList</w:t>
+      </w:r>
+    </w:p>
+    <w:p>
+      <w:pPr>
+        <w:rPr>
+          <w:rFonts w:hint="eastAsia"/>
+        </w:rPr>
+      </w:pPr>
+      <w:r>
+        <w:rPr>
+          <w:rFonts w:hint="eastAsia"/>
+        </w:rPr>
+        <w:t>1</w:t>
+      </w:r>
+      <w:r>
+        <w:rPr>
+          <w:rFonts w:hint="eastAsia"/>
+        </w:rPr>
+        <w:t>：</w:t>
+      </w:r>
+      <w:r>
+        <w:rPr>
+          <w:rFonts w:hint="eastAsia"/>
+        </w:rPr>
+        <w:t>LinkedList</w:t>
+      </w:r>
+      <w:r>
+        <w:rPr>
+          <w:rFonts w:hint="eastAsia"/>
+        </w:rPr>
+        <w:t>的实现是基于双向循环链表，实现的</w:t>
+      </w:r>
+      <w:r>
+        <w:rPr>
+          <w:rFonts w:hint="eastAsia"/>
+        </w:rPr>
+        <w:t xml:space="preserve"> List</w:t>
+      </w:r>
+      <w:r>
+        <w:rPr>
+          <w:rFonts w:hint="eastAsia"/>
+        </w:rPr>
+        <w:t>和</w:t>
+      </w:r>
+      <w:r>
+        <w:rPr>
+          <w:rFonts w:hint="eastAsia"/>
+        </w:rPr>
+        <w:t xml:space="preserve">Deque </w:t>
+      </w:r>
+      <w:r>
+        <w:rPr>
+          <w:rFonts w:hint="eastAsia"/>
+        </w:rPr>
+        <w:t>接口。实现所有可选的列表操作，并允许所有元素（包括</w:t>
+      </w:r>
+      <w:r>
+        <w:rPr>
+          <w:rFonts w:hint="eastAsia"/>
+        </w:rPr>
+        <w:t>null</w:t>
+      </w:r>
+      <w:r>
+        <w:rPr>
+          <w:rFonts w:hint="eastAsia"/>
+        </w:rPr>
+        <w:t>）。</w:t>
+      </w:r>
+    </w:p>
+    <w:p/>
+    <w:p>
+      <w:pPr>
+        <w:rPr>
+          <w:rFonts w:hint="eastAsia"/>
+        </w:rPr>
+      </w:pPr>
+      <w:r>
+        <w:rPr>
+          <w:rFonts w:hint="eastAsia"/>
+        </w:rPr>
+        <w:t>2</w:t>
+      </w:r>
+      <w:r>
+        <w:rPr>
+          <w:rFonts w:hint="eastAsia"/>
+        </w:rPr>
+        <w:t>：</w:t>
+      </w:r>
+      <w:r>
+        <w:rPr>
+          <w:rFonts w:hint="eastAsia"/>
+        </w:rPr>
+        <w:t>LinkedList</w:t>
+      </w:r>
+      <w:r>
+        <w:rPr>
+          <w:rFonts w:hint="eastAsia"/>
+        </w:rPr>
+        <w:t>是非线程安全的，只在单线程下适合使用。</w:t>
+      </w:r>
+    </w:p>
+    <w:p/>
+    <w:p>
+      <w:pPr>
+        <w:rPr>
+          <w:rFonts w:hint="eastAsia"/>
+        </w:rPr>
+      </w:pPr>
+      <w:r>
+        <w:rPr>
+          <w:rFonts w:hint="eastAsia"/>
+        </w:rPr>
+        <w:t>3</w:t>
+      </w:r>
+      <w:r>
+        <w:rPr>
+          <w:rFonts w:hint="eastAsia"/>
+        </w:rPr>
+        <w:t>：这个类的</w:t>
+      </w:r>
+      <w:r>
+        <w:rPr>
+          <w:rFonts w:hint="eastAsia"/>
+        </w:rPr>
+        <w:t>iterator</w:t>
+      </w:r>
+      <w:r>
+        <w:rPr>
+          <w:rFonts w:hint="eastAsia"/>
+        </w:rPr>
+        <w:t>和返回的迭代器</w:t>
+      </w:r>
+      <w:r>
+        <w:rPr>
+          <w:rFonts w:hint="eastAsia"/>
+        </w:rPr>
+        <w:t>listIterator</w:t>
+      </w:r>
+      <w:r>
+        <w:rPr>
+          <w:rFonts w:hint="eastAsia"/>
+        </w:rPr>
+        <w:t>方法是</w:t>
+      </w:r>
+      <w:r>
+        <w:rPr>
+          <w:rFonts w:hint="eastAsia"/>
+        </w:rPr>
+        <w:t xml:space="preserve">fail-fast </w:t>
+      </w:r>
+      <w:r>
+        <w:rPr>
+          <w:rFonts w:hint="eastAsia"/>
+        </w:rPr>
+        <w:t>，要注意</w:t>
+      </w:r>
+      <w:r>
+        <w:rPr>
+          <w:rFonts w:hint="eastAsia"/>
+        </w:rPr>
+        <w:t xml:space="preserve">ConcurrentModificationException </w:t>
+      </w:r>
+      <w:r>
+        <w:rPr>
+          <w:rFonts w:hint="eastAsia"/>
+        </w:rPr>
+        <w:t>。</w:t>
+      </w:r>
+    </w:p>
+    <w:p/>
+    <w:p>
+      <w:pPr>
+        <w:rPr>
+          <w:rFonts w:hint="eastAsia"/>
+        </w:rPr>
+      </w:pPr>
+      <w:r>
+        <w:rPr>
+          <w:rFonts w:hint="eastAsia"/>
+        </w:rPr>
+        <w:t>4</w:t>
+      </w:r>
+      <w:r>
+        <w:rPr>
+          <w:rFonts w:hint="eastAsia"/>
+        </w:rPr>
+        <w:t>：</w:t>
+      </w:r>
+      <w:r>
+        <w:rPr>
+          <w:rFonts w:hint="eastAsia"/>
+        </w:rPr>
+        <w:t>LinkedList</w:t>
+      </w:r>
+      <w:r>
+        <w:rPr>
+          <w:rFonts w:hint="eastAsia"/>
+        </w:rPr>
+        <w:t>实现了</w:t>
+      </w:r>
+      <w:r>
+        <w:rPr>
+          <w:rFonts w:hint="eastAsia"/>
+        </w:rPr>
+        <w:t>Serializable</w:t>
+      </w:r>
+      <w:r>
+        <w:rPr>
+          <w:rFonts w:hint="eastAsia"/>
+        </w:rPr>
+        <w:t>接口，因此它支持序列化，能够通过序列化传输，实现了</w:t>
+      </w:r>
+      <w:r>
+        <w:rPr>
+          <w:rFonts w:hint="eastAsia"/>
+        </w:rPr>
+        <w:t>Cloneable</w:t>
+      </w:r>
+      <w:r>
+        <w:rPr>
+          <w:rFonts w:hint="eastAsia"/>
+        </w:rPr>
+        <w:t>接口，能被克隆。</w:t>
+      </w:r>
+    </w:p>
+    <w:p/>
+    <w:p>
+      <w:pPr>
+        <w:rPr>
+          <w:rFonts w:hint="eastAsia"/>
+        </w:rPr>
+      </w:pPr>
+      <w:r>
+        <w:rPr>
+          <w:rFonts w:hint="eastAsia"/>
+        </w:rPr>
+        <w:t>5:</w:t>
+      </w:r>
+      <w:r>
+        <w:rPr>
+          <w:rFonts w:hint="eastAsia"/>
+        </w:rPr>
+        <w:t>在查找和删除某元素时，都分为该元素为</w:t>
+      </w:r>
+      <w:r>
+        <w:rPr>
+          <w:rFonts w:hint="eastAsia"/>
+        </w:rPr>
+        <w:t>null</w:t>
+      </w:r>
+      <w:r>
+        <w:rPr>
+          <w:rFonts w:hint="eastAsia"/>
+        </w:rPr>
+        <w:t>和不为</w:t>
+      </w:r>
+      <w:r>
+        <w:rPr>
+          <w:rFonts w:hint="eastAsia"/>
+        </w:rPr>
+        <w:t>null</w:t>
+      </w:r>
+      <w:r>
+        <w:rPr>
+          <w:rFonts w:hint="eastAsia"/>
+        </w:rPr>
+        <w:t>两种情况来处理，</w:t>
+      </w:r>
+      <w:r>
+        <w:rPr>
+          <w:rFonts w:hint="eastAsia"/>
+        </w:rPr>
+        <w:t>LinkedList</w:t>
+      </w:r>
+      <w:r>
+        <w:rPr>
+          <w:rFonts w:hint="eastAsia"/>
+        </w:rPr>
+        <w:t>中允许元素为</w:t>
+      </w:r>
+      <w:r>
+        <w:rPr>
+          <w:rFonts w:hint="eastAsia"/>
+        </w:rPr>
+        <w:t>null</w:t>
+      </w:r>
+      <w:r>
+        <w:rPr>
+          <w:rFonts w:hint="eastAsia"/>
+        </w:rPr>
+        <w:t>。</w:t>
+      </w:r>
+    </w:p>
+    <w:p/>
+    <w:p>
+      <w:pPr>
+        <w:rPr>
+          <w:rFonts w:hint="eastAsia"/>
+        </w:rPr>
+      </w:pPr>
+      <w:r>
+        <w:rPr>
+          <w:rFonts w:hint="eastAsia"/>
+        </w:rPr>
+        <w:t>6</w:t>
+      </w:r>
+      <w:r>
+        <w:rPr>
+          <w:rFonts w:hint="eastAsia"/>
+        </w:rPr>
+        <w:t>：由于是基于列表的，</w:t>
+      </w:r>
+      <w:r>
+        <w:rPr>
+          <w:rFonts w:hint="eastAsia"/>
+        </w:rPr>
+        <w:t>LinkedList</w:t>
+      </w:r>
+      <w:r>
+        <w:rPr>
+          <w:rFonts w:hint="eastAsia"/>
+        </w:rPr>
+        <w:t>的没有扩容方法！默认加入元素是尾部自动扩容！</w:t>
+      </w:r>
+    </w:p>
+    <w:p>
+      <w:pPr>
+        <w:rPr>
+          <w:rFonts w:asciiTheme="minorEastAsia" w:hAnsiTheme="minorEastAsia"/>
+          <w:szCs w:val="21"/>
+        </w:rPr>
+      </w:pPr>
+    </w:p>
+    <w:p>
+      <w:pPr>
+        <w:rPr>
+          <w:rFonts w:asciiTheme="minorEastAsia" w:hAnsiTheme="minorEastAsia" w:hint="eastAsia"/>
+          <w:szCs w:val="21"/>
+        </w:rPr>
+      </w:pPr>
+      <w:r>
+        <w:rPr>
+          <w:rFonts w:asciiTheme="minorEastAsia" w:hAnsiTheme="minorEastAsia" w:hint="eastAsia"/>
+          <w:szCs w:val="21"/>
+        </w:rPr>
+        <w:lastRenderedPageBreak/>
+        <w:t>7：LinkedList还实现了栈和队列的操作方法，因此也可以作为栈、队列和双端队列来使用，如peek 、push、pop等方法。</w:t>
+      </w:r>
+    </w:p>
+    <w:p>
+      <w:pPr>
+        <w:rPr>
+          <w:rFonts w:asciiTheme="minorEastAsia" w:hAnsiTheme="minorEastAsia"/>
+          <w:szCs w:val="21"/>
+        </w:rPr>
+      </w:pPr>
+    </w:p>
+    <w:p>
+      <w:pPr>
+        <w:rPr>
+          <w:rFonts w:asciiTheme="minorEastAsia" w:hAnsiTheme="minorEastAsia"/>
+          <w:szCs w:val="21"/>
+        </w:rPr>
+      </w:pPr>
+      <w:r>
+        <w:rPr>
+          <w:rFonts w:asciiTheme="minorEastAsia" w:hAnsiTheme="minorEastAsia" w:hint="eastAsia"/>
+          <w:szCs w:val="21"/>
+        </w:rPr>
+        <w:t>8：LinkedList是基于链表实现的，因此插入删除效率高，查找效率低！（因为查找需要遍历整个链表）</w:t>
+      </w:r>
+    </w:p>
+    <w:p>
+      <w:pPr>
+        <w:pStyle w:val="3"/>
+      </w:pPr>
+      <w:r>
+        <w:rPr>
+          <w:rFonts w:hint="eastAsia"/>
+        </w:rPr>
+        <w:t>Vector</w:t>
+      </w:r>
+    </w:p>
+    <w:p>
+      <w:pPr>
+        <w:rPr>
+          <w:rFonts w:asciiTheme="minorEastAsia" w:hAnsiTheme="minorEastAsia" w:hint="eastAsia"/>
+          <w:szCs w:val="21"/>
+        </w:rPr>
+      </w:pPr>
+      <w:r>
+        <w:rPr>
+          <w:rFonts w:asciiTheme="minorEastAsia" w:hAnsiTheme="minorEastAsia" w:hint="eastAsia"/>
+          <w:szCs w:val="21"/>
+        </w:rPr>
+        <w:t>1: Vector实际上是通过一个数组去保存数据的。当我们构造Vecotr时；若使用默认构造函数，则Vector的默认容量大小是10。</w:t>
+      </w:r>
+    </w:p>
+    <w:p>
+      <w:pPr>
+        <w:rPr>
+          <w:rFonts w:asciiTheme="minorEastAsia" w:hAnsiTheme="minorEastAsia"/>
+          <w:szCs w:val="21"/>
+        </w:rPr>
+      </w:pPr>
+    </w:p>
+    <w:p>
+      <w:pPr>
+        <w:rPr>
+          <w:rFonts w:asciiTheme="minorEastAsia" w:hAnsiTheme="minorEastAsia" w:hint="eastAsia"/>
+          <w:szCs w:val="21"/>
+        </w:rPr>
+      </w:pPr>
+      <w:r>
+        <w:rPr>
+          <w:rFonts w:asciiTheme="minorEastAsia" w:hAnsiTheme="minorEastAsia" w:hint="eastAsia"/>
+          <w:szCs w:val="21"/>
+        </w:rPr>
+        <w:t>2: 当Vector容量不足以容纳全部元素时，Vector的容量会增加。若容量增加系数 大于0，则将容量的值增加“容量增加系数”；否则，将容量大小增加一倍。</w:t>
+      </w:r>
+    </w:p>
+    <w:p>
+      <w:pPr>
+        <w:rPr>
+          <w:rFonts w:asciiTheme="minorEastAsia" w:hAnsiTheme="minorEastAsia"/>
+          <w:szCs w:val="21"/>
+        </w:rPr>
+      </w:pPr>
+    </w:p>
+    <w:p>
+      <w:pPr>
+        <w:rPr>
+          <w:rFonts w:asciiTheme="minorEastAsia" w:hAnsiTheme="minorEastAsia" w:hint="eastAsia"/>
+          <w:szCs w:val="21"/>
+        </w:rPr>
+      </w:pPr>
+      <w:r>
+        <w:rPr>
+          <w:rFonts w:asciiTheme="minorEastAsia" w:hAnsiTheme="minorEastAsia" w:hint="eastAsia"/>
+          <w:szCs w:val="21"/>
+        </w:rPr>
+        <w:t>3: Vector的克隆函数，即是将全部元素克隆到一个数组中。</w:t>
+      </w:r>
+    </w:p>
+    <w:p>
+      <w:pPr>
+        <w:rPr>
+          <w:rFonts w:asciiTheme="minorEastAsia" w:hAnsiTheme="minorEastAsia"/>
+          <w:szCs w:val="21"/>
+        </w:rPr>
+      </w:pPr>
+    </w:p>
+    <w:p>
+      <w:pPr>
+        <w:rPr>
+          <w:rFonts w:asciiTheme="minorEastAsia" w:hAnsiTheme="minorEastAsia" w:hint="eastAsia"/>
+          <w:szCs w:val="21"/>
+        </w:rPr>
+      </w:pPr>
+      <w:r>
+        <w:rPr>
+          <w:rFonts w:asciiTheme="minorEastAsia" w:hAnsiTheme="minorEastAsia" w:hint="eastAsia"/>
+          <w:szCs w:val="21"/>
+        </w:rPr>
+        <w:t>4: 很多方法都加入了synchronized同步语句，来保证线程安全。</w:t>
+      </w:r>
+    </w:p>
+    <w:p>
+      <w:pPr>
+        <w:rPr>
+          <w:rFonts w:asciiTheme="minorEastAsia" w:hAnsiTheme="minorEastAsia"/>
+          <w:szCs w:val="21"/>
+        </w:rPr>
+      </w:pPr>
+    </w:p>
+    <w:p>
+      <w:pPr>
+        <w:rPr>
+          <w:rFonts w:asciiTheme="minorEastAsia" w:hAnsiTheme="minorEastAsia" w:hint="eastAsia"/>
+          <w:szCs w:val="21"/>
+        </w:rPr>
+      </w:pPr>
+      <w:r>
+        <w:rPr>
+          <w:rFonts w:asciiTheme="minorEastAsia" w:hAnsiTheme="minorEastAsia" w:hint="eastAsia"/>
+          <w:szCs w:val="21"/>
+        </w:rPr>
+        <w:t>5: 同样在查找给定元素索引值等的方法中，源码都将该元素的值分为null和不为null两种情况处理，Vector中也允许元素为null。</w:t>
+      </w:r>
+    </w:p>
+    <w:p>
+      <w:pPr>
+        <w:rPr>
+          <w:rFonts w:asciiTheme="minorEastAsia" w:hAnsiTheme="minorEastAsia"/>
+          <w:szCs w:val="21"/>
+        </w:rPr>
+      </w:pPr>
+    </w:p>
+    <w:p>
+      <w:pPr>
+        <w:rPr>
+          <w:rFonts w:asciiTheme="minorEastAsia" w:hAnsiTheme="minorEastAsia" w:hint="eastAsia"/>
+          <w:szCs w:val="21"/>
+        </w:rPr>
+      </w:pPr>
+      <w:r>
+        <w:rPr>
+          <w:rFonts w:asciiTheme="minorEastAsia" w:hAnsiTheme="minorEastAsia" w:hint="eastAsia"/>
+          <w:szCs w:val="21"/>
+        </w:rPr>
+        <w:t>6： 遍历Vector，使用索引的随机访问方式最快，使用迭代器最慢。</w:t>
+      </w:r>
+    </w:p>
+    <w:p>
+      <w:pPr>
+        <w:rPr>
+          <w:rFonts w:asciiTheme="minorEastAsia" w:hAnsiTheme="minorEastAsia"/>
+          <w:szCs w:val="21"/>
+        </w:rPr>
+      </w:pPr>
+    </w:p>
+    <w:p>
+      <w:pPr>
+        <w:rPr>
+          <w:rFonts w:asciiTheme="minorEastAsia" w:hAnsiTheme="minorEastAsia" w:hint="eastAsia"/>
+          <w:szCs w:val="21"/>
+        </w:rPr>
+      </w:pPr>
+      <w:r>
+        <w:rPr>
+          <w:rFonts w:asciiTheme="minorEastAsia" w:hAnsiTheme="minorEastAsia" w:hint="eastAsia"/>
+          <w:szCs w:val="21"/>
+        </w:rPr>
+        <w:t>7： Vector很多地方都与ArrayList实现大同小异，现在已经基本不再使用。</w:t>
+      </w:r>
+    </w:p>
+    <w:p>
+      <w:pPr>
+        <w:rPr>
+          <w:b/>
+        </w:rPr>
+      </w:pPr>
+    </w:p>
     <w:p>
       <w:pPr>
         <w:pStyle w:val="2"/>
@@ -1018,9 +3206,6 @@
     <w:p>
       <w:pPr>
         <w:pStyle w:val="2"/>
-        <w:rPr>
-          <w:rFonts w:hint="eastAsia"/>
-        </w:rPr>
       </w:pPr>
       <w:r>
         <w:rPr>
@@ -1055,9 +3240,6 @@
     <w:p>
       <w:pPr>
         <w:pStyle w:val="2"/>
-        <w:rPr>
-          <w:rFonts w:hint="eastAsia"/>
-        </w:rPr>
       </w:pPr>
       <w:r>
         <w:rPr>
@@ -1098,11 +3280,6 @@
       </w:r>
     </w:p>
     <w:p>
-      <w:pPr>
-        <w:rPr>
-          <w:rFonts w:hint="eastAsia"/>
-        </w:rPr>
-      </w:pPr>
       <w:r>
         <w:rPr>
           <w:rFonts w:hint="eastAsia"/>
@@ -1132,441 +3309,440 @@
           <w:rFonts w:hint="eastAsia"/>
         </w:rPr>
         <w:t>性能对比</w:t>
+      </w:r>
+    </w:p>
+    <w:p>
+      <w:pPr>
+        <w:pStyle w:val="1"/>
+      </w:pPr>
+      <w:r>
+        <w:rPr>
+          <w:rFonts w:hint="eastAsia"/>
+        </w:rPr>
+        <w:lastRenderedPageBreak/>
+        <w:t>Redis</w:t>
+      </w:r>
+    </w:p>
+    <w:p>
+      <w:pPr>
+        <w:pStyle w:val="2"/>
+      </w:pPr>
+      <w:r>
+        <w:rPr>
+          <w:rFonts w:hint="eastAsia"/>
+        </w:rPr>
+        <w:t>分布式锁</w:t>
+      </w:r>
+    </w:p>
+    <w:p>
+      <w:pPr>
+        <w:pStyle w:val="2"/>
+      </w:pPr>
+      <w:r>
+        <w:rPr>
+          <w:rFonts w:hint="eastAsia"/>
+        </w:rPr>
+        <w:t>持久化</w:t>
+      </w:r>
+    </w:p>
+    <w:p>
+      <w:pPr>
+        <w:pStyle w:val="1"/>
+      </w:pPr>
+      <w:r>
+        <w:rPr>
+          <w:rFonts w:hint="eastAsia"/>
+        </w:rPr>
+        <w:t>计算机网络</w:t>
+      </w:r>
+    </w:p>
+    <w:p/>
+    <w:p>
+      <w:pPr>
+        <w:pStyle w:val="2"/>
+      </w:pPr>
+      <w:r>
+        <w:rPr>
+          <w:rFonts w:hint="eastAsia"/>
+        </w:rPr>
+        <w:t>http</w:t>
+      </w:r>
+      <w:r>
+        <w:rPr>
+          <w:rFonts w:hint="eastAsia"/>
+        </w:rPr>
+        <w:t>协议</w:t>
+      </w:r>
+    </w:p>
+    <w:p/>
+    <w:p>
+      <w:pPr>
+        <w:pStyle w:val="2"/>
+      </w:pPr>
+      <w:r>
+        <w:t>T</w:t>
+      </w:r>
+      <w:r>
+        <w:rPr>
+          <w:rFonts w:hint="eastAsia"/>
+        </w:rPr>
+        <w:t>cp</w:t>
+      </w:r>
+    </w:p>
+    <w:p/>
+    <w:p>
+      <w:pPr>
+        <w:pStyle w:val="2"/>
+      </w:pPr>
+      <w:r>
+        <w:t>U</w:t>
+      </w:r>
+      <w:r>
+        <w:rPr>
+          <w:rFonts w:hint="eastAsia"/>
+        </w:rPr>
+        <w:t>dp</w:t>
+      </w:r>
+    </w:p>
+    <w:p/>
+    <w:p>
+      <w:pPr>
+        <w:pStyle w:val="2"/>
+        <w:rPr>
+          <w:rFonts w:hint="eastAsia"/>
+        </w:rPr>
+      </w:pPr>
+      <w:r>
+        <w:t>P</w:t>
+      </w:r>
+      <w:r>
+        <w:rPr>
+          <w:rFonts w:hint="eastAsia"/>
+        </w:rPr>
+        <w:t>ost</w:t>
+      </w:r>
+    </w:p>
+    <w:p>
+      <w:pPr>
+        <w:pStyle w:val="2"/>
+      </w:pPr>
+      <w:r>
+        <w:rPr>
+          <w:rFonts w:hint="eastAsia"/>
+        </w:rPr>
+        <w:t>get</w:t>
+      </w:r>
+    </w:p>
+    <w:p/>
+    <w:p>
+      <w:pPr>
+        <w:pStyle w:val="2"/>
+      </w:pPr>
+      <w:r>
+        <w:t>S</w:t>
+      </w:r>
+      <w:r>
+        <w:rPr>
+          <w:rFonts w:hint="eastAsia"/>
+        </w:rPr>
+        <w:t>ession</w:t>
+      </w:r>
+    </w:p>
+    <w:p/>
+    <w:p>
+      <w:pPr>
+        <w:pStyle w:val="2"/>
+      </w:pPr>
+      <w:r>
+        <w:lastRenderedPageBreak/>
+        <w:t>C</w:t>
+      </w:r>
+      <w:r>
+        <w:rPr>
+          <w:rFonts w:hint="eastAsia"/>
+        </w:rPr>
+        <w:t>ookie</w:t>
+      </w:r>
+    </w:p>
+    <w:p>
+      <w:pPr>
+        <w:pStyle w:val="1"/>
+      </w:pPr>
+      <w:r>
+        <w:rPr>
+          <w:rFonts w:hint="eastAsia"/>
+        </w:rPr>
+        <w:t>NIO/IO</w:t>
+      </w:r>
+    </w:p>
+    <w:p>
+      <w:pPr>
+        <w:pStyle w:val="2"/>
+      </w:pPr>
+      <w:r>
+        <w:rPr>
+          <w:rFonts w:hint="eastAsia"/>
+        </w:rPr>
+        <w:t>NI</w:t>
+      </w:r>
+      <w:r>
+        <w:t>O</w:t>
+      </w:r>
+    </w:p>
+    <w:p/>
+    <w:p>
+      <w:pPr>
+        <w:pStyle w:val="2"/>
+      </w:pPr>
+      <w:r>
+        <w:t>IO</w:t>
+      </w:r>
+    </w:p>
+    <w:p/>
+    <w:p>
+      <w:pPr>
+        <w:pStyle w:val="1"/>
+      </w:pPr>
+      <w:r>
+        <w:rPr>
+          <w:rFonts w:hint="eastAsia"/>
+        </w:rPr>
+        <w:t>数据库</w:t>
+      </w:r>
+    </w:p>
+    <w:p>
+      <w:pPr>
+        <w:pStyle w:val="2"/>
+      </w:pPr>
+      <w:r>
+        <w:rPr>
+          <w:rFonts w:hint="eastAsia"/>
+        </w:rPr>
+        <w:t>性能优化</w:t>
+      </w:r>
+    </w:p>
+    <w:p>
+      <w:pPr>
+        <w:pStyle w:val="2"/>
+      </w:pPr>
+      <w:r>
+        <w:rPr>
+          <w:rFonts w:hint="eastAsia"/>
+        </w:rPr>
+        <w:t>索引</w:t>
+      </w:r>
+    </w:p>
+    <w:p>
+      <w:pPr>
+        <w:pStyle w:val="2"/>
+      </w:pPr>
+      <w:r>
+        <w:rPr>
+          <w:rFonts w:hint="eastAsia"/>
+        </w:rPr>
+        <w:t>B</w:t>
+      </w:r>
+      <w:r>
+        <w:t>+</w:t>
+      </w:r>
+      <w:r>
+        <w:rPr>
+          <w:rFonts w:hint="eastAsia"/>
+        </w:rPr>
+        <w:t>树</w:t>
+      </w:r>
+    </w:p>
+    <w:p>
+      <w:pPr>
+        <w:pStyle w:val="2"/>
+      </w:pPr>
+      <w:r>
+        <w:rPr>
+          <w:rFonts w:hint="eastAsia"/>
+        </w:rPr>
+        <w:t>事务</w:t>
+      </w:r>
+    </w:p>
+    <w:p>
+      <w:pPr>
+        <w:pStyle w:val="1"/>
+      </w:pPr>
+      <w:r>
+        <w:rPr>
+          <w:rFonts w:hint="eastAsia"/>
+        </w:rPr>
+        <w:t>Neo</w:t>
+      </w:r>
+      <w:r>
+        <w:t>4j</w:t>
+      </w:r>
+    </w:p>
+    <w:p>
+      <w:pPr>
+        <w:pStyle w:val="1"/>
+      </w:pPr>
+      <w:r>
+        <w:t>ORM</w:t>
+      </w:r>
+      <w:r>
+        <w:rPr>
+          <w:rFonts w:hint="eastAsia"/>
+        </w:rPr>
+        <w:t>框架</w:t>
+      </w:r>
+    </w:p>
+    <w:p>
+      <w:pPr>
+        <w:pStyle w:val="2"/>
+      </w:pPr>
+      <w:r>
+        <w:rPr>
+          <w:rFonts w:hint="eastAsia"/>
+        </w:rPr>
+        <w:t>Mybatis</w:t>
+      </w:r>
+    </w:p>
+    <w:p/>
+    <w:p>
+      <w:pPr>
+        <w:pStyle w:val="2"/>
+      </w:pPr>
+      <w:r>
+        <w:rPr>
+          <w:rFonts w:hint="eastAsia"/>
+        </w:rPr>
+        <w:lastRenderedPageBreak/>
+        <w:t>Hibernate</w:t>
+      </w:r>
+    </w:p>
+    <w:p/>
+    <w:p>
+      <w:pPr>
+        <w:pStyle w:val="2"/>
+      </w:pPr>
+      <w:r>
+        <w:rPr>
+          <w:rFonts w:hint="eastAsia"/>
+        </w:rPr>
+        <w:t>Jpa</w:t>
+      </w:r>
+    </w:p>
+    <w:p/>
+    <w:p>
+      <w:pPr>
+        <w:pStyle w:val="1"/>
+      </w:pPr>
+      <w:r>
+        <w:rPr>
+          <w:rFonts w:hint="eastAsia"/>
+        </w:rPr>
+        <w:t>RocketMq</w:t>
+      </w:r>
+    </w:p>
+    <w:p>
+      <w:pPr>
+        <w:pStyle w:val="2"/>
+      </w:pPr>
+      <w:r>
+        <w:rPr>
+          <w:rFonts w:hint="eastAsia"/>
+        </w:rPr>
+        <w:t>消息持久化</w:t>
+      </w:r>
+    </w:p>
+    <w:p>
+      <w:pPr>
+        <w:pStyle w:val="2"/>
+      </w:pPr>
+      <w:r>
+        <w:rPr>
+          <w:rFonts w:hint="eastAsia"/>
+        </w:rPr>
+        <w:t>消息消费</w:t>
+      </w:r>
+    </w:p>
+    <w:p>
+      <w:pPr>
+        <w:pStyle w:val="2"/>
+      </w:pPr>
+      <w:r>
+        <w:rPr>
+          <w:rFonts w:hint="eastAsia"/>
+        </w:rPr>
+        <w:t>分布式事务</w:t>
+      </w:r>
+    </w:p>
+    <w:p>
+      <w:pPr>
+        <w:pStyle w:val="1"/>
+      </w:pPr>
+      <w:r>
+        <w:rPr>
+          <w:rFonts w:hint="eastAsia"/>
+        </w:rPr>
+        <w:t>Zookeeper</w:t>
+      </w:r>
+    </w:p>
+    <w:p>
+      <w:pPr>
+        <w:pStyle w:val="2"/>
+      </w:pPr>
+      <w:r>
+        <w:rPr>
+          <w:rFonts w:hint="eastAsia"/>
+        </w:rPr>
+        <w:t>服务一致问题</w:t>
+      </w:r>
+    </w:p>
+    <w:p>
+      <w:pPr>
+        <w:pStyle w:val="1"/>
+      </w:pPr>
+      <w:r>
+        <w:rPr>
+          <w:rFonts w:hint="eastAsia"/>
+        </w:rPr>
+        <w:t>设计模式</w:t>
+      </w:r>
+    </w:p>
+    <w:p>
+      <w:pPr>
+        <w:pStyle w:val="2"/>
+        <w:rPr>
+          <w:rFonts w:hint="eastAsia"/>
+        </w:rPr>
+      </w:pPr>
+      <w:r>
+        <w:rPr>
+          <w:rFonts w:hint="eastAsia"/>
+        </w:rPr>
+        <w:t>单例模式</w:t>
+      </w:r>
+    </w:p>
+    <w:p>
+      <w:pPr>
+        <w:pStyle w:val="2"/>
+        <w:rPr>
+          <w:rFonts w:hint="eastAsia"/>
+        </w:rPr>
+      </w:pPr>
+      <w:r>
+        <w:rPr>
+          <w:rFonts w:hint="eastAsia"/>
+        </w:rPr>
+        <w:t>工厂模式</w:t>
       </w:r>
       <w:bookmarkStart w:id="0" w:name="_GoBack"/>
       <w:bookmarkEnd w:id="0"/>
     </w:p>
     <w:p>
       <w:pPr>
-        <w:pStyle w:val="1"/>
-      </w:pPr>
-      <w:r>
-        <w:rPr>
-          <w:rFonts w:hint="eastAsia"/>
-        </w:rPr>
-        <w:lastRenderedPageBreak/>
-        <w:t>Redis</w:t>
-      </w:r>
-    </w:p>
-    <w:p>
-      <w:pPr>
         <w:pStyle w:val="2"/>
       </w:pPr>
       <w:r>
         <w:rPr>
           <w:rFonts w:hint="eastAsia"/>
         </w:rPr>
-        <w:t>分布式锁</w:t>
-      </w:r>
-    </w:p>
-    <w:p>
-      <w:pPr>
-        <w:pStyle w:val="2"/>
-      </w:pPr>
-      <w:r>
-        <w:rPr>
-          <w:rFonts w:hint="eastAsia"/>
-        </w:rPr>
-        <w:t>持久化</w:t>
-      </w:r>
-    </w:p>
-    <w:p>
-      <w:pPr>
-        <w:pStyle w:val="1"/>
-      </w:pPr>
-      <w:r>
-        <w:rPr>
-          <w:rFonts w:hint="eastAsia"/>
-        </w:rPr>
-        <w:t>计算机网络</w:t>
-      </w:r>
-    </w:p>
-    <w:p/>
-    <w:p>
-      <w:pPr>
-        <w:pStyle w:val="2"/>
-      </w:pPr>
-      <w:r>
-        <w:rPr>
-          <w:rFonts w:hint="eastAsia"/>
-        </w:rPr>
-        <w:t>http</w:t>
-      </w:r>
-      <w:r>
-        <w:rPr>
-          <w:rFonts w:hint="eastAsia"/>
-        </w:rPr>
-        <w:t>协议</w:t>
-      </w:r>
-    </w:p>
-    <w:p/>
-    <w:p>
-      <w:pPr>
-        <w:pStyle w:val="2"/>
-      </w:pPr>
-      <w:r>
-        <w:t>T</w:t>
-      </w:r>
-      <w:r>
-        <w:rPr>
-          <w:rFonts w:hint="eastAsia"/>
-        </w:rPr>
-        <w:t>cp</w:t>
-      </w:r>
-    </w:p>
-    <w:p/>
-    <w:p>
-      <w:pPr>
-        <w:pStyle w:val="2"/>
-      </w:pPr>
-      <w:r>
-        <w:t>U</w:t>
-      </w:r>
-      <w:r>
-        <w:rPr>
-          <w:rFonts w:hint="eastAsia"/>
-        </w:rPr>
-        <w:t>dp</w:t>
-      </w:r>
-    </w:p>
-    <w:p/>
-    <w:p>
-      <w:pPr>
-        <w:pStyle w:val="2"/>
-      </w:pPr>
-      <w:r>
-        <w:t>P</w:t>
-      </w:r>
-      <w:r>
-        <w:rPr>
-          <w:rFonts w:hint="eastAsia"/>
-        </w:rPr>
-        <w:t>ost</w:t>
-      </w:r>
-      <w:r>
-        <w:rPr>
-          <w:rFonts w:hint="eastAsia"/>
-        </w:rPr>
-        <w:t>、</w:t>
-      </w:r>
-      <w:r>
-        <w:rPr>
-          <w:rFonts w:hint="eastAsia"/>
-        </w:rPr>
-        <w:t>get</w:t>
-      </w:r>
-    </w:p>
-    <w:p/>
-    <w:p>
-      <w:pPr>
-        <w:pStyle w:val="2"/>
-      </w:pPr>
-      <w:r>
-        <w:t>S</w:t>
-      </w:r>
-      <w:r>
-        <w:rPr>
-          <w:rFonts w:hint="eastAsia"/>
-        </w:rPr>
-        <w:t>ession</w:t>
-      </w:r>
-    </w:p>
-    <w:p/>
-    <w:p>
-      <w:pPr>
-        <w:pStyle w:val="2"/>
-      </w:pPr>
-      <w:r>
-        <w:lastRenderedPageBreak/>
-        <w:t>C</w:t>
-      </w:r>
-      <w:r>
-        <w:rPr>
-          <w:rFonts w:hint="eastAsia"/>
-        </w:rPr>
-        <w:t>ookie</w:t>
-      </w:r>
-    </w:p>
-    <w:p>
-      <w:pPr>
-        <w:pStyle w:val="1"/>
-      </w:pPr>
-      <w:r>
-        <w:rPr>
-          <w:rFonts w:hint="eastAsia"/>
-        </w:rPr>
-        <w:t>NIO/IO</w:t>
-      </w:r>
-    </w:p>
-    <w:p>
-      <w:pPr>
-        <w:pStyle w:val="2"/>
-      </w:pPr>
-      <w:r>
-        <w:rPr>
-          <w:rFonts w:hint="eastAsia"/>
-        </w:rPr>
-        <w:t>NI</w:t>
-      </w:r>
-      <w:r>
-        <w:t>O</w:t>
-      </w:r>
-    </w:p>
-    <w:p/>
-    <w:p>
-      <w:pPr>
-        <w:pStyle w:val="2"/>
-      </w:pPr>
-      <w:r>
-        <w:t>IO</w:t>
-      </w:r>
-    </w:p>
-    <w:p/>
-    <w:p>
-      <w:pPr>
-        <w:pStyle w:val="1"/>
-      </w:pPr>
-      <w:r>
-        <w:rPr>
-          <w:rFonts w:hint="eastAsia"/>
-        </w:rPr>
-        <w:t>数据库</w:t>
-      </w:r>
-    </w:p>
-    <w:p>
-      <w:pPr>
-        <w:pStyle w:val="2"/>
-      </w:pPr>
-      <w:r>
-        <w:rPr>
-          <w:rFonts w:hint="eastAsia"/>
-        </w:rPr>
-        <w:t>性能优化</w:t>
-      </w:r>
-    </w:p>
-    <w:p>
-      <w:pPr>
-        <w:pStyle w:val="2"/>
-      </w:pPr>
-      <w:r>
-        <w:rPr>
-          <w:rFonts w:hint="eastAsia"/>
-        </w:rPr>
-        <w:t>索引</w:t>
-      </w:r>
-    </w:p>
-    <w:p>
-      <w:pPr>
-        <w:pStyle w:val="2"/>
-      </w:pPr>
-      <w:r>
-        <w:rPr>
-          <w:rFonts w:hint="eastAsia"/>
-        </w:rPr>
-        <w:t>B</w:t>
-      </w:r>
-      <w:r>
-        <w:t>+</w:t>
-      </w:r>
-      <w:r>
-        <w:rPr>
-          <w:rFonts w:hint="eastAsia"/>
-        </w:rPr>
-        <w:t>树</w:t>
-      </w:r>
-    </w:p>
-    <w:p>
-      <w:pPr>
-        <w:pStyle w:val="2"/>
-      </w:pPr>
-      <w:r>
-        <w:rPr>
-          <w:rFonts w:hint="eastAsia"/>
-        </w:rPr>
-        <w:t>事务</w:t>
-      </w:r>
-    </w:p>
-    <w:p>
-      <w:pPr>
-        <w:pStyle w:val="1"/>
-        <w:rPr>
-          <w:rFonts w:hint="eastAsia"/>
-        </w:rPr>
-      </w:pPr>
-      <w:r>
-        <w:rPr>
-          <w:rFonts w:hint="eastAsia"/>
-        </w:rPr>
-        <w:t>Neo</w:t>
-      </w:r>
-      <w:r>
-        <w:t>4j</w:t>
-      </w:r>
-    </w:p>
-    <w:p>
-      <w:pPr>
-        <w:pStyle w:val="1"/>
-      </w:pPr>
-      <w:r>
-        <w:t>ORM</w:t>
-      </w:r>
-      <w:r>
-        <w:rPr>
-          <w:rFonts w:hint="eastAsia"/>
-        </w:rPr>
-        <w:t>框架</w:t>
-      </w:r>
-    </w:p>
-    <w:p>
-      <w:pPr>
-        <w:pStyle w:val="2"/>
-      </w:pPr>
-      <w:r>
-        <w:rPr>
-          <w:rFonts w:hint="eastAsia"/>
-        </w:rPr>
-        <w:t>Mybatis</w:t>
-      </w:r>
-    </w:p>
-    <w:p/>
-    <w:p>
-      <w:pPr>
-        <w:pStyle w:val="2"/>
-      </w:pPr>
-      <w:r>
-        <w:rPr>
-          <w:rFonts w:hint="eastAsia"/>
-        </w:rPr>
-        <w:lastRenderedPageBreak/>
-        <w:t>Hibernate</w:t>
-      </w:r>
-    </w:p>
-    <w:p/>
-    <w:p>
-      <w:pPr>
-        <w:pStyle w:val="2"/>
-      </w:pPr>
-      <w:r>
-        <w:rPr>
-          <w:rFonts w:hint="eastAsia"/>
-        </w:rPr>
-        <w:t>Jpa</w:t>
-      </w:r>
-    </w:p>
-    <w:p/>
-    <w:p>
-      <w:pPr>
-        <w:pStyle w:val="1"/>
-      </w:pPr>
-      <w:r>
-        <w:rPr>
-          <w:rFonts w:hint="eastAsia"/>
-        </w:rPr>
-        <w:t>RocketMq</w:t>
-      </w:r>
-    </w:p>
-    <w:p>
-      <w:pPr>
-        <w:pStyle w:val="2"/>
-      </w:pPr>
-      <w:r>
-        <w:rPr>
-          <w:rFonts w:hint="eastAsia"/>
-        </w:rPr>
-        <w:t>消息持久化</w:t>
-      </w:r>
-    </w:p>
-    <w:p>
-      <w:pPr>
-        <w:pStyle w:val="2"/>
-      </w:pPr>
-      <w:r>
-        <w:rPr>
-          <w:rFonts w:hint="eastAsia"/>
-        </w:rPr>
-        <w:t>消息消费</w:t>
-      </w:r>
-    </w:p>
-    <w:p>
-      <w:pPr>
-        <w:pStyle w:val="2"/>
-        <w:rPr>
-          <w:rFonts w:hint="eastAsia"/>
-        </w:rPr>
-      </w:pPr>
-      <w:r>
-        <w:rPr>
-          <w:rFonts w:hint="eastAsia"/>
-        </w:rPr>
-        <w:t>分布式事务</w:t>
-      </w:r>
-    </w:p>
-    <w:p>
-      <w:pPr>
-        <w:pStyle w:val="1"/>
-      </w:pPr>
-      <w:r>
-        <w:rPr>
-          <w:rFonts w:hint="eastAsia"/>
-        </w:rPr>
-        <w:t>Zookeeper</w:t>
-      </w:r>
-    </w:p>
-    <w:p>
-      <w:pPr>
-        <w:pStyle w:val="2"/>
-      </w:pPr>
-      <w:r>
-        <w:rPr>
-          <w:rFonts w:hint="eastAsia"/>
-        </w:rPr>
-        <w:t>服务一致问题</w:t>
-      </w:r>
-    </w:p>
-    <w:p>
-      <w:pPr>
-        <w:pStyle w:val="1"/>
-      </w:pPr>
-      <w:r>
-        <w:rPr>
-          <w:rFonts w:hint="eastAsia"/>
-        </w:rPr>
-        <w:t>设计模式</w:t>
-      </w:r>
-    </w:p>
-    <w:p>
-      <w:pPr>
-        <w:pStyle w:val="2"/>
-      </w:pPr>
-      <w:r>
-        <w:rPr>
-          <w:rFonts w:hint="eastAsia"/>
-        </w:rPr>
-        <w:t>单例模式</w:t>
-      </w:r>
-    </w:p>
-    <w:p/>
-    <w:p>
-      <w:pPr>
-        <w:pStyle w:val="2"/>
-      </w:pPr>
-      <w:r>
-        <w:rPr>
-          <w:rFonts w:hint="eastAsia"/>
-        </w:rPr>
-        <w:t>工厂模式</w:t>
-      </w:r>
-    </w:p>
-    <w:p/>
-    <w:p>
-      <w:pPr>
-        <w:pStyle w:val="2"/>
-      </w:pPr>
-      <w:r>
-        <w:rPr>
-          <w:rFonts w:hint="eastAsia"/>
-        </w:rPr>
-        <w:lastRenderedPageBreak/>
         <w:t>代理模式</w:t>
       </w:r>
     </w:p>
@@ -1628,6 +3804,163 @@
     </w:p>
   </w:footnote>
 </w:footnotes>
+</file>
+
+<file path=word/numbering.xml><?xml version="1.0" encoding="utf-8"?>
+<w:numbering xmlns:wpc="http://schemas.microsoft.com/office/word/2010/wordprocessingCanvas" xmlns:mc="http://schemas.openxmlformats.org/markup-compatibility/2006" xmlns:o="urn:schemas-microsoft-com:office:office" xmlns:r="http://schemas.openxmlformats.org/officeDocument/2006/relationships" xmlns:m="http://schemas.openxmlformats.org/officeDocument/2006/math" xmlns:v="urn:schemas-microsoft-com:vml" xmlns:wp14="http://schemas.microsoft.com/office/word/2010/wordprocessingDrawing" xmlns:wp="http://schemas.openxmlformats.org/drawingml/2006/wordprocessingDrawing" xmlns:w10="urn:schemas-microsoft-com:office:word" xmlns:w="http://schemas.openxmlformats.org/wordprocessingml/2006/main" xmlns:w14="http://schemas.microsoft.com/office/word/2010/wordml" xmlns:w15="http://schemas.microsoft.com/office/word/2012/wordml" xmlns:wpg="http://schemas.microsoft.com/office/word/2010/wordprocessingGroup" xmlns:wpi="http://schemas.microsoft.com/office/word/2010/wordprocessingInk" xmlns:wne="http://schemas.microsoft.com/office/word/2006/wordml" xmlns:wps="http://schemas.microsoft.com/office/word/2010/wordprocessingShape" mc:Ignorable="w14 w15 wp14">
+  <w:abstractNum w:abstractNumId="0" w15:restartNumberingAfterBreak="0">
+    <w:nsid w:val="7B0D0572"/>
+    <w:multiLevelType w:val="multilevel"/>
+    <w:tmpl w:val="4A0AE23E"/>
+    <w:lvl w:ilvl="0">
+      <w:start w:val="1"/>
+      <w:numFmt w:val="bullet"/>
+      <w:lvlText w:val=""/>
+      <w:lvlJc w:val="left"/>
+      <w:pPr>
+        <w:tabs>
+          <w:tab w:val="num" w:pos="720"/>
+        </w:tabs>
+        <w:ind w:left="720" w:hanging="360"/>
+      </w:pPr>
+      <w:rPr>
+        <w:rFonts w:ascii="Wingdings" w:hAnsi="Wingdings" w:hint="default"/>
+        <w:sz w:val="20"/>
+      </w:rPr>
+    </w:lvl>
+    <w:lvl w:ilvl="1" w:tentative="1">
+      <w:start w:val="1"/>
+      <w:numFmt w:val="bullet"/>
+      <w:lvlText w:val=""/>
+      <w:lvlJc w:val="left"/>
+      <w:pPr>
+        <w:tabs>
+          <w:tab w:val="num" w:pos="1440"/>
+        </w:tabs>
+        <w:ind w:left="1440" w:hanging="360"/>
+      </w:pPr>
+      <w:rPr>
+        <w:rFonts w:ascii="Wingdings" w:hAnsi="Wingdings" w:hint="default"/>
+        <w:sz w:val="20"/>
+      </w:rPr>
+    </w:lvl>
+    <w:lvl w:ilvl="2" w:tentative="1">
+      <w:start w:val="1"/>
+      <w:numFmt w:val="bullet"/>
+      <w:lvlText w:val=""/>
+      <w:lvlJc w:val="left"/>
+      <w:pPr>
+        <w:tabs>
+          <w:tab w:val="num" w:pos="2160"/>
+        </w:tabs>
+        <w:ind w:left="2160" w:hanging="360"/>
+      </w:pPr>
+      <w:rPr>
+        <w:rFonts w:ascii="Wingdings" w:hAnsi="Wingdings" w:hint="default"/>
+        <w:sz w:val="20"/>
+      </w:rPr>
+    </w:lvl>
+    <w:lvl w:ilvl="3" w:tentative="1">
+      <w:start w:val="1"/>
+      <w:numFmt w:val="bullet"/>
+      <w:lvlText w:val=""/>
+      <w:lvlJc w:val="left"/>
+      <w:pPr>
+        <w:tabs>
+          <w:tab w:val="num" w:pos="2880"/>
+        </w:tabs>
+        <w:ind w:left="2880" w:hanging="360"/>
+      </w:pPr>
+      <w:rPr>
+        <w:rFonts w:ascii="Wingdings" w:hAnsi="Wingdings" w:hint="default"/>
+        <w:sz w:val="20"/>
+      </w:rPr>
+    </w:lvl>
+    <w:lvl w:ilvl="4" w:tentative="1">
+      <w:start w:val="1"/>
+      <w:numFmt w:val="bullet"/>
+      <w:lvlText w:val=""/>
+      <w:lvlJc w:val="left"/>
+      <w:pPr>
+        <w:tabs>
+          <w:tab w:val="num" w:pos="3600"/>
+        </w:tabs>
+        <w:ind w:left="3600" w:hanging="360"/>
+      </w:pPr>
+      <w:rPr>
+        <w:rFonts w:ascii="Wingdings" w:hAnsi="Wingdings" w:hint="default"/>
+        <w:sz w:val="20"/>
+      </w:rPr>
+    </w:lvl>
+    <w:lvl w:ilvl="5" w:tentative="1">
+      <w:start w:val="1"/>
+      <w:numFmt w:val="bullet"/>
+      <w:lvlText w:val=""/>
+      <w:lvlJc w:val="left"/>
+      <w:pPr>
+        <w:tabs>
+          <w:tab w:val="num" w:pos="4320"/>
+        </w:tabs>
+        <w:ind w:left="4320" w:hanging="360"/>
+      </w:pPr>
+      <w:rPr>
+        <w:rFonts w:ascii="Wingdings" w:hAnsi="Wingdings" w:hint="default"/>
+        <w:sz w:val="20"/>
+      </w:rPr>
+    </w:lvl>
+    <w:lvl w:ilvl="6" w:tentative="1">
+      <w:start w:val="1"/>
+      <w:numFmt w:val="bullet"/>
+      <w:lvlText w:val=""/>
+      <w:lvlJc w:val="left"/>
+      <w:pPr>
+        <w:tabs>
+          <w:tab w:val="num" w:pos="5040"/>
+        </w:tabs>
+        <w:ind w:left="5040" w:hanging="360"/>
+      </w:pPr>
+      <w:rPr>
+        <w:rFonts w:ascii="Wingdings" w:hAnsi="Wingdings" w:hint="default"/>
+        <w:sz w:val="20"/>
+      </w:rPr>
+    </w:lvl>
+    <w:lvl w:ilvl="7" w:tentative="1">
+      <w:start w:val="1"/>
+      <w:numFmt w:val="bullet"/>
+      <w:lvlText w:val=""/>
+      <w:lvlJc w:val="left"/>
+      <w:pPr>
+        <w:tabs>
+          <w:tab w:val="num" w:pos="5760"/>
+        </w:tabs>
+        <w:ind w:left="5760" w:hanging="360"/>
+      </w:pPr>
+      <w:rPr>
+        <w:rFonts w:ascii="Wingdings" w:hAnsi="Wingdings" w:hint="default"/>
+        <w:sz w:val="20"/>
+      </w:rPr>
+    </w:lvl>
+    <w:lvl w:ilvl="8" w:tentative="1">
+      <w:start w:val="1"/>
+      <w:numFmt w:val="bullet"/>
+      <w:lvlText w:val=""/>
+      <w:lvlJc w:val="left"/>
+      <w:pPr>
+        <w:tabs>
+          <w:tab w:val="num" w:pos="6480"/>
+        </w:tabs>
+        <w:ind w:left="6480" w:hanging="360"/>
+      </w:pPr>
+      <w:rPr>
+        <w:rFonts w:ascii="Wingdings" w:hAnsi="Wingdings" w:hint="default"/>
+        <w:sz w:val="20"/>
+      </w:rPr>
+    </w:lvl>
+  </w:abstractNum>
+  <w:num w:numId="1">
+    <w:abstractNumId w:val="0"/>
+  </w:num>
+</w:numbering>
 </file>
 
 <file path=word/styles.xml><?xml version="1.0" encoding="utf-8"?>
@@ -2070,6 +4403,28 @@
       <w:szCs w:val="32"/>
     </w:rPr>
   </w:style>
+  <w:style w:type="paragraph" w:styleId="3">
+    <w:name w:val="heading 3"/>
+    <w:basedOn w:val="a"/>
+    <w:next w:val="a"/>
+    <w:link w:val="3Char"/>
+    <w:uiPriority w:val="9"/>
+    <w:unhideWhenUsed/>
+    <w:qFormat/>
+    <w:rsid w:val="00E25928"/>
+    <w:pPr>
+      <w:keepNext/>
+      <w:keepLines/>
+      <w:spacing w:before="260" w:after="260" w:line="416" w:lineRule="auto"/>
+      <w:outlineLvl w:val="2"/>
+    </w:pPr>
+    <w:rPr>
+      <w:b/>
+      <w:bCs/>
+      <w:sz w:val="32"/>
+      <w:szCs w:val="32"/>
+    </w:rPr>
+  </w:style>
   <w:style w:type="character" w:default="1" w:styleId="a0">
     <w:name w:val="Default Paragraph Font"/>
     <w:uiPriority w:val="1"/>
@@ -2218,6 +4573,32 @@
     <w:rPr>
       <w:sz w:val="18"/>
       <w:szCs w:val="18"/>
+    </w:rPr>
+  </w:style>
+  <w:style w:type="character" w:customStyle="1" w:styleId="3Char">
+    <w:name w:val="标题 3 Char"/>
+    <w:basedOn w:val="a0"/>
+    <w:link w:val="3"/>
+    <w:uiPriority w:val="9"/>
+    <w:rsid w:val="00E25928"/>
+    <w:rPr>
+      <w:b/>
+      <w:bCs/>
+      <w:sz w:val="32"/>
+      <w:szCs w:val="32"/>
+    </w:rPr>
+  </w:style>
+  <w:style w:type="character" w:styleId="HTML">
+    <w:name w:val="HTML Code"/>
+    <w:basedOn w:val="a0"/>
+    <w:uiPriority w:val="99"/>
+    <w:semiHidden/>
+    <w:unhideWhenUsed/>
+    <w:rsid w:val="00E25928"/>
+    <w:rPr>
+      <w:rFonts w:ascii="宋体" w:eastAsia="宋体" w:hAnsi="宋体" w:cs="宋体"/>
+      <w:sz w:val="24"/>
+      <w:szCs w:val="24"/>
     </w:rPr>
   </w:style>
 </w:styles>

--- a/java.docx
+++ b/java.docx
@@ -905,11 +905,6 @@
       </w:r>
     </w:p>
     <w:p>
-      <w:pPr>
-        <w:rPr>
-          <w:rFonts w:hint="eastAsia"/>
-        </w:rPr>
-      </w:pPr>
       <w:r>
         <w:rPr>
           <w:rFonts w:hint="eastAsia"/>
@@ -931,11 +926,6 @@
     </w:p>
     <w:p/>
     <w:p>
-      <w:pPr>
-        <w:rPr>
-          <w:rFonts w:hint="eastAsia"/>
-        </w:rPr>
-      </w:pPr>
       <w:r>
         <w:rPr>
           <w:rFonts w:hint="eastAsia"/>
@@ -962,11 +952,6 @@
       </w:r>
     </w:p>
     <w:p>
-      <w:pPr>
-        <w:rPr>
-          <w:rFonts w:hint="eastAsia"/>
-        </w:rPr>
-      </w:pPr>
       <w:r>
         <w:rPr>
           <w:rFonts w:hint="eastAsia"/>
@@ -1029,11 +1014,6 @@
       </w:r>
     </w:p>
     <w:p>
-      <w:pPr>
-        <w:rPr>
-          <w:rFonts w:hint="eastAsia"/>
-        </w:rPr>
-      </w:pPr>
       <w:r>
         <w:rPr>
           <w:rFonts w:hint="eastAsia"/>
@@ -1048,11 +1028,6 @@
       </w:r>
     </w:p>
     <w:p>
-      <w:pPr>
-        <w:rPr>
-          <w:rFonts w:hint="eastAsia"/>
-        </w:rPr>
-      </w:pPr>
       <w:r>
         <w:rPr>
           <w:rFonts w:hint="eastAsia"/>
@@ -1067,11 +1042,6 @@
       </w:r>
     </w:p>
     <w:p>
-      <w:pPr>
-        <w:rPr>
-          <w:rFonts w:hint="eastAsia"/>
-        </w:rPr>
-      </w:pPr>
       <w:r>
         <w:rPr>
           <w:rFonts w:hint="eastAsia"/>
@@ -1086,11 +1056,6 @@
       </w:r>
     </w:p>
     <w:p>
-      <w:pPr>
-        <w:rPr>
-          <w:rFonts w:hint="eastAsia"/>
-        </w:rPr>
-      </w:pPr>
       <w:r>
         <w:rPr>
           <w:rFonts w:hint="eastAsia"/>
@@ -1129,11 +1094,6 @@
       </w:r>
     </w:p>
     <w:p>
-      <w:pPr>
-        <w:rPr>
-          <w:rFonts w:hint="eastAsia"/>
-        </w:rPr>
-      </w:pPr>
       <w:r>
         <w:rPr>
           <w:rFonts w:hint="eastAsia"/>
@@ -1155,11 +1115,6 @@
     </w:p>
     <w:p/>
     <w:p>
-      <w:pPr>
-        <w:rPr>
-          <w:rFonts w:hint="eastAsia"/>
-        </w:rPr>
-      </w:pPr>
       <w:r>
         <w:rPr>
           <w:rFonts w:hint="eastAsia"/>
@@ -1186,11 +1141,6 @@
       </w:r>
     </w:p>
     <w:p>
-      <w:pPr>
-        <w:rPr>
-          <w:rFonts w:hint="eastAsia"/>
-        </w:rPr>
-      </w:pPr>
       <w:r>
         <w:rPr>
           <w:rFonts w:hint="eastAsia"/>
@@ -1223,11 +1173,6 @@
       </w:r>
     </w:p>
     <w:p>
-      <w:pPr>
-        <w:rPr>
-          <w:rFonts w:hint="eastAsia"/>
-        </w:rPr>
-      </w:pPr>
       <w:r>
         <w:rPr>
           <w:rFonts w:hint="eastAsia"/>
@@ -1260,11 +1205,6 @@
       </w:r>
     </w:p>
     <w:p>
-      <w:pPr>
-        <w:rPr>
-          <w:rFonts w:hint="eastAsia"/>
-        </w:rPr>
-      </w:pPr>
       <w:r>
         <w:rPr>
           <w:rFonts w:hint="eastAsia"/>
@@ -1359,11 +1299,6 @@
       </w:r>
     </w:p>
     <w:p>
-      <w:pPr>
-        <w:rPr>
-          <w:rFonts w:hint="eastAsia"/>
-        </w:rPr>
-      </w:pPr>
       <w:r>
         <w:rPr>
           <w:noProof/>
@@ -1462,7 +1397,7 @@
         <w:spacing w:before="0" w:beforeAutospacing="0" w:after="0" w:afterAutospacing="0" w:line="300" w:lineRule="atLeast"/>
         <w:ind w:left="375"/>
         <w:rPr>
-          <w:rFonts w:ascii="微软雅黑" w:eastAsia="微软雅黑" w:hAnsi="微软雅黑" w:hint="eastAsia"/>
+          <w:rFonts w:ascii="微软雅黑" w:eastAsia="微软雅黑" w:hAnsi="微软雅黑"/>
           <w:color w:val="555555"/>
           <w:sz w:val="21"/>
           <w:szCs w:val="21"/>
@@ -1495,7 +1430,7 @@
         <w:spacing w:before="0" w:beforeAutospacing="0" w:after="0" w:afterAutospacing="0" w:line="300" w:lineRule="atLeast"/>
         <w:ind w:left="375"/>
         <w:rPr>
-          <w:rFonts w:ascii="微软雅黑" w:eastAsia="微软雅黑" w:hAnsi="微软雅黑" w:hint="eastAsia"/>
+          <w:rFonts w:ascii="微软雅黑" w:eastAsia="微软雅黑" w:hAnsi="微软雅黑"/>
           <w:color w:val="555555"/>
           <w:sz w:val="21"/>
           <w:szCs w:val="21"/>
@@ -1528,7 +1463,7 @@
         <w:spacing w:before="0" w:beforeAutospacing="0" w:after="0" w:afterAutospacing="0" w:line="300" w:lineRule="atLeast"/>
         <w:ind w:left="375"/>
         <w:rPr>
-          <w:rFonts w:ascii="微软雅黑" w:eastAsia="微软雅黑" w:hAnsi="微软雅黑" w:hint="eastAsia"/>
+          <w:rFonts w:ascii="微软雅黑" w:eastAsia="微软雅黑" w:hAnsi="微软雅黑"/>
           <w:color w:val="555555"/>
           <w:sz w:val="21"/>
           <w:szCs w:val="21"/>
@@ -1622,7 +1557,7 @@
         <w:spacing w:before="0" w:beforeAutospacing="0" w:after="0" w:afterAutospacing="0" w:line="300" w:lineRule="atLeast"/>
         <w:ind w:left="375"/>
         <w:rPr>
-          <w:rFonts w:ascii="微软雅黑" w:eastAsia="微软雅黑" w:hAnsi="微软雅黑" w:hint="eastAsia"/>
+          <w:rFonts w:ascii="微软雅黑" w:eastAsia="微软雅黑" w:hAnsi="微软雅黑"/>
           <w:color w:val="555555"/>
           <w:sz w:val="21"/>
           <w:szCs w:val="21"/>
@@ -1674,7 +1609,7 @@
         <w:spacing w:before="0" w:beforeAutospacing="0" w:after="0" w:afterAutospacing="0" w:line="300" w:lineRule="atLeast"/>
         <w:ind w:left="375"/>
         <w:rPr>
-          <w:rFonts w:ascii="微软雅黑" w:eastAsia="微软雅黑" w:hAnsi="微软雅黑" w:hint="eastAsia"/>
+          <w:rFonts w:ascii="微软雅黑" w:eastAsia="微软雅黑" w:hAnsi="微软雅黑"/>
           <w:color w:val="555555"/>
           <w:sz w:val="21"/>
           <w:szCs w:val="21"/>
@@ -1701,6 +1636,17 @@
       <w:pPr>
         <w:pStyle w:val="3"/>
         <w:shd w:val="clear" w:color="auto" w:fill="FFFFFF"/>
+        <w:rPr>
+          <w:rFonts w:ascii="Microsoft YaHei UI" w:eastAsia="Microsoft YaHei UI" w:hAnsi="Microsoft YaHei UI"/>
+          <w:b w:val="0"/>
+          <w:bCs w:val="0"/>
+          <w:color w:val="159957"/>
+          <w:spacing w:val="8"/>
+          <w:sz w:val="30"/>
+          <w:szCs w:val="30"/>
+        </w:rPr>
+      </w:pPr>
+      <w:r>
         <w:rPr>
           <w:rFonts w:ascii="Microsoft YaHei UI" w:eastAsia="Microsoft YaHei UI" w:hAnsi="Microsoft YaHei UI" w:hint="eastAsia"/>
           <w:b w:val="0"/>
@@ -1710,17 +1656,6 @@
           <w:sz w:val="30"/>
           <w:szCs w:val="30"/>
         </w:rPr>
-      </w:pPr>
-      <w:r>
-        <w:rPr>
-          <w:rFonts w:ascii="Microsoft YaHei UI" w:eastAsia="Microsoft YaHei UI" w:hAnsi="Microsoft YaHei UI" w:hint="eastAsia"/>
-          <w:b w:val="0"/>
-          <w:bCs w:val="0"/>
-          <w:color w:val="159957"/>
-          <w:spacing w:val="8"/>
-          <w:sz w:val="30"/>
-          <w:szCs w:val="30"/>
-        </w:rPr>
         <w:t>补充：数据结构基础之双向链表</w:t>
       </w:r>
     </w:p>
@@ -1731,7 +1666,7 @@
         <w:spacing w:before="225" w:beforeAutospacing="0" w:after="225" w:afterAutospacing="0" w:line="450" w:lineRule="atLeast"/>
         <w:jc w:val="both"/>
         <w:rPr>
-          <w:rFonts w:ascii="微软雅黑" w:eastAsia="微软雅黑" w:hAnsi="微软雅黑" w:hint="eastAsia"/>
+          <w:rFonts w:ascii="微软雅黑" w:eastAsia="微软雅黑" w:hAnsi="微软雅黑"/>
           <w:color w:val="4A4A4A"/>
           <w:spacing w:val="8"/>
           <w:sz w:val="21"/>
@@ -1756,7 +1691,7 @@
         <w:spacing w:before="225" w:beforeAutospacing="0" w:after="225" w:afterAutospacing="0" w:line="450" w:lineRule="atLeast"/>
         <w:jc w:val="center"/>
         <w:rPr>
-          <w:rFonts w:ascii="微软雅黑" w:eastAsia="微软雅黑" w:hAnsi="微软雅黑" w:hint="eastAsia"/>
+          <w:rFonts w:ascii="微软雅黑" w:eastAsia="微软雅黑" w:hAnsi="微软雅黑"/>
           <w:color w:val="4A4A4A"/>
           <w:spacing w:val="8"/>
           <w:sz w:val="21"/>
@@ -1826,7 +1761,6 @@
       <w:pPr>
         <w:pStyle w:val="3"/>
         <w:rPr>
-          <w:rFonts w:hint="eastAsia"/>
           <w:color w:val="159957"/>
           <w:sz w:val="36"/>
           <w:szCs w:val="36"/>
@@ -1864,7 +1798,7 @@
         <w:spacing w:before="225" w:beforeAutospacing="0" w:after="225" w:afterAutospacing="0" w:line="450" w:lineRule="atLeast"/>
         <w:jc w:val="both"/>
         <w:rPr>
-          <w:rFonts w:ascii="微软雅黑" w:eastAsia="微软雅黑" w:hAnsi="微软雅黑" w:hint="eastAsia"/>
+          <w:rFonts w:ascii="微软雅黑" w:eastAsia="微软雅黑" w:hAnsi="微软雅黑"/>
           <w:color w:val="4A4A4A"/>
           <w:spacing w:val="8"/>
           <w:sz w:val="21"/>
@@ -1889,14 +1823,2447 @@
         <w:spacing w:before="225" w:beforeAutospacing="0" w:after="225" w:afterAutospacing="0" w:line="450" w:lineRule="atLeast"/>
         <w:jc w:val="both"/>
         <w:rPr>
+          <w:rFonts w:ascii="微软雅黑" w:eastAsia="微软雅黑" w:hAnsi="微软雅黑"/>
+          <w:color w:val="4A4A4A"/>
+          <w:spacing w:val="8"/>
+          <w:sz w:val="21"/>
+          <w:szCs w:val="21"/>
+        </w:rPr>
+      </w:pPr>
+      <w:r>
+        <w:rPr>
           <w:rFonts w:ascii="微软雅黑" w:eastAsia="微软雅黑" w:hAnsi="微软雅黑" w:hint="eastAsia"/>
           <w:color w:val="4A4A4A"/>
           <w:spacing w:val="8"/>
           <w:sz w:val="21"/>
           <w:szCs w:val="21"/>
         </w:rPr>
-      </w:pPr>
-      <w:r>
+        <w:t>Arraylist不是同步的，所以在不需要保证线程安全时时建议使用Arraylist。</w:t>
+      </w:r>
+    </w:p>
+    <w:p>
+      <w:pPr>
+        <w:pStyle w:val="3"/>
+      </w:pPr>
+      <w:r>
+        <w:rPr>
+          <w:rFonts w:hint="eastAsia"/>
+        </w:rPr>
+        <w:t>ArrayList</w:t>
+      </w:r>
+      <w:r>
+        <w:rPr>
+          <w:rFonts w:hint="eastAsia"/>
+        </w:rPr>
+        <w:t>总结</w:t>
+      </w:r>
+    </w:p>
+    <w:p>
+      <w:r>
+        <w:rPr>
+          <w:rFonts w:hint="eastAsia"/>
+        </w:rPr>
+        <w:t>1</w:t>
+      </w:r>
+      <w:r>
+        <w:rPr>
+          <w:rFonts w:hint="eastAsia"/>
+        </w:rPr>
+        <w:t>、</w:t>
+      </w:r>
+      <w:r>
+        <w:rPr>
+          <w:rFonts w:hint="eastAsia"/>
+        </w:rPr>
+        <w:t xml:space="preserve">ArrayList </w:t>
+      </w:r>
+      <w:r>
+        <w:rPr>
+          <w:rFonts w:hint="eastAsia"/>
+        </w:rPr>
+        <w:t>本质实现方法是用数组！是非同步的！</w:t>
+      </w:r>
+    </w:p>
+    <w:p/>
+    <w:p>
+      <w:r>
+        <w:rPr>
+          <w:rFonts w:hint="eastAsia"/>
+        </w:rPr>
+        <w:t>2</w:t>
+      </w:r>
+      <w:r>
+        <w:rPr>
+          <w:rFonts w:hint="eastAsia"/>
+        </w:rPr>
+        <w:t>、初始化容量</w:t>
+      </w:r>
+      <w:r>
+        <w:rPr>
+          <w:rFonts w:hint="eastAsia"/>
+        </w:rPr>
+        <w:t xml:space="preserve"> = 10 </w:t>
+      </w:r>
+      <w:r>
+        <w:rPr>
+          <w:rFonts w:hint="eastAsia"/>
+        </w:rPr>
+        <w:t>，最大容量不会超过</w:t>
+      </w:r>
+      <w:r>
+        <w:rPr>
+          <w:rFonts w:hint="eastAsia"/>
+        </w:rPr>
+        <w:t xml:space="preserve"> MAX_ARRAY_SIZE = Integer.MAX_VALUE - 8</w:t>
+      </w:r>
+      <w:r>
+        <w:rPr>
+          <w:rFonts w:hint="eastAsia"/>
+        </w:rPr>
+        <w:t>！</w:t>
+      </w:r>
+    </w:p>
+    <w:p/>
+    <w:p>
+      <w:r>
+        <w:rPr>
+          <w:rFonts w:hint="eastAsia"/>
+        </w:rPr>
+        <w:t>3</w:t>
+      </w:r>
+      <w:r>
+        <w:rPr>
+          <w:rFonts w:hint="eastAsia"/>
+        </w:rPr>
+        <w:t>、</w:t>
+      </w:r>
+      <w:r>
+        <w:rPr>
+          <w:rFonts w:hint="eastAsia"/>
+        </w:rPr>
+        <w:t>indexOf</w:t>
+      </w:r>
+      <w:r>
+        <w:rPr>
+          <w:rFonts w:hint="eastAsia"/>
+        </w:rPr>
+        <w:t>和</w:t>
+      </w:r>
+      <w:r>
+        <w:rPr>
+          <w:rFonts w:hint="eastAsia"/>
+        </w:rPr>
+        <w:t xml:space="preserve">lastIndexOf </w:t>
+      </w:r>
+      <w:r>
+        <w:rPr>
+          <w:rFonts w:hint="eastAsia"/>
+        </w:rPr>
+        <w:t>查找元素，若元素不存在，则返回</w:t>
+      </w:r>
+      <w:r>
+        <w:rPr>
+          <w:rFonts w:hint="eastAsia"/>
+        </w:rPr>
+        <w:t>-1</w:t>
+      </w:r>
+      <w:r>
+        <w:rPr>
+          <w:rFonts w:hint="eastAsia"/>
+        </w:rPr>
+        <w:t>！</w:t>
+      </w:r>
+    </w:p>
+    <w:p/>
+    <w:p>
+      <w:r>
+        <w:rPr>
+          <w:rFonts w:hint="eastAsia"/>
+        </w:rPr>
+        <w:lastRenderedPageBreak/>
+        <w:t>4</w:t>
+      </w:r>
+      <w:r>
+        <w:rPr>
+          <w:rFonts w:hint="eastAsia"/>
+        </w:rPr>
+        <w:t>、当</w:t>
+      </w:r>
+      <w:r>
+        <w:rPr>
+          <w:rFonts w:hint="eastAsia"/>
+        </w:rPr>
+        <w:t>ArrayList</w:t>
+      </w:r>
+      <w:r>
+        <w:rPr>
+          <w:rFonts w:hint="eastAsia"/>
+        </w:rPr>
+        <w:t>容量不足以容纳全部元素时，</w:t>
+      </w:r>
+      <w:r>
+        <w:rPr>
+          <w:rFonts w:hint="eastAsia"/>
+        </w:rPr>
+        <w:t>ArrayList</w:t>
+      </w:r>
+      <w:r>
+        <w:rPr>
+          <w:rFonts w:hint="eastAsia"/>
+        </w:rPr>
+        <w:t>会重新设置容量：新的容量</w:t>
+      </w:r>
+      <w:r>
+        <w:rPr>
+          <w:rFonts w:hint="eastAsia"/>
+        </w:rPr>
+        <w:t>=</w:t>
+      </w:r>
+      <w:r>
+        <w:rPr>
+          <w:rFonts w:hint="eastAsia"/>
+        </w:rPr>
+        <w:t>“</w:t>
+      </w:r>
+      <w:r>
+        <w:rPr>
+          <w:rFonts w:hint="eastAsia"/>
+        </w:rPr>
+        <w:t>(</w:t>
+      </w:r>
+      <w:r>
+        <w:rPr>
+          <w:rFonts w:hint="eastAsia"/>
+        </w:rPr>
+        <w:t>原始容量</w:t>
+      </w:r>
+      <w:r>
+        <w:rPr>
+          <w:rFonts w:hint="eastAsia"/>
+        </w:rPr>
+        <w:t xml:space="preserve">x3)/2 </w:t>
+      </w:r>
+      <w:r>
+        <w:rPr>
+          <w:rFonts w:hint="eastAsia"/>
+        </w:rPr>
+        <w:t>”。</w:t>
+      </w:r>
+    </w:p>
+    <w:p/>
+    <w:p>
+      <w:r>
+        <w:rPr>
+          <w:rFonts w:hint="eastAsia"/>
+        </w:rPr>
+        <w:t>5</w:t>
+      </w:r>
+      <w:r>
+        <w:rPr>
+          <w:rFonts w:hint="eastAsia"/>
+        </w:rPr>
+        <w:t>、</w:t>
+      </w:r>
+      <w:r>
+        <w:rPr>
+          <w:rFonts w:hint="eastAsia"/>
+        </w:rPr>
+        <w:t>ArrayList</w:t>
+      </w:r>
+      <w:r>
+        <w:rPr>
+          <w:rFonts w:hint="eastAsia"/>
+        </w:rPr>
+        <w:t>的克隆函数，即是将全部元素克隆到一个数组中。</w:t>
+      </w:r>
+    </w:p>
+    <w:p/>
+    <w:p>
+      <w:r>
+        <w:rPr>
+          <w:rFonts w:hint="eastAsia"/>
+        </w:rPr>
+        <w:t>6</w:t>
+      </w:r>
+      <w:r>
+        <w:rPr>
+          <w:rFonts w:hint="eastAsia"/>
+        </w:rPr>
+        <w:t>、</w:t>
+      </w:r>
+      <w:r>
+        <w:rPr>
+          <w:rFonts w:hint="eastAsia"/>
+        </w:rPr>
+        <w:t>ArrayList</w:t>
+      </w:r>
+      <w:r>
+        <w:rPr>
+          <w:rFonts w:hint="eastAsia"/>
+        </w:rPr>
+        <w:t>实现</w:t>
+      </w:r>
+      <w:r>
+        <w:rPr>
+          <w:rFonts w:hint="eastAsia"/>
+        </w:rPr>
+        <w:t>java.io.Serializable</w:t>
+      </w:r>
+      <w:r>
+        <w:rPr>
+          <w:rFonts w:hint="eastAsia"/>
+        </w:rPr>
+        <w:t>的方式。当写入到输出流时，先写入“容量”，再依次写入“每一个元素”；当读出输入流时，先读取“容量”，再依次读取“每一个元素”。</w:t>
+      </w:r>
+    </w:p>
+    <w:p/>
+    <w:p>
+      <w:r>
+        <w:rPr>
+          <w:rFonts w:hint="eastAsia"/>
+        </w:rPr>
+        <w:t>7</w:t>
+      </w:r>
+      <w:r>
+        <w:rPr>
+          <w:rFonts w:hint="eastAsia"/>
+        </w:rPr>
+        <w:t>、从代码中可以看出，当容量不够时，每次增加元素，都要将原来的元素拷贝到一个新的数组中，非常之耗时，也因此建议在事先能确定元素数量的情况下，才使用</w:t>
+      </w:r>
+      <w:r>
+        <w:rPr>
+          <w:rFonts w:hint="eastAsia"/>
+        </w:rPr>
+        <w:t>ArrayList</w:t>
+      </w:r>
+      <w:r>
+        <w:rPr>
+          <w:rFonts w:hint="eastAsia"/>
+        </w:rPr>
+        <w:t>，否则建议使用</w:t>
+      </w:r>
+      <w:r>
+        <w:rPr>
+          <w:rFonts w:hint="eastAsia"/>
+        </w:rPr>
+        <w:t>LinkedList</w:t>
+      </w:r>
+      <w:r>
+        <w:rPr>
+          <w:rFonts w:hint="eastAsia"/>
+        </w:rPr>
+        <w:t>。</w:t>
+      </w:r>
+    </w:p>
+    <w:p/>
+    <w:p>
+      <w:r>
+        <w:rPr>
+          <w:rFonts w:hint="eastAsia"/>
+        </w:rPr>
+        <w:t>8</w:t>
+      </w:r>
+      <w:r>
+        <w:rPr>
+          <w:rFonts w:hint="eastAsia"/>
+        </w:rPr>
+        <w:t>、</w:t>
+      </w:r>
+      <w:r>
+        <w:rPr>
+          <w:rFonts w:hint="eastAsia"/>
+        </w:rPr>
+        <w:t>ArrayList</w:t>
+      </w:r>
+      <w:r>
+        <w:rPr>
+          <w:rFonts w:hint="eastAsia"/>
+        </w:rPr>
+        <w:t>的实现中大量地调用了</w:t>
+      </w:r>
+      <w:r>
+        <w:rPr>
+          <w:rFonts w:hint="eastAsia"/>
+        </w:rPr>
+        <w:t>Arrays.copyof()</w:t>
+      </w:r>
+      <w:r>
+        <w:rPr>
+          <w:rFonts w:hint="eastAsia"/>
+        </w:rPr>
+        <w:t>和</w:t>
+      </w:r>
+      <w:r>
+        <w:rPr>
+          <w:rFonts w:hint="eastAsia"/>
+        </w:rPr>
+        <w:t>System.arraycopy()</w:t>
+      </w:r>
+      <w:r>
+        <w:rPr>
+          <w:rFonts w:hint="eastAsia"/>
+        </w:rPr>
+        <w:t>方法。具体分析见第一篇参考文章</w:t>
+      </w:r>
+    </w:p>
+    <w:p/>
+    <w:p>
+      <w:r>
+        <w:rPr>
+          <w:rFonts w:hint="eastAsia"/>
+        </w:rPr>
+        <w:t>9</w:t>
+      </w:r>
+      <w:r>
+        <w:rPr>
+          <w:rFonts w:hint="eastAsia"/>
+        </w:rPr>
+        <w:t>、</w:t>
+      </w:r>
+      <w:r>
+        <w:rPr>
+          <w:rFonts w:hint="eastAsia"/>
+        </w:rPr>
+        <w:t>ArrayList</w:t>
+      </w:r>
+      <w:r>
+        <w:rPr>
+          <w:rFonts w:hint="eastAsia"/>
+        </w:rPr>
+        <w:t>基于数组实现，可以通过下标索引直接查找到指定位置的元素，因此查找效率高，但每次插入或删除元素，就要大量地移动元素，插入删除元素的效率低。</w:t>
+      </w:r>
+    </w:p>
+    <w:p/>
+    <w:p>
+      <w:r>
+        <w:rPr>
+          <w:rFonts w:hint="eastAsia"/>
+        </w:rPr>
+        <w:t>10</w:t>
+      </w:r>
+      <w:r>
+        <w:rPr>
+          <w:rFonts w:hint="eastAsia"/>
+        </w:rPr>
+        <w:t>、在查找给定元素索引值等的方法中，源码都将该元素的值分为</w:t>
+      </w:r>
+      <w:r>
+        <w:rPr>
+          <w:rFonts w:hint="eastAsia"/>
+        </w:rPr>
+        <w:t>null</w:t>
+      </w:r>
+      <w:r>
+        <w:rPr>
+          <w:rFonts w:hint="eastAsia"/>
+        </w:rPr>
+        <w:t>和不为</w:t>
+      </w:r>
+      <w:r>
+        <w:rPr>
+          <w:rFonts w:hint="eastAsia"/>
+        </w:rPr>
+        <w:t>null</w:t>
+      </w:r>
+      <w:r>
+        <w:rPr>
+          <w:rFonts w:hint="eastAsia"/>
+        </w:rPr>
+        <w:t>两种情况处理，</w:t>
+      </w:r>
+      <w:r>
+        <w:rPr>
+          <w:rFonts w:hint="eastAsia"/>
+        </w:rPr>
+        <w:t>ArrayList</w:t>
+      </w:r>
+      <w:r>
+        <w:rPr>
+          <w:rFonts w:hint="eastAsia"/>
+        </w:rPr>
+        <w:t>中允许元素为</w:t>
+      </w:r>
+      <w:r>
+        <w:rPr>
+          <w:rFonts w:hint="eastAsia"/>
+        </w:rPr>
+        <w:t>null</w:t>
+      </w:r>
+      <w:r>
+        <w:rPr>
+          <w:rFonts w:hint="eastAsia"/>
+        </w:rPr>
+        <w:t>。</w:t>
+      </w:r>
+    </w:p>
+    <w:p>
+      <w:r>
+        <w:t>11</w:t>
+      </w:r>
+      <w:r>
+        <w:t>、</w:t>
+      </w:r>
+      <w:r>
+        <w:rPr>
+          <w:rFonts w:hint="eastAsia"/>
+        </w:rPr>
+        <w:t>下面来看</w:t>
+      </w:r>
+      <w:r>
+        <w:rPr>
+          <w:rFonts w:hint="eastAsia"/>
+        </w:rPr>
+        <w:t>System.arraycopy()</w:t>
+      </w:r>
+      <w:r>
+        <w:rPr>
+          <w:rFonts w:hint="eastAsia"/>
+        </w:rPr>
+        <w:t>方法。该方法被标记了</w:t>
+      </w:r>
+      <w:r>
+        <w:rPr>
+          <w:rFonts w:hint="eastAsia"/>
+        </w:rPr>
+        <w:t>native</w:t>
+      </w:r>
+      <w:r>
+        <w:rPr>
+          <w:rFonts w:hint="eastAsia"/>
+        </w:rPr>
+        <w:t>，调用了系统的</w:t>
+      </w:r>
+      <w:r>
+        <w:rPr>
+          <w:rFonts w:hint="eastAsia"/>
+        </w:rPr>
+        <w:t>C/C++</w:t>
+      </w:r>
+      <w:r>
+        <w:rPr>
+          <w:rFonts w:hint="eastAsia"/>
+        </w:rPr>
+        <w:t>代码，在</w:t>
+      </w:r>
+      <w:r>
+        <w:rPr>
+          <w:rFonts w:hint="eastAsia"/>
+        </w:rPr>
+        <w:t>JDK</w:t>
+      </w:r>
+      <w:r>
+        <w:rPr>
+          <w:rFonts w:hint="eastAsia"/>
+        </w:rPr>
+        <w:t>中是看不到的，但在</w:t>
+      </w:r>
+      <w:r>
+        <w:rPr>
+          <w:rFonts w:hint="eastAsia"/>
+        </w:rPr>
+        <w:t>openJDK</w:t>
+      </w:r>
+      <w:r>
+        <w:rPr>
+          <w:rFonts w:hint="eastAsia"/>
+        </w:rPr>
+        <w:t>中可以看到其源码。该函数实际上最终调用了</w:t>
+      </w:r>
+      <w:r>
+        <w:rPr>
+          <w:rFonts w:hint="eastAsia"/>
+        </w:rPr>
+        <w:t>C</w:t>
+      </w:r>
+      <w:r>
+        <w:rPr>
+          <w:rFonts w:hint="eastAsia"/>
+        </w:rPr>
+        <w:t>语言的</w:t>
+      </w:r>
+      <w:r>
+        <w:rPr>
+          <w:rFonts w:hint="eastAsia"/>
+        </w:rPr>
+        <w:t>memmove()</w:t>
+      </w:r>
+      <w:r>
+        <w:rPr>
+          <w:rFonts w:hint="eastAsia"/>
+        </w:rPr>
+        <w:t>函数，因此它可以保证同一个数组内元素的正确复制和移动，比一般的复制方法的实现效率要高很多，很适合用来批量处理数组。</w:t>
+      </w:r>
+      <w:r>
+        <w:rPr>
+          <w:rFonts w:hint="eastAsia"/>
+        </w:rPr>
+        <w:t>Java</w:t>
+      </w:r>
+      <w:r>
+        <w:rPr>
+          <w:rFonts w:hint="eastAsia"/>
+        </w:rPr>
+        <w:t>强烈推荐在复制大量数组元素时用该方法，以取得更高的效率。</w:t>
+      </w:r>
+    </w:p>
+    <w:p>
+      <w:pPr>
+        <w:pStyle w:val="3"/>
+      </w:pPr>
+      <w:r>
+        <w:rPr>
+          <w:rFonts w:hint="eastAsia"/>
+        </w:rPr>
+        <w:t>LinkedList</w:t>
+      </w:r>
+    </w:p>
+    <w:p>
+      <w:r>
+        <w:rPr>
+          <w:rFonts w:hint="eastAsia"/>
+        </w:rPr>
+        <w:t>1</w:t>
+      </w:r>
+      <w:r>
+        <w:rPr>
+          <w:rFonts w:hint="eastAsia"/>
+        </w:rPr>
+        <w:t>：</w:t>
+      </w:r>
+      <w:r>
+        <w:rPr>
+          <w:rFonts w:hint="eastAsia"/>
+        </w:rPr>
+        <w:t>LinkedList</w:t>
+      </w:r>
+      <w:r>
+        <w:rPr>
+          <w:rFonts w:hint="eastAsia"/>
+        </w:rPr>
+        <w:t>的实现是基于双向循环链表，实现的</w:t>
+      </w:r>
+      <w:r>
+        <w:rPr>
+          <w:rFonts w:hint="eastAsia"/>
+        </w:rPr>
+        <w:t xml:space="preserve"> List</w:t>
+      </w:r>
+      <w:r>
+        <w:rPr>
+          <w:rFonts w:hint="eastAsia"/>
+        </w:rPr>
+        <w:t>和</w:t>
+      </w:r>
+      <w:r>
+        <w:rPr>
+          <w:rFonts w:hint="eastAsia"/>
+        </w:rPr>
+        <w:t xml:space="preserve">Deque </w:t>
+      </w:r>
+      <w:r>
+        <w:rPr>
+          <w:rFonts w:hint="eastAsia"/>
+        </w:rPr>
+        <w:t>接口。实现所有可选的列表操作，并允许所有元素（包括</w:t>
+      </w:r>
+      <w:r>
+        <w:rPr>
+          <w:rFonts w:hint="eastAsia"/>
+        </w:rPr>
+        <w:t>null</w:t>
+      </w:r>
+      <w:r>
+        <w:rPr>
+          <w:rFonts w:hint="eastAsia"/>
+        </w:rPr>
+        <w:t>）。</w:t>
+      </w:r>
+    </w:p>
+    <w:p/>
+    <w:p>
+      <w:r>
+        <w:rPr>
+          <w:rFonts w:hint="eastAsia"/>
+        </w:rPr>
+        <w:t>2</w:t>
+      </w:r>
+      <w:r>
+        <w:rPr>
+          <w:rFonts w:hint="eastAsia"/>
+        </w:rPr>
+        <w:t>：</w:t>
+      </w:r>
+      <w:r>
+        <w:rPr>
+          <w:rFonts w:hint="eastAsia"/>
+        </w:rPr>
+        <w:t>LinkedList</w:t>
+      </w:r>
+      <w:r>
+        <w:rPr>
+          <w:rFonts w:hint="eastAsia"/>
+        </w:rPr>
+        <w:t>是非线程安全的，只在单线程下适合使用。</w:t>
+      </w:r>
+    </w:p>
+    <w:p/>
+    <w:p>
+      <w:r>
+        <w:rPr>
+          <w:rFonts w:hint="eastAsia"/>
+        </w:rPr>
+        <w:t>3</w:t>
+      </w:r>
+      <w:r>
+        <w:rPr>
+          <w:rFonts w:hint="eastAsia"/>
+        </w:rPr>
+        <w:t>：这个类的</w:t>
+      </w:r>
+      <w:r>
+        <w:rPr>
+          <w:rFonts w:hint="eastAsia"/>
+        </w:rPr>
+        <w:t>iterator</w:t>
+      </w:r>
+      <w:r>
+        <w:rPr>
+          <w:rFonts w:hint="eastAsia"/>
+        </w:rPr>
+        <w:t>和返回的迭代器</w:t>
+      </w:r>
+      <w:r>
+        <w:rPr>
+          <w:rFonts w:hint="eastAsia"/>
+        </w:rPr>
+        <w:t>listIterator</w:t>
+      </w:r>
+      <w:r>
+        <w:rPr>
+          <w:rFonts w:hint="eastAsia"/>
+        </w:rPr>
+        <w:t>方法是</w:t>
+      </w:r>
+      <w:r>
+        <w:rPr>
+          <w:rFonts w:hint="eastAsia"/>
+        </w:rPr>
+        <w:t xml:space="preserve">fail-fast </w:t>
+      </w:r>
+      <w:r>
+        <w:rPr>
+          <w:rFonts w:hint="eastAsia"/>
+        </w:rPr>
+        <w:t>，要注意</w:t>
+      </w:r>
+      <w:r>
+        <w:rPr>
+          <w:rFonts w:hint="eastAsia"/>
+        </w:rPr>
+        <w:t xml:space="preserve">ConcurrentModificationException </w:t>
+      </w:r>
+      <w:r>
+        <w:rPr>
+          <w:rFonts w:hint="eastAsia"/>
+        </w:rPr>
+        <w:t>。</w:t>
+      </w:r>
+    </w:p>
+    <w:p/>
+    <w:p>
+      <w:r>
+        <w:rPr>
+          <w:rFonts w:hint="eastAsia"/>
+        </w:rPr>
+        <w:t>4</w:t>
+      </w:r>
+      <w:r>
+        <w:rPr>
+          <w:rFonts w:hint="eastAsia"/>
+        </w:rPr>
+        <w:t>：</w:t>
+      </w:r>
+      <w:r>
+        <w:rPr>
+          <w:rFonts w:hint="eastAsia"/>
+        </w:rPr>
+        <w:t>LinkedList</w:t>
+      </w:r>
+      <w:r>
+        <w:rPr>
+          <w:rFonts w:hint="eastAsia"/>
+        </w:rPr>
+        <w:t>实现了</w:t>
+      </w:r>
+      <w:r>
+        <w:rPr>
+          <w:rFonts w:hint="eastAsia"/>
+        </w:rPr>
+        <w:t>Serializable</w:t>
+      </w:r>
+      <w:r>
+        <w:rPr>
+          <w:rFonts w:hint="eastAsia"/>
+        </w:rPr>
+        <w:t>接口，因此它支持序列化，能够通过序列化传输，实现了</w:t>
+      </w:r>
+      <w:r>
+        <w:rPr>
+          <w:rFonts w:hint="eastAsia"/>
+        </w:rPr>
+        <w:t>Cloneable</w:t>
+      </w:r>
+      <w:r>
+        <w:rPr>
+          <w:rFonts w:hint="eastAsia"/>
+        </w:rPr>
+        <w:t>接口，能被克隆。</w:t>
+      </w:r>
+    </w:p>
+    <w:p/>
+    <w:p>
+      <w:r>
+        <w:rPr>
+          <w:rFonts w:hint="eastAsia"/>
+        </w:rPr>
+        <w:t>5:</w:t>
+      </w:r>
+      <w:r>
+        <w:rPr>
+          <w:rFonts w:hint="eastAsia"/>
+        </w:rPr>
+        <w:t>在查找和删除某元素时，都分为该元素为</w:t>
+      </w:r>
+      <w:r>
+        <w:rPr>
+          <w:rFonts w:hint="eastAsia"/>
+        </w:rPr>
+        <w:t>null</w:t>
+      </w:r>
+      <w:r>
+        <w:rPr>
+          <w:rFonts w:hint="eastAsia"/>
+        </w:rPr>
+        <w:t>和不为</w:t>
+      </w:r>
+      <w:r>
+        <w:rPr>
+          <w:rFonts w:hint="eastAsia"/>
+        </w:rPr>
+        <w:t>null</w:t>
+      </w:r>
+      <w:r>
+        <w:rPr>
+          <w:rFonts w:hint="eastAsia"/>
+        </w:rPr>
+        <w:t>两种情况来处理，</w:t>
+      </w:r>
+      <w:r>
+        <w:rPr>
+          <w:rFonts w:hint="eastAsia"/>
+        </w:rPr>
+        <w:t>LinkedList</w:t>
+      </w:r>
+      <w:r>
+        <w:rPr>
+          <w:rFonts w:hint="eastAsia"/>
+        </w:rPr>
+        <w:t>中允许元素为</w:t>
+      </w:r>
+      <w:r>
+        <w:rPr>
+          <w:rFonts w:hint="eastAsia"/>
+        </w:rPr>
+        <w:t>null</w:t>
+      </w:r>
+      <w:r>
+        <w:rPr>
+          <w:rFonts w:hint="eastAsia"/>
+        </w:rPr>
+        <w:t>。</w:t>
+      </w:r>
+    </w:p>
+    <w:p/>
+    <w:p>
+      <w:r>
+        <w:rPr>
+          <w:rFonts w:hint="eastAsia"/>
+        </w:rPr>
+        <w:t>6</w:t>
+      </w:r>
+      <w:r>
+        <w:rPr>
+          <w:rFonts w:hint="eastAsia"/>
+        </w:rPr>
+        <w:t>：由于是基于列表的，</w:t>
+      </w:r>
+      <w:r>
+        <w:rPr>
+          <w:rFonts w:hint="eastAsia"/>
+        </w:rPr>
+        <w:t>LinkedList</w:t>
+      </w:r>
+      <w:r>
+        <w:rPr>
+          <w:rFonts w:hint="eastAsia"/>
+        </w:rPr>
+        <w:t>的没有扩容方法！默认加入元素是尾部自动扩容！</w:t>
+      </w:r>
+    </w:p>
+    <w:p>
+      <w:pPr>
+        <w:rPr>
+          <w:rFonts w:asciiTheme="minorEastAsia" w:hAnsiTheme="minorEastAsia"/>
+          <w:szCs w:val="21"/>
+        </w:rPr>
+      </w:pPr>
+    </w:p>
+    <w:p>
+      <w:pPr>
+        <w:rPr>
+          <w:rFonts w:asciiTheme="minorEastAsia" w:hAnsiTheme="minorEastAsia"/>
+          <w:szCs w:val="21"/>
+        </w:rPr>
+      </w:pPr>
+      <w:r>
+        <w:rPr>
+          <w:rFonts w:asciiTheme="minorEastAsia" w:hAnsiTheme="minorEastAsia" w:hint="eastAsia"/>
+          <w:szCs w:val="21"/>
+        </w:rPr>
+        <w:lastRenderedPageBreak/>
+        <w:t>7：LinkedList还实现了栈和队列的操作方法，因此也可以作为栈、队列和双端队列来使用，如peek 、push、pop等方法。</w:t>
+      </w:r>
+    </w:p>
+    <w:p>
+      <w:pPr>
+        <w:rPr>
+          <w:rFonts w:asciiTheme="minorEastAsia" w:hAnsiTheme="minorEastAsia"/>
+          <w:szCs w:val="21"/>
+        </w:rPr>
+      </w:pPr>
+    </w:p>
+    <w:p>
+      <w:pPr>
+        <w:rPr>
+          <w:rFonts w:asciiTheme="minorEastAsia" w:hAnsiTheme="minorEastAsia"/>
+          <w:szCs w:val="21"/>
+        </w:rPr>
+      </w:pPr>
+      <w:r>
+        <w:rPr>
+          <w:rFonts w:asciiTheme="minorEastAsia" w:hAnsiTheme="minorEastAsia" w:hint="eastAsia"/>
+          <w:szCs w:val="21"/>
+        </w:rPr>
+        <w:t>8：LinkedList是基于链表实现的，因此插入删除效率高，查找效率低！（因为查找需要遍历整个链表）</w:t>
+      </w:r>
+    </w:p>
+    <w:p>
+      <w:pPr>
+        <w:pStyle w:val="3"/>
+      </w:pPr>
+      <w:r>
+        <w:rPr>
+          <w:rFonts w:hint="eastAsia"/>
+        </w:rPr>
+        <w:t>Vector</w:t>
+      </w:r>
+    </w:p>
+    <w:p>
+      <w:pPr>
+        <w:rPr>
+          <w:rFonts w:asciiTheme="minorEastAsia" w:hAnsiTheme="minorEastAsia"/>
+          <w:szCs w:val="21"/>
+        </w:rPr>
+      </w:pPr>
+      <w:r>
+        <w:rPr>
+          <w:rFonts w:asciiTheme="minorEastAsia" w:hAnsiTheme="minorEastAsia" w:hint="eastAsia"/>
+          <w:szCs w:val="21"/>
+        </w:rPr>
+        <w:t>1: Vector实际上是通过一个数组去保存数据的。当我们构造Vecotr时；若使用默认构造函数，则Vector的默认容量大小是10。</w:t>
+      </w:r>
+    </w:p>
+    <w:p>
+      <w:pPr>
+        <w:rPr>
+          <w:rFonts w:asciiTheme="minorEastAsia" w:hAnsiTheme="minorEastAsia"/>
+          <w:szCs w:val="21"/>
+        </w:rPr>
+      </w:pPr>
+    </w:p>
+    <w:p>
+      <w:pPr>
+        <w:rPr>
+          <w:rFonts w:asciiTheme="minorEastAsia" w:hAnsiTheme="minorEastAsia"/>
+          <w:szCs w:val="21"/>
+        </w:rPr>
+      </w:pPr>
+      <w:r>
+        <w:rPr>
+          <w:rFonts w:asciiTheme="minorEastAsia" w:hAnsiTheme="minorEastAsia" w:hint="eastAsia"/>
+          <w:szCs w:val="21"/>
+        </w:rPr>
+        <w:t>2: 当Vector容量不足以容纳全部元素时，Vector的容量会增加。若容量增加系数 大于0，则将容量的值增加“容量增加系数”；否则，将容量大小增加一倍。</w:t>
+      </w:r>
+    </w:p>
+    <w:p>
+      <w:pPr>
+        <w:rPr>
+          <w:rFonts w:asciiTheme="minorEastAsia" w:hAnsiTheme="minorEastAsia"/>
+          <w:szCs w:val="21"/>
+        </w:rPr>
+      </w:pPr>
+    </w:p>
+    <w:p>
+      <w:pPr>
+        <w:rPr>
+          <w:rFonts w:asciiTheme="minorEastAsia" w:hAnsiTheme="minorEastAsia"/>
+          <w:szCs w:val="21"/>
+        </w:rPr>
+      </w:pPr>
+      <w:r>
+        <w:rPr>
+          <w:rFonts w:asciiTheme="minorEastAsia" w:hAnsiTheme="minorEastAsia" w:hint="eastAsia"/>
+          <w:szCs w:val="21"/>
+        </w:rPr>
+        <w:t>3: Vector的克隆函数，即是将全部元素克隆到一个数组中。</w:t>
+      </w:r>
+    </w:p>
+    <w:p>
+      <w:pPr>
+        <w:rPr>
+          <w:rFonts w:asciiTheme="minorEastAsia" w:hAnsiTheme="minorEastAsia"/>
+          <w:szCs w:val="21"/>
+        </w:rPr>
+      </w:pPr>
+    </w:p>
+    <w:p>
+      <w:pPr>
+        <w:rPr>
+          <w:rFonts w:asciiTheme="minorEastAsia" w:hAnsiTheme="minorEastAsia"/>
+          <w:szCs w:val="21"/>
+        </w:rPr>
+      </w:pPr>
+      <w:r>
+        <w:rPr>
+          <w:rFonts w:asciiTheme="minorEastAsia" w:hAnsiTheme="minorEastAsia" w:hint="eastAsia"/>
+          <w:szCs w:val="21"/>
+        </w:rPr>
+        <w:t>4: 很多方法都加入了synchronized同步语句，来保证线程安全。</w:t>
+      </w:r>
+    </w:p>
+    <w:p>
+      <w:pPr>
+        <w:rPr>
+          <w:rFonts w:asciiTheme="minorEastAsia" w:hAnsiTheme="minorEastAsia"/>
+          <w:szCs w:val="21"/>
+        </w:rPr>
+      </w:pPr>
+    </w:p>
+    <w:p>
+      <w:pPr>
+        <w:rPr>
+          <w:rFonts w:asciiTheme="minorEastAsia" w:hAnsiTheme="minorEastAsia"/>
+          <w:szCs w:val="21"/>
+        </w:rPr>
+      </w:pPr>
+      <w:r>
+        <w:rPr>
+          <w:rFonts w:asciiTheme="minorEastAsia" w:hAnsiTheme="minorEastAsia" w:hint="eastAsia"/>
+          <w:szCs w:val="21"/>
+        </w:rPr>
+        <w:t>5: 同样在查找给定元素索引值等的方法中，源码都将该元素的值分为null和不为null两种情况处理，Vector中也允许元素为null。</w:t>
+      </w:r>
+    </w:p>
+    <w:p>
+      <w:pPr>
+        <w:rPr>
+          <w:rFonts w:asciiTheme="minorEastAsia" w:hAnsiTheme="minorEastAsia"/>
+          <w:szCs w:val="21"/>
+        </w:rPr>
+      </w:pPr>
+    </w:p>
+    <w:p>
+      <w:pPr>
+        <w:rPr>
+          <w:rFonts w:asciiTheme="minorEastAsia" w:hAnsiTheme="minorEastAsia"/>
+          <w:szCs w:val="21"/>
+        </w:rPr>
+      </w:pPr>
+      <w:r>
+        <w:rPr>
+          <w:rFonts w:asciiTheme="minorEastAsia" w:hAnsiTheme="minorEastAsia" w:hint="eastAsia"/>
+          <w:szCs w:val="21"/>
+        </w:rPr>
+        <w:t>6： 遍历Vector，使用索引的随机访问方式最快，使用迭代器最慢。</w:t>
+      </w:r>
+    </w:p>
+    <w:p>
+      <w:pPr>
+        <w:rPr>
+          <w:rFonts w:asciiTheme="minorEastAsia" w:hAnsiTheme="minorEastAsia"/>
+          <w:szCs w:val="21"/>
+        </w:rPr>
+      </w:pPr>
+    </w:p>
+    <w:p>
+      <w:pPr>
+        <w:rPr>
+          <w:rFonts w:asciiTheme="minorEastAsia" w:hAnsiTheme="minorEastAsia"/>
+          <w:szCs w:val="21"/>
+        </w:rPr>
+      </w:pPr>
+      <w:r>
+        <w:rPr>
+          <w:rFonts w:asciiTheme="minorEastAsia" w:hAnsiTheme="minorEastAsia" w:hint="eastAsia"/>
+          <w:szCs w:val="21"/>
+        </w:rPr>
+        <w:t>7： Vector很多地方都与ArrayList实现大同小异，现在已经基本不再使用。</w:t>
+      </w:r>
+    </w:p>
+    <w:p>
+      <w:pPr>
+        <w:rPr>
+          <w:b/>
+        </w:rPr>
+      </w:pPr>
+    </w:p>
+    <w:p>
+      <w:pPr>
+        <w:pStyle w:val="2"/>
+      </w:pPr>
+      <w:r>
+        <w:t>S</w:t>
+      </w:r>
+      <w:r>
+        <w:rPr>
+          <w:rFonts w:hint="eastAsia"/>
+        </w:rPr>
+        <w:t>et</w:t>
+      </w:r>
+    </w:p>
+    <w:p>
+      <w:pPr>
+        <w:rPr>
+          <w:rFonts w:hint="eastAsia"/>
+        </w:rPr>
+      </w:pPr>
+      <w:r>
+        <w:rPr>
+          <w:rFonts w:hint="eastAsia"/>
+        </w:rPr>
+        <w:t>1.HashSet</w:t>
+      </w:r>
+      <w:r>
+        <w:rPr>
+          <w:rFonts w:hint="eastAsia"/>
+        </w:rPr>
+        <w:t>是一个无序的集合，基于</w:t>
+      </w:r>
+      <w:r>
+        <w:rPr>
+          <w:rFonts w:hint="eastAsia"/>
+        </w:rPr>
+        <w:t>HashMap</w:t>
+      </w:r>
+      <w:r>
+        <w:rPr>
+          <w:rFonts w:hint="eastAsia"/>
+        </w:rPr>
+        <w:t>实现；</w:t>
+      </w:r>
+      <w:r>
+        <w:rPr>
+          <w:rFonts w:hint="eastAsia"/>
+        </w:rPr>
+        <w:t>TreeSet</w:t>
+      </w:r>
+      <w:r>
+        <w:rPr>
+          <w:rFonts w:hint="eastAsia"/>
+        </w:rPr>
+        <w:t>是一个有序的集合，基于</w:t>
+      </w:r>
+      <w:r>
+        <w:rPr>
+          <w:rFonts w:hint="eastAsia"/>
+        </w:rPr>
+        <w:t>TreeMap</w:t>
+      </w:r>
+      <w:r>
+        <w:rPr>
+          <w:rFonts w:hint="eastAsia"/>
+        </w:rPr>
+        <w:t>实现。</w:t>
+      </w:r>
+    </w:p>
+    <w:p/>
+    <w:p>
+      <w:pPr>
+        <w:rPr>
+          <w:rFonts w:hint="eastAsia"/>
+        </w:rPr>
+      </w:pPr>
+      <w:r>
+        <w:rPr>
+          <w:rFonts w:hint="eastAsia"/>
+        </w:rPr>
+        <w:t>2.HashSet</w:t>
+      </w:r>
+      <w:r>
+        <w:rPr>
+          <w:rFonts w:hint="eastAsia"/>
+        </w:rPr>
+        <w:t>集合中允许有</w:t>
+      </w:r>
+      <w:r>
+        <w:rPr>
+          <w:rFonts w:hint="eastAsia"/>
+        </w:rPr>
+        <w:t>null</w:t>
+      </w:r>
+      <w:r>
+        <w:rPr>
+          <w:rFonts w:hint="eastAsia"/>
+        </w:rPr>
+        <w:t>元素，</w:t>
+      </w:r>
+      <w:r>
+        <w:rPr>
+          <w:rFonts w:hint="eastAsia"/>
+        </w:rPr>
+        <w:t>TreeSet</w:t>
+      </w:r>
+      <w:r>
+        <w:rPr>
+          <w:rFonts w:hint="eastAsia"/>
+        </w:rPr>
+        <w:t>集合中不允许有</w:t>
+      </w:r>
+      <w:r>
+        <w:rPr>
+          <w:rFonts w:hint="eastAsia"/>
+        </w:rPr>
+        <w:t>null</w:t>
+      </w:r>
+      <w:r>
+        <w:rPr>
+          <w:rFonts w:hint="eastAsia"/>
+        </w:rPr>
+        <w:t>元素。</w:t>
+      </w:r>
+    </w:p>
+    <w:p/>
+    <w:p>
+      <w:pPr>
+        <w:rPr>
+          <w:rFonts w:hint="eastAsia"/>
+        </w:rPr>
+      </w:pPr>
+      <w:r>
+        <w:rPr>
+          <w:rFonts w:hint="eastAsia"/>
+        </w:rPr>
+        <w:t>3.HashSet</w:t>
+      </w:r>
+      <w:r>
+        <w:rPr>
+          <w:rFonts w:hint="eastAsia"/>
+        </w:rPr>
+        <w:t>和</w:t>
+      </w:r>
+      <w:r>
+        <w:rPr>
+          <w:rFonts w:hint="eastAsia"/>
+        </w:rPr>
+        <w:t>TreeSet</w:t>
+      </w:r>
+      <w:r>
+        <w:rPr>
+          <w:rFonts w:hint="eastAsia"/>
+        </w:rPr>
+        <w:t>都是非同步！在使用</w:t>
+      </w:r>
+      <w:r>
+        <w:rPr>
+          <w:rFonts w:hint="eastAsia"/>
+        </w:rPr>
+        <w:t>Iterator</w:t>
+      </w:r>
+      <w:r>
+        <w:rPr>
+          <w:rFonts w:hint="eastAsia"/>
+        </w:rPr>
+        <w:t>进行迭代的时候要注意</w:t>
+      </w:r>
+      <w:r>
+        <w:rPr>
+          <w:rFonts w:hint="eastAsia"/>
+        </w:rPr>
+        <w:t>fail-fast</w:t>
+      </w:r>
+      <w:r>
+        <w:rPr>
+          <w:rFonts w:hint="eastAsia"/>
+        </w:rPr>
+        <w:t>。</w:t>
+      </w:r>
+    </w:p>
+    <w:p>
+      <w:pPr>
+        <w:pStyle w:val="2"/>
+      </w:pPr>
+      <w:r>
+        <w:rPr>
+          <w:rFonts w:hint="eastAsia"/>
+        </w:rPr>
+        <w:t>Map</w:t>
+      </w:r>
+    </w:p>
+    <w:p>
+      <w:pPr>
+        <w:pStyle w:val="3"/>
+      </w:pPr>
+      <w:r>
+        <w:rPr>
+          <w:rFonts w:hint="eastAsia"/>
+        </w:rPr>
+        <w:t>hashMap</w:t>
+      </w:r>
+    </w:p>
+    <w:p>
+      <w:pPr>
+        <w:rPr>
+          <w:rFonts w:hint="eastAsia"/>
+        </w:rPr>
+      </w:pPr>
+      <w:r>
+        <w:rPr>
+          <w:rFonts w:hint="eastAsia"/>
+        </w:rPr>
+        <w:t>（</w:t>
+      </w:r>
+      <w:r>
+        <w:rPr>
+          <w:rFonts w:hint="eastAsia"/>
+        </w:rPr>
+        <w:t>1</w:t>
+      </w:r>
+      <w:r>
+        <w:rPr>
+          <w:rFonts w:hint="eastAsia"/>
+        </w:rPr>
+        <w:t>）：</w:t>
+      </w:r>
+      <w:r>
+        <w:rPr>
+          <w:rFonts w:hint="eastAsia"/>
+        </w:rPr>
+        <w:t>HashMap</w:t>
+      </w:r>
+      <w:r>
+        <w:rPr>
+          <w:rFonts w:hint="eastAsia"/>
+        </w:rPr>
+        <w:t>是通过哈希表来存储一个</w:t>
+      </w:r>
+      <w:r>
+        <w:rPr>
+          <w:rFonts w:hint="eastAsia"/>
+        </w:rPr>
+        <w:t>key-value</w:t>
+      </w:r>
+      <w:r>
+        <w:rPr>
+          <w:rFonts w:hint="eastAsia"/>
+        </w:rPr>
+        <w:t>的键值对，每个</w:t>
+      </w:r>
+      <w:r>
+        <w:rPr>
+          <w:rFonts w:hint="eastAsia"/>
+        </w:rPr>
+        <w:t>key</w:t>
+      </w:r>
+      <w:r>
+        <w:rPr>
+          <w:rFonts w:hint="eastAsia"/>
+        </w:rPr>
+        <w:t>对应一个</w:t>
+      </w:r>
+      <w:r>
+        <w:rPr>
+          <w:rFonts w:hint="eastAsia"/>
+        </w:rPr>
+        <w:t>value</w:t>
+      </w:r>
+      <w:r>
+        <w:rPr>
+          <w:rFonts w:hint="eastAsia"/>
+        </w:rPr>
+        <w:t>，允许</w:t>
+      </w:r>
+      <w:r>
+        <w:rPr>
+          <w:rFonts w:hint="eastAsia"/>
+        </w:rPr>
+        <w:t>key</w:t>
+      </w:r>
+      <w:r>
+        <w:rPr>
+          <w:rFonts w:hint="eastAsia"/>
+        </w:rPr>
+        <w:t>和</w:t>
+      </w:r>
+      <w:r>
+        <w:rPr>
+          <w:rFonts w:hint="eastAsia"/>
+        </w:rPr>
+        <w:t>value</w:t>
+      </w:r>
+      <w:r>
+        <w:rPr>
+          <w:rFonts w:hint="eastAsia"/>
+        </w:rPr>
+        <w:t>为</w:t>
+      </w:r>
+      <w:r>
+        <w:rPr>
+          <w:rFonts w:hint="eastAsia"/>
+        </w:rPr>
+        <w:t>null</w:t>
+      </w:r>
+      <w:r>
+        <w:rPr>
+          <w:rFonts w:hint="eastAsia"/>
+        </w:rPr>
+        <w:t>！</w:t>
+      </w:r>
+      <w:r>
+        <w:rPr>
+          <w:rFonts w:hint="eastAsia"/>
+        </w:rPr>
+        <w:t xml:space="preserve"> hash </w:t>
+      </w:r>
+    </w:p>
+    <w:p>
+      <w:pPr>
+        <w:rPr>
+          <w:rFonts w:hint="eastAsia"/>
+        </w:rPr>
+      </w:pPr>
+      <w:r>
+        <w:rPr>
+          <w:rFonts w:hint="eastAsia"/>
+        </w:rPr>
+        <w:lastRenderedPageBreak/>
+        <w:t>（</w:t>
+      </w:r>
+      <w:r>
+        <w:rPr>
+          <w:rFonts w:hint="eastAsia"/>
+        </w:rPr>
+        <w:t>2</w:t>
+      </w:r>
+      <w:r>
+        <w:rPr>
+          <w:rFonts w:hint="eastAsia"/>
+        </w:rPr>
+        <w:t>）：</w:t>
+      </w:r>
+      <w:r>
+        <w:rPr>
+          <w:rFonts w:hint="eastAsia"/>
+        </w:rPr>
+        <w:t xml:space="preserve">HashMap </w:t>
+      </w:r>
+      <w:r>
+        <w:rPr>
+          <w:rFonts w:hint="eastAsia"/>
+        </w:rPr>
+        <w:t>的实例有两个参数影响其性能：初始容量</w:t>
+      </w:r>
+      <w:r>
+        <w:rPr>
+          <w:rFonts w:hint="eastAsia"/>
+        </w:rPr>
+        <w:t xml:space="preserve"> </w:t>
+      </w:r>
+      <w:r>
+        <w:rPr>
+          <w:rFonts w:hint="eastAsia"/>
+        </w:rPr>
+        <w:t>和加载因子。容量是哈希表中桶的数量，初始容量只是哈希表在创建时的容量。</w:t>
+      </w:r>
+      <w:r>
+        <w:rPr>
+          <w:rFonts w:hint="eastAsia"/>
+        </w:rPr>
+        <w:t>HashMap</w:t>
+      </w:r>
+      <w:r>
+        <w:rPr>
+          <w:rFonts w:hint="eastAsia"/>
+        </w:rPr>
+        <w:t>的容量不足的时候，可以自动扩容</w:t>
+      </w:r>
+      <w:r>
+        <w:rPr>
+          <w:rFonts w:hint="eastAsia"/>
+        </w:rPr>
+        <w:t>resize(),</w:t>
+      </w:r>
+      <w:r>
+        <w:rPr>
+          <w:rFonts w:hint="eastAsia"/>
+        </w:rPr>
+        <w:t>但是最大容量为</w:t>
+      </w:r>
+      <w:r>
+        <w:rPr>
+          <w:rFonts w:hint="eastAsia"/>
+        </w:rPr>
+        <w:t>MAXIMUM_CAPACITY==2^30</w:t>
+      </w:r>
+      <w:r>
+        <w:rPr>
+          <w:rFonts w:hint="eastAsia"/>
+        </w:rPr>
+        <w:t>！</w:t>
+      </w:r>
+    </w:p>
+    <w:p/>
+    <w:p>
+      <w:pPr>
+        <w:rPr>
+          <w:rFonts w:hint="eastAsia"/>
+        </w:rPr>
+      </w:pPr>
+      <w:r>
+        <w:rPr>
+          <w:rFonts w:hint="eastAsia"/>
+        </w:rPr>
+        <w:t>（</w:t>
+      </w:r>
+      <w:r>
+        <w:rPr>
+          <w:rFonts w:hint="eastAsia"/>
+        </w:rPr>
+        <w:t>3</w:t>
+      </w:r>
+      <w:r>
+        <w:rPr>
+          <w:rFonts w:hint="eastAsia"/>
+        </w:rPr>
+        <w:t>）：</w:t>
+      </w:r>
+      <w:r>
+        <w:rPr>
+          <w:rFonts w:hint="eastAsia"/>
+        </w:rPr>
+        <w:t>put</w:t>
+      </w:r>
+      <w:r>
+        <w:rPr>
+          <w:rFonts w:hint="eastAsia"/>
+        </w:rPr>
+        <w:t>和</w:t>
+      </w:r>
+      <w:r>
+        <w:rPr>
+          <w:rFonts w:hint="eastAsia"/>
+        </w:rPr>
+        <w:t>get</w:t>
+      </w:r>
+      <w:r>
+        <w:rPr>
+          <w:rFonts w:hint="eastAsia"/>
+        </w:rPr>
+        <w:t>都是分为</w:t>
+      </w:r>
+      <w:r>
+        <w:rPr>
+          <w:rFonts w:hint="eastAsia"/>
+        </w:rPr>
+        <w:t>null</w:t>
+      </w:r>
+      <w:r>
+        <w:rPr>
+          <w:rFonts w:hint="eastAsia"/>
+        </w:rPr>
+        <w:t>和非</w:t>
+      </w:r>
+      <w:r>
+        <w:rPr>
+          <w:rFonts w:hint="eastAsia"/>
+        </w:rPr>
+        <w:t>null</w:t>
+      </w:r>
+      <w:r>
+        <w:rPr>
+          <w:rFonts w:hint="eastAsia"/>
+        </w:rPr>
+        <w:t>进行判断！</w:t>
+      </w:r>
+    </w:p>
+    <w:p/>
+    <w:p>
+      <w:pPr>
+        <w:rPr>
+          <w:rFonts w:hint="eastAsia"/>
+        </w:rPr>
+      </w:pPr>
+      <w:r>
+        <w:rPr>
+          <w:rFonts w:hint="eastAsia"/>
+        </w:rPr>
+        <w:t>（</w:t>
+      </w:r>
+      <w:r>
+        <w:rPr>
+          <w:rFonts w:hint="eastAsia"/>
+        </w:rPr>
+        <w:t>4</w:t>
+      </w:r>
+      <w:r>
+        <w:rPr>
+          <w:rFonts w:hint="eastAsia"/>
+        </w:rPr>
+        <w:t>）：</w:t>
+      </w:r>
+      <w:r>
+        <w:rPr>
+          <w:rFonts w:hint="eastAsia"/>
+        </w:rPr>
+        <w:t>resize</w:t>
+      </w:r>
+      <w:r>
+        <w:rPr>
+          <w:rFonts w:hint="eastAsia"/>
+        </w:rPr>
+        <w:t>非常耗时的操作，因此，我们在用</w:t>
+      </w:r>
+      <w:r>
+        <w:rPr>
+          <w:rFonts w:hint="eastAsia"/>
+        </w:rPr>
+        <w:t>HashMap</w:t>
+      </w:r>
+      <w:r>
+        <w:rPr>
+          <w:rFonts w:hint="eastAsia"/>
+        </w:rPr>
+        <w:t>的时，最好能提前预估下</w:t>
+      </w:r>
+      <w:r>
+        <w:rPr>
+          <w:rFonts w:hint="eastAsia"/>
+        </w:rPr>
+        <w:t>HashMap</w:t>
+      </w:r>
+      <w:r>
+        <w:rPr>
+          <w:rFonts w:hint="eastAsia"/>
+        </w:rPr>
+        <w:t>中元素的个数，这样有助于提高</w:t>
+      </w:r>
+      <w:r>
+        <w:rPr>
+          <w:rFonts w:hint="eastAsia"/>
+        </w:rPr>
+        <w:t>HashMap</w:t>
+      </w:r>
+      <w:r>
+        <w:rPr>
+          <w:rFonts w:hint="eastAsia"/>
+        </w:rPr>
+        <w:t>的性能。</w:t>
+      </w:r>
+      <w:r>
+        <w:rPr>
+          <w:rFonts w:hint="eastAsia"/>
+        </w:rPr>
+        <w:t xml:space="preserve"> </w:t>
+      </w:r>
+    </w:p>
+    <w:p>
+      <w:r>
+        <w:rPr>
+          <w:rFonts w:hint="eastAsia"/>
+        </w:rPr>
+        <w:t>（</w:t>
+      </w:r>
+      <w:r>
+        <w:rPr>
+          <w:rFonts w:hint="eastAsia"/>
+        </w:rPr>
+        <w:t>5</w:t>
+      </w:r>
+      <w:r>
+        <w:rPr>
+          <w:rFonts w:hint="eastAsia"/>
+        </w:rPr>
+        <w:t>）：求</w:t>
+      </w:r>
+      <w:r>
+        <w:rPr>
+          <w:rFonts w:hint="eastAsia"/>
+        </w:rPr>
+        <w:t>hash</w:t>
+      </w:r>
+      <w:r>
+        <w:rPr>
+          <w:rFonts w:hint="eastAsia"/>
+        </w:rPr>
+        <w:t>值和索引值的方法，这两个方法便是</w:t>
+      </w:r>
+      <w:r>
+        <w:rPr>
+          <w:rFonts w:hint="eastAsia"/>
+        </w:rPr>
+        <w:t>HashMap</w:t>
+      </w:r>
+      <w:r>
+        <w:rPr>
+          <w:rFonts w:hint="eastAsia"/>
+        </w:rPr>
+        <w:t>设计的最为核心的部分，二者结合能保证哈希表中的元素尽可能均匀地散列。</w:t>
+      </w:r>
+    </w:p>
+    <w:p>
+      <w:pPr>
+        <w:rPr>
+          <w:rFonts w:hint="eastAsia"/>
+        </w:rPr>
+      </w:pPr>
+    </w:p>
+    <w:p>
+      <w:pPr>
+        <w:rPr>
+          <w:rFonts w:hint="eastAsia"/>
+        </w:rPr>
+      </w:pPr>
+      <w:r>
+        <w:rPr>
+          <w:rFonts w:hint="eastAsia"/>
+        </w:rPr>
+        <w:t>HashMap</w:t>
+      </w:r>
+      <w:r>
+        <w:rPr>
+          <w:rFonts w:hint="eastAsia"/>
+        </w:rPr>
+        <w:t>中则通过</w:t>
+      </w:r>
+      <w:r>
+        <w:rPr>
+          <w:rFonts w:hint="eastAsia"/>
+        </w:rPr>
+        <w:t>h&amp;(length-1)</w:t>
+      </w:r>
+      <w:r>
+        <w:rPr>
+          <w:rFonts w:hint="eastAsia"/>
+        </w:rPr>
+        <w:t>的方法来代替取模，同样实现了均匀的散列，但效率要高很多，这也是</w:t>
+      </w:r>
+      <w:r>
+        <w:rPr>
+          <w:rFonts w:hint="eastAsia"/>
+        </w:rPr>
+        <w:t>HashMap</w:t>
+      </w:r>
+      <w:r>
+        <w:rPr>
+          <w:rFonts w:hint="eastAsia"/>
+        </w:rPr>
+        <w:t>对</w:t>
+      </w:r>
+      <w:r>
+        <w:rPr>
+          <w:rFonts w:hint="eastAsia"/>
+        </w:rPr>
+        <w:t>Hashtable</w:t>
+      </w:r>
+      <w:r>
+        <w:rPr>
+          <w:rFonts w:hint="eastAsia"/>
+        </w:rPr>
+        <w:t>的一个改进。</w:t>
+      </w:r>
+      <w:r>
+        <w:rPr>
+          <w:rFonts w:hint="eastAsia"/>
+        </w:rPr>
+        <w:t xml:space="preserve">  </w:t>
+      </w:r>
+    </w:p>
+    <w:p>
+      <w:pPr>
+        <w:rPr>
+          <w:rFonts w:hint="eastAsia"/>
+        </w:rPr>
+      </w:pPr>
+      <w:r>
+        <w:rPr>
+          <w:rFonts w:hint="eastAsia"/>
+        </w:rPr>
+        <w:t xml:space="preserve">    </w:t>
+      </w:r>
+      <w:r>
+        <w:rPr>
+          <w:rFonts w:hint="eastAsia"/>
+        </w:rPr>
+        <w:t>接下来，我们分析下为什么哈希表的容量一定要是</w:t>
+      </w:r>
+      <w:r>
+        <w:rPr>
+          <w:rFonts w:hint="eastAsia"/>
+        </w:rPr>
+        <w:t>2</w:t>
+      </w:r>
+      <w:r>
+        <w:rPr>
+          <w:rFonts w:hint="eastAsia"/>
+        </w:rPr>
+        <w:t>的整数次幂。</w:t>
+      </w:r>
+      <w:r>
+        <w:rPr>
+          <w:rFonts w:hint="eastAsia"/>
+        </w:rPr>
+        <w:t xml:space="preserve">    </w:t>
+      </w:r>
+    </w:p>
+    <w:p>
+      <w:pPr>
+        <w:rPr>
+          <w:rFonts w:hint="eastAsia"/>
+        </w:rPr>
+      </w:pPr>
+      <w:r>
+        <w:rPr>
+          <w:rFonts w:hint="eastAsia"/>
+        </w:rPr>
+        <w:t xml:space="preserve">    </w:t>
+      </w:r>
+      <w:r>
+        <w:rPr>
+          <w:rFonts w:hint="eastAsia"/>
+        </w:rPr>
+        <w:t>首先，</w:t>
+      </w:r>
+      <w:r>
+        <w:rPr>
+          <w:rFonts w:hint="eastAsia"/>
+        </w:rPr>
+        <w:t>length</w:t>
+      </w:r>
+      <w:r>
+        <w:rPr>
+          <w:rFonts w:hint="eastAsia"/>
+        </w:rPr>
+        <w:t>为</w:t>
+      </w:r>
+      <w:r>
+        <w:rPr>
+          <w:rFonts w:hint="eastAsia"/>
+        </w:rPr>
+        <w:t>2</w:t>
+      </w:r>
+      <w:r>
+        <w:rPr>
+          <w:rFonts w:hint="eastAsia"/>
+        </w:rPr>
+        <w:t>的整数次幂的话，</w:t>
+      </w:r>
+      <w:r>
+        <w:rPr>
+          <w:rFonts w:hint="eastAsia"/>
+        </w:rPr>
+        <w:t>h&amp;(length-1)</w:t>
+      </w:r>
+      <w:r>
+        <w:rPr>
+          <w:rFonts w:hint="eastAsia"/>
+        </w:rPr>
+        <w:t>就相当于对</w:t>
+      </w:r>
+      <w:r>
+        <w:rPr>
+          <w:rFonts w:hint="eastAsia"/>
+        </w:rPr>
+        <w:t>length</w:t>
+      </w:r>
+      <w:r>
+        <w:rPr>
+          <w:rFonts w:hint="eastAsia"/>
+        </w:rPr>
+        <w:t>取模，这样便保证了散列的均匀，同时也提升了效率；</w:t>
+      </w:r>
+      <w:r>
+        <w:rPr>
+          <w:rFonts w:hint="eastAsia"/>
+        </w:rPr>
+        <w:t xml:space="preserve">  </w:t>
+      </w:r>
+    </w:p>
+    <w:p>
+      <w:pPr>
+        <w:rPr>
+          <w:rFonts w:hint="eastAsia"/>
+        </w:rPr>
+      </w:pPr>
+      <w:r>
+        <w:rPr>
+          <w:rFonts w:hint="eastAsia"/>
+        </w:rPr>
+        <w:t xml:space="preserve">    </w:t>
+      </w:r>
+      <w:r>
+        <w:rPr>
+          <w:rFonts w:hint="eastAsia"/>
+        </w:rPr>
+        <w:t>其次，</w:t>
+      </w:r>
+      <w:r>
+        <w:rPr>
+          <w:rFonts w:hint="eastAsia"/>
+        </w:rPr>
+        <w:t>length</w:t>
+      </w:r>
+      <w:r>
+        <w:rPr>
+          <w:rFonts w:hint="eastAsia"/>
+        </w:rPr>
+        <w:t>为</w:t>
+      </w:r>
+      <w:r>
+        <w:rPr>
+          <w:rFonts w:hint="eastAsia"/>
+        </w:rPr>
+        <w:t>2</w:t>
+      </w:r>
+      <w:r>
+        <w:rPr>
+          <w:rFonts w:hint="eastAsia"/>
+        </w:rPr>
+        <w:t>的整数次幂的话，为偶数，这样</w:t>
+      </w:r>
+      <w:r>
+        <w:rPr>
+          <w:rFonts w:hint="eastAsia"/>
+        </w:rPr>
+        <w:t>length-1</w:t>
+      </w:r>
+      <w:r>
+        <w:rPr>
+          <w:rFonts w:hint="eastAsia"/>
+        </w:rPr>
+        <w:t>为奇数，奇数的最后一位是</w:t>
+      </w:r>
+      <w:r>
+        <w:rPr>
+          <w:rFonts w:hint="eastAsia"/>
+        </w:rPr>
+        <w:t>1</w:t>
+      </w:r>
+      <w:r>
+        <w:rPr>
+          <w:rFonts w:hint="eastAsia"/>
+        </w:rPr>
+        <w:t>，这样便保证了</w:t>
+      </w:r>
+      <w:r>
+        <w:rPr>
+          <w:rFonts w:hint="eastAsia"/>
+        </w:rPr>
+        <w:t>h&amp;(length-1)</w:t>
+      </w:r>
+      <w:r>
+        <w:rPr>
+          <w:rFonts w:hint="eastAsia"/>
+        </w:rPr>
+        <w:t>的最后一位可能为</w:t>
+      </w:r>
+      <w:r>
+        <w:rPr>
+          <w:rFonts w:hint="eastAsia"/>
+        </w:rPr>
+        <w:t>0</w:t>
+      </w:r>
+      <w:r>
+        <w:rPr>
+          <w:rFonts w:hint="eastAsia"/>
+        </w:rPr>
+        <w:t>，也可能为</w:t>
+      </w:r>
+      <w:r>
+        <w:rPr>
+          <w:rFonts w:hint="eastAsia"/>
+        </w:rPr>
+        <w:t>1</w:t>
+      </w:r>
+      <w:r>
+        <w:rPr>
+          <w:rFonts w:hint="eastAsia"/>
+        </w:rPr>
+        <w:t>（这取决于</w:t>
+      </w:r>
+      <w:r>
+        <w:rPr>
+          <w:rFonts w:hint="eastAsia"/>
+        </w:rPr>
+        <w:t>h</w:t>
+      </w:r>
+      <w:r>
+        <w:rPr>
+          <w:rFonts w:hint="eastAsia"/>
+        </w:rPr>
+        <w:t>的值），即与后的结果可能为偶数，也可能为奇数，</w:t>
+      </w:r>
+      <w:r>
+        <w:rPr>
+          <w:rFonts w:hint="eastAsia"/>
+        </w:rPr>
+        <w:t xml:space="preserve">  </w:t>
+      </w:r>
+    </w:p>
+    <w:p>
+      <w:pPr>
+        <w:rPr>
+          <w:rFonts w:hint="eastAsia"/>
+        </w:rPr>
+      </w:pPr>
+      <w:r>
+        <w:rPr>
+          <w:rFonts w:hint="eastAsia"/>
+        </w:rPr>
+        <w:t xml:space="preserve">    </w:t>
+      </w:r>
+      <w:r>
+        <w:rPr>
+          <w:rFonts w:hint="eastAsia"/>
+        </w:rPr>
+        <w:t>这样便可以保证散列的均匀性，而如果</w:t>
+      </w:r>
+      <w:r>
+        <w:rPr>
+          <w:rFonts w:hint="eastAsia"/>
+        </w:rPr>
+        <w:t>length</w:t>
+      </w:r>
+      <w:r>
+        <w:rPr>
+          <w:rFonts w:hint="eastAsia"/>
+        </w:rPr>
+        <w:t>为奇数的话，很明显</w:t>
+      </w:r>
+      <w:r>
+        <w:rPr>
+          <w:rFonts w:hint="eastAsia"/>
+        </w:rPr>
+        <w:t>length-1</w:t>
+      </w:r>
+      <w:r>
+        <w:rPr>
+          <w:rFonts w:hint="eastAsia"/>
+        </w:rPr>
+        <w:t>为偶数，它的最后一位是</w:t>
+      </w:r>
+      <w:r>
+        <w:rPr>
+          <w:rFonts w:hint="eastAsia"/>
+        </w:rPr>
+        <w:t>0</w:t>
+      </w:r>
+      <w:r>
+        <w:rPr>
+          <w:rFonts w:hint="eastAsia"/>
+        </w:rPr>
+        <w:t>，这样</w:t>
+      </w:r>
+      <w:r>
+        <w:rPr>
+          <w:rFonts w:hint="eastAsia"/>
+        </w:rPr>
+        <w:t>h&amp;(length-1)</w:t>
+      </w:r>
+      <w:r>
+        <w:rPr>
+          <w:rFonts w:hint="eastAsia"/>
+        </w:rPr>
+        <w:t>的最后一位肯定为</w:t>
+      </w:r>
+      <w:r>
+        <w:rPr>
+          <w:rFonts w:hint="eastAsia"/>
+        </w:rPr>
+        <w:t>0</w:t>
+      </w:r>
+      <w:r>
+        <w:rPr>
+          <w:rFonts w:hint="eastAsia"/>
+        </w:rPr>
+        <w:t>，即只能为偶数，这样任何</w:t>
+      </w:r>
+      <w:r>
+        <w:rPr>
+          <w:rFonts w:hint="eastAsia"/>
+        </w:rPr>
+        <w:t>hash</w:t>
+      </w:r>
+      <w:r>
+        <w:rPr>
+          <w:rFonts w:hint="eastAsia"/>
+        </w:rPr>
+        <w:t>值都只会被散列到数组的偶数下标位置上，这便浪费了近一半的空间，</w:t>
+      </w:r>
+    </w:p>
+    <w:p>
+      <w:pPr>
+        <w:ind w:firstLine="420"/>
+      </w:pPr>
+      <w:r>
+        <w:rPr>
+          <w:rFonts w:hint="eastAsia"/>
+        </w:rPr>
+        <w:t>因此，</w:t>
+      </w:r>
+      <w:r>
+        <w:rPr>
+          <w:rFonts w:hint="eastAsia"/>
+        </w:rPr>
+        <w:t>length</w:t>
+      </w:r>
+      <w:r>
+        <w:rPr>
+          <w:rFonts w:hint="eastAsia"/>
+        </w:rPr>
+        <w:t>取</w:t>
+      </w:r>
+      <w:r>
+        <w:rPr>
+          <w:rFonts w:hint="eastAsia"/>
+        </w:rPr>
+        <w:t>2</w:t>
+      </w:r>
+      <w:r>
+        <w:rPr>
+          <w:rFonts w:hint="eastAsia"/>
+        </w:rPr>
+        <w:t>的整数次幂，是为了使不同</w:t>
+      </w:r>
+      <w:r>
+        <w:rPr>
+          <w:rFonts w:hint="eastAsia"/>
+        </w:rPr>
+        <w:t>hash</w:t>
+      </w:r>
+      <w:r>
+        <w:rPr>
+          <w:rFonts w:hint="eastAsia"/>
+        </w:rPr>
+        <w:t>值发生碰撞的概率较小，这样就能使元素在哈希表中均匀地散列。</w:t>
+      </w:r>
+    </w:p>
+    <w:p>
+      <w:pPr>
+        <w:pStyle w:val="3"/>
+        <w:rPr>
+          <w:color w:val="159957"/>
+        </w:rPr>
+      </w:pPr>
+      <w:r>
+        <w:rPr>
+          <w:rFonts w:hint="eastAsia"/>
+        </w:rPr>
+        <w:t xml:space="preserve">HashMap </w:t>
+      </w:r>
+      <w:r>
+        <w:rPr>
+          <w:rFonts w:hint="eastAsia"/>
+        </w:rPr>
+        <w:t>和</w:t>
+      </w:r>
+      <w:r>
+        <w:rPr>
+          <w:rFonts w:hint="eastAsia"/>
+        </w:rPr>
+        <w:t xml:space="preserve"> Hashtable </w:t>
+      </w:r>
+      <w:r>
+        <w:rPr>
+          <w:rFonts w:hint="eastAsia"/>
+        </w:rPr>
+        <w:t>的区别</w:t>
+      </w:r>
+    </w:p>
+    <w:p>
+      <w:pPr>
+        <w:pStyle w:val="a3"/>
+        <w:numPr>
+          <w:ilvl w:val="0"/>
+          <w:numId w:val="2"/>
+        </w:numPr>
+        <w:shd w:val="clear" w:color="auto" w:fill="FFFFFF"/>
+        <w:spacing w:before="0" w:beforeAutospacing="0" w:after="0" w:afterAutospacing="0" w:line="300" w:lineRule="atLeast"/>
+        <w:ind w:left="375"/>
+        <w:jc w:val="both"/>
+        <w:rPr>
+          <w:rFonts w:ascii="Microsoft YaHei UI" w:eastAsia="Microsoft YaHei UI" w:hAnsi="Microsoft YaHei UI" w:hint="eastAsia"/>
+          <w:color w:val="333333"/>
+          <w:spacing w:val="8"/>
+          <w:sz w:val="26"/>
+          <w:szCs w:val="26"/>
+        </w:rPr>
+      </w:pPr>
+      <w:r>
+        <w:rPr>
+          <w:rStyle w:val="a4"/>
+          <w:rFonts w:ascii="Microsoft YaHei UI" w:eastAsia="Microsoft YaHei UI" w:hAnsi="Microsoft YaHei UI" w:hint="eastAsia"/>
+          <w:color w:val="000000"/>
+          <w:spacing w:val="8"/>
+        </w:rPr>
+        <w:t>线程是否安全：</w:t>
+      </w:r>
+      <w:r>
+        <w:rPr>
+          <w:rFonts w:ascii="Microsoft YaHei UI" w:eastAsia="Microsoft YaHei UI" w:hAnsi="Microsoft YaHei UI" w:hint="eastAsia"/>
+          <w:color w:val="4A4A4A"/>
+          <w:spacing w:val="8"/>
+        </w:rPr>
+        <w:t> HashMap 是非线程安全的，HashTable 是线程安全的；HashTable 内部的方法基本都经过 </w:t>
+      </w:r>
+      <w:r>
+        <w:rPr>
+          <w:rStyle w:val="HTML"/>
+          <w:rFonts w:ascii="Consolas" w:hAnsi="Consolas"/>
+          <w:color w:val="4A4A4A"/>
+          <w:spacing w:val="8"/>
+          <w:sz w:val="18"/>
+          <w:szCs w:val="18"/>
+          <w:bdr w:val="single" w:sz="6" w:space="0" w:color="E1E1E8" w:frame="1"/>
+          <w:shd w:val="clear" w:color="auto" w:fill="F3F1F1"/>
+        </w:rPr>
+        <w:t>synchronized</w:t>
+      </w:r>
+      <w:r>
+        <w:rPr>
+          <w:rFonts w:ascii="Microsoft YaHei UI" w:eastAsia="Microsoft YaHei UI" w:hAnsi="Microsoft YaHei UI" w:hint="eastAsia"/>
+          <w:color w:val="4A4A4A"/>
+          <w:spacing w:val="8"/>
+        </w:rPr>
+        <w:t> 修饰。（如果你要保证线程安全的话就使用 ConcurrentHashMap 吧！）；</w:t>
+      </w:r>
+    </w:p>
+    <w:p>
+      <w:pPr>
+        <w:pStyle w:val="a3"/>
+        <w:numPr>
+          <w:ilvl w:val="0"/>
+          <w:numId w:val="2"/>
+        </w:numPr>
+        <w:shd w:val="clear" w:color="auto" w:fill="FFFFFF"/>
+        <w:spacing w:before="0" w:beforeAutospacing="0" w:after="0" w:afterAutospacing="0" w:line="300" w:lineRule="atLeast"/>
+        <w:ind w:left="375"/>
+        <w:jc w:val="both"/>
+        <w:rPr>
+          <w:rFonts w:ascii="Microsoft YaHei UI" w:eastAsia="Microsoft YaHei UI" w:hAnsi="Microsoft YaHei UI" w:hint="eastAsia"/>
+          <w:color w:val="333333"/>
+          <w:spacing w:val="8"/>
+          <w:sz w:val="26"/>
+          <w:szCs w:val="26"/>
+        </w:rPr>
+      </w:pPr>
+      <w:r>
+        <w:rPr>
+          <w:rStyle w:val="a4"/>
+          <w:rFonts w:ascii="Microsoft YaHei UI" w:eastAsia="Microsoft YaHei UI" w:hAnsi="Microsoft YaHei UI" w:hint="eastAsia"/>
+          <w:color w:val="000000"/>
+          <w:spacing w:val="8"/>
+        </w:rPr>
+        <w:t>效率：</w:t>
+      </w:r>
+      <w:r>
+        <w:rPr>
+          <w:rFonts w:ascii="Microsoft YaHei UI" w:eastAsia="Microsoft YaHei UI" w:hAnsi="Microsoft YaHei UI" w:hint="eastAsia"/>
+          <w:color w:val="4A4A4A"/>
+          <w:spacing w:val="8"/>
+        </w:rPr>
+        <w:t> 因为线程安全的问题，HashMap 要比 HashTable 效率高一点。另外，HashTable 基本被淘汰，不要在代码中使用它；</w:t>
+      </w:r>
+    </w:p>
+    <w:p>
+      <w:pPr>
+        <w:pStyle w:val="a3"/>
+        <w:numPr>
+          <w:ilvl w:val="0"/>
+          <w:numId w:val="2"/>
+        </w:numPr>
+        <w:shd w:val="clear" w:color="auto" w:fill="FFFFFF"/>
+        <w:spacing w:before="0" w:beforeAutospacing="0" w:after="0" w:afterAutospacing="0" w:line="300" w:lineRule="atLeast"/>
+        <w:ind w:left="375"/>
+        <w:jc w:val="both"/>
+        <w:rPr>
+          <w:rFonts w:ascii="Microsoft YaHei UI" w:eastAsia="Microsoft YaHei UI" w:hAnsi="Microsoft YaHei UI" w:hint="eastAsia"/>
+          <w:color w:val="333333"/>
+          <w:spacing w:val="8"/>
+          <w:sz w:val="26"/>
+          <w:szCs w:val="26"/>
+        </w:rPr>
+      </w:pPr>
+      <w:r>
+        <w:rPr>
+          <w:rStyle w:val="a4"/>
+          <w:rFonts w:ascii="Microsoft YaHei UI" w:eastAsia="Microsoft YaHei UI" w:hAnsi="Microsoft YaHei UI" w:hint="eastAsia"/>
+          <w:color w:val="000000"/>
+          <w:spacing w:val="8"/>
+        </w:rPr>
+        <w:t>对Null key 和Null value的支持：</w:t>
+      </w:r>
+      <w:r>
+        <w:rPr>
+          <w:rFonts w:ascii="Microsoft YaHei UI" w:eastAsia="Microsoft YaHei UI" w:hAnsi="Microsoft YaHei UI" w:hint="eastAsia"/>
+          <w:color w:val="4A4A4A"/>
+          <w:spacing w:val="8"/>
+        </w:rPr>
+        <w:t xml:space="preserve"> HashMap 中，null 可以作为键，这样的键只有一个，可以有一个或多个键所对应的值为 null。。但是在 </w:t>
+      </w:r>
+      <w:r>
+        <w:rPr>
+          <w:rFonts w:ascii="Microsoft YaHei UI" w:eastAsia="Microsoft YaHei UI" w:hAnsi="Microsoft YaHei UI" w:hint="eastAsia"/>
+          <w:color w:val="4A4A4A"/>
+          <w:spacing w:val="8"/>
+        </w:rPr>
+        <w:lastRenderedPageBreak/>
+        <w:t>HashTable 中 put 进的键值只要有一个 null，直接抛出 NullPointerException。</w:t>
+      </w:r>
+    </w:p>
+    <w:p>
+      <w:pPr>
+        <w:pStyle w:val="a3"/>
+        <w:numPr>
+          <w:ilvl w:val="0"/>
+          <w:numId w:val="2"/>
+        </w:numPr>
+        <w:shd w:val="clear" w:color="auto" w:fill="FFFFFF"/>
+        <w:spacing w:before="0" w:beforeAutospacing="0" w:after="0" w:afterAutospacing="0" w:line="300" w:lineRule="atLeast"/>
+        <w:ind w:left="375"/>
+        <w:jc w:val="both"/>
+        <w:rPr>
+          <w:rFonts w:ascii="Microsoft YaHei UI" w:eastAsia="Microsoft YaHei UI" w:hAnsi="Microsoft YaHei UI" w:hint="eastAsia"/>
+          <w:color w:val="333333"/>
+          <w:spacing w:val="8"/>
+          <w:sz w:val="26"/>
+          <w:szCs w:val="26"/>
+        </w:rPr>
+      </w:pPr>
+      <w:r>
+        <w:rPr>
+          <w:rStyle w:val="a4"/>
+          <w:rFonts w:ascii="Microsoft YaHei UI" w:eastAsia="Microsoft YaHei UI" w:hAnsi="Microsoft YaHei UI" w:hint="eastAsia"/>
+          <w:color w:val="000000"/>
+          <w:spacing w:val="8"/>
+        </w:rPr>
+        <w:t>初始容量大小和每次扩充容量大小的不同 ：</w:t>
+      </w:r>
+      <w:r>
+        <w:rPr>
+          <w:rFonts w:ascii="Microsoft YaHei UI" w:eastAsia="Microsoft YaHei UI" w:hAnsi="Microsoft YaHei UI" w:hint="eastAsia"/>
+          <w:color w:val="4A4A4A"/>
+          <w:spacing w:val="8"/>
+        </w:rPr>
+        <w:t> ①创建时如果不指定容量初始值，Hashtable 默认的初始大小为11，之后每次扩充，容量变为原来的2n+1。HashMap 默认的初始化大小为16。之后每次扩充，容量变为原来的2倍。②创建时如果给定了容量初始值，那么 Hashtable 会直接使用你给定的大小，而 HashMap 会将其扩充为2的幂次方大小。也就是说 HashMap 总是使用2的幂次方作为哈希表的大小,后面会介绍到为什么是2的幂次方。</w:t>
+      </w:r>
+    </w:p>
+    <w:p>
+      <w:pPr>
+        <w:pStyle w:val="a3"/>
+        <w:numPr>
+          <w:ilvl w:val="0"/>
+          <w:numId w:val="2"/>
+        </w:numPr>
+        <w:shd w:val="clear" w:color="auto" w:fill="FFFFFF"/>
+        <w:spacing w:before="0" w:beforeAutospacing="0" w:after="0" w:afterAutospacing="0" w:line="300" w:lineRule="atLeast"/>
+        <w:ind w:left="375"/>
+        <w:jc w:val="both"/>
+        <w:rPr>
+          <w:rFonts w:ascii="Microsoft YaHei UI" w:eastAsia="Microsoft YaHei UI" w:hAnsi="Microsoft YaHei UI" w:hint="eastAsia"/>
+          <w:color w:val="333333"/>
+          <w:spacing w:val="8"/>
+          <w:sz w:val="26"/>
+          <w:szCs w:val="26"/>
+        </w:rPr>
+      </w:pPr>
+      <w:r>
+        <w:rPr>
+          <w:rStyle w:val="a4"/>
+          <w:rFonts w:ascii="Microsoft YaHei UI" w:eastAsia="Microsoft YaHei UI" w:hAnsi="Microsoft YaHei UI" w:hint="eastAsia"/>
+          <w:color w:val="000000"/>
+          <w:spacing w:val="8"/>
+        </w:rPr>
+        <w:t>底层数据结构：</w:t>
+      </w:r>
+      <w:r>
+        <w:rPr>
+          <w:rFonts w:ascii="Microsoft YaHei UI" w:eastAsia="Microsoft YaHei UI" w:hAnsi="Microsoft YaHei UI" w:hint="eastAsia"/>
+          <w:color w:val="4A4A4A"/>
+          <w:spacing w:val="8"/>
+        </w:rPr>
+        <w:t> JDK1.8 以后的 HashMap 在解决哈希冲突时有了较大的变化，当链表长度大于阈值（默认为8）时，将链表转化为红黑树，以减少搜索时间。Hashtable 没有这样的机制。</w:t>
+      </w:r>
+    </w:p>
+    <w:p>
+      <w:pPr>
+        <w:ind w:firstLine="420"/>
+      </w:pPr>
+    </w:p>
+    <w:p>
+      <w:pPr>
+        <w:pStyle w:val="3"/>
+      </w:pPr>
+      <w:r>
+        <w:rPr>
+          <w:rFonts w:hint="eastAsia"/>
+        </w:rPr>
+        <w:t xml:space="preserve">ConcurrentHashMap </w:t>
+      </w:r>
+      <w:r>
+        <w:rPr>
+          <w:rFonts w:hint="eastAsia"/>
+        </w:rPr>
+        <w:t>和</w:t>
+      </w:r>
+      <w:r>
+        <w:rPr>
+          <w:rFonts w:hint="eastAsia"/>
+        </w:rPr>
+        <w:t xml:space="preserve"> Hashtable </w:t>
+      </w:r>
+      <w:r>
+        <w:rPr>
+          <w:rFonts w:hint="eastAsia"/>
+        </w:rPr>
+        <w:t>的区别</w:t>
+      </w:r>
+    </w:p>
+    <w:p>
+      <w:pPr>
+        <w:rPr>
+          <w:rFonts w:hint="eastAsia"/>
+        </w:rPr>
+      </w:pPr>
+      <w:r>
+        <w:t>https://zhuanlan.zhihu.com/p/21673805</w:t>
+      </w:r>
+    </w:p>
+    <w:p>
+      <w:pPr>
+        <w:pStyle w:val="a3"/>
+        <w:shd w:val="clear" w:color="auto" w:fill="FFFFFF"/>
+        <w:spacing w:before="225" w:beforeAutospacing="0" w:after="225" w:afterAutospacing="0" w:line="450" w:lineRule="atLeast"/>
+        <w:jc w:val="both"/>
         <w:rPr>
           <w:rFonts w:ascii="微软雅黑" w:eastAsia="微软雅黑" w:hAnsi="微软雅黑" w:hint="eastAsia"/>
           <w:color w:val="4A4A4A"/>
@@ -1904,7 +4271,491 @@
           <w:sz w:val="21"/>
           <w:szCs w:val="21"/>
         </w:rPr>
-        <w:t>Arraylist不是同步的，所以在不需要保证线程安全时时建议使用Arraylist。</w:t>
+      </w:pPr>
+      <w:r>
+        <w:rPr>
+          <w:rFonts w:ascii="微软雅黑" w:eastAsia="微软雅黑" w:hAnsi="微软雅黑" w:hint="eastAsia"/>
+          <w:color w:val="4A4A4A"/>
+          <w:spacing w:val="8"/>
+          <w:sz w:val="21"/>
+          <w:szCs w:val="21"/>
+        </w:rPr>
+        <w:t>ConcurrentHashMap 和 Hashtable 的区别主要体现在实现线程安全的方式上不同。</w:t>
+      </w:r>
+    </w:p>
+    <w:p>
+      <w:pPr>
+        <w:pStyle w:val="a3"/>
+        <w:numPr>
+          <w:ilvl w:val="0"/>
+          <w:numId w:val="3"/>
+        </w:numPr>
+        <w:shd w:val="clear" w:color="auto" w:fill="FFFFFF"/>
+        <w:spacing w:before="0" w:beforeAutospacing="0" w:after="0" w:afterAutospacing="0" w:line="300" w:lineRule="atLeast"/>
+        <w:ind w:left="375"/>
+        <w:rPr>
+          <w:rFonts w:ascii="微软雅黑" w:eastAsia="微软雅黑" w:hAnsi="微软雅黑" w:hint="eastAsia"/>
+          <w:color w:val="555555"/>
+          <w:sz w:val="21"/>
+          <w:szCs w:val="21"/>
+        </w:rPr>
+      </w:pPr>
+      <w:r>
+        <w:rPr>
+          <w:rStyle w:val="a4"/>
+          <w:rFonts w:ascii="微软雅黑" w:eastAsia="微软雅黑" w:hAnsi="微软雅黑" w:hint="eastAsia"/>
+          <w:color w:val="000000"/>
+        </w:rPr>
+        <w:t>底层数据结构：</w:t>
+      </w:r>
+      <w:r>
+        <w:rPr>
+          <w:rFonts w:ascii="微软雅黑" w:eastAsia="微软雅黑" w:hAnsi="微软雅黑" w:hint="eastAsia"/>
+          <w:color w:val="4A4A4A"/>
+        </w:rPr>
+        <w:t> JDK1.7的 ConcurrentHashMap 底层采用 </w:t>
+      </w:r>
+      <w:r>
+        <w:rPr>
+          <w:rStyle w:val="a4"/>
+          <w:rFonts w:ascii="微软雅黑" w:eastAsia="微软雅黑" w:hAnsi="微软雅黑" w:hint="eastAsia"/>
+          <w:color w:val="000000"/>
+        </w:rPr>
+        <w:t>分段的数组+链表</w:t>
+      </w:r>
+      <w:r>
+        <w:rPr>
+          <w:rFonts w:ascii="微软雅黑" w:eastAsia="微软雅黑" w:hAnsi="微软雅黑" w:hint="eastAsia"/>
+          <w:color w:val="4A4A4A"/>
+        </w:rPr>
+        <w:t> 实现，JDK1.8 采用的数据结构跟HashMap1.8的结构类似，</w:t>
+      </w:r>
+      <w:r>
+        <w:rPr>
+          <w:rStyle w:val="a4"/>
+          <w:rFonts w:ascii="微软雅黑" w:eastAsia="微软雅黑" w:hAnsi="微软雅黑" w:hint="eastAsia"/>
+          <w:color w:val="4A4A4A"/>
+        </w:rPr>
+        <w:t>数组+链表/红黑二叉树</w:t>
+      </w:r>
+      <w:r>
+        <w:rPr>
+          <w:rFonts w:ascii="微软雅黑" w:eastAsia="微软雅黑" w:hAnsi="微软雅黑" w:hint="eastAsia"/>
+          <w:color w:val="4A4A4A"/>
+        </w:rPr>
+        <w:t>。Hashtable 和 JDK1.8 之前的 HashMap 的底层数据</w:t>
+      </w:r>
+      <w:r>
+        <w:rPr>
+          <w:rFonts w:ascii="微软雅黑" w:eastAsia="微软雅黑" w:hAnsi="微软雅黑" w:hint="eastAsia"/>
+          <w:color w:val="4A4A4A"/>
+        </w:rPr>
+        <w:lastRenderedPageBreak/>
+        <w:t>结构类似都是采用 </w:t>
+      </w:r>
+      <w:r>
+        <w:rPr>
+          <w:rStyle w:val="a4"/>
+          <w:rFonts w:ascii="微软雅黑" w:eastAsia="微软雅黑" w:hAnsi="微软雅黑" w:hint="eastAsia"/>
+          <w:color w:val="000000"/>
+        </w:rPr>
+        <w:t>数组+链表</w:t>
+      </w:r>
+      <w:r>
+        <w:rPr>
+          <w:rFonts w:ascii="微软雅黑" w:eastAsia="微软雅黑" w:hAnsi="微软雅黑" w:hint="eastAsia"/>
+          <w:color w:val="4A4A4A"/>
+        </w:rPr>
+        <w:t> 的形式，数组是 HashMap 的主体，链表则是主要为了解决哈希冲突而存在的；</w:t>
+      </w:r>
+    </w:p>
+    <w:p>
+      <w:pPr>
+        <w:pStyle w:val="a3"/>
+        <w:numPr>
+          <w:ilvl w:val="0"/>
+          <w:numId w:val="3"/>
+        </w:numPr>
+        <w:shd w:val="clear" w:color="auto" w:fill="FFFFFF"/>
+        <w:spacing w:before="0" w:beforeAutospacing="0" w:after="0" w:afterAutospacing="0" w:line="300" w:lineRule="atLeast"/>
+        <w:ind w:left="375"/>
+        <w:rPr>
+          <w:rFonts w:ascii="微软雅黑" w:eastAsia="微软雅黑" w:hAnsi="微软雅黑" w:hint="eastAsia"/>
+          <w:color w:val="555555"/>
+          <w:sz w:val="21"/>
+          <w:szCs w:val="21"/>
+        </w:rPr>
+      </w:pPr>
+      <w:r>
+        <w:rPr>
+          <w:rStyle w:val="a4"/>
+          <w:rFonts w:ascii="微软雅黑" w:eastAsia="微软雅黑" w:hAnsi="微软雅黑" w:hint="eastAsia"/>
+          <w:color w:val="000000"/>
+        </w:rPr>
+        <w:t>实现线程安全的方式（重要）：</w:t>
+      </w:r>
+      <w:r>
+        <w:rPr>
+          <w:rFonts w:ascii="微软雅黑" w:eastAsia="微软雅黑" w:hAnsi="微软雅黑" w:hint="eastAsia"/>
+          <w:color w:val="4A4A4A"/>
+        </w:rPr>
+        <w:t> ① </w:t>
+      </w:r>
+      <w:r>
+        <w:rPr>
+          <w:rStyle w:val="a4"/>
+          <w:rFonts w:ascii="微软雅黑" w:eastAsia="微软雅黑" w:hAnsi="微软雅黑" w:hint="eastAsia"/>
+          <w:color w:val="000000"/>
+        </w:rPr>
+        <w:t>在JDK1.7的时候，ConcurrentHashMap（分段锁）</w:t>
+      </w:r>
+      <w:r>
+        <w:rPr>
+          <w:rFonts w:ascii="微软雅黑" w:eastAsia="微软雅黑" w:hAnsi="微软雅黑" w:hint="eastAsia"/>
+          <w:color w:val="4A4A4A"/>
+        </w:rPr>
+        <w:t> 对整个桶数组进行了分割分段(Segment)，每一把锁只锁容器其中一部分数据，多线程访问容器里不同数据段的数据，就不会存在锁竞争，提高并发访问率。（默认分配16个Segment，比Hashtable效率提高16倍。） </w:t>
+      </w:r>
+      <w:r>
+        <w:rPr>
+          <w:rStyle w:val="a4"/>
+          <w:rFonts w:ascii="微软雅黑" w:eastAsia="微软雅黑" w:hAnsi="微软雅黑" w:hint="eastAsia"/>
+          <w:color w:val="000000"/>
+        </w:rPr>
+        <w:t>到了 JDK1.8 的时候已经摒弃了Segment的概念，而是直接用 Node 数组+链表/红黑树的数据结构来实现，并发控制使用 synchronized 和 CAS 来操作。（JDK1.6以后 对 synchronized锁做了很多优化）</w:t>
+      </w:r>
+      <w:r>
+        <w:rPr>
+          <w:rFonts w:ascii="微软雅黑" w:eastAsia="微软雅黑" w:hAnsi="微软雅黑" w:hint="eastAsia"/>
+          <w:color w:val="4A4A4A"/>
+        </w:rPr>
+        <w:t> 整个看起来就像是优化过且线程安全的 HashMap，虽然在JDK1.8中还能看到 Segment 的数据结构，但是已经简化了属性，只是为了兼容旧版本；② </w:t>
+      </w:r>
+      <w:r>
+        <w:rPr>
+          <w:rStyle w:val="a4"/>
+          <w:rFonts w:ascii="微软雅黑" w:eastAsia="微软雅黑" w:hAnsi="微软雅黑" w:hint="eastAsia"/>
+          <w:color w:val="000000"/>
+        </w:rPr>
+        <w:t>Hashtable(同一把锁)</w:t>
+      </w:r>
+      <w:r>
+        <w:rPr>
+          <w:rFonts w:ascii="微软雅黑" w:eastAsia="微软雅黑" w:hAnsi="微软雅黑" w:hint="eastAsia"/>
+          <w:color w:val="4A4A4A"/>
+        </w:rPr>
+        <w:t> :使用 synchronized 来保证线程安全，效率非常低下。当一个线程访问同步方法时，其他线程也访问同步方法，可能会进入阻塞或轮询状态，如使用 put 添加元素，另一个线程不能使用 put 添加元素，也不能使用 get，竞争越激烈效率越低。</w:t>
+      </w:r>
+    </w:p>
+    <w:p>
+      <w:pPr>
+        <w:pStyle w:val="a7"/>
+        <w:widowControl/>
+        <w:numPr>
+          <w:ilvl w:val="0"/>
+          <w:numId w:val="3"/>
+        </w:numPr>
+        <w:shd w:val="clear" w:color="auto" w:fill="FFFFFF"/>
+        <w:spacing w:before="225" w:after="225" w:line="450" w:lineRule="atLeast"/>
+        <w:ind w:firstLineChars="0"/>
+        <w:rPr>
+          <w:rFonts w:ascii="微软雅黑" w:eastAsia="微软雅黑" w:hAnsi="微软雅黑" w:cs="宋体"/>
+          <w:color w:val="4A4A4A"/>
+          <w:spacing w:val="8"/>
+          <w:kern w:val="0"/>
+          <w:szCs w:val="21"/>
+        </w:rPr>
+      </w:pPr>
+      <w:r>
+        <w:rPr>
+          <w:rFonts w:ascii="微软雅黑" w:eastAsia="微软雅黑" w:hAnsi="微软雅黑" w:cs="宋体" w:hint="eastAsia"/>
+          <w:color w:val="4A4A4A"/>
+          <w:spacing w:val="8"/>
+          <w:kern w:val="0"/>
+          <w:szCs w:val="21"/>
+        </w:rPr>
+        <w:t>HashTable:</w:t>
+      </w:r>
+    </w:p>
+    <w:p>
+      <w:pPr>
+        <w:pStyle w:val="a7"/>
+        <w:widowControl/>
+        <w:numPr>
+          <w:ilvl w:val="0"/>
+          <w:numId w:val="3"/>
+        </w:numPr>
+        <w:shd w:val="clear" w:color="auto" w:fill="FFFFFF"/>
+        <w:spacing w:after="150"/>
+        <w:ind w:firstLineChars="0"/>
+        <w:jc w:val="center"/>
+        <w:rPr>
+          <w:rFonts w:ascii="微软雅黑" w:eastAsia="微软雅黑" w:hAnsi="微软雅黑" w:cs="宋体" w:hint="eastAsia"/>
+          <w:color w:val="555555"/>
+          <w:kern w:val="0"/>
+          <w:szCs w:val="21"/>
+        </w:rPr>
+      </w:pPr>
+      <w:r>
+        <w:rPr>
+          <w:noProof/>
+        </w:rPr>
+        <w:lastRenderedPageBreak/>
+        <w:drawing>
+          <wp:inline distT="0" distB="0" distL="0" distR="0">
+            <wp:extent cx="5494048" cy="4105275"/>
+            <wp:effectExtent l="0" t="0" r="0" b="0"/>
+            <wp:docPr id="7" name="图片 7" descr="https://www.itcodemonkey.com/data/upload/portal/20180823/1535017007564713.jpg"/>
+            <wp:cNvGraphicFramePr>
+              <a:graphicFrameLocks xmlns:a="http://schemas.openxmlformats.org/drawingml/2006/main" noChangeAspect="1"/>
+            </wp:cNvGraphicFramePr>
+            <a:graphic xmlns:a="http://schemas.openxmlformats.org/drawingml/2006/main">
+              <a:graphicData uri="http://schemas.openxmlformats.org/drawingml/2006/picture">
+                <pic:pic xmlns:pic="http://schemas.openxmlformats.org/drawingml/2006/picture">
+                  <pic:nvPicPr>
+                    <pic:cNvPr id="0" name="Picture 1" descr="https://www.itcodemonkey.com/data/upload/portal/20180823/1535017007564713.jpg"/>
+                    <pic:cNvPicPr>
+                      <a:picLocks noChangeAspect="1" noChangeArrowheads="1"/>
+                    </pic:cNvPicPr>
+                  </pic:nvPicPr>
+                  <pic:blipFill>
+                    <a:blip r:embed="rId11">
+                      <a:extLst>
+                        <a:ext uri="{28A0092B-C50C-407E-A947-70E740481C1C}">
+                          <a14:useLocalDpi xmlns:a14="http://schemas.microsoft.com/office/drawing/2010/main" val="0"/>
+                        </a:ext>
+                      </a:extLst>
+                    </a:blip>
+                    <a:srcRect/>
+                    <a:stretch>
+                      <a:fillRect/>
+                    </a:stretch>
+                  </pic:blipFill>
+                  <pic:spPr bwMode="auto">
+                    <a:xfrm>
+                      <a:off x="0" y="0"/>
+                      <a:ext cx="5512440" cy="4119018"/>
+                    </a:xfrm>
+                    <a:prstGeom prst="rect">
+                      <a:avLst/>
+                    </a:prstGeom>
+                    <a:noFill/>
+                    <a:ln>
+                      <a:noFill/>
+                    </a:ln>
+                  </pic:spPr>
+                </pic:pic>
+              </a:graphicData>
+            </a:graphic>
+          </wp:inline>
+        </w:drawing>
+      </w:r>
+    </w:p>
+    <w:p>
+      <w:pPr>
+        <w:pStyle w:val="a7"/>
+        <w:widowControl/>
+        <w:numPr>
+          <w:ilvl w:val="0"/>
+          <w:numId w:val="3"/>
+        </w:numPr>
+        <w:shd w:val="clear" w:color="auto" w:fill="FFFFFF"/>
+        <w:spacing w:before="225" w:after="225" w:line="450" w:lineRule="atLeast"/>
+        <w:ind w:firstLineChars="0"/>
+        <w:rPr>
+          <w:rFonts w:ascii="微软雅黑" w:eastAsia="微软雅黑" w:hAnsi="微软雅黑" w:cs="宋体" w:hint="eastAsia"/>
+          <w:color w:val="4A4A4A"/>
+          <w:spacing w:val="8"/>
+          <w:kern w:val="0"/>
+          <w:szCs w:val="21"/>
+        </w:rPr>
+      </w:pPr>
+      <w:r>
+        <w:rPr>
+          <w:rFonts w:ascii="微软雅黑" w:eastAsia="微软雅黑" w:hAnsi="微软雅黑" w:cs="宋体" w:hint="eastAsia"/>
+          <w:color w:val="4A4A4A"/>
+          <w:spacing w:val="8"/>
+          <w:kern w:val="0"/>
+          <w:szCs w:val="21"/>
+        </w:rPr>
+        <w:t>JDK1.7的ConcurrentHashMap：</w:t>
+      </w:r>
+    </w:p>
+    <w:p>
+      <w:pPr>
+        <w:pStyle w:val="a7"/>
+        <w:widowControl/>
+        <w:numPr>
+          <w:ilvl w:val="0"/>
+          <w:numId w:val="3"/>
+        </w:numPr>
+        <w:shd w:val="clear" w:color="auto" w:fill="FFFFFF"/>
+        <w:spacing w:after="150"/>
+        <w:ind w:firstLineChars="0"/>
+        <w:jc w:val="center"/>
+        <w:rPr>
+          <w:rFonts w:ascii="微软雅黑" w:eastAsia="微软雅黑" w:hAnsi="微软雅黑" w:cs="宋体" w:hint="eastAsia"/>
+          <w:color w:val="555555"/>
+          <w:kern w:val="0"/>
+          <w:szCs w:val="21"/>
+        </w:rPr>
+      </w:pPr>
+      <w:r>
+        <w:rPr>
+          <w:noProof/>
+        </w:rPr>
+        <w:drawing>
+          <wp:inline distT="0" distB="0" distL="0" distR="0">
+            <wp:extent cx="5467350" cy="2870359"/>
+            <wp:effectExtent l="0" t="0" r="0" b="6350"/>
+            <wp:docPr id="6" name="图片 6" descr="https://www.itcodemonkey.com/data/upload/portal/20180823/1535017007751263.jpg"/>
+            <wp:cNvGraphicFramePr>
+              <a:graphicFrameLocks xmlns:a="http://schemas.openxmlformats.org/drawingml/2006/main" noChangeAspect="1"/>
+            </wp:cNvGraphicFramePr>
+            <a:graphic xmlns:a="http://schemas.openxmlformats.org/drawingml/2006/main">
+              <a:graphicData uri="http://schemas.openxmlformats.org/drawingml/2006/picture">
+                <pic:pic xmlns:pic="http://schemas.openxmlformats.org/drawingml/2006/picture">
+                  <pic:nvPicPr>
+                    <pic:cNvPr id="0" name="Picture 2" descr="https://www.itcodemonkey.com/data/upload/portal/20180823/1535017007751263.jpg"/>
+                    <pic:cNvPicPr>
+                      <a:picLocks noChangeAspect="1" noChangeArrowheads="1"/>
+                    </pic:cNvPicPr>
+                  </pic:nvPicPr>
+                  <pic:blipFill>
+                    <a:blip r:embed="rId12">
+                      <a:extLst>
+                        <a:ext uri="{28A0092B-C50C-407E-A947-70E740481C1C}">
+                          <a14:useLocalDpi xmlns:a14="http://schemas.microsoft.com/office/drawing/2010/main" val="0"/>
+                        </a:ext>
+                      </a:extLst>
+                    </a:blip>
+                    <a:srcRect/>
+                    <a:stretch>
+                      <a:fillRect/>
+                    </a:stretch>
+                  </pic:blipFill>
+                  <pic:spPr bwMode="auto">
+                    <a:xfrm>
+                      <a:off x="0" y="0"/>
+                      <a:ext cx="5486875" cy="2880610"/>
+                    </a:xfrm>
+                    <a:prstGeom prst="rect">
+                      <a:avLst/>
+                    </a:prstGeom>
+                    <a:noFill/>
+                    <a:ln>
+                      <a:noFill/>
+                    </a:ln>
+                  </pic:spPr>
+                </pic:pic>
+              </a:graphicData>
+            </a:graphic>
+          </wp:inline>
+        </w:drawing>
+      </w:r>
+    </w:p>
+    <w:p>
+      <w:pPr>
+        <w:pStyle w:val="a7"/>
+        <w:widowControl/>
+        <w:numPr>
+          <w:ilvl w:val="0"/>
+          <w:numId w:val="3"/>
+        </w:numPr>
+        <w:shd w:val="clear" w:color="auto" w:fill="FFFFFF"/>
+        <w:spacing w:before="225" w:after="225" w:line="450" w:lineRule="atLeast"/>
+        <w:ind w:firstLineChars="0"/>
+        <w:rPr>
+          <w:rFonts w:ascii="微软雅黑" w:eastAsia="微软雅黑" w:hAnsi="微软雅黑" w:cs="宋体" w:hint="eastAsia"/>
+          <w:color w:val="4A4A4A"/>
+          <w:spacing w:val="8"/>
+          <w:kern w:val="0"/>
+          <w:szCs w:val="21"/>
+        </w:rPr>
+      </w:pPr>
+      <w:r>
+        <w:rPr>
+          <w:rFonts w:ascii="微软雅黑" w:eastAsia="微软雅黑" w:hAnsi="微软雅黑" w:cs="宋体" w:hint="eastAsia"/>
+          <w:color w:val="4A4A4A"/>
+          <w:spacing w:val="8"/>
+          <w:kern w:val="0"/>
+          <w:szCs w:val="21"/>
+        </w:rPr>
+        <w:t>JDK1.8的ConcurrentHashMap（TreeBin: 红黑二叉树节点；Node: 链表节点）：</w:t>
+      </w:r>
+    </w:p>
+    <w:p>
+      <w:pPr>
+        <w:pStyle w:val="a7"/>
+        <w:widowControl/>
+        <w:numPr>
+          <w:ilvl w:val="0"/>
+          <w:numId w:val="3"/>
+        </w:numPr>
+        <w:shd w:val="clear" w:color="auto" w:fill="FFFFFF"/>
+        <w:spacing w:after="150"/>
+        <w:ind w:firstLineChars="0"/>
+        <w:jc w:val="center"/>
+        <w:rPr>
+          <w:rFonts w:ascii="微软雅黑" w:eastAsia="微软雅黑" w:hAnsi="微软雅黑" w:cs="宋体" w:hint="eastAsia"/>
+          <w:color w:val="555555"/>
+          <w:kern w:val="0"/>
+          <w:szCs w:val="21"/>
+        </w:rPr>
+      </w:pPr>
+      <w:r>
+        <w:rPr>
+          <w:noProof/>
+        </w:rPr>
+        <w:lastRenderedPageBreak/>
+        <w:drawing>
+          <wp:inline distT="0" distB="0" distL="0" distR="0">
+            <wp:extent cx="4067175" cy="2269496"/>
+            <wp:effectExtent l="0" t="0" r="0" b="0"/>
+            <wp:docPr id="5" name="图片 5" descr="https://www.itcodemonkey.com/data/upload/portal/20180823/1535017007552310.png"/>
+            <wp:cNvGraphicFramePr>
+              <a:graphicFrameLocks xmlns:a="http://schemas.openxmlformats.org/drawingml/2006/main" noChangeAspect="1"/>
+            </wp:cNvGraphicFramePr>
+            <a:graphic xmlns:a="http://schemas.openxmlformats.org/drawingml/2006/main">
+              <a:graphicData uri="http://schemas.openxmlformats.org/drawingml/2006/picture">
+                <pic:pic xmlns:pic="http://schemas.openxmlformats.org/drawingml/2006/picture">
+                  <pic:nvPicPr>
+                    <pic:cNvPr id="0" name="Picture 3" descr="https://www.itcodemonkey.com/data/upload/portal/20180823/1535017007552310.png"/>
+                    <pic:cNvPicPr>
+                      <a:picLocks noChangeAspect="1" noChangeArrowheads="1"/>
+                    </pic:cNvPicPr>
+                  </pic:nvPicPr>
+                  <pic:blipFill>
+                    <a:blip r:embed="rId13">
+                      <a:extLst>
+                        <a:ext uri="{28A0092B-C50C-407E-A947-70E740481C1C}">
+                          <a14:useLocalDpi xmlns:a14="http://schemas.microsoft.com/office/drawing/2010/main" val="0"/>
+                        </a:ext>
+                      </a:extLst>
+                    </a:blip>
+                    <a:srcRect/>
+                    <a:stretch>
+                      <a:fillRect/>
+                    </a:stretch>
+                  </pic:blipFill>
+                  <pic:spPr bwMode="auto">
+                    <a:xfrm>
+                      <a:off x="0" y="0"/>
+                      <a:ext cx="4080071" cy="2276692"/>
+                    </a:xfrm>
+                    <a:prstGeom prst="rect">
+                      <a:avLst/>
+                    </a:prstGeom>
+                    <a:noFill/>
+                    <a:ln>
+                      <a:noFill/>
+                    </a:ln>
+                  </pic:spPr>
+                </pic:pic>
+              </a:graphicData>
+            </a:graphic>
+          </wp:inline>
+        </w:drawing>
       </w:r>
     </w:p>
     <w:p>
@@ -1915,13 +4766,7 @@
         <w:rPr>
           <w:rFonts w:hint="eastAsia"/>
         </w:rPr>
-        <w:t>ArrayList</w:t>
-      </w:r>
-      <w:r>
-        <w:rPr>
-          <w:rFonts w:hint="eastAsia"/>
-        </w:rPr>
-        <w:t>总结</w:t>
+        <w:t>Treemap</w:t>
       </w:r>
     </w:p>
     <w:p>
@@ -1946,13 +4791,145 @@
         <w:rPr>
           <w:rFonts w:hint="eastAsia"/>
         </w:rPr>
-        <w:t xml:space="preserve">ArrayList </w:t>
-      </w:r>
-      <w:r>
-        <w:rPr>
-          <w:rFonts w:hint="eastAsia"/>
-        </w:rPr>
-        <w:t>本质实现方法是用数组！是非同步的！</w:t>
+        <w:t>TreeMap</w:t>
+      </w:r>
+      <w:r>
+        <w:rPr>
+          <w:rFonts w:hint="eastAsia"/>
+        </w:rPr>
+        <w:t>是根据</w:t>
+      </w:r>
+      <w:r>
+        <w:rPr>
+          <w:rFonts w:hint="eastAsia"/>
+        </w:rPr>
+        <w:t>key</w:t>
+      </w:r>
+      <w:r>
+        <w:rPr>
+          <w:rFonts w:hint="eastAsia"/>
+        </w:rPr>
+        <w:t>进行排序的，它的排序和定位需要依赖比较器或覆写</w:t>
+      </w:r>
+      <w:r>
+        <w:rPr>
+          <w:rFonts w:hint="eastAsia"/>
+        </w:rPr>
+        <w:t>Comparable</w:t>
+      </w:r>
+      <w:r>
+        <w:rPr>
+          <w:rFonts w:hint="eastAsia"/>
+        </w:rPr>
+        <w:t>接口，也因此不需要</w:t>
+      </w:r>
+      <w:r>
+        <w:rPr>
+          <w:rFonts w:hint="eastAsia"/>
+        </w:rPr>
+        <w:t>key</w:t>
+      </w:r>
+      <w:r>
+        <w:rPr>
+          <w:rFonts w:hint="eastAsia"/>
+        </w:rPr>
+        <w:t>覆写</w:t>
+      </w:r>
+      <w:r>
+        <w:rPr>
+          <w:rFonts w:hint="eastAsia"/>
+        </w:rPr>
+        <w:t>hashCode</w:t>
+      </w:r>
+      <w:r>
+        <w:rPr>
+          <w:rFonts w:hint="eastAsia"/>
+        </w:rPr>
+        <w:t>方法和</w:t>
+      </w:r>
+      <w:r>
+        <w:rPr>
+          <w:rFonts w:hint="eastAsia"/>
+        </w:rPr>
+        <w:t>equals</w:t>
+      </w:r>
+      <w:r>
+        <w:rPr>
+          <w:rFonts w:hint="eastAsia"/>
+        </w:rPr>
+        <w:t>方法，就可以排除掉重复的</w:t>
+      </w:r>
+      <w:r>
+        <w:rPr>
+          <w:rFonts w:hint="eastAsia"/>
+        </w:rPr>
+        <w:t>key</w:t>
+      </w:r>
+      <w:r>
+        <w:rPr>
+          <w:rFonts w:hint="eastAsia"/>
+        </w:rPr>
+        <w:t>，而</w:t>
+      </w:r>
+      <w:r>
+        <w:rPr>
+          <w:rFonts w:hint="eastAsia"/>
+        </w:rPr>
+        <w:t>HashMap</w:t>
+      </w:r>
+      <w:r>
+        <w:rPr>
+          <w:rFonts w:hint="eastAsia"/>
+        </w:rPr>
+        <w:t>的</w:t>
+      </w:r>
+      <w:r>
+        <w:rPr>
+          <w:rFonts w:hint="eastAsia"/>
+        </w:rPr>
+        <w:t>key</w:t>
+      </w:r>
+      <w:r>
+        <w:rPr>
+          <w:rFonts w:hint="eastAsia"/>
+        </w:rPr>
+        <w:t>则需要通过覆写</w:t>
+      </w:r>
+      <w:r>
+        <w:rPr>
+          <w:rFonts w:hint="eastAsia"/>
+        </w:rPr>
+        <w:t>hashCode</w:t>
+      </w:r>
+      <w:r>
+        <w:rPr>
+          <w:rFonts w:hint="eastAsia"/>
+        </w:rPr>
+        <w:t>方法和</w:t>
+      </w:r>
+      <w:r>
+        <w:rPr>
+          <w:rFonts w:hint="eastAsia"/>
+        </w:rPr>
+        <w:t>equals</w:t>
+      </w:r>
+      <w:r>
+        <w:rPr>
+          <w:rFonts w:hint="eastAsia"/>
+        </w:rPr>
+        <w:t>方法来确保没有重复的</w:t>
+      </w:r>
+      <w:r>
+        <w:rPr>
+          <w:rFonts w:hint="eastAsia"/>
+        </w:rPr>
+        <w:t>key</w:t>
+      </w:r>
+      <w:r>
+        <w:rPr>
+          <w:rFonts w:hint="eastAsia"/>
+        </w:rPr>
+        <w:t>。</w:t>
       </w:r>
     </w:p>
     <w:p/>
@@ -1978,31 +4955,49 @@
         <w:rPr>
           <w:rFonts w:hint="eastAsia"/>
         </w:rPr>
-        <w:t>初始化容量</w:t>
-      </w:r>
-      <w:r>
-        <w:rPr>
-          <w:rFonts w:hint="eastAsia"/>
-        </w:rPr>
-        <w:t xml:space="preserve"> = 10 </w:t>
-      </w:r>
-      <w:r>
-        <w:rPr>
-          <w:rFonts w:hint="eastAsia"/>
-        </w:rPr>
-        <w:t>，最大容量不会超过</w:t>
-      </w:r>
-      <w:r>
-        <w:rPr>
-          <w:rFonts w:hint="eastAsia"/>
-        </w:rPr>
-        <w:t xml:space="preserve"> MAX_ARRAY_SIZE = Integer.MAX_VALUE - 8</w:t>
-      </w:r>
-      <w:r>
-        <w:rPr>
-          <w:rFonts w:hint="eastAsia"/>
-        </w:rPr>
-        <w:t>！</w:t>
+        <w:t>TreeMap</w:t>
+      </w:r>
+      <w:r>
+        <w:rPr>
+          <w:rFonts w:hint="eastAsia"/>
+        </w:rPr>
+        <w:t>的查询、插入、删除效率均没有</w:t>
+      </w:r>
+      <w:r>
+        <w:rPr>
+          <w:rFonts w:hint="eastAsia"/>
+        </w:rPr>
+        <w:t>HashMap</w:t>
+      </w:r>
+      <w:r>
+        <w:rPr>
+          <w:rFonts w:hint="eastAsia"/>
+        </w:rPr>
+        <w:t>高，一般只有要对</w:t>
+      </w:r>
+      <w:r>
+        <w:rPr>
+          <w:rFonts w:hint="eastAsia"/>
+        </w:rPr>
+        <w:t>key</w:t>
+      </w:r>
+      <w:r>
+        <w:rPr>
+          <w:rFonts w:hint="eastAsia"/>
+        </w:rPr>
+        <w:t>排序时才使用</w:t>
+      </w:r>
+      <w:r>
+        <w:rPr>
+          <w:rFonts w:hint="eastAsia"/>
+        </w:rPr>
+        <w:t>TreeMap</w:t>
+      </w:r>
+      <w:r>
+        <w:rPr>
+          <w:rFonts w:hint="eastAsia"/>
+        </w:rPr>
+        <w:t>。</w:t>
       </w:r>
     </w:p>
     <w:p/>
@@ -2028,1712 +5023,867 @@
         <w:rPr>
           <w:rFonts w:hint="eastAsia"/>
         </w:rPr>
-        <w:t>indexOf</w:t>
-      </w:r>
-      <w:r>
-        <w:rPr>
-          <w:rFonts w:hint="eastAsia"/>
-        </w:rPr>
-        <w:t>和</w:t>
-      </w:r>
-      <w:r>
-        <w:rPr>
-          <w:rFonts w:hint="eastAsia"/>
-        </w:rPr>
-        <w:t xml:space="preserve">lastIndexOf </w:t>
-      </w:r>
-      <w:r>
-        <w:rPr>
-          <w:rFonts w:hint="eastAsia"/>
-        </w:rPr>
-        <w:t>查找元素，若元素不存在，则返回</w:t>
-      </w:r>
-      <w:r>
-        <w:rPr>
-          <w:rFonts w:hint="eastAsia"/>
-        </w:rPr>
-        <w:t>-1</w:t>
-      </w:r>
-      <w:r>
-        <w:rPr>
-          <w:rFonts w:hint="eastAsia"/>
-        </w:rPr>
-        <w:t>！</w:t>
+        <w:t>TreeMap</w:t>
+      </w:r>
+      <w:r>
+        <w:rPr>
+          <w:rFonts w:hint="eastAsia"/>
+        </w:rPr>
+        <w:t>的</w:t>
+      </w:r>
+      <w:r>
+        <w:rPr>
+          <w:rFonts w:hint="eastAsia"/>
+        </w:rPr>
+        <w:t>key</w:t>
+      </w:r>
+      <w:r>
+        <w:rPr>
+          <w:rFonts w:hint="eastAsia"/>
+        </w:rPr>
+        <w:t>不能为</w:t>
+      </w:r>
+      <w:r>
+        <w:rPr>
+          <w:rFonts w:hint="eastAsia"/>
+        </w:rPr>
+        <w:t>null</w:t>
+      </w:r>
+      <w:r>
+        <w:rPr>
+          <w:rFonts w:hint="eastAsia"/>
+        </w:rPr>
+        <w:t>，而</w:t>
+      </w:r>
+      <w:r>
+        <w:rPr>
+          <w:rFonts w:hint="eastAsia"/>
+        </w:rPr>
+        <w:t>HashMap</w:t>
+      </w:r>
+      <w:r>
+        <w:rPr>
+          <w:rFonts w:hint="eastAsia"/>
+        </w:rPr>
+        <w:t>的</w:t>
+      </w:r>
+      <w:r>
+        <w:rPr>
+          <w:rFonts w:hint="eastAsia"/>
+        </w:rPr>
+        <w:t>key</w:t>
+      </w:r>
+      <w:r>
+        <w:rPr>
+          <w:rFonts w:hint="eastAsia"/>
+        </w:rPr>
+        <w:t>可以为</w:t>
+      </w:r>
+      <w:r>
+        <w:rPr>
+          <w:rFonts w:hint="eastAsia"/>
+        </w:rPr>
+        <w:t>null</w:t>
+      </w:r>
+      <w:r>
+        <w:rPr>
+          <w:rFonts w:hint="eastAsia"/>
+        </w:rPr>
+        <w:t>。</w:t>
       </w:r>
     </w:p>
     <w:p/>
     <w:p>
-      <w:pPr>
-        <w:rPr>
-          <w:rFonts w:hint="eastAsia"/>
-        </w:rPr>
-      </w:pPr>
-      <w:r>
-        <w:rPr>
-          <w:rFonts w:hint="eastAsia"/>
+      <w:r>
+        <w:rPr>
+          <w:rFonts w:hint="eastAsia"/>
+        </w:rPr>
+        <w:t>4</w:t>
+      </w:r>
+      <w:r>
+        <w:rPr>
+          <w:rFonts w:hint="eastAsia"/>
+        </w:rPr>
+        <w:t>、</w:t>
+      </w:r>
+      <w:r>
+        <w:rPr>
+          <w:rFonts w:hint="eastAsia"/>
+        </w:rPr>
+        <w:t>TreeMap</w:t>
+      </w:r>
+      <w:r>
+        <w:rPr>
+          <w:rFonts w:hint="eastAsia"/>
+        </w:rPr>
+        <w:t>不是同步的。如果多个线程同时访问一个映射，并且其中至少一个线程从结构上修改了该映射，则其必须</w:t>
+      </w:r>
+      <w:r>
+        <w:rPr>
+          <w:rFonts w:hint="eastAsia"/>
+        </w:rPr>
+        <w:t xml:space="preserve"> </w:t>
+      </w:r>
+      <w:r>
+        <w:rPr>
+          <w:rFonts w:hint="eastAsia"/>
+        </w:rPr>
+        <w:t>外部同步。</w:t>
+      </w:r>
+    </w:p>
+    <w:p>
+      <w:pPr>
+        <w:rPr>
+          <w:rFonts w:hint="eastAsia"/>
+        </w:rPr>
+      </w:pPr>
+    </w:p>
+    <w:p>
+      <w:pPr>
+        <w:pStyle w:val="1"/>
+      </w:pPr>
+      <w:r>
+        <w:rPr>
+          <w:rFonts w:hint="eastAsia"/>
+        </w:rPr>
+        <w:t>多线程</w:t>
+      </w:r>
+    </w:p>
+    <w:p>
+      <w:pPr>
+        <w:pStyle w:val="2"/>
+      </w:pPr>
+      <w:r>
+        <w:rPr>
+          <w:rFonts w:hint="eastAsia"/>
+        </w:rPr>
+        <w:t>线程池</w:t>
+      </w:r>
+    </w:p>
+    <w:p>
+      <w:pPr>
+        <w:pStyle w:val="2"/>
+      </w:pPr>
+      <w:r>
+        <w:rPr>
+          <w:rFonts w:hint="eastAsia"/>
+        </w:rPr>
+        <w:t>线程的作用</w:t>
+      </w:r>
+    </w:p>
+    <w:p>
+      <w:pPr>
+        <w:pStyle w:val="a7"/>
+        <w:numPr>
+          <w:ilvl w:val="0"/>
+          <w:numId w:val="4"/>
+        </w:numPr>
+        <w:ind w:firstLineChars="0"/>
+      </w:pPr>
+      <w:r>
+        <w:rPr>
+          <w:rFonts w:hint="eastAsia"/>
+        </w:rPr>
+        <w:t>合理利用计算机多核处理器资源</w:t>
+      </w:r>
+    </w:p>
+    <w:p>
+      <w:pPr>
+        <w:pStyle w:val="a7"/>
+        <w:numPr>
+          <w:ilvl w:val="0"/>
+          <w:numId w:val="4"/>
+        </w:numPr>
+        <w:ind w:firstLineChars="0"/>
+      </w:pPr>
+      <w:r>
+        <w:rPr>
+          <w:rFonts w:hint="eastAsia"/>
+        </w:rPr>
+        <w:t>异步处理事件</w:t>
+      </w:r>
+    </w:p>
+    <w:p>
+      <w:pPr>
+        <w:pStyle w:val="a7"/>
+        <w:numPr>
+          <w:ilvl w:val="0"/>
+          <w:numId w:val="4"/>
+        </w:numPr>
+        <w:ind w:firstLineChars="0"/>
+        <w:rPr>
+          <w:rFonts w:hint="eastAsia"/>
+        </w:rPr>
+      </w:pPr>
+      <w:r>
+        <w:rPr>
+          <w:noProof/>
         </w:rPr>
         <w:lastRenderedPageBreak/>
-        <w:t>4</w:t>
-      </w:r>
-      <w:r>
-        <w:rPr>
-          <w:rFonts w:hint="eastAsia"/>
-        </w:rPr>
-        <w:t>、</w:t>
-      </w:r>
-      <w:r>
-        <w:rPr>
-          <w:rFonts w:hint="eastAsia"/>
-        </w:rPr>
-        <w:t>当</w:t>
-      </w:r>
-      <w:r>
-        <w:rPr>
-          <w:rFonts w:hint="eastAsia"/>
-        </w:rPr>
-        <w:t>ArrayList</w:t>
-      </w:r>
-      <w:r>
-        <w:rPr>
-          <w:rFonts w:hint="eastAsia"/>
-        </w:rPr>
-        <w:t>容量不足以容纳全部元素时，</w:t>
-      </w:r>
-      <w:r>
-        <w:rPr>
-          <w:rFonts w:hint="eastAsia"/>
-        </w:rPr>
-        <w:t>ArrayList</w:t>
-      </w:r>
-      <w:r>
-        <w:rPr>
-          <w:rFonts w:hint="eastAsia"/>
-        </w:rPr>
-        <w:t>会重新设置容量：新的容量</w:t>
-      </w:r>
-      <w:r>
-        <w:rPr>
-          <w:rFonts w:hint="eastAsia"/>
-        </w:rPr>
-        <w:t>=</w:t>
-      </w:r>
-      <w:r>
-        <w:rPr>
-          <w:rFonts w:hint="eastAsia"/>
-        </w:rPr>
-        <w:t>“</w:t>
-      </w:r>
-      <w:r>
-        <w:rPr>
-          <w:rFonts w:hint="eastAsia"/>
-        </w:rPr>
-        <w:t>(</w:t>
-      </w:r>
-      <w:r>
-        <w:rPr>
-          <w:rFonts w:hint="eastAsia"/>
-        </w:rPr>
-        <w:t>原始容量</w:t>
-      </w:r>
-      <w:r>
-        <w:rPr>
-          <w:rFonts w:hint="eastAsia"/>
-        </w:rPr>
-        <w:t xml:space="preserve">x3)/2 </w:t>
-      </w:r>
-      <w:r>
-        <w:rPr>
-          <w:rFonts w:hint="eastAsia"/>
-        </w:rPr>
-        <w:t>”。</w:t>
-      </w:r>
-    </w:p>
-    <w:p/>
-    <w:p>
-      <w:pPr>
-        <w:rPr>
-          <w:rFonts w:hint="eastAsia"/>
-        </w:rPr>
-      </w:pPr>
-      <w:r>
-        <w:rPr>
-          <w:rFonts w:hint="eastAsia"/>
-        </w:rPr>
-        <w:t>5</w:t>
-      </w:r>
-      <w:r>
-        <w:rPr>
-          <w:rFonts w:hint="eastAsia"/>
-        </w:rPr>
-        <w:t>、</w:t>
-      </w:r>
-      <w:r>
-        <w:rPr>
-          <w:rFonts w:hint="eastAsia"/>
-        </w:rPr>
-        <w:t>ArrayList</w:t>
-      </w:r>
-      <w:r>
-        <w:rPr>
-          <w:rFonts w:hint="eastAsia"/>
-        </w:rPr>
-        <w:t>的克隆函数，即是将全部元素克隆到一个数组中。</w:t>
-      </w:r>
-    </w:p>
-    <w:p/>
-    <w:p>
-      <w:pPr>
-        <w:rPr>
-          <w:rFonts w:hint="eastAsia"/>
-        </w:rPr>
-      </w:pPr>
-      <w:r>
-        <w:rPr>
-          <w:rFonts w:hint="eastAsia"/>
-        </w:rPr>
-        <w:t>6</w:t>
-      </w:r>
-      <w:r>
-        <w:rPr>
-          <w:rFonts w:hint="eastAsia"/>
-        </w:rPr>
-        <w:t>、</w:t>
-      </w:r>
-      <w:r>
-        <w:rPr>
-          <w:rFonts w:hint="eastAsia"/>
-        </w:rPr>
-        <w:t>ArrayList</w:t>
-      </w:r>
-      <w:r>
-        <w:rPr>
-          <w:rFonts w:hint="eastAsia"/>
-        </w:rPr>
-        <w:t>实现</w:t>
-      </w:r>
-      <w:r>
-        <w:rPr>
-          <w:rFonts w:hint="eastAsia"/>
-        </w:rPr>
-        <w:t>java.io.Serializable</w:t>
-      </w:r>
-      <w:r>
-        <w:rPr>
-          <w:rFonts w:hint="eastAsia"/>
-        </w:rPr>
-        <w:t>的方式。当写入到输出流时，先写入“容量”，再依次写入“每一个元素”；当读出输入流时，先读取“容量”，再依次读取“每一个元素”。</w:t>
-      </w:r>
-    </w:p>
-    <w:p/>
-    <w:p>
-      <w:pPr>
-        <w:rPr>
-          <w:rFonts w:hint="eastAsia"/>
-        </w:rPr>
-      </w:pPr>
-      <w:r>
-        <w:rPr>
-          <w:rFonts w:hint="eastAsia"/>
-        </w:rPr>
-        <w:t>7</w:t>
-      </w:r>
-      <w:r>
-        <w:rPr>
-          <w:rFonts w:hint="eastAsia"/>
-        </w:rPr>
-        <w:t>、</w:t>
-      </w:r>
-      <w:r>
-        <w:rPr>
-          <w:rFonts w:hint="eastAsia"/>
-        </w:rPr>
-        <w:t>从代码中可以看出，当容量不够时，每次增加元素，都要将原来的元素拷贝到一个新的数组中，非常之耗时，也因此建议在事先能确定元素数量的情况下，才使用</w:t>
-      </w:r>
-      <w:r>
-        <w:rPr>
-          <w:rFonts w:hint="eastAsia"/>
-        </w:rPr>
-        <w:t>ArrayList</w:t>
-      </w:r>
-      <w:r>
-        <w:rPr>
-          <w:rFonts w:hint="eastAsia"/>
-        </w:rPr>
-        <w:t>，否则建议使用</w:t>
-      </w:r>
-      <w:r>
-        <w:rPr>
-          <w:rFonts w:hint="eastAsia"/>
-        </w:rPr>
-        <w:t>LinkedList</w:t>
-      </w:r>
-      <w:r>
-        <w:rPr>
-          <w:rFonts w:hint="eastAsia"/>
-        </w:rPr>
-        <w:t>。</w:t>
-      </w:r>
-    </w:p>
-    <w:p/>
-    <w:p>
-      <w:pPr>
-        <w:rPr>
-          <w:rFonts w:hint="eastAsia"/>
-        </w:rPr>
-      </w:pPr>
-      <w:r>
-        <w:rPr>
-          <w:rFonts w:hint="eastAsia"/>
-        </w:rPr>
-        <w:t>8</w:t>
-      </w:r>
-      <w:r>
-        <w:rPr>
-          <w:rFonts w:hint="eastAsia"/>
-        </w:rPr>
-        <w:t>、</w:t>
-      </w:r>
-      <w:r>
-        <w:rPr>
-          <w:rFonts w:hint="eastAsia"/>
-        </w:rPr>
-        <w:t>ArrayList</w:t>
-      </w:r>
-      <w:r>
-        <w:rPr>
-          <w:rFonts w:hint="eastAsia"/>
-        </w:rPr>
-        <w:t>的实现中大量地调用了</w:t>
-      </w:r>
-      <w:r>
-        <w:rPr>
-          <w:rFonts w:hint="eastAsia"/>
-        </w:rPr>
-        <w:t>Arrays.copyof()</w:t>
-      </w:r>
-      <w:r>
-        <w:rPr>
-          <w:rFonts w:hint="eastAsia"/>
-        </w:rPr>
-        <w:t>和</w:t>
-      </w:r>
-      <w:r>
-        <w:rPr>
-          <w:rFonts w:hint="eastAsia"/>
-        </w:rPr>
-        <w:t>System.arraycopy()</w:t>
-      </w:r>
-      <w:r>
-        <w:rPr>
-          <w:rFonts w:hint="eastAsia"/>
-        </w:rPr>
-        <w:t>方法。具体分析见第一篇参考文章</w:t>
-      </w:r>
-    </w:p>
-    <w:p/>
-    <w:p>
-      <w:pPr>
-        <w:rPr>
-          <w:rFonts w:hint="eastAsia"/>
-        </w:rPr>
-      </w:pPr>
-      <w:r>
-        <w:rPr>
-          <w:rFonts w:hint="eastAsia"/>
-        </w:rPr>
-        <w:t>9</w:t>
-      </w:r>
-      <w:r>
-        <w:rPr>
-          <w:rFonts w:hint="eastAsia"/>
-        </w:rPr>
-        <w:t>、</w:t>
-      </w:r>
-      <w:r>
-        <w:rPr>
-          <w:rFonts w:hint="eastAsia"/>
-        </w:rPr>
-        <w:t>ArrayList</w:t>
-      </w:r>
-      <w:r>
-        <w:rPr>
-          <w:rFonts w:hint="eastAsia"/>
-        </w:rPr>
-        <w:t>基于数组实现，可以通过下标索引直接查找到指定位置的元素，因此查找效率高，但每次插入或删除元素，就要大量地移动元素，插入删除元素的效率低。</w:t>
-      </w:r>
-    </w:p>
-    <w:p/>
-    <w:p>
-      <w:r>
-        <w:rPr>
-          <w:rFonts w:hint="eastAsia"/>
-        </w:rPr>
-        <w:t>10</w:t>
-      </w:r>
-      <w:r>
-        <w:rPr>
-          <w:rFonts w:hint="eastAsia"/>
-        </w:rPr>
-        <w:t>、</w:t>
-      </w:r>
-      <w:r>
-        <w:rPr>
-          <w:rFonts w:hint="eastAsia"/>
-        </w:rPr>
-        <w:t>在查找给定元素索引值等的方法中，源码都将该元素的值分为</w:t>
-      </w:r>
-      <w:r>
-        <w:rPr>
-          <w:rFonts w:hint="eastAsia"/>
-        </w:rPr>
-        <w:t>null</w:t>
-      </w:r>
-      <w:r>
-        <w:rPr>
-          <w:rFonts w:hint="eastAsia"/>
-        </w:rPr>
-        <w:t>和不为</w:t>
-      </w:r>
-      <w:r>
-        <w:rPr>
-          <w:rFonts w:hint="eastAsia"/>
-        </w:rPr>
-        <w:t>null</w:t>
-      </w:r>
-      <w:r>
-        <w:rPr>
-          <w:rFonts w:hint="eastAsia"/>
-        </w:rPr>
-        <w:t>两种情况处理，</w:t>
-      </w:r>
-      <w:r>
-        <w:rPr>
-          <w:rFonts w:hint="eastAsia"/>
-        </w:rPr>
-        <w:t>ArrayList</w:t>
-      </w:r>
-      <w:r>
-        <w:rPr>
-          <w:rFonts w:hint="eastAsia"/>
-        </w:rPr>
-        <w:t>中允许元素为</w:t>
-      </w:r>
-      <w:r>
-        <w:rPr>
-          <w:rFonts w:hint="eastAsia"/>
-        </w:rPr>
-        <w:t>null</w:t>
-      </w:r>
-      <w:r>
-        <w:rPr>
-          <w:rFonts w:hint="eastAsia"/>
-        </w:rPr>
-        <w:t>。</w:t>
-      </w:r>
-    </w:p>
-    <w:p>
-      <w:r>
-        <w:t>11</w:t>
-      </w:r>
-      <w:r>
-        <w:t>、</w:t>
-      </w:r>
-      <w:r>
-        <w:rPr>
-          <w:rFonts w:hint="eastAsia"/>
-        </w:rPr>
-        <w:t>下面来看</w:t>
-      </w:r>
-      <w:r>
-        <w:rPr>
-          <w:rFonts w:hint="eastAsia"/>
-        </w:rPr>
-        <w:t>System.arraycopy()</w:t>
-      </w:r>
-      <w:r>
-        <w:rPr>
-          <w:rFonts w:hint="eastAsia"/>
-        </w:rPr>
-        <w:t>方法。该方法被标记了</w:t>
-      </w:r>
-      <w:r>
-        <w:rPr>
-          <w:rFonts w:hint="eastAsia"/>
-        </w:rPr>
-        <w:t>native</w:t>
-      </w:r>
-      <w:r>
-        <w:rPr>
-          <w:rFonts w:hint="eastAsia"/>
-        </w:rPr>
-        <w:t>，调用了系统的</w:t>
-      </w:r>
-      <w:r>
-        <w:rPr>
-          <w:rFonts w:hint="eastAsia"/>
-        </w:rPr>
-        <w:t>C/C++</w:t>
-      </w:r>
-      <w:r>
-        <w:rPr>
-          <w:rFonts w:hint="eastAsia"/>
-        </w:rPr>
-        <w:t>代码，在</w:t>
-      </w:r>
-      <w:r>
-        <w:rPr>
-          <w:rFonts w:hint="eastAsia"/>
-        </w:rPr>
-        <w:t>JDK</w:t>
-      </w:r>
-      <w:r>
-        <w:rPr>
-          <w:rFonts w:hint="eastAsia"/>
-        </w:rPr>
-        <w:t>中是看不到的，但在</w:t>
-      </w:r>
-      <w:r>
-        <w:rPr>
-          <w:rFonts w:hint="eastAsia"/>
-        </w:rPr>
-        <w:t>openJDK</w:t>
-      </w:r>
-      <w:r>
-        <w:rPr>
-          <w:rFonts w:hint="eastAsia"/>
-        </w:rPr>
-        <w:t>中可以看到其源码。该函数实际上最终调用了</w:t>
-      </w:r>
-      <w:r>
-        <w:rPr>
-          <w:rFonts w:hint="eastAsia"/>
-        </w:rPr>
-        <w:t>C</w:t>
-      </w:r>
-      <w:r>
-        <w:rPr>
-          <w:rFonts w:hint="eastAsia"/>
-        </w:rPr>
-        <w:t>语言的</w:t>
-      </w:r>
-      <w:r>
-        <w:rPr>
-          <w:rFonts w:hint="eastAsia"/>
-        </w:rPr>
-        <w:t>memmove()</w:t>
-      </w:r>
-      <w:r>
-        <w:rPr>
-          <w:rFonts w:hint="eastAsia"/>
-        </w:rPr>
-        <w:t>函数，因此它可以保证同一个数组内元素的正确复制和移动，比一般的复制方法的实现效率要高很多，很适合用来批量处理数组。</w:t>
-      </w:r>
-      <w:r>
-        <w:rPr>
-          <w:rFonts w:hint="eastAsia"/>
-        </w:rPr>
-        <w:t>Java</w:t>
-      </w:r>
-      <w:r>
-        <w:rPr>
-          <w:rFonts w:hint="eastAsia"/>
-        </w:rPr>
-        <w:t>强烈推荐在复制大量数组元素时用该方法，以取得更高的效率。</w:t>
-      </w:r>
-    </w:p>
-    <w:p>
-      <w:pPr>
-        <w:pStyle w:val="3"/>
-      </w:pPr>
-      <w:r>
-        <w:rPr>
-          <w:rFonts w:hint="eastAsia"/>
-        </w:rPr>
-        <w:t>LinkedList</w:t>
-      </w:r>
-    </w:p>
-    <w:p>
-      <w:pPr>
-        <w:rPr>
-          <w:rFonts w:hint="eastAsia"/>
-        </w:rPr>
-      </w:pPr>
-      <w:r>
-        <w:rPr>
-          <w:rFonts w:hint="eastAsia"/>
-        </w:rPr>
-        <w:t>1</w:t>
-      </w:r>
-      <w:r>
-        <w:rPr>
-          <w:rFonts w:hint="eastAsia"/>
-        </w:rPr>
-        <w:t>：</w:t>
-      </w:r>
-      <w:r>
-        <w:rPr>
-          <w:rFonts w:hint="eastAsia"/>
-        </w:rPr>
-        <w:t>LinkedList</w:t>
-      </w:r>
-      <w:r>
-        <w:rPr>
-          <w:rFonts w:hint="eastAsia"/>
-        </w:rPr>
-        <w:t>的实现是基于双向循环链表，实现的</w:t>
-      </w:r>
-      <w:r>
-        <w:rPr>
-          <w:rFonts w:hint="eastAsia"/>
-        </w:rPr>
-        <w:t xml:space="preserve"> List</w:t>
-      </w:r>
-      <w:r>
-        <w:rPr>
-          <w:rFonts w:hint="eastAsia"/>
-        </w:rPr>
-        <w:t>和</w:t>
-      </w:r>
-      <w:r>
-        <w:rPr>
-          <w:rFonts w:hint="eastAsia"/>
-        </w:rPr>
-        <w:t xml:space="preserve">Deque </w:t>
-      </w:r>
-      <w:r>
-        <w:rPr>
-          <w:rFonts w:hint="eastAsia"/>
-        </w:rPr>
-        <w:t>接口。实现所有可选的列表操作，并允许所有元素（包括</w:t>
-      </w:r>
-      <w:r>
-        <w:rPr>
-          <w:rFonts w:hint="eastAsia"/>
-        </w:rPr>
-        <w:t>null</w:t>
-      </w:r>
-      <w:r>
-        <w:rPr>
-          <w:rFonts w:hint="eastAsia"/>
-        </w:rPr>
-        <w:t>）。</w:t>
-      </w:r>
-    </w:p>
-    <w:p/>
-    <w:p>
-      <w:pPr>
-        <w:rPr>
-          <w:rFonts w:hint="eastAsia"/>
-        </w:rPr>
-      </w:pPr>
-      <w:r>
-        <w:rPr>
-          <w:rFonts w:hint="eastAsia"/>
-        </w:rPr>
-        <w:t>2</w:t>
-      </w:r>
-      <w:r>
-        <w:rPr>
-          <w:rFonts w:hint="eastAsia"/>
-        </w:rPr>
-        <w:t>：</w:t>
-      </w:r>
-      <w:r>
-        <w:rPr>
-          <w:rFonts w:hint="eastAsia"/>
-        </w:rPr>
-        <w:t>LinkedList</w:t>
-      </w:r>
-      <w:r>
-        <w:rPr>
-          <w:rFonts w:hint="eastAsia"/>
-        </w:rPr>
-        <w:t>是非线程安全的，只在单线程下适合使用。</w:t>
-      </w:r>
-    </w:p>
-    <w:p/>
-    <w:p>
-      <w:pPr>
-        <w:rPr>
-          <w:rFonts w:hint="eastAsia"/>
-        </w:rPr>
-      </w:pPr>
-      <w:r>
-        <w:rPr>
-          <w:rFonts w:hint="eastAsia"/>
-        </w:rPr>
-        <w:t>3</w:t>
-      </w:r>
-      <w:r>
-        <w:rPr>
-          <w:rFonts w:hint="eastAsia"/>
-        </w:rPr>
-        <w:t>：这个类的</w:t>
-      </w:r>
-      <w:r>
-        <w:rPr>
-          <w:rFonts w:hint="eastAsia"/>
-        </w:rPr>
-        <w:t>iterator</w:t>
-      </w:r>
-      <w:r>
-        <w:rPr>
-          <w:rFonts w:hint="eastAsia"/>
-        </w:rPr>
-        <w:t>和返回的迭代器</w:t>
-      </w:r>
-      <w:r>
-        <w:rPr>
-          <w:rFonts w:hint="eastAsia"/>
-        </w:rPr>
-        <w:t>listIterator</w:t>
-      </w:r>
-      <w:r>
-        <w:rPr>
-          <w:rFonts w:hint="eastAsia"/>
-        </w:rPr>
-        <w:t>方法是</w:t>
-      </w:r>
-      <w:r>
-        <w:rPr>
-          <w:rFonts w:hint="eastAsia"/>
-        </w:rPr>
-        <w:t xml:space="preserve">fail-fast </w:t>
-      </w:r>
-      <w:r>
-        <w:rPr>
-          <w:rFonts w:hint="eastAsia"/>
-        </w:rPr>
-        <w:t>，要注意</w:t>
-      </w:r>
-      <w:r>
-        <w:rPr>
-          <w:rFonts w:hint="eastAsia"/>
-        </w:rPr>
-        <w:t xml:space="preserve">ConcurrentModificationException </w:t>
-      </w:r>
-      <w:r>
-        <w:rPr>
-          <w:rFonts w:hint="eastAsia"/>
-        </w:rPr>
-        <w:t>。</w:t>
-      </w:r>
-    </w:p>
-    <w:p/>
-    <w:p>
-      <w:pPr>
-        <w:rPr>
-          <w:rFonts w:hint="eastAsia"/>
-        </w:rPr>
-      </w:pPr>
-      <w:r>
-        <w:rPr>
-          <w:rFonts w:hint="eastAsia"/>
-        </w:rPr>
-        <w:t>4</w:t>
-      </w:r>
-      <w:r>
-        <w:rPr>
-          <w:rFonts w:hint="eastAsia"/>
-        </w:rPr>
-        <w:t>：</w:t>
-      </w:r>
-      <w:r>
-        <w:rPr>
-          <w:rFonts w:hint="eastAsia"/>
-        </w:rPr>
-        <w:t>LinkedList</w:t>
-      </w:r>
-      <w:r>
-        <w:rPr>
-          <w:rFonts w:hint="eastAsia"/>
-        </w:rPr>
-        <w:t>实现了</w:t>
-      </w:r>
-      <w:r>
-        <w:rPr>
-          <w:rFonts w:hint="eastAsia"/>
-        </w:rPr>
-        <w:t>Serializable</w:t>
-      </w:r>
-      <w:r>
-        <w:rPr>
-          <w:rFonts w:hint="eastAsia"/>
-        </w:rPr>
-        <w:t>接口，因此它支持序列化，能够通过序列化传输，实现了</w:t>
-      </w:r>
-      <w:r>
-        <w:rPr>
-          <w:rFonts w:hint="eastAsia"/>
-        </w:rPr>
-        <w:t>Cloneable</w:t>
-      </w:r>
-      <w:r>
-        <w:rPr>
-          <w:rFonts w:hint="eastAsia"/>
-        </w:rPr>
-        <w:t>接口，能被克隆。</w:t>
-      </w:r>
-    </w:p>
-    <w:p/>
-    <w:p>
-      <w:pPr>
-        <w:rPr>
-          <w:rFonts w:hint="eastAsia"/>
-        </w:rPr>
-      </w:pPr>
-      <w:r>
-        <w:rPr>
-          <w:rFonts w:hint="eastAsia"/>
-        </w:rPr>
-        <w:t>5:</w:t>
-      </w:r>
-      <w:r>
-        <w:rPr>
-          <w:rFonts w:hint="eastAsia"/>
-        </w:rPr>
-        <w:t>在查找和删除某元素时，都分为该元素为</w:t>
-      </w:r>
-      <w:r>
-        <w:rPr>
-          <w:rFonts w:hint="eastAsia"/>
-        </w:rPr>
-        <w:t>null</w:t>
-      </w:r>
-      <w:r>
-        <w:rPr>
-          <w:rFonts w:hint="eastAsia"/>
-        </w:rPr>
-        <w:t>和不为</w:t>
-      </w:r>
-      <w:r>
-        <w:rPr>
-          <w:rFonts w:hint="eastAsia"/>
-        </w:rPr>
-        <w:t>null</w:t>
-      </w:r>
-      <w:r>
-        <w:rPr>
-          <w:rFonts w:hint="eastAsia"/>
-        </w:rPr>
-        <w:t>两种情况来处理，</w:t>
-      </w:r>
-      <w:r>
-        <w:rPr>
-          <w:rFonts w:hint="eastAsia"/>
-        </w:rPr>
-        <w:t>LinkedList</w:t>
-      </w:r>
-      <w:r>
-        <w:rPr>
-          <w:rFonts w:hint="eastAsia"/>
-        </w:rPr>
-        <w:t>中允许元素为</w:t>
-      </w:r>
-      <w:r>
-        <w:rPr>
-          <w:rFonts w:hint="eastAsia"/>
-        </w:rPr>
-        <w:t>null</w:t>
-      </w:r>
-      <w:r>
-        <w:rPr>
-          <w:rFonts w:hint="eastAsia"/>
-        </w:rPr>
-        <w:t>。</w:t>
-      </w:r>
-    </w:p>
-    <w:p/>
-    <w:p>
-      <w:pPr>
-        <w:rPr>
-          <w:rFonts w:hint="eastAsia"/>
-        </w:rPr>
-      </w:pPr>
-      <w:r>
-        <w:rPr>
-          <w:rFonts w:hint="eastAsia"/>
-        </w:rPr>
-        <w:t>6</w:t>
-      </w:r>
-      <w:r>
-        <w:rPr>
-          <w:rFonts w:hint="eastAsia"/>
-        </w:rPr>
-        <w:t>：由于是基于列表的，</w:t>
-      </w:r>
-      <w:r>
-        <w:rPr>
-          <w:rFonts w:hint="eastAsia"/>
-        </w:rPr>
-        <w:t>LinkedList</w:t>
-      </w:r>
-      <w:r>
-        <w:rPr>
-          <w:rFonts w:hint="eastAsia"/>
-        </w:rPr>
-        <w:t>的没有扩容方法！默认加入元素是尾部自动扩容！</w:t>
-      </w:r>
-    </w:p>
-    <w:p>
-      <w:pPr>
-        <w:rPr>
-          <w:rFonts w:asciiTheme="minorEastAsia" w:hAnsiTheme="minorEastAsia"/>
-          <w:szCs w:val="21"/>
-        </w:rPr>
-      </w:pPr>
-    </w:p>
-    <w:p>
-      <w:pPr>
-        <w:rPr>
-          <w:rFonts w:asciiTheme="minorEastAsia" w:hAnsiTheme="minorEastAsia" w:hint="eastAsia"/>
-          <w:szCs w:val="21"/>
-        </w:rPr>
-      </w:pPr>
-      <w:r>
-        <w:rPr>
-          <w:rFonts w:asciiTheme="minorEastAsia" w:hAnsiTheme="minorEastAsia" w:hint="eastAsia"/>
-          <w:szCs w:val="21"/>
-        </w:rPr>
-        <w:lastRenderedPageBreak/>
-        <w:t>7：LinkedList还实现了栈和队列的操作方法，因此也可以作为栈、队列和双端队列来使用，如peek 、push、pop等方法。</w:t>
-      </w:r>
-    </w:p>
-    <w:p>
-      <w:pPr>
-        <w:rPr>
-          <w:rFonts w:asciiTheme="minorEastAsia" w:hAnsiTheme="minorEastAsia"/>
-          <w:szCs w:val="21"/>
-        </w:rPr>
-      </w:pPr>
-    </w:p>
-    <w:p>
-      <w:pPr>
-        <w:rPr>
-          <w:rFonts w:asciiTheme="minorEastAsia" w:hAnsiTheme="minorEastAsia"/>
-          <w:szCs w:val="21"/>
-        </w:rPr>
-      </w:pPr>
-      <w:r>
-        <w:rPr>
-          <w:rFonts w:asciiTheme="minorEastAsia" w:hAnsiTheme="minorEastAsia" w:hint="eastAsia"/>
-          <w:szCs w:val="21"/>
-        </w:rPr>
-        <w:t>8：LinkedList是基于链表实现的，因此插入删除效率高，查找效率低！（因为查找需要遍历整个链表）</w:t>
-      </w:r>
-    </w:p>
-    <w:p>
-      <w:pPr>
-        <w:pStyle w:val="3"/>
-      </w:pPr>
-      <w:r>
-        <w:rPr>
-          <w:rFonts w:hint="eastAsia"/>
-        </w:rPr>
-        <w:t>Vector</w:t>
-      </w:r>
-    </w:p>
-    <w:p>
-      <w:pPr>
-        <w:rPr>
-          <w:rFonts w:asciiTheme="minorEastAsia" w:hAnsiTheme="minorEastAsia" w:hint="eastAsia"/>
-          <w:szCs w:val="21"/>
-        </w:rPr>
-      </w:pPr>
-      <w:r>
-        <w:rPr>
-          <w:rFonts w:asciiTheme="minorEastAsia" w:hAnsiTheme="minorEastAsia" w:hint="eastAsia"/>
-          <w:szCs w:val="21"/>
-        </w:rPr>
-        <w:t>1: Vector实际上是通过一个数组去保存数据的。当我们构造Vecotr时；若使用默认构造函数，则Vector的默认容量大小是10。</w:t>
-      </w:r>
-    </w:p>
-    <w:p>
-      <w:pPr>
-        <w:rPr>
-          <w:rFonts w:asciiTheme="minorEastAsia" w:hAnsiTheme="minorEastAsia"/>
-          <w:szCs w:val="21"/>
-        </w:rPr>
-      </w:pPr>
-    </w:p>
-    <w:p>
-      <w:pPr>
-        <w:rPr>
-          <w:rFonts w:asciiTheme="minorEastAsia" w:hAnsiTheme="minorEastAsia" w:hint="eastAsia"/>
-          <w:szCs w:val="21"/>
-        </w:rPr>
-      </w:pPr>
-      <w:r>
-        <w:rPr>
-          <w:rFonts w:asciiTheme="minorEastAsia" w:hAnsiTheme="minorEastAsia" w:hint="eastAsia"/>
-          <w:szCs w:val="21"/>
-        </w:rPr>
-        <w:t>2: 当Vector容量不足以容纳全部元素时，Vector的容量会增加。若容量增加系数 大于0，则将容量的值增加“容量增加系数”；否则，将容量大小增加一倍。</w:t>
-      </w:r>
-    </w:p>
-    <w:p>
-      <w:pPr>
-        <w:rPr>
-          <w:rFonts w:asciiTheme="minorEastAsia" w:hAnsiTheme="minorEastAsia"/>
-          <w:szCs w:val="21"/>
-        </w:rPr>
-      </w:pPr>
-    </w:p>
-    <w:p>
-      <w:pPr>
-        <w:rPr>
-          <w:rFonts w:asciiTheme="minorEastAsia" w:hAnsiTheme="minorEastAsia" w:hint="eastAsia"/>
-          <w:szCs w:val="21"/>
-        </w:rPr>
-      </w:pPr>
-      <w:r>
-        <w:rPr>
-          <w:rFonts w:asciiTheme="minorEastAsia" w:hAnsiTheme="minorEastAsia" w:hint="eastAsia"/>
-          <w:szCs w:val="21"/>
-        </w:rPr>
-        <w:t>3: Vector的克隆函数，即是将全部元素克隆到一个数组中。</w:t>
-      </w:r>
-    </w:p>
-    <w:p>
-      <w:pPr>
-        <w:rPr>
-          <w:rFonts w:asciiTheme="minorEastAsia" w:hAnsiTheme="minorEastAsia"/>
-          <w:szCs w:val="21"/>
-        </w:rPr>
-      </w:pPr>
-    </w:p>
-    <w:p>
-      <w:pPr>
-        <w:rPr>
-          <w:rFonts w:asciiTheme="minorEastAsia" w:hAnsiTheme="minorEastAsia" w:hint="eastAsia"/>
-          <w:szCs w:val="21"/>
-        </w:rPr>
-      </w:pPr>
-      <w:r>
-        <w:rPr>
-          <w:rFonts w:asciiTheme="minorEastAsia" w:hAnsiTheme="minorEastAsia" w:hint="eastAsia"/>
-          <w:szCs w:val="21"/>
-        </w:rPr>
-        <w:t>4: 很多方法都加入了synchronized同步语句，来保证线程安全。</w:t>
-      </w:r>
-    </w:p>
-    <w:p>
-      <w:pPr>
-        <w:rPr>
-          <w:rFonts w:asciiTheme="minorEastAsia" w:hAnsiTheme="minorEastAsia"/>
-          <w:szCs w:val="21"/>
-        </w:rPr>
-      </w:pPr>
-    </w:p>
-    <w:p>
-      <w:pPr>
-        <w:rPr>
-          <w:rFonts w:asciiTheme="minorEastAsia" w:hAnsiTheme="minorEastAsia" w:hint="eastAsia"/>
-          <w:szCs w:val="21"/>
-        </w:rPr>
-      </w:pPr>
-      <w:r>
-        <w:rPr>
-          <w:rFonts w:asciiTheme="minorEastAsia" w:hAnsiTheme="minorEastAsia" w:hint="eastAsia"/>
-          <w:szCs w:val="21"/>
-        </w:rPr>
-        <w:t>5: 同样在查找给定元素索引值等的方法中，源码都将该元素的值分为null和不为null两种情况处理，Vector中也允许元素为null。</w:t>
-      </w:r>
-    </w:p>
-    <w:p>
-      <w:pPr>
-        <w:rPr>
-          <w:rFonts w:asciiTheme="minorEastAsia" w:hAnsiTheme="minorEastAsia"/>
-          <w:szCs w:val="21"/>
-        </w:rPr>
-      </w:pPr>
-    </w:p>
-    <w:p>
-      <w:pPr>
-        <w:rPr>
-          <w:rFonts w:asciiTheme="minorEastAsia" w:hAnsiTheme="minorEastAsia" w:hint="eastAsia"/>
-          <w:szCs w:val="21"/>
-        </w:rPr>
-      </w:pPr>
-      <w:r>
-        <w:rPr>
-          <w:rFonts w:asciiTheme="minorEastAsia" w:hAnsiTheme="minorEastAsia" w:hint="eastAsia"/>
-          <w:szCs w:val="21"/>
-        </w:rPr>
-        <w:t>6： 遍历Vector，使用索引的随机访问方式最快，使用迭代器最慢。</w:t>
-      </w:r>
-    </w:p>
-    <w:p>
-      <w:pPr>
-        <w:rPr>
-          <w:rFonts w:asciiTheme="minorEastAsia" w:hAnsiTheme="minorEastAsia"/>
-          <w:szCs w:val="21"/>
-        </w:rPr>
-      </w:pPr>
-    </w:p>
-    <w:p>
-      <w:pPr>
-        <w:rPr>
-          <w:rFonts w:asciiTheme="minorEastAsia" w:hAnsiTheme="minorEastAsia" w:hint="eastAsia"/>
-          <w:szCs w:val="21"/>
-        </w:rPr>
-      </w:pPr>
-      <w:r>
-        <w:rPr>
-          <w:rFonts w:asciiTheme="minorEastAsia" w:hAnsiTheme="minorEastAsia" w:hint="eastAsia"/>
-          <w:szCs w:val="21"/>
-        </w:rPr>
-        <w:t>7： Vector很多地方都与ArrayList实现大同小异，现在已经基本不再使用。</w:t>
-      </w:r>
-    </w:p>
-    <w:p>
-      <w:pPr>
-        <w:rPr>
-          <w:b/>
-        </w:rPr>
-      </w:pPr>
-    </w:p>
-    <w:p>
-      <w:pPr>
-        <w:pStyle w:val="2"/>
-      </w:pPr>
-      <w:r>
-        <w:t>S</w:t>
-      </w:r>
-      <w:r>
-        <w:rPr>
-          <w:rFonts w:hint="eastAsia"/>
-        </w:rPr>
-        <w:t>et</w:t>
-      </w:r>
-    </w:p>
-    <w:p/>
-    <w:p>
-      <w:pPr>
-        <w:pStyle w:val="2"/>
-      </w:pPr>
-      <w:r>
-        <w:rPr>
-          <w:rFonts w:hint="eastAsia"/>
-        </w:rPr>
-        <w:t>Map</w:t>
-      </w:r>
-    </w:p>
-    <w:p/>
-    <w:p>
-      <w:pPr>
-        <w:pStyle w:val="1"/>
-      </w:pPr>
-      <w:r>
-        <w:rPr>
-          <w:rFonts w:hint="eastAsia"/>
-        </w:rPr>
-        <w:lastRenderedPageBreak/>
-        <w:t>多线程</w:t>
-      </w:r>
-    </w:p>
-    <w:p>
-      <w:pPr>
-        <w:pStyle w:val="2"/>
-      </w:pPr>
-      <w:r>
-        <w:rPr>
-          <w:rFonts w:hint="eastAsia"/>
-        </w:rPr>
-        <w:t>线程池</w:t>
-      </w:r>
-    </w:p>
-    <w:p>
-      <w:pPr>
-        <w:pStyle w:val="2"/>
-      </w:pPr>
-      <w:r>
-        <w:rPr>
-          <w:rFonts w:hint="eastAsia"/>
-        </w:rPr>
-        <w:t>线程的作用</w:t>
-      </w:r>
-    </w:p>
-    <w:p>
-      <w:pPr>
-        <w:pStyle w:val="1"/>
-      </w:pPr>
-      <w:r>
-        <w:rPr>
-          <w:rFonts w:hint="eastAsia"/>
-        </w:rPr>
-        <w:t>Spring</w:t>
-      </w:r>
-    </w:p>
-    <w:p>
-      <w:pPr>
-        <w:pStyle w:val="2"/>
-      </w:pPr>
-      <w:r>
-        <w:t>I</w:t>
-      </w:r>
-      <w:r>
-        <w:rPr>
-          <w:rFonts w:hint="eastAsia"/>
-        </w:rPr>
-        <w:t>oc</w:t>
-      </w:r>
-    </w:p>
-    <w:p/>
-    <w:p>
-      <w:pPr>
-        <w:pStyle w:val="2"/>
-      </w:pPr>
-      <w:r>
-        <w:t>A</w:t>
-      </w:r>
-      <w:r>
-        <w:rPr>
-          <w:rFonts w:hint="eastAsia"/>
-        </w:rPr>
-        <w:t>op</w:t>
-      </w:r>
-    </w:p>
-    <w:p>
-      <w:r>
-        <w:rPr>
-          <w:rFonts w:hint="eastAsia"/>
-        </w:rPr>
-        <w:t>原理</w:t>
-      </w:r>
-    </w:p>
-    <w:p/>
-    <w:p>
-      <w:pPr>
-        <w:pStyle w:val="2"/>
-      </w:pPr>
-      <w:r>
-        <w:rPr>
-          <w:rFonts w:hint="eastAsia"/>
-        </w:rPr>
-        <w:t>事务传播</w:t>
-      </w:r>
-    </w:p>
-    <w:p>
-      <w:pPr>
-        <w:pStyle w:val="1"/>
-      </w:pPr>
-      <w:r>
-        <w:t>S</w:t>
-      </w:r>
-      <w:r>
-        <w:rPr>
-          <w:rFonts w:hint="eastAsia"/>
-        </w:rPr>
-        <w:t>pring</w:t>
-      </w:r>
-      <w:r>
-        <w:t xml:space="preserve"> </w:t>
-      </w:r>
-      <w:r>
-        <w:rPr>
-          <w:rFonts w:hint="eastAsia"/>
-        </w:rPr>
-        <w:t>cloud</w:t>
-      </w:r>
-    </w:p>
-    <w:p>
-      <w:pPr>
-        <w:pStyle w:val="2"/>
-      </w:pPr>
-      <w:r>
-        <w:rPr>
-          <w:rFonts w:hint="eastAsia"/>
-        </w:rPr>
-        <w:t>优点</w:t>
-      </w:r>
-    </w:p>
-    <w:p>
-      <w:pPr>
-        <w:pStyle w:val="1"/>
-      </w:pPr>
-      <w:r>
-        <w:rPr>
-          <w:rFonts w:hint="eastAsia"/>
-        </w:rPr>
-        <w:t>Dub</w:t>
-      </w:r>
-      <w:r>
-        <w:t>b</w:t>
-      </w:r>
-      <w:r>
-        <w:rPr>
-          <w:rFonts w:hint="eastAsia"/>
-        </w:rPr>
-        <w:t>o</w:t>
-      </w:r>
-    </w:p>
-    <w:p>
-      <w:pPr>
-        <w:pStyle w:val="2"/>
-      </w:pPr>
-      <w:r>
-        <w:rPr>
-          <w:rFonts w:hint="eastAsia"/>
-        </w:rPr>
-        <w:t>原理</w:t>
-      </w:r>
-    </w:p>
-    <w:p>
-      <w:r>
-        <w:rPr>
-          <w:rFonts w:hint="eastAsia"/>
-        </w:rPr>
-        <w:t>与</w:t>
-      </w:r>
-      <w:r>
-        <w:rPr>
-          <w:rFonts w:hint="eastAsia"/>
-        </w:rPr>
-        <w:t>spring</w:t>
-      </w:r>
-      <w:r>
-        <w:t xml:space="preserve"> </w:t>
-      </w:r>
-      <w:r>
-        <w:rPr>
-          <w:rFonts w:hint="eastAsia"/>
-        </w:rPr>
-        <w:t>cloud</w:t>
-      </w:r>
-      <w:r>
-        <w:t xml:space="preserve"> </w:t>
-      </w:r>
-      <w:r>
-        <w:rPr>
-          <w:rFonts w:hint="eastAsia"/>
-        </w:rPr>
-        <w:t>性能对比</w:t>
-      </w:r>
-    </w:p>
-    <w:p>
-      <w:pPr>
-        <w:pStyle w:val="1"/>
-      </w:pPr>
-      <w:r>
-        <w:rPr>
-          <w:rFonts w:hint="eastAsia"/>
-        </w:rPr>
-        <w:lastRenderedPageBreak/>
-        <w:t>Redis</w:t>
-      </w:r>
-    </w:p>
-    <w:p>
-      <w:pPr>
-        <w:pStyle w:val="2"/>
-      </w:pPr>
-      <w:r>
-        <w:rPr>
-          <w:rFonts w:hint="eastAsia"/>
-        </w:rPr>
-        <w:t>分布式锁</w:t>
-      </w:r>
-    </w:p>
-    <w:p>
-      <w:pPr>
-        <w:pStyle w:val="2"/>
-      </w:pPr>
-      <w:r>
-        <w:rPr>
-          <w:rFonts w:hint="eastAsia"/>
-        </w:rPr>
-        <w:t>持久化</w:t>
-      </w:r>
-    </w:p>
-    <w:p>
-      <w:pPr>
-        <w:pStyle w:val="1"/>
-      </w:pPr>
-      <w:r>
-        <w:rPr>
-          <w:rFonts w:hint="eastAsia"/>
-        </w:rPr>
-        <w:t>计算机网络</w:t>
-      </w:r>
-    </w:p>
-    <w:p/>
-    <w:p>
-      <w:pPr>
-        <w:pStyle w:val="2"/>
-      </w:pPr>
-      <w:r>
-        <w:rPr>
-          <w:rFonts w:hint="eastAsia"/>
-        </w:rPr>
-        <w:t>http</w:t>
-      </w:r>
-      <w:r>
-        <w:rPr>
-          <w:rFonts w:hint="eastAsia"/>
-        </w:rPr>
-        <w:t>协议</w:t>
-      </w:r>
-    </w:p>
-    <w:p/>
-    <w:p>
-      <w:pPr>
-        <w:pStyle w:val="2"/>
-      </w:pPr>
-      <w:r>
-        <w:t>T</w:t>
-      </w:r>
-      <w:r>
-        <w:rPr>
-          <w:rFonts w:hint="eastAsia"/>
-        </w:rPr>
-        <w:t>cp</w:t>
-      </w:r>
-    </w:p>
-    <w:p/>
-    <w:p>
-      <w:pPr>
-        <w:pStyle w:val="2"/>
-      </w:pPr>
-      <w:r>
-        <w:t>U</w:t>
-      </w:r>
-      <w:r>
-        <w:rPr>
-          <w:rFonts w:hint="eastAsia"/>
-        </w:rPr>
-        <w:t>dp</w:t>
-      </w:r>
-    </w:p>
-    <w:p/>
-    <w:p>
-      <w:pPr>
-        <w:pStyle w:val="2"/>
-        <w:rPr>
-          <w:rFonts w:hint="eastAsia"/>
-        </w:rPr>
-      </w:pPr>
-      <w:r>
-        <w:t>P</w:t>
-      </w:r>
-      <w:r>
-        <w:rPr>
-          <w:rFonts w:hint="eastAsia"/>
-        </w:rPr>
-        <w:t>ost</w:t>
-      </w:r>
-    </w:p>
-    <w:p>
-      <w:pPr>
-        <w:pStyle w:val="2"/>
-      </w:pPr>
-      <w:r>
-        <w:rPr>
-          <w:rFonts w:hint="eastAsia"/>
-        </w:rPr>
-        <w:t>get</w:t>
-      </w:r>
-    </w:p>
-    <w:p/>
-    <w:p>
-      <w:pPr>
-        <w:pStyle w:val="2"/>
-      </w:pPr>
-      <w:r>
-        <w:t>S</w:t>
-      </w:r>
-      <w:r>
-        <w:rPr>
-          <w:rFonts w:hint="eastAsia"/>
-        </w:rPr>
-        <w:t>ession</w:t>
-      </w:r>
-    </w:p>
-    <w:p/>
-    <w:p>
-      <w:pPr>
-        <w:pStyle w:val="2"/>
-      </w:pPr>
-      <w:r>
-        <w:lastRenderedPageBreak/>
-        <w:t>C</w:t>
-      </w:r>
-      <w:r>
-        <w:rPr>
-          <w:rFonts w:hint="eastAsia"/>
-        </w:rPr>
-        <w:t>ookie</w:t>
-      </w:r>
-    </w:p>
-    <w:p>
-      <w:pPr>
-        <w:pStyle w:val="1"/>
-      </w:pPr>
-      <w:r>
-        <w:rPr>
-          <w:rFonts w:hint="eastAsia"/>
-        </w:rPr>
-        <w:t>NIO/IO</w:t>
-      </w:r>
-    </w:p>
-    <w:p>
-      <w:pPr>
-        <w:pStyle w:val="2"/>
-      </w:pPr>
-      <w:r>
-        <w:rPr>
-          <w:rFonts w:hint="eastAsia"/>
-        </w:rPr>
-        <w:t>NI</w:t>
-      </w:r>
-      <w:r>
-        <w:t>O</w:t>
-      </w:r>
-    </w:p>
-    <w:p/>
-    <w:p>
-      <w:pPr>
-        <w:pStyle w:val="2"/>
-      </w:pPr>
-      <w:r>
-        <w:t>IO</w:t>
-      </w:r>
-    </w:p>
-    <w:p/>
-    <w:p>
-      <w:pPr>
-        <w:pStyle w:val="1"/>
-      </w:pPr>
-      <w:r>
-        <w:rPr>
-          <w:rFonts w:hint="eastAsia"/>
-        </w:rPr>
-        <w:t>数据库</w:t>
-      </w:r>
-    </w:p>
-    <w:p>
-      <w:pPr>
-        <w:pStyle w:val="2"/>
-      </w:pPr>
-      <w:r>
-        <w:rPr>
-          <w:rFonts w:hint="eastAsia"/>
-        </w:rPr>
-        <w:t>性能优化</w:t>
-      </w:r>
-    </w:p>
-    <w:p>
-      <w:pPr>
-        <w:pStyle w:val="2"/>
-      </w:pPr>
-      <w:r>
-        <w:rPr>
-          <w:rFonts w:hint="eastAsia"/>
-        </w:rPr>
-        <w:t>索引</w:t>
-      </w:r>
-    </w:p>
-    <w:p>
-      <w:pPr>
-        <w:pStyle w:val="2"/>
-      </w:pPr>
-      <w:r>
-        <w:rPr>
-          <w:rFonts w:hint="eastAsia"/>
-        </w:rPr>
-        <w:t>B</w:t>
-      </w:r>
-      <w:r>
-        <w:t>+</w:t>
-      </w:r>
-      <w:r>
-        <w:rPr>
-          <w:rFonts w:hint="eastAsia"/>
-        </w:rPr>
-        <w:t>树</w:t>
-      </w:r>
-    </w:p>
-    <w:p>
-      <w:pPr>
-        <w:pStyle w:val="2"/>
-      </w:pPr>
-      <w:r>
-        <w:rPr>
-          <w:rFonts w:hint="eastAsia"/>
-        </w:rPr>
-        <w:t>事务</w:t>
-      </w:r>
-    </w:p>
-    <w:p>
-      <w:pPr>
-        <w:pStyle w:val="1"/>
-      </w:pPr>
-      <w:r>
-        <w:rPr>
-          <w:rFonts w:hint="eastAsia"/>
-        </w:rPr>
-        <w:t>Neo</w:t>
-      </w:r>
-      <w:r>
-        <w:t>4j</w:t>
-      </w:r>
-    </w:p>
-    <w:p>
-      <w:pPr>
-        <w:pStyle w:val="1"/>
-      </w:pPr>
-      <w:r>
-        <w:t>ORM</w:t>
-      </w:r>
-      <w:r>
-        <w:rPr>
-          <w:rFonts w:hint="eastAsia"/>
-        </w:rPr>
-        <w:t>框架</w:t>
-      </w:r>
-    </w:p>
-    <w:p>
-      <w:pPr>
-        <w:pStyle w:val="2"/>
-      </w:pPr>
-      <w:r>
-        <w:rPr>
-          <w:rFonts w:hint="eastAsia"/>
-        </w:rPr>
-        <w:t>Mybatis</w:t>
-      </w:r>
-    </w:p>
-    <w:p/>
-    <w:p>
-      <w:pPr>
-        <w:pStyle w:val="2"/>
-      </w:pPr>
-      <w:r>
-        <w:rPr>
-          <w:rFonts w:hint="eastAsia"/>
-        </w:rPr>
-        <w:lastRenderedPageBreak/>
-        <w:t>Hibernate</w:t>
-      </w:r>
-    </w:p>
-    <w:p/>
-    <w:p>
-      <w:pPr>
-        <w:pStyle w:val="2"/>
-      </w:pPr>
-      <w:r>
-        <w:rPr>
-          <w:rFonts w:hint="eastAsia"/>
-        </w:rPr>
-        <w:t>Jpa</w:t>
-      </w:r>
-    </w:p>
-    <w:p/>
-    <w:p>
-      <w:pPr>
-        <w:pStyle w:val="1"/>
-      </w:pPr>
-      <w:r>
-        <w:rPr>
-          <w:rFonts w:hint="eastAsia"/>
-        </w:rPr>
-        <w:t>RocketMq</w:t>
-      </w:r>
-    </w:p>
-    <w:p>
-      <w:pPr>
-        <w:pStyle w:val="2"/>
-      </w:pPr>
-      <w:r>
-        <w:rPr>
-          <w:rFonts w:hint="eastAsia"/>
-        </w:rPr>
-        <w:t>消息持久化</w:t>
-      </w:r>
-    </w:p>
-    <w:p>
-      <w:pPr>
-        <w:pStyle w:val="2"/>
-      </w:pPr>
-      <w:r>
-        <w:rPr>
-          <w:rFonts w:hint="eastAsia"/>
-        </w:rPr>
-        <w:t>消息消费</w:t>
-      </w:r>
-    </w:p>
-    <w:p>
-      <w:pPr>
-        <w:pStyle w:val="2"/>
-      </w:pPr>
-      <w:r>
-        <w:rPr>
-          <w:rFonts w:hint="eastAsia"/>
-        </w:rPr>
-        <w:t>分布式事务</w:t>
-      </w:r>
-    </w:p>
-    <w:p>
-      <w:pPr>
-        <w:pStyle w:val="1"/>
-      </w:pPr>
-      <w:r>
-        <w:rPr>
-          <w:rFonts w:hint="eastAsia"/>
-        </w:rPr>
-        <w:t>Zookeeper</w:t>
-      </w:r>
-    </w:p>
-    <w:p>
-      <w:pPr>
-        <w:pStyle w:val="2"/>
-      </w:pPr>
-      <w:r>
-        <w:rPr>
-          <w:rFonts w:hint="eastAsia"/>
-        </w:rPr>
-        <w:t>服务一致问题</w:t>
-      </w:r>
-    </w:p>
-    <w:p>
-      <w:pPr>
-        <w:pStyle w:val="1"/>
-      </w:pPr>
-      <w:r>
-        <w:rPr>
-          <w:rFonts w:hint="eastAsia"/>
-        </w:rPr>
-        <w:t>设计模式</w:t>
-      </w:r>
-    </w:p>
-    <w:p>
-      <w:pPr>
-        <w:pStyle w:val="2"/>
-        <w:rPr>
-          <w:rFonts w:hint="eastAsia"/>
-        </w:rPr>
-      </w:pPr>
-      <w:r>
-        <w:rPr>
-          <w:rFonts w:hint="eastAsia"/>
-        </w:rPr>
-        <w:t>单例模式</w:t>
-      </w:r>
-    </w:p>
-    <w:p>
-      <w:pPr>
-        <w:pStyle w:val="2"/>
-        <w:rPr>
-          <w:rFonts w:hint="eastAsia"/>
-        </w:rPr>
-      </w:pPr>
-      <w:r>
-        <w:rPr>
-          <w:rFonts w:hint="eastAsia"/>
-        </w:rPr>
-        <w:t>工厂模式</w:t>
+        <w:drawing>
+          <wp:inline distT="0" distB="0" distL="0" distR="0">
+            <wp:extent cx="5274310" cy="2138051"/>
+            <wp:effectExtent l="0" t="0" r="2540" b="0"/>
+            <wp:docPr id="8" name="图片 8" descr="https://img-blog.csdn.net/20180727073857920?watermark/2/text/aHR0cHM6Ly9ibG9nLmNzZG4ubmV0L2Zmc2l3ZWk=/font/5a6L5L2T/fontsize/400/fill/I0JBQkFCMA==/dissolve/70"/>
+            <wp:cNvGraphicFramePr>
+              <a:graphicFrameLocks xmlns:a="http://schemas.openxmlformats.org/drawingml/2006/main" noChangeAspect="1"/>
+            </wp:cNvGraphicFramePr>
+            <a:graphic xmlns:a="http://schemas.openxmlformats.org/drawingml/2006/main">
+              <a:graphicData uri="http://schemas.openxmlformats.org/drawingml/2006/picture">
+                <pic:pic xmlns:pic="http://schemas.openxmlformats.org/drawingml/2006/picture">
+                  <pic:nvPicPr>
+                    <pic:cNvPr id="0" name="Picture 7" descr="https://img-blog.csdn.net/20180727073857920?watermark/2/text/aHR0cHM6Ly9ibG9nLmNzZG4ubmV0L2Zmc2l3ZWk=/font/5a6L5L2T/fontsize/400/fill/I0JBQkFCMA==/dissolve/70"/>
+                    <pic:cNvPicPr>
+                      <a:picLocks noChangeAspect="1" noChangeArrowheads="1"/>
+                    </pic:cNvPicPr>
+                  </pic:nvPicPr>
+                  <pic:blipFill>
+                    <a:blip r:embed="rId14">
+                      <a:extLst>
+                        <a:ext uri="{28A0092B-C50C-407E-A947-70E740481C1C}">
+                          <a14:useLocalDpi xmlns:a14="http://schemas.microsoft.com/office/drawing/2010/main" val="0"/>
+                        </a:ext>
+                      </a:extLst>
+                    </a:blip>
+                    <a:srcRect/>
+                    <a:stretch>
+                      <a:fillRect/>
+                    </a:stretch>
+                  </pic:blipFill>
+                  <pic:spPr bwMode="auto">
+                    <a:xfrm>
+                      <a:off x="0" y="0"/>
+                      <a:ext cx="5274310" cy="2138051"/>
+                    </a:xfrm>
+                    <a:prstGeom prst="rect">
+                      <a:avLst/>
+                    </a:prstGeom>
+                    <a:noFill/>
+                    <a:ln>
+                      <a:noFill/>
+                    </a:ln>
+                  </pic:spPr>
+                </pic:pic>
+              </a:graphicData>
+            </a:graphic>
+          </wp:inline>
+        </w:drawing>
       </w:r>
       <w:bookmarkStart w:id="0" w:name="_GoBack"/>
       <w:bookmarkEnd w:id="0"/>
+    </w:p>
+    <w:p>
+      <w:pPr>
+        <w:pStyle w:val="2"/>
+      </w:pPr>
+      <w:r>
+        <w:rPr>
+          <w:rFonts w:hint="eastAsia"/>
+        </w:rPr>
+        <w:t>守护线程</w:t>
+      </w:r>
+    </w:p>
+    <w:p>
+      <w:pPr>
+        <w:rPr>
+          <w:rFonts w:hint="eastAsia"/>
+        </w:rPr>
+      </w:pPr>
+      <w:r>
+        <w:rPr>
+          <w:rFonts w:ascii="Helvetica" w:hAnsi="Helvetica" w:cs="Helvetica"/>
+          <w:color w:val="000000"/>
+          <w:szCs w:val="21"/>
+        </w:rPr>
+        <w:t>守护线程和用户线程的没啥本质的区别：唯一的不同之处就在于虚拟机的离开：如果用户线程已经全部退出运行了，只剩下守护线程存在了，虚拟机也就退出了。</w:t>
+      </w:r>
+      <w:r>
+        <w:rPr>
+          <w:rFonts w:ascii="Helvetica" w:hAnsi="Helvetica" w:cs="Helvetica"/>
+          <w:color w:val="000000"/>
+          <w:szCs w:val="21"/>
+        </w:rPr>
+        <w:t xml:space="preserve"> </w:t>
+      </w:r>
+      <w:r>
+        <w:rPr>
+          <w:rFonts w:ascii="Helvetica" w:hAnsi="Helvetica" w:cs="Helvetica"/>
+          <w:color w:val="000000"/>
+          <w:szCs w:val="21"/>
+        </w:rPr>
+        <w:t>因为没有了被守护者，守护线程也就没有工作可做了，也就没有继续运行程序的必要了。</w:t>
+      </w:r>
+    </w:p>
+    <w:p>
+      <w:pPr>
+        <w:pStyle w:val="1"/>
+      </w:pPr>
+      <w:r>
+        <w:rPr>
+          <w:rFonts w:hint="eastAsia"/>
+        </w:rPr>
+        <w:t>Spring</w:t>
+      </w:r>
+    </w:p>
+    <w:p>
+      <w:pPr>
+        <w:pStyle w:val="2"/>
+      </w:pPr>
+      <w:r>
+        <w:t>I</w:t>
+      </w:r>
+      <w:r>
+        <w:rPr>
+          <w:rFonts w:hint="eastAsia"/>
+        </w:rPr>
+        <w:t>oc</w:t>
+      </w:r>
+    </w:p>
+    <w:p/>
+    <w:p>
+      <w:pPr>
+        <w:pStyle w:val="2"/>
+      </w:pPr>
+      <w:r>
+        <w:t>A</w:t>
+      </w:r>
+      <w:r>
+        <w:rPr>
+          <w:rFonts w:hint="eastAsia"/>
+        </w:rPr>
+        <w:t>op</w:t>
+      </w:r>
+    </w:p>
+    <w:p>
+      <w:r>
+        <w:rPr>
+          <w:rFonts w:hint="eastAsia"/>
+        </w:rPr>
+        <w:t>原理</w:t>
+      </w:r>
+    </w:p>
+    <w:p/>
+    <w:p>
+      <w:pPr>
+        <w:pStyle w:val="2"/>
+      </w:pPr>
+      <w:r>
+        <w:rPr>
+          <w:rFonts w:hint="eastAsia"/>
+        </w:rPr>
+        <w:lastRenderedPageBreak/>
+        <w:t>事务传播</w:t>
+      </w:r>
+    </w:p>
+    <w:p>
+      <w:pPr>
+        <w:pStyle w:val="1"/>
+      </w:pPr>
+      <w:r>
+        <w:t>S</w:t>
+      </w:r>
+      <w:r>
+        <w:rPr>
+          <w:rFonts w:hint="eastAsia"/>
+        </w:rPr>
+        <w:t>pring</w:t>
+      </w:r>
+      <w:r>
+        <w:t xml:space="preserve"> </w:t>
+      </w:r>
+      <w:r>
+        <w:rPr>
+          <w:rFonts w:hint="eastAsia"/>
+        </w:rPr>
+        <w:t>cloud</w:t>
+      </w:r>
+    </w:p>
+    <w:p>
+      <w:pPr>
+        <w:pStyle w:val="2"/>
+      </w:pPr>
+      <w:r>
+        <w:rPr>
+          <w:rFonts w:hint="eastAsia"/>
+        </w:rPr>
+        <w:t>优点</w:t>
+      </w:r>
+    </w:p>
+    <w:p>
+      <w:pPr>
+        <w:pStyle w:val="1"/>
+      </w:pPr>
+      <w:r>
+        <w:rPr>
+          <w:rFonts w:hint="eastAsia"/>
+        </w:rPr>
+        <w:t>Dub</w:t>
+      </w:r>
+      <w:r>
+        <w:t>b</w:t>
+      </w:r>
+      <w:r>
+        <w:rPr>
+          <w:rFonts w:hint="eastAsia"/>
+        </w:rPr>
+        <w:t>o</w:t>
+      </w:r>
+    </w:p>
+    <w:p>
+      <w:pPr>
+        <w:pStyle w:val="2"/>
+      </w:pPr>
+      <w:r>
+        <w:rPr>
+          <w:rFonts w:hint="eastAsia"/>
+        </w:rPr>
+        <w:t>原理</w:t>
+      </w:r>
+    </w:p>
+    <w:p>
+      <w:r>
+        <w:rPr>
+          <w:rFonts w:hint="eastAsia"/>
+        </w:rPr>
+        <w:t>与</w:t>
+      </w:r>
+      <w:r>
+        <w:rPr>
+          <w:rFonts w:hint="eastAsia"/>
+        </w:rPr>
+        <w:t>spring</w:t>
+      </w:r>
+      <w:r>
+        <w:t xml:space="preserve"> </w:t>
+      </w:r>
+      <w:r>
+        <w:rPr>
+          <w:rFonts w:hint="eastAsia"/>
+        </w:rPr>
+        <w:t>cloud</w:t>
+      </w:r>
+      <w:r>
+        <w:t xml:space="preserve"> </w:t>
+      </w:r>
+      <w:r>
+        <w:rPr>
+          <w:rFonts w:hint="eastAsia"/>
+        </w:rPr>
+        <w:t>性能对比</w:t>
+      </w:r>
+    </w:p>
+    <w:p>
+      <w:pPr>
+        <w:pStyle w:val="1"/>
+      </w:pPr>
+      <w:r>
+        <w:rPr>
+          <w:rFonts w:hint="eastAsia"/>
+        </w:rPr>
+        <w:t>Redis</w:t>
+      </w:r>
+    </w:p>
+    <w:p>
+      <w:pPr>
+        <w:pStyle w:val="2"/>
+      </w:pPr>
+      <w:r>
+        <w:rPr>
+          <w:rFonts w:hint="eastAsia"/>
+        </w:rPr>
+        <w:t>分布式锁</w:t>
+      </w:r>
+    </w:p>
+    <w:p>
+      <w:pPr>
+        <w:pStyle w:val="2"/>
+      </w:pPr>
+      <w:r>
+        <w:rPr>
+          <w:rFonts w:hint="eastAsia"/>
+        </w:rPr>
+        <w:t>持久化</w:t>
+      </w:r>
+    </w:p>
+    <w:p>
+      <w:pPr>
+        <w:pStyle w:val="1"/>
+      </w:pPr>
+      <w:r>
+        <w:rPr>
+          <w:rFonts w:hint="eastAsia"/>
+        </w:rPr>
+        <w:t>计算机网络</w:t>
+      </w:r>
+    </w:p>
+    <w:p/>
+    <w:p>
+      <w:pPr>
+        <w:pStyle w:val="2"/>
+      </w:pPr>
+      <w:r>
+        <w:rPr>
+          <w:rFonts w:hint="eastAsia"/>
+        </w:rPr>
+        <w:t>http</w:t>
+      </w:r>
+      <w:r>
+        <w:rPr>
+          <w:rFonts w:hint="eastAsia"/>
+        </w:rPr>
+        <w:t>协议</w:t>
+      </w:r>
+    </w:p>
+    <w:p/>
+    <w:p>
+      <w:pPr>
+        <w:pStyle w:val="2"/>
+      </w:pPr>
+      <w:r>
+        <w:t>T</w:t>
+      </w:r>
+      <w:r>
+        <w:rPr>
+          <w:rFonts w:hint="eastAsia"/>
+        </w:rPr>
+        <w:t>cp</w:t>
+      </w:r>
+    </w:p>
+    <w:p/>
+    <w:p>
+      <w:pPr>
+        <w:pStyle w:val="2"/>
+      </w:pPr>
+      <w:r>
+        <w:lastRenderedPageBreak/>
+        <w:t>U</w:t>
+      </w:r>
+      <w:r>
+        <w:rPr>
+          <w:rFonts w:hint="eastAsia"/>
+        </w:rPr>
+        <w:t>dp</w:t>
+      </w:r>
+    </w:p>
+    <w:p/>
+    <w:p>
+      <w:pPr>
+        <w:pStyle w:val="2"/>
+      </w:pPr>
+      <w:r>
+        <w:t>P</w:t>
+      </w:r>
+      <w:r>
+        <w:rPr>
+          <w:rFonts w:hint="eastAsia"/>
+        </w:rPr>
+        <w:t>ost</w:t>
+      </w:r>
+    </w:p>
+    <w:p>
+      <w:pPr>
+        <w:pStyle w:val="2"/>
+      </w:pPr>
+      <w:r>
+        <w:rPr>
+          <w:rFonts w:hint="eastAsia"/>
+        </w:rPr>
+        <w:t>get</w:t>
+      </w:r>
+    </w:p>
+    <w:p/>
+    <w:p>
+      <w:pPr>
+        <w:pStyle w:val="2"/>
+      </w:pPr>
+      <w:r>
+        <w:t>S</w:t>
+      </w:r>
+      <w:r>
+        <w:rPr>
+          <w:rFonts w:hint="eastAsia"/>
+        </w:rPr>
+        <w:t>ession</w:t>
+      </w:r>
+    </w:p>
+    <w:p/>
+    <w:p>
+      <w:pPr>
+        <w:pStyle w:val="2"/>
+      </w:pPr>
+      <w:r>
+        <w:t>C</w:t>
+      </w:r>
+      <w:r>
+        <w:rPr>
+          <w:rFonts w:hint="eastAsia"/>
+        </w:rPr>
+        <w:t>ookie</w:t>
+      </w:r>
+    </w:p>
+    <w:p>
+      <w:pPr>
+        <w:pStyle w:val="1"/>
+      </w:pPr>
+      <w:r>
+        <w:rPr>
+          <w:rFonts w:hint="eastAsia"/>
+        </w:rPr>
+        <w:t>NIO/IO</w:t>
+      </w:r>
+    </w:p>
+    <w:p>
+      <w:pPr>
+        <w:pStyle w:val="2"/>
+      </w:pPr>
+      <w:r>
+        <w:rPr>
+          <w:rFonts w:hint="eastAsia"/>
+        </w:rPr>
+        <w:t>NI</w:t>
+      </w:r>
+      <w:r>
+        <w:t>O</w:t>
+      </w:r>
+    </w:p>
+    <w:p/>
+    <w:p>
+      <w:pPr>
+        <w:pStyle w:val="2"/>
+      </w:pPr>
+      <w:r>
+        <w:t>IO</w:t>
+      </w:r>
+    </w:p>
+    <w:p/>
+    <w:p>
+      <w:pPr>
+        <w:pStyle w:val="1"/>
+      </w:pPr>
+      <w:r>
+        <w:rPr>
+          <w:rFonts w:hint="eastAsia"/>
+        </w:rPr>
+        <w:lastRenderedPageBreak/>
+        <w:t>数据库</w:t>
+      </w:r>
+    </w:p>
+    <w:p>
+      <w:pPr>
+        <w:pStyle w:val="2"/>
+      </w:pPr>
+      <w:r>
+        <w:rPr>
+          <w:rFonts w:hint="eastAsia"/>
+        </w:rPr>
+        <w:t>性能优化</w:t>
+      </w:r>
+    </w:p>
+    <w:p>
+      <w:pPr>
+        <w:pStyle w:val="2"/>
+      </w:pPr>
+      <w:r>
+        <w:rPr>
+          <w:rFonts w:hint="eastAsia"/>
+        </w:rPr>
+        <w:t>索引</w:t>
+      </w:r>
+    </w:p>
+    <w:p>
+      <w:pPr>
+        <w:pStyle w:val="2"/>
+      </w:pPr>
+      <w:r>
+        <w:rPr>
+          <w:rFonts w:hint="eastAsia"/>
+        </w:rPr>
+        <w:t>B</w:t>
+      </w:r>
+      <w:r>
+        <w:t>+</w:t>
+      </w:r>
+      <w:r>
+        <w:rPr>
+          <w:rFonts w:hint="eastAsia"/>
+        </w:rPr>
+        <w:t>树</w:t>
+      </w:r>
+    </w:p>
+    <w:p>
+      <w:pPr>
+        <w:pStyle w:val="2"/>
+      </w:pPr>
+      <w:r>
+        <w:rPr>
+          <w:rFonts w:hint="eastAsia"/>
+        </w:rPr>
+        <w:t>事务</w:t>
+      </w:r>
+    </w:p>
+    <w:p>
+      <w:pPr>
+        <w:pStyle w:val="1"/>
+      </w:pPr>
+      <w:r>
+        <w:rPr>
+          <w:rFonts w:hint="eastAsia"/>
+        </w:rPr>
+        <w:t>Neo</w:t>
+      </w:r>
+      <w:r>
+        <w:t>4j</w:t>
+      </w:r>
+    </w:p>
+    <w:p>
+      <w:pPr>
+        <w:pStyle w:val="1"/>
+      </w:pPr>
+      <w:r>
+        <w:t>ORM</w:t>
+      </w:r>
+      <w:r>
+        <w:rPr>
+          <w:rFonts w:hint="eastAsia"/>
+        </w:rPr>
+        <w:t>框架</w:t>
+      </w:r>
+    </w:p>
+    <w:p>
+      <w:pPr>
+        <w:pStyle w:val="2"/>
+      </w:pPr>
+      <w:r>
+        <w:rPr>
+          <w:rFonts w:hint="eastAsia"/>
+        </w:rPr>
+        <w:t>Mybatis</w:t>
+      </w:r>
+    </w:p>
+    <w:p/>
+    <w:p>
+      <w:pPr>
+        <w:pStyle w:val="2"/>
+      </w:pPr>
+      <w:r>
+        <w:rPr>
+          <w:rFonts w:hint="eastAsia"/>
+        </w:rPr>
+        <w:t>Hibernate</w:t>
+      </w:r>
+    </w:p>
+    <w:p/>
+    <w:p>
+      <w:pPr>
+        <w:pStyle w:val="2"/>
+      </w:pPr>
+      <w:r>
+        <w:rPr>
+          <w:rFonts w:hint="eastAsia"/>
+        </w:rPr>
+        <w:t>Jpa</w:t>
+      </w:r>
+    </w:p>
+    <w:p/>
+    <w:p>
+      <w:pPr>
+        <w:pStyle w:val="1"/>
+      </w:pPr>
+      <w:r>
+        <w:rPr>
+          <w:rFonts w:hint="eastAsia"/>
+        </w:rPr>
+        <w:lastRenderedPageBreak/>
+        <w:t>RocketMq</w:t>
+      </w:r>
+    </w:p>
+    <w:p>
+      <w:pPr>
+        <w:pStyle w:val="2"/>
+      </w:pPr>
+      <w:r>
+        <w:rPr>
+          <w:rFonts w:hint="eastAsia"/>
+        </w:rPr>
+        <w:t>消息持久化</w:t>
+      </w:r>
+    </w:p>
+    <w:p>
+      <w:pPr>
+        <w:pStyle w:val="2"/>
+      </w:pPr>
+      <w:r>
+        <w:rPr>
+          <w:rFonts w:hint="eastAsia"/>
+        </w:rPr>
+        <w:t>消息消费</w:t>
+      </w:r>
+    </w:p>
+    <w:p>
+      <w:pPr>
+        <w:pStyle w:val="2"/>
+      </w:pPr>
+      <w:r>
+        <w:rPr>
+          <w:rFonts w:hint="eastAsia"/>
+        </w:rPr>
+        <w:t>分布式事务</w:t>
+      </w:r>
+    </w:p>
+    <w:p>
+      <w:pPr>
+        <w:pStyle w:val="1"/>
+      </w:pPr>
+      <w:r>
+        <w:rPr>
+          <w:rFonts w:hint="eastAsia"/>
+        </w:rPr>
+        <w:t>Zookeeper</w:t>
+      </w:r>
+    </w:p>
+    <w:p>
+      <w:pPr>
+        <w:pStyle w:val="2"/>
+      </w:pPr>
+      <w:r>
+        <w:rPr>
+          <w:rFonts w:hint="eastAsia"/>
+        </w:rPr>
+        <w:t>服务一致问题</w:t>
+      </w:r>
+    </w:p>
+    <w:p>
+      <w:pPr>
+        <w:pStyle w:val="1"/>
+      </w:pPr>
+      <w:r>
+        <w:rPr>
+          <w:rFonts w:hint="eastAsia"/>
+        </w:rPr>
+        <w:t>设计模式</w:t>
+      </w:r>
+    </w:p>
+    <w:p>
+      <w:pPr>
+        <w:pStyle w:val="2"/>
+      </w:pPr>
+      <w:r>
+        <w:rPr>
+          <w:rFonts w:hint="eastAsia"/>
+        </w:rPr>
+        <w:t>单例模式</w:t>
+      </w:r>
+    </w:p>
+    <w:p>
+      <w:pPr>
+        <w:pStyle w:val="2"/>
+      </w:pPr>
+      <w:r>
+        <w:rPr>
+          <w:rFonts w:hint="eastAsia"/>
+        </w:rPr>
+        <w:t>工厂模式</w:t>
+      </w:r>
     </w:p>
     <w:p>
       <w:pPr>
@@ -3809,9 +5959,9 @@
 <file path=word/numbering.xml><?xml version="1.0" encoding="utf-8"?>
 <w:numbering xmlns:wpc="http://schemas.microsoft.com/office/word/2010/wordprocessingCanvas" xmlns:mc="http://schemas.openxmlformats.org/markup-compatibility/2006" xmlns:o="urn:schemas-microsoft-com:office:office" xmlns:r="http://schemas.openxmlformats.org/officeDocument/2006/relationships" xmlns:m="http://schemas.openxmlformats.org/officeDocument/2006/math" xmlns:v="urn:schemas-microsoft-com:vml" xmlns:wp14="http://schemas.microsoft.com/office/word/2010/wordprocessingDrawing" xmlns:wp="http://schemas.openxmlformats.org/drawingml/2006/wordprocessingDrawing" xmlns:w10="urn:schemas-microsoft-com:office:word" xmlns:w="http://schemas.openxmlformats.org/wordprocessingml/2006/main" xmlns:w14="http://schemas.microsoft.com/office/word/2010/wordml" xmlns:w15="http://schemas.microsoft.com/office/word/2012/wordml" xmlns:wpg="http://schemas.microsoft.com/office/word/2010/wordprocessingGroup" xmlns:wpi="http://schemas.microsoft.com/office/word/2010/wordprocessingInk" xmlns:wne="http://schemas.microsoft.com/office/word/2006/wordml" xmlns:wps="http://schemas.microsoft.com/office/word/2010/wordprocessingShape" mc:Ignorable="w14 w15 wp14">
   <w:abstractNum w:abstractNumId="0" w15:restartNumberingAfterBreak="0">
-    <w:nsid w:val="7B0D0572"/>
+    <w:nsid w:val="4969762C"/>
     <w:multiLevelType w:val="multilevel"/>
-    <w:tmpl w:val="4A0AE23E"/>
+    <w:tmpl w:val="83107ACC"/>
     <w:lvl w:ilvl="0">
       <w:start w:val="1"/>
       <w:numFmt w:val="bullet"/>
@@ -3957,8 +6107,368 @@
       </w:rPr>
     </w:lvl>
   </w:abstractNum>
+  <w:abstractNum w:abstractNumId="1" w15:restartNumberingAfterBreak="0">
+    <w:nsid w:val="5A830DD6"/>
+    <w:multiLevelType w:val="multilevel"/>
+    <w:tmpl w:val="D41E0F18"/>
+    <w:lvl w:ilvl="0">
+      <w:start w:val="1"/>
+      <w:numFmt w:val="decimal"/>
+      <w:lvlText w:val="%1."/>
+      <w:lvlJc w:val="left"/>
+      <w:pPr>
+        <w:tabs>
+          <w:tab w:val="num" w:pos="720"/>
+        </w:tabs>
+        <w:ind w:left="720" w:hanging="360"/>
+      </w:pPr>
+    </w:lvl>
+    <w:lvl w:ilvl="1" w:tentative="1">
+      <w:start w:val="1"/>
+      <w:numFmt w:val="decimal"/>
+      <w:lvlText w:val="%2."/>
+      <w:lvlJc w:val="left"/>
+      <w:pPr>
+        <w:tabs>
+          <w:tab w:val="num" w:pos="1440"/>
+        </w:tabs>
+        <w:ind w:left="1440" w:hanging="360"/>
+      </w:pPr>
+    </w:lvl>
+    <w:lvl w:ilvl="2" w:tentative="1">
+      <w:start w:val="1"/>
+      <w:numFmt w:val="decimal"/>
+      <w:lvlText w:val="%3."/>
+      <w:lvlJc w:val="left"/>
+      <w:pPr>
+        <w:tabs>
+          <w:tab w:val="num" w:pos="2160"/>
+        </w:tabs>
+        <w:ind w:left="2160" w:hanging="360"/>
+      </w:pPr>
+    </w:lvl>
+    <w:lvl w:ilvl="3" w:tentative="1">
+      <w:start w:val="1"/>
+      <w:numFmt w:val="decimal"/>
+      <w:lvlText w:val="%4."/>
+      <w:lvlJc w:val="left"/>
+      <w:pPr>
+        <w:tabs>
+          <w:tab w:val="num" w:pos="2880"/>
+        </w:tabs>
+        <w:ind w:left="2880" w:hanging="360"/>
+      </w:pPr>
+    </w:lvl>
+    <w:lvl w:ilvl="4" w:tentative="1">
+      <w:start w:val="1"/>
+      <w:numFmt w:val="decimal"/>
+      <w:lvlText w:val="%5."/>
+      <w:lvlJc w:val="left"/>
+      <w:pPr>
+        <w:tabs>
+          <w:tab w:val="num" w:pos="3600"/>
+        </w:tabs>
+        <w:ind w:left="3600" w:hanging="360"/>
+      </w:pPr>
+    </w:lvl>
+    <w:lvl w:ilvl="5" w:tentative="1">
+      <w:start w:val="1"/>
+      <w:numFmt w:val="decimal"/>
+      <w:lvlText w:val="%6."/>
+      <w:lvlJc w:val="left"/>
+      <w:pPr>
+        <w:tabs>
+          <w:tab w:val="num" w:pos="4320"/>
+        </w:tabs>
+        <w:ind w:left="4320" w:hanging="360"/>
+      </w:pPr>
+    </w:lvl>
+    <w:lvl w:ilvl="6" w:tentative="1">
+      <w:start w:val="1"/>
+      <w:numFmt w:val="decimal"/>
+      <w:lvlText w:val="%7."/>
+      <w:lvlJc w:val="left"/>
+      <w:pPr>
+        <w:tabs>
+          <w:tab w:val="num" w:pos="5040"/>
+        </w:tabs>
+        <w:ind w:left="5040" w:hanging="360"/>
+      </w:pPr>
+    </w:lvl>
+    <w:lvl w:ilvl="7" w:tentative="1">
+      <w:start w:val="1"/>
+      <w:numFmt w:val="decimal"/>
+      <w:lvlText w:val="%8."/>
+      <w:lvlJc w:val="left"/>
+      <w:pPr>
+        <w:tabs>
+          <w:tab w:val="num" w:pos="5760"/>
+        </w:tabs>
+        <w:ind w:left="5760" w:hanging="360"/>
+      </w:pPr>
+    </w:lvl>
+    <w:lvl w:ilvl="8" w:tentative="1">
+      <w:start w:val="1"/>
+      <w:numFmt w:val="decimal"/>
+      <w:lvlText w:val="%9."/>
+      <w:lvlJc w:val="left"/>
+      <w:pPr>
+        <w:tabs>
+          <w:tab w:val="num" w:pos="6480"/>
+        </w:tabs>
+        <w:ind w:left="6480" w:hanging="360"/>
+      </w:pPr>
+    </w:lvl>
+  </w:abstractNum>
+  <w:abstractNum w:abstractNumId="2" w15:restartNumberingAfterBreak="0">
+    <w:nsid w:val="7B0D0572"/>
+    <w:multiLevelType w:val="multilevel"/>
+    <w:tmpl w:val="4A0AE23E"/>
+    <w:lvl w:ilvl="0">
+      <w:start w:val="1"/>
+      <w:numFmt w:val="bullet"/>
+      <w:lvlText w:val=""/>
+      <w:lvlJc w:val="left"/>
+      <w:pPr>
+        <w:tabs>
+          <w:tab w:val="num" w:pos="720"/>
+        </w:tabs>
+        <w:ind w:left="720" w:hanging="360"/>
+      </w:pPr>
+      <w:rPr>
+        <w:rFonts w:ascii="Wingdings" w:hAnsi="Wingdings" w:hint="default"/>
+        <w:sz w:val="20"/>
+      </w:rPr>
+    </w:lvl>
+    <w:lvl w:ilvl="1" w:tentative="1">
+      <w:start w:val="1"/>
+      <w:numFmt w:val="bullet"/>
+      <w:lvlText w:val=""/>
+      <w:lvlJc w:val="left"/>
+      <w:pPr>
+        <w:tabs>
+          <w:tab w:val="num" w:pos="1440"/>
+        </w:tabs>
+        <w:ind w:left="1440" w:hanging="360"/>
+      </w:pPr>
+      <w:rPr>
+        <w:rFonts w:ascii="Wingdings" w:hAnsi="Wingdings" w:hint="default"/>
+        <w:sz w:val="20"/>
+      </w:rPr>
+    </w:lvl>
+    <w:lvl w:ilvl="2" w:tentative="1">
+      <w:start w:val="1"/>
+      <w:numFmt w:val="bullet"/>
+      <w:lvlText w:val=""/>
+      <w:lvlJc w:val="left"/>
+      <w:pPr>
+        <w:tabs>
+          <w:tab w:val="num" w:pos="2160"/>
+        </w:tabs>
+        <w:ind w:left="2160" w:hanging="360"/>
+      </w:pPr>
+      <w:rPr>
+        <w:rFonts w:ascii="Wingdings" w:hAnsi="Wingdings" w:hint="default"/>
+        <w:sz w:val="20"/>
+      </w:rPr>
+    </w:lvl>
+    <w:lvl w:ilvl="3" w:tentative="1">
+      <w:start w:val="1"/>
+      <w:numFmt w:val="bullet"/>
+      <w:lvlText w:val=""/>
+      <w:lvlJc w:val="left"/>
+      <w:pPr>
+        <w:tabs>
+          <w:tab w:val="num" w:pos="2880"/>
+        </w:tabs>
+        <w:ind w:left="2880" w:hanging="360"/>
+      </w:pPr>
+      <w:rPr>
+        <w:rFonts w:ascii="Wingdings" w:hAnsi="Wingdings" w:hint="default"/>
+        <w:sz w:val="20"/>
+      </w:rPr>
+    </w:lvl>
+    <w:lvl w:ilvl="4" w:tentative="1">
+      <w:start w:val="1"/>
+      <w:numFmt w:val="bullet"/>
+      <w:lvlText w:val=""/>
+      <w:lvlJc w:val="left"/>
+      <w:pPr>
+        <w:tabs>
+          <w:tab w:val="num" w:pos="3600"/>
+        </w:tabs>
+        <w:ind w:left="3600" w:hanging="360"/>
+      </w:pPr>
+      <w:rPr>
+        <w:rFonts w:ascii="Wingdings" w:hAnsi="Wingdings" w:hint="default"/>
+        <w:sz w:val="20"/>
+      </w:rPr>
+    </w:lvl>
+    <w:lvl w:ilvl="5" w:tentative="1">
+      <w:start w:val="1"/>
+      <w:numFmt w:val="bullet"/>
+      <w:lvlText w:val=""/>
+      <w:lvlJc w:val="left"/>
+      <w:pPr>
+        <w:tabs>
+          <w:tab w:val="num" w:pos="4320"/>
+        </w:tabs>
+        <w:ind w:left="4320" w:hanging="360"/>
+      </w:pPr>
+      <w:rPr>
+        <w:rFonts w:ascii="Wingdings" w:hAnsi="Wingdings" w:hint="default"/>
+        <w:sz w:val="20"/>
+      </w:rPr>
+    </w:lvl>
+    <w:lvl w:ilvl="6" w:tentative="1">
+      <w:start w:val="1"/>
+      <w:numFmt w:val="bullet"/>
+      <w:lvlText w:val=""/>
+      <w:lvlJc w:val="left"/>
+      <w:pPr>
+        <w:tabs>
+          <w:tab w:val="num" w:pos="5040"/>
+        </w:tabs>
+        <w:ind w:left="5040" w:hanging="360"/>
+      </w:pPr>
+      <w:rPr>
+        <w:rFonts w:ascii="Wingdings" w:hAnsi="Wingdings" w:hint="default"/>
+        <w:sz w:val="20"/>
+      </w:rPr>
+    </w:lvl>
+    <w:lvl w:ilvl="7" w:tentative="1">
+      <w:start w:val="1"/>
+      <w:numFmt w:val="bullet"/>
+      <w:lvlText w:val=""/>
+      <w:lvlJc w:val="left"/>
+      <w:pPr>
+        <w:tabs>
+          <w:tab w:val="num" w:pos="5760"/>
+        </w:tabs>
+        <w:ind w:left="5760" w:hanging="360"/>
+      </w:pPr>
+      <w:rPr>
+        <w:rFonts w:ascii="Wingdings" w:hAnsi="Wingdings" w:hint="default"/>
+        <w:sz w:val="20"/>
+      </w:rPr>
+    </w:lvl>
+    <w:lvl w:ilvl="8" w:tentative="1">
+      <w:start w:val="1"/>
+      <w:numFmt w:val="bullet"/>
+      <w:lvlText w:val=""/>
+      <w:lvlJc w:val="left"/>
+      <w:pPr>
+        <w:tabs>
+          <w:tab w:val="num" w:pos="6480"/>
+        </w:tabs>
+        <w:ind w:left="6480" w:hanging="360"/>
+      </w:pPr>
+      <w:rPr>
+        <w:rFonts w:ascii="Wingdings" w:hAnsi="Wingdings" w:hint="default"/>
+        <w:sz w:val="20"/>
+      </w:rPr>
+    </w:lvl>
+  </w:abstractNum>
+  <w:abstractNum w:abstractNumId="3" w15:restartNumberingAfterBreak="0">
+    <w:nsid w:val="7DFC7FB8"/>
+    <w:multiLevelType w:val="hybridMultilevel"/>
+    <w:tmpl w:val="B3AE908A"/>
+    <w:lvl w:ilvl="0" w:tplc="24AC6524">
+      <w:start w:val="1"/>
+      <w:numFmt w:val="decimal"/>
+      <w:lvlText w:val="%1、"/>
+      <w:lvlJc w:val="left"/>
+      <w:pPr>
+        <w:ind w:left="360" w:hanging="360"/>
+      </w:pPr>
+      <w:rPr>
+        <w:rFonts w:hint="default"/>
+      </w:rPr>
+    </w:lvl>
+    <w:lvl w:ilvl="1" w:tplc="04090019" w:tentative="1">
+      <w:start w:val="1"/>
+      <w:numFmt w:val="lowerLetter"/>
+      <w:lvlText w:val="%2)"/>
+      <w:lvlJc w:val="left"/>
+      <w:pPr>
+        <w:ind w:left="840" w:hanging="420"/>
+      </w:pPr>
+    </w:lvl>
+    <w:lvl w:ilvl="2" w:tplc="0409001B" w:tentative="1">
+      <w:start w:val="1"/>
+      <w:numFmt w:val="lowerRoman"/>
+      <w:lvlText w:val="%3."/>
+      <w:lvlJc w:val="right"/>
+      <w:pPr>
+        <w:ind w:left="1260" w:hanging="420"/>
+      </w:pPr>
+    </w:lvl>
+    <w:lvl w:ilvl="3" w:tplc="0409000F" w:tentative="1">
+      <w:start w:val="1"/>
+      <w:numFmt w:val="decimal"/>
+      <w:lvlText w:val="%4."/>
+      <w:lvlJc w:val="left"/>
+      <w:pPr>
+        <w:ind w:left="1680" w:hanging="420"/>
+      </w:pPr>
+    </w:lvl>
+    <w:lvl w:ilvl="4" w:tplc="04090019" w:tentative="1">
+      <w:start w:val="1"/>
+      <w:numFmt w:val="lowerLetter"/>
+      <w:lvlText w:val="%5)"/>
+      <w:lvlJc w:val="left"/>
+      <w:pPr>
+        <w:ind w:left="2100" w:hanging="420"/>
+      </w:pPr>
+    </w:lvl>
+    <w:lvl w:ilvl="5" w:tplc="0409001B" w:tentative="1">
+      <w:start w:val="1"/>
+      <w:numFmt w:val="lowerRoman"/>
+      <w:lvlText w:val="%6."/>
+      <w:lvlJc w:val="right"/>
+      <w:pPr>
+        <w:ind w:left="2520" w:hanging="420"/>
+      </w:pPr>
+    </w:lvl>
+    <w:lvl w:ilvl="6" w:tplc="0409000F" w:tentative="1">
+      <w:start w:val="1"/>
+      <w:numFmt w:val="decimal"/>
+      <w:lvlText w:val="%7."/>
+      <w:lvlJc w:val="left"/>
+      <w:pPr>
+        <w:ind w:left="2940" w:hanging="420"/>
+      </w:pPr>
+    </w:lvl>
+    <w:lvl w:ilvl="7" w:tplc="04090019" w:tentative="1">
+      <w:start w:val="1"/>
+      <w:numFmt w:val="lowerLetter"/>
+      <w:lvlText w:val="%8)"/>
+      <w:lvlJc w:val="left"/>
+      <w:pPr>
+        <w:ind w:left="3360" w:hanging="420"/>
+      </w:pPr>
+    </w:lvl>
+    <w:lvl w:ilvl="8" w:tplc="0409001B" w:tentative="1">
+      <w:start w:val="1"/>
+      <w:numFmt w:val="lowerRoman"/>
+      <w:lvlText w:val="%9."/>
+      <w:lvlJc w:val="right"/>
+      <w:pPr>
+        <w:ind w:left="3780" w:hanging="420"/>
+      </w:pPr>
+    </w:lvl>
+  </w:abstractNum>
   <w:num w:numId="1">
+    <w:abstractNumId w:val="2"/>
+  </w:num>
+  <w:num w:numId="2">
+    <w:abstractNumId w:val="1"/>
+  </w:num>
+  <w:num w:numId="3">
     <w:abstractNumId w:val="0"/>
+  </w:num>
+  <w:num w:numId="4">
+    <w:abstractNumId w:val="3"/>
   </w:num>
 </w:numbering>
 </file>
@@ -4601,6 +7111,16 @@
       <w:szCs w:val="24"/>
     </w:rPr>
   </w:style>
+  <w:style w:type="paragraph" w:styleId="a7">
+    <w:name w:val="List Paragraph"/>
+    <w:basedOn w:val="a"/>
+    <w:uiPriority w:val="34"/>
+    <w:qFormat/>
+    <w:rsid w:val="00871C89"/>
+    <w:pPr>
+      <w:ind w:firstLineChars="200" w:firstLine="420"/>
+    </w:pPr>
+  </w:style>
 </w:styles>
 </file>
 

--- a/java.docx
+++ b/java.docx
@@ -2943,11 +2943,6 @@
       </w:r>
     </w:p>
     <w:p>
-      <w:pPr>
-        <w:rPr>
-          <w:rFonts w:hint="eastAsia"/>
-        </w:rPr>
-      </w:pPr>
       <w:r>
         <w:rPr>
           <w:rFonts w:hint="eastAsia"/>
@@ -2999,11 +2994,6 @@
     </w:p>
     <w:p/>
     <w:p>
-      <w:pPr>
-        <w:rPr>
-          <w:rFonts w:hint="eastAsia"/>
-        </w:rPr>
-      </w:pPr>
       <w:r>
         <w:rPr>
           <w:rFonts w:hint="eastAsia"/>
@@ -3055,11 +3045,6 @@
     </w:p>
     <w:p/>
     <w:p>
-      <w:pPr>
-        <w:rPr>
-          <w:rFonts w:hint="eastAsia"/>
-        </w:rPr>
-      </w:pPr>
       <w:r>
         <w:rPr>
           <w:rFonts w:hint="eastAsia"/>
@@ -3132,11 +3117,6 @@
       </w:r>
     </w:p>
     <w:p>
-      <w:pPr>
-        <w:rPr>
-          <w:rFonts w:hint="eastAsia"/>
-        </w:rPr>
-      </w:pPr>
       <w:r>
         <w:rPr>
           <w:rFonts w:hint="eastAsia"/>
@@ -3247,11 +3227,6 @@
       </w:r>
     </w:p>
     <w:p>
-      <w:pPr>
-        <w:rPr>
-          <w:rFonts w:hint="eastAsia"/>
-        </w:rPr>
-      </w:pPr>
       <w:r>
         <w:rPr>
           <w:rFonts w:hint="eastAsia"/>
@@ -3334,11 +3309,6 @@
     </w:p>
     <w:p/>
     <w:p>
-      <w:pPr>
-        <w:rPr>
-          <w:rFonts w:hint="eastAsia"/>
-        </w:rPr>
-      </w:pPr>
       <w:r>
         <w:rPr>
           <w:rFonts w:hint="eastAsia"/>
@@ -3408,11 +3378,6 @@
     </w:p>
     <w:p/>
     <w:p>
-      <w:pPr>
-        <w:rPr>
-          <w:rFonts w:hint="eastAsia"/>
-        </w:rPr>
-      </w:pPr>
       <w:r>
         <w:rPr>
           <w:rFonts w:hint="eastAsia"/>
@@ -3530,19 +3495,8 @@
         <w:t>设计的最为核心的部分，二者结合能保证哈希表中的元素尽可能均匀地散列。</w:t>
       </w:r>
     </w:p>
-    <w:p>
-      <w:pPr>
-        <w:rPr>
-          <w:rFonts w:hint="eastAsia"/>
-        </w:rPr>
-      </w:pPr>
-    </w:p>
-    <w:p>
-      <w:pPr>
-        <w:rPr>
-          <w:rFonts w:hint="eastAsia"/>
-        </w:rPr>
-      </w:pPr>
+    <w:p/>
+    <w:p>
       <w:r>
         <w:rPr>
           <w:rFonts w:hint="eastAsia"/>
@@ -3599,11 +3553,6 @@
       </w:r>
     </w:p>
     <w:p>
-      <w:pPr>
-        <w:rPr>
-          <w:rFonts w:hint="eastAsia"/>
-        </w:rPr>
-      </w:pPr>
       <w:r>
         <w:rPr>
           <w:rFonts w:hint="eastAsia"/>
@@ -3636,11 +3585,6 @@
       </w:r>
     </w:p>
     <w:p>
-      <w:pPr>
-        <w:rPr>
-          <w:rFonts w:hint="eastAsia"/>
-        </w:rPr>
-      </w:pPr>
       <w:r>
         <w:rPr>
           <w:rFonts w:hint="eastAsia"/>
@@ -3709,11 +3653,6 @@
       </w:r>
     </w:p>
     <w:p>
-      <w:pPr>
-        <w:rPr>
-          <w:rFonts w:hint="eastAsia"/>
-        </w:rPr>
-      </w:pPr>
       <w:r>
         <w:rPr>
           <w:rFonts w:hint="eastAsia"/>
@@ -3830,11 +3769,6 @@
       </w:r>
     </w:p>
     <w:p>
-      <w:pPr>
-        <w:rPr>
-          <w:rFonts w:hint="eastAsia"/>
-        </w:rPr>
-      </w:pPr>
       <w:r>
         <w:rPr>
           <w:rFonts w:hint="eastAsia"/>
@@ -4011,11 +3945,11 @@
         <w:ind w:left="375"/>
         <w:jc w:val="both"/>
         <w:rPr>
-          <w:rFonts w:ascii="Microsoft YaHei UI" w:eastAsia="Microsoft YaHei UI" w:hAnsi="Microsoft YaHei UI" w:hint="eastAsia"/>
+          <w:rFonts w:ascii="Microsoft YaHei UI" w:eastAsia="Microsoft YaHei UI" w:hAnsi="Microsoft YaHei UI"/>
           <w:color w:val="333333"/>
           <w:spacing w:val="8"/>
-          <w:sz w:val="26"/>
-          <w:szCs w:val="26"/>
+          <w:sz w:val="21"/>
+          <w:szCs w:val="21"/>
         </w:rPr>
       </w:pPr>
       <w:r>
@@ -4024,6 +3958,8 @@
           <w:rFonts w:ascii="Microsoft YaHei UI" w:eastAsia="Microsoft YaHei UI" w:hAnsi="Microsoft YaHei UI" w:hint="eastAsia"/>
           <w:color w:val="000000"/>
           <w:spacing w:val="8"/>
+          <w:sz w:val="21"/>
+          <w:szCs w:val="21"/>
         </w:rPr>
         <w:t>线程是否安全：</w:t>
       </w:r>
@@ -4032,6 +3968,8 @@
           <w:rFonts w:ascii="Microsoft YaHei UI" w:eastAsia="Microsoft YaHei UI" w:hAnsi="Microsoft YaHei UI" w:hint="eastAsia"/>
           <w:color w:val="4A4A4A"/>
           <w:spacing w:val="8"/>
+          <w:sz w:val="21"/>
+          <w:szCs w:val="21"/>
         </w:rPr>
         <w:t> HashMap 是非线程安全的，HashTable 是线程安全的；HashTable 内部的方法基本都经过 </w:t>
       </w:r>
@@ -4041,8 +3979,8 @@
           <w:rFonts w:ascii="Consolas" w:hAnsi="Consolas"/>
           <w:color w:val="4A4A4A"/>
           <w:spacing w:val="8"/>
-          <w:sz w:val="18"/>
-          <w:szCs w:val="18"/>
+          <w:sz w:val="21"/>
+          <w:szCs w:val="21"/>
           <w:bdr w:val="single" w:sz="6" w:space="0" w:color="E1E1E8" w:frame="1"/>
           <w:shd w:val="clear" w:color="auto" w:fill="F3F1F1"/>
         </w:rPr>
@@ -4053,6 +3991,8 @@
           <w:rFonts w:ascii="Microsoft YaHei UI" w:eastAsia="Microsoft YaHei UI" w:hAnsi="Microsoft YaHei UI" w:hint="eastAsia"/>
           <w:color w:val="4A4A4A"/>
           <w:spacing w:val="8"/>
+          <w:sz w:val="21"/>
+          <w:szCs w:val="21"/>
         </w:rPr>
         <w:t> 修饰。（如果你要保证线程安全的话就使用 ConcurrentHashMap 吧！）；</w:t>
       </w:r>
@@ -4069,11 +4009,11 @@
         <w:ind w:left="375"/>
         <w:jc w:val="both"/>
         <w:rPr>
-          <w:rFonts w:ascii="Microsoft YaHei UI" w:eastAsia="Microsoft YaHei UI" w:hAnsi="Microsoft YaHei UI" w:hint="eastAsia"/>
+          <w:rFonts w:ascii="Microsoft YaHei UI" w:eastAsia="Microsoft YaHei UI" w:hAnsi="Microsoft YaHei UI"/>
           <w:color w:val="333333"/>
           <w:spacing w:val="8"/>
-          <w:sz w:val="26"/>
-          <w:szCs w:val="26"/>
+          <w:sz w:val="21"/>
+          <w:szCs w:val="21"/>
         </w:rPr>
       </w:pPr>
       <w:r>
@@ -4082,6 +4022,8 @@
           <w:rFonts w:ascii="Microsoft YaHei UI" w:eastAsia="Microsoft YaHei UI" w:hAnsi="Microsoft YaHei UI" w:hint="eastAsia"/>
           <w:color w:val="000000"/>
           <w:spacing w:val="8"/>
+          <w:sz w:val="21"/>
+          <w:szCs w:val="21"/>
         </w:rPr>
         <w:t>效率：</w:t>
       </w:r>
@@ -4090,6 +4032,8 @@
           <w:rFonts w:ascii="Microsoft YaHei UI" w:eastAsia="Microsoft YaHei UI" w:hAnsi="Microsoft YaHei UI" w:hint="eastAsia"/>
           <w:color w:val="4A4A4A"/>
           <w:spacing w:val="8"/>
+          <w:sz w:val="21"/>
+          <w:szCs w:val="21"/>
         </w:rPr>
         <w:t> 因为线程安全的问题，HashMap 要比 HashTable 效率高一点。另外，HashTable 基本被淘汰，不要在代码中使用它；</w:t>
       </w:r>
@@ -4106,11 +4050,11 @@
         <w:ind w:left="375"/>
         <w:jc w:val="both"/>
         <w:rPr>
-          <w:rFonts w:ascii="Microsoft YaHei UI" w:eastAsia="Microsoft YaHei UI" w:hAnsi="Microsoft YaHei UI" w:hint="eastAsia"/>
+          <w:rFonts w:ascii="Microsoft YaHei UI" w:eastAsia="Microsoft YaHei UI" w:hAnsi="Microsoft YaHei UI"/>
           <w:color w:val="333333"/>
           <w:spacing w:val="8"/>
-          <w:sz w:val="26"/>
-          <w:szCs w:val="26"/>
+          <w:sz w:val="21"/>
+          <w:szCs w:val="21"/>
         </w:rPr>
       </w:pPr>
       <w:r>
@@ -4119,6 +4063,8 @@
           <w:rFonts w:ascii="Microsoft YaHei UI" w:eastAsia="Microsoft YaHei UI" w:hAnsi="Microsoft YaHei UI" w:hint="eastAsia"/>
           <w:color w:val="000000"/>
           <w:spacing w:val="8"/>
+          <w:sz w:val="21"/>
+          <w:szCs w:val="21"/>
         </w:rPr>
         <w:t>对Null key 和Null value的支持：</w:t>
       </w:r>
@@ -4127,17 +4073,10 @@
           <w:rFonts w:ascii="Microsoft YaHei UI" w:eastAsia="Microsoft YaHei UI" w:hAnsi="Microsoft YaHei UI" w:hint="eastAsia"/>
           <w:color w:val="4A4A4A"/>
           <w:spacing w:val="8"/>
-        </w:rPr>
-        <w:t xml:space="preserve"> HashMap 中，null 可以作为键，这样的键只有一个，可以有一个或多个键所对应的值为 null。。但是在 </w:t>
-      </w:r>
-      <w:r>
-        <w:rPr>
-          <w:rFonts w:ascii="Microsoft YaHei UI" w:eastAsia="Microsoft YaHei UI" w:hAnsi="Microsoft YaHei UI" w:hint="eastAsia"/>
-          <w:color w:val="4A4A4A"/>
-          <w:spacing w:val="8"/>
-        </w:rPr>
-        <w:lastRenderedPageBreak/>
-        <w:t>HashTable 中 put 进的键值只要有一个 null，直接抛出 NullPointerException。</w:t>
+          <w:sz w:val="21"/>
+          <w:szCs w:val="21"/>
+        </w:rPr>
+        <w:t> HashMap 中，null 可以作为键，这样的键只有一个，可以有一个或多个键所对应的值为 null。。但是在 HashTable 中 put 进的键值只要有一个 null，直接抛出 NullPointerException。</w:t>
       </w:r>
     </w:p>
     <w:p>
@@ -4152,11 +4091,11 @@
         <w:ind w:left="375"/>
         <w:jc w:val="both"/>
         <w:rPr>
-          <w:rFonts w:ascii="Microsoft YaHei UI" w:eastAsia="Microsoft YaHei UI" w:hAnsi="Microsoft YaHei UI" w:hint="eastAsia"/>
+          <w:rFonts w:ascii="Microsoft YaHei UI" w:eastAsia="Microsoft YaHei UI" w:hAnsi="Microsoft YaHei UI"/>
           <w:color w:val="333333"/>
           <w:spacing w:val="8"/>
-          <w:sz w:val="26"/>
-          <w:szCs w:val="26"/>
+          <w:sz w:val="21"/>
+          <w:szCs w:val="21"/>
         </w:rPr>
       </w:pPr>
       <w:r>
@@ -4165,7 +4104,10 @@
           <w:rFonts w:ascii="Microsoft YaHei UI" w:eastAsia="Microsoft YaHei UI" w:hAnsi="Microsoft YaHei UI" w:hint="eastAsia"/>
           <w:color w:val="000000"/>
           <w:spacing w:val="8"/>
-        </w:rPr>
+          <w:sz w:val="21"/>
+          <w:szCs w:val="21"/>
+        </w:rPr>
+        <w:lastRenderedPageBreak/>
         <w:t>初始容量大小和每次扩充容量大小的不同 ：</w:t>
       </w:r>
       <w:r>
@@ -4173,6 +4115,8 @@
           <w:rFonts w:ascii="Microsoft YaHei UI" w:eastAsia="Microsoft YaHei UI" w:hAnsi="Microsoft YaHei UI" w:hint="eastAsia"/>
           <w:color w:val="4A4A4A"/>
           <w:spacing w:val="8"/>
+          <w:sz w:val="21"/>
+          <w:szCs w:val="21"/>
         </w:rPr>
         <w:t> ①创建时如果不指定容量初始值，Hashtable 默认的初始大小为11，之后每次扩充，容量变为原来的2n+1。HashMap 默认的初始化大小为16。之后每次扩充，容量变为原来的2倍。②创建时如果给定了容量初始值，那么 Hashtable 会直接使用你给定的大小，而 HashMap 会将其扩充为2的幂次方大小。也就是说 HashMap 总是使用2的幂次方作为哈希表的大小,后面会介绍到为什么是2的幂次方。</w:t>
       </w:r>
@@ -4189,11 +4133,11 @@
         <w:ind w:left="375"/>
         <w:jc w:val="both"/>
         <w:rPr>
-          <w:rFonts w:ascii="Microsoft YaHei UI" w:eastAsia="Microsoft YaHei UI" w:hAnsi="Microsoft YaHei UI" w:hint="eastAsia"/>
+          <w:rFonts w:ascii="Microsoft YaHei UI" w:eastAsia="Microsoft YaHei UI" w:hAnsi="Microsoft YaHei UI"/>
           <w:color w:val="333333"/>
           <w:spacing w:val="8"/>
-          <w:sz w:val="26"/>
-          <w:szCs w:val="26"/>
+          <w:sz w:val="21"/>
+          <w:szCs w:val="21"/>
         </w:rPr>
       </w:pPr>
       <w:r>
@@ -4202,6 +4146,8 @@
           <w:rFonts w:ascii="Microsoft YaHei UI" w:eastAsia="Microsoft YaHei UI" w:hAnsi="Microsoft YaHei UI" w:hint="eastAsia"/>
           <w:color w:val="000000"/>
           <w:spacing w:val="8"/>
+          <w:sz w:val="21"/>
+          <w:szCs w:val="21"/>
         </w:rPr>
         <w:t>底层数据结构：</w:t>
       </w:r>
@@ -4210,6 +4156,8 @@
           <w:rFonts w:ascii="Microsoft YaHei UI" w:eastAsia="Microsoft YaHei UI" w:hAnsi="Microsoft YaHei UI" w:hint="eastAsia"/>
           <w:color w:val="4A4A4A"/>
           <w:spacing w:val="8"/>
+          <w:sz w:val="21"/>
+          <w:szCs w:val="21"/>
         </w:rPr>
         <w:t> JDK1.8 以后的 HashMap 在解决哈希冲突时有了较大的变化，当链表长度大于阈值（默认为8）时，将链表转化为红黑树，以减少搜索时间。Hashtable 没有这样的机制。</w:t>
       </w:r>
@@ -4249,11 +4197,6 @@
       </w:r>
     </w:p>
     <w:p>
-      <w:pPr>
-        <w:rPr>
-          <w:rFonts w:hint="eastAsia"/>
-        </w:rPr>
-      </w:pPr>
       <w:r>
         <w:t>https://zhuanlan.zhihu.com/p/21673805</w:t>
       </w:r>
@@ -4265,7 +4208,7 @@
         <w:spacing w:before="225" w:beforeAutospacing="0" w:after="225" w:afterAutospacing="0" w:line="450" w:lineRule="atLeast"/>
         <w:jc w:val="both"/>
         <w:rPr>
-          <w:rFonts w:ascii="微软雅黑" w:eastAsia="微软雅黑" w:hAnsi="微软雅黑" w:hint="eastAsia"/>
+          <w:rFonts w:ascii="微软雅黑" w:eastAsia="微软雅黑" w:hAnsi="微软雅黑"/>
           <w:color w:val="4A4A4A"/>
           <w:spacing w:val="8"/>
           <w:sz w:val="21"/>
@@ -4294,7 +4237,7 @@
         <w:spacing w:before="0" w:beforeAutospacing="0" w:after="0" w:afterAutospacing="0" w:line="300" w:lineRule="atLeast"/>
         <w:ind w:left="375"/>
         <w:rPr>
-          <w:rFonts w:ascii="微软雅黑" w:eastAsia="微软雅黑" w:hAnsi="微软雅黑" w:hint="eastAsia"/>
+          <w:rFonts w:ascii="微软雅黑" w:eastAsia="微软雅黑" w:hAnsi="微软雅黑"/>
           <w:color w:val="555555"/>
           <w:sz w:val="21"/>
           <w:szCs w:val="21"/>
@@ -4305,6 +4248,8 @@
           <w:rStyle w:val="a4"/>
           <w:rFonts w:ascii="微软雅黑" w:eastAsia="微软雅黑" w:hAnsi="微软雅黑" w:hint="eastAsia"/>
           <w:color w:val="000000"/>
+          <w:sz w:val="21"/>
+          <w:szCs w:val="21"/>
         </w:rPr>
         <w:t>底层数据结构：</w:t>
       </w:r>
@@ -4312,6 +4257,8 @@
         <w:rPr>
           <w:rFonts w:ascii="微软雅黑" w:eastAsia="微软雅黑" w:hAnsi="微软雅黑" w:hint="eastAsia"/>
           <w:color w:val="4A4A4A"/>
+          <w:sz w:val="21"/>
+          <w:szCs w:val="21"/>
         </w:rPr>
         <w:t> JDK1.7的 ConcurrentHashMap 底层采用 </w:t>
       </w:r>
@@ -4320,6 +4267,8 @@
           <w:rStyle w:val="a4"/>
           <w:rFonts w:ascii="微软雅黑" w:eastAsia="微软雅黑" w:hAnsi="微软雅黑" w:hint="eastAsia"/>
           <w:color w:val="000000"/>
+          <w:sz w:val="21"/>
+          <w:szCs w:val="21"/>
         </w:rPr>
         <w:t>分段的数组+链表</w:t>
       </w:r>
@@ -4327,6 +4276,8 @@
         <w:rPr>
           <w:rFonts w:ascii="微软雅黑" w:eastAsia="微软雅黑" w:hAnsi="微软雅黑" w:hint="eastAsia"/>
           <w:color w:val="4A4A4A"/>
+          <w:sz w:val="21"/>
+          <w:szCs w:val="21"/>
         </w:rPr>
         <w:t> 实现，JDK1.8 采用的数据结构跟HashMap1.8的结构类似，</w:t>
       </w:r>
@@ -4335,6 +4286,8 @@
           <w:rStyle w:val="a4"/>
           <w:rFonts w:ascii="微软雅黑" w:eastAsia="微软雅黑" w:hAnsi="微软雅黑" w:hint="eastAsia"/>
           <w:color w:val="4A4A4A"/>
+          <w:sz w:val="21"/>
+          <w:szCs w:val="21"/>
         </w:rPr>
         <w:t>数组+链表/红黑二叉树</w:t>
       </w:r>
@@ -4342,29 +4295,27 @@
         <w:rPr>
           <w:rFonts w:ascii="微软雅黑" w:eastAsia="微软雅黑" w:hAnsi="微软雅黑" w:hint="eastAsia"/>
           <w:color w:val="4A4A4A"/>
-        </w:rPr>
-        <w:t>。Hashtable 和 JDK1.8 之前的 HashMap 的底层数据</w:t>
+          <w:sz w:val="21"/>
+          <w:szCs w:val="21"/>
+        </w:rPr>
+        <w:t>。Hashtable 和 JDK1.8 之前的 HashMap 的底层数据结构类似都是采用 </w:t>
+      </w:r>
+      <w:r>
+        <w:rPr>
+          <w:rStyle w:val="a4"/>
+          <w:rFonts w:ascii="微软雅黑" w:eastAsia="微软雅黑" w:hAnsi="微软雅黑" w:hint="eastAsia"/>
+          <w:color w:val="000000"/>
+          <w:sz w:val="21"/>
+          <w:szCs w:val="21"/>
+        </w:rPr>
+        <w:t>数组+链表</w:t>
       </w:r>
       <w:r>
         <w:rPr>
           <w:rFonts w:ascii="微软雅黑" w:eastAsia="微软雅黑" w:hAnsi="微软雅黑" w:hint="eastAsia"/>
           <w:color w:val="4A4A4A"/>
-        </w:rPr>
-        <w:lastRenderedPageBreak/>
-        <w:t>结构类似都是采用 </w:t>
-      </w:r>
-      <w:r>
-        <w:rPr>
-          <w:rStyle w:val="a4"/>
-          <w:rFonts w:ascii="微软雅黑" w:eastAsia="微软雅黑" w:hAnsi="微软雅黑" w:hint="eastAsia"/>
-          <w:color w:val="000000"/>
-        </w:rPr>
-        <w:t>数组+链表</w:t>
-      </w:r>
-      <w:r>
-        <w:rPr>
-          <w:rFonts w:ascii="微软雅黑" w:eastAsia="微软雅黑" w:hAnsi="微软雅黑" w:hint="eastAsia"/>
-          <w:color w:val="4A4A4A"/>
+          <w:sz w:val="21"/>
+          <w:szCs w:val="21"/>
         </w:rPr>
         <w:t> 的形式，数组是 HashMap 的主体，链表则是主要为了解决哈希冲突而存在的；</w:t>
       </w:r>
@@ -4380,7 +4331,7 @@
         <w:spacing w:before="0" w:beforeAutospacing="0" w:after="0" w:afterAutospacing="0" w:line="300" w:lineRule="atLeast"/>
         <w:ind w:left="375"/>
         <w:rPr>
-          <w:rFonts w:ascii="微软雅黑" w:eastAsia="微软雅黑" w:hAnsi="微软雅黑" w:hint="eastAsia"/>
+          <w:rFonts w:ascii="微软雅黑" w:eastAsia="微软雅黑" w:hAnsi="微软雅黑"/>
           <w:color w:val="555555"/>
           <w:sz w:val="21"/>
           <w:szCs w:val="21"/>
@@ -4391,6 +4342,8 @@
           <w:rStyle w:val="a4"/>
           <w:rFonts w:ascii="微软雅黑" w:eastAsia="微软雅黑" w:hAnsi="微软雅黑" w:hint="eastAsia"/>
           <w:color w:val="000000"/>
+          <w:sz w:val="21"/>
+          <w:szCs w:val="21"/>
         </w:rPr>
         <w:t>实现线程安全的方式（重要）：</w:t>
       </w:r>
@@ -4398,6 +4351,8 @@
         <w:rPr>
           <w:rFonts w:ascii="微软雅黑" w:eastAsia="微软雅黑" w:hAnsi="微软雅黑" w:hint="eastAsia"/>
           <w:color w:val="4A4A4A"/>
+          <w:sz w:val="21"/>
+          <w:szCs w:val="21"/>
         </w:rPr>
         <w:t> ① </w:t>
       </w:r>
@@ -4406,6 +4361,8 @@
           <w:rStyle w:val="a4"/>
           <w:rFonts w:ascii="微软雅黑" w:eastAsia="微软雅黑" w:hAnsi="微软雅黑" w:hint="eastAsia"/>
           <w:color w:val="000000"/>
+          <w:sz w:val="21"/>
+          <w:szCs w:val="21"/>
         </w:rPr>
         <w:t>在JDK1.7的时候，ConcurrentHashMap（分段锁）</w:t>
       </w:r>
@@ -4413,6 +4370,8 @@
         <w:rPr>
           <w:rFonts w:ascii="微软雅黑" w:eastAsia="微软雅黑" w:hAnsi="微软雅黑" w:hint="eastAsia"/>
           <w:color w:val="4A4A4A"/>
+          <w:sz w:val="21"/>
+          <w:szCs w:val="21"/>
         </w:rPr>
         <w:t> 对整个桶数组进行了分割分段(Segment)，每一把锁只锁容器其中一部分数据，多线程访问容器里不同数据段的数据，就不会存在锁竞争，提高并发访问率。（默认分配16个Segment，比Hashtable效率提高16倍。） </w:t>
       </w:r>
@@ -4421,13 +4380,28 @@
           <w:rStyle w:val="a4"/>
           <w:rFonts w:ascii="微软雅黑" w:eastAsia="微软雅黑" w:hAnsi="微软雅黑" w:hint="eastAsia"/>
           <w:color w:val="000000"/>
-        </w:rPr>
-        <w:t>到了 JDK1.8 的时候已经摒弃了Segment的概念，而是直接用 Node 数组+链表/红黑树的数据结构来实现，并发控制使用 synchronized 和 CAS 来操作。（JDK1.6以后 对 synchronized锁做了很多优化）</w:t>
+          <w:sz w:val="21"/>
+          <w:szCs w:val="21"/>
+        </w:rPr>
+        <w:t>到了 JDK1.8 的时</w:t>
+      </w:r>
+      <w:r>
+        <w:rPr>
+          <w:rStyle w:val="a4"/>
+          <w:rFonts w:ascii="微软雅黑" w:eastAsia="微软雅黑" w:hAnsi="微软雅黑" w:hint="eastAsia"/>
+          <w:color w:val="000000"/>
+          <w:sz w:val="21"/>
+          <w:szCs w:val="21"/>
+        </w:rPr>
+        <w:lastRenderedPageBreak/>
+        <w:t>候已经摒弃了Segment的概念，而是直接用 Node 数组+链表/红黑树的数据结构来实现，并发控制使用 synchronized 和 CAS 来操作。（JDK1.6以后 对 synchronized锁做了很多优化）</w:t>
       </w:r>
       <w:r>
         <w:rPr>
           <w:rFonts w:ascii="微软雅黑" w:eastAsia="微软雅黑" w:hAnsi="微软雅黑" w:hint="eastAsia"/>
           <w:color w:val="4A4A4A"/>
+          <w:sz w:val="21"/>
+          <w:szCs w:val="21"/>
         </w:rPr>
         <w:t> 整个看起来就像是优化过且线程安全的 HashMap，虽然在JDK1.8中还能看到 Segment 的数据结构，但是已经简化了属性，只是为了兼容旧版本；② </w:t>
       </w:r>
@@ -4436,6 +4410,8 @@
           <w:rStyle w:val="a4"/>
           <w:rFonts w:ascii="微软雅黑" w:eastAsia="微软雅黑" w:hAnsi="微软雅黑" w:hint="eastAsia"/>
           <w:color w:val="000000"/>
+          <w:sz w:val="21"/>
+          <w:szCs w:val="21"/>
         </w:rPr>
         <w:t>Hashtable(同一把锁)</w:t>
       </w:r>
@@ -4443,6 +4419,8 @@
         <w:rPr>
           <w:rFonts w:ascii="微软雅黑" w:eastAsia="微软雅黑" w:hAnsi="微软雅黑" w:hint="eastAsia"/>
           <w:color w:val="4A4A4A"/>
+          <w:sz w:val="21"/>
+          <w:szCs w:val="21"/>
         </w:rPr>
         <w:t> :使用 synchronized 来保证线程安全，效率非常低下。当一个线程访问同步方法时，其他线程也访问同步方法，可能会进入阻塞或轮询状态，如使用 put 添加元素，另一个线程不能使用 put 添加元素，也不能使用 get，竞争越激烈效率越低。</w:t>
       </w:r>
@@ -4490,7 +4468,7 @@
         <w:ind w:firstLineChars="0"/>
         <w:jc w:val="center"/>
         <w:rPr>
-          <w:rFonts w:ascii="微软雅黑" w:eastAsia="微软雅黑" w:hAnsi="微软雅黑" w:cs="宋体" w:hint="eastAsia"/>
+          <w:rFonts w:ascii="微软雅黑" w:eastAsia="微软雅黑" w:hAnsi="微软雅黑" w:cs="宋体"/>
           <w:color w:val="555555"/>
           <w:kern w:val="0"/>
           <w:szCs w:val="21"/>
@@ -4500,7 +4478,6 @@
         <w:rPr>
           <w:noProof/>
         </w:rPr>
-        <w:lastRenderedPageBreak/>
         <w:drawing>
           <wp:inline distT="0" distB="0" distL="0" distR="0">
             <wp:extent cx="5494048" cy="4105275"/>
@@ -4563,7 +4540,7 @@
         <w:spacing w:before="225" w:after="225" w:line="450" w:lineRule="atLeast"/>
         <w:ind w:firstLineChars="0"/>
         <w:rPr>
-          <w:rFonts w:ascii="微软雅黑" w:eastAsia="微软雅黑" w:hAnsi="微软雅黑" w:cs="宋体" w:hint="eastAsia"/>
+          <w:rFonts w:ascii="微软雅黑" w:eastAsia="微软雅黑" w:hAnsi="微软雅黑" w:cs="宋体"/>
           <w:color w:val="4A4A4A"/>
           <w:spacing w:val="8"/>
           <w:kern w:val="0"/>
@@ -4594,7 +4571,7 @@
         <w:ind w:firstLineChars="0"/>
         <w:jc w:val="center"/>
         <w:rPr>
-          <w:rFonts w:ascii="微软雅黑" w:eastAsia="微软雅黑" w:hAnsi="微软雅黑" w:cs="宋体" w:hint="eastAsia"/>
+          <w:rFonts w:ascii="微软雅黑" w:eastAsia="微软雅黑" w:hAnsi="微软雅黑" w:cs="宋体"/>
           <w:color w:val="555555"/>
           <w:kern w:val="0"/>
           <w:szCs w:val="21"/>
@@ -4604,6 +4581,7 @@
         <w:rPr>
           <w:noProof/>
         </w:rPr>
+        <w:lastRenderedPageBreak/>
         <w:drawing>
           <wp:inline distT="0" distB="0" distL="0" distR="0">
             <wp:extent cx="5467350" cy="2870359"/>
@@ -4666,7 +4644,7 @@
         <w:spacing w:before="225" w:after="225" w:line="450" w:lineRule="atLeast"/>
         <w:ind w:firstLineChars="0"/>
         <w:rPr>
-          <w:rFonts w:ascii="微软雅黑" w:eastAsia="微软雅黑" w:hAnsi="微软雅黑" w:cs="宋体" w:hint="eastAsia"/>
+          <w:rFonts w:ascii="微软雅黑" w:eastAsia="微软雅黑" w:hAnsi="微软雅黑" w:cs="宋体"/>
           <w:color w:val="4A4A4A"/>
           <w:spacing w:val="8"/>
           <w:kern w:val="0"/>
@@ -4697,7 +4675,7 @@
         <w:ind w:firstLineChars="0"/>
         <w:jc w:val="center"/>
         <w:rPr>
-          <w:rFonts w:ascii="微软雅黑" w:eastAsia="微软雅黑" w:hAnsi="微软雅黑" w:cs="宋体" w:hint="eastAsia"/>
+          <w:rFonts w:ascii="微软雅黑" w:eastAsia="微软雅黑" w:hAnsi="微软雅黑" w:cs="宋体"/>
           <w:color w:val="555555"/>
           <w:kern w:val="0"/>
           <w:szCs w:val="21"/>
@@ -4707,7 +4685,6 @@
         <w:rPr>
           <w:noProof/>
         </w:rPr>
-        <w:lastRenderedPageBreak/>
         <w:drawing>
           <wp:inline distT="0" distB="0" distL="0" distR="0">
             <wp:extent cx="4067175" cy="2269496"/>
@@ -4770,11 +4747,6 @@
       </w:r>
     </w:p>
     <w:p>
-      <w:pPr>
-        <w:rPr>
-          <w:rFonts w:hint="eastAsia"/>
-        </w:rPr>
-      </w:pPr>
       <w:r>
         <w:rPr>
           <w:rFonts w:hint="eastAsia"/>
@@ -4934,11 +4906,6 @@
     </w:p>
     <w:p/>
     <w:p>
-      <w:pPr>
-        <w:rPr>
-          <w:rFonts w:hint="eastAsia"/>
-        </w:rPr>
-      </w:pPr>
       <w:r>
         <w:rPr>
           <w:rFonts w:hint="eastAsia"/>
@@ -5002,11 +4969,6 @@
     </w:p>
     <w:p/>
     <w:p>
-      <w:pPr>
-        <w:rPr>
-          <w:rFonts w:hint="eastAsia"/>
-        </w:rPr>
-      </w:pPr>
       <w:r>
         <w:rPr>
           <w:rFonts w:hint="eastAsia"/>
@@ -5131,13 +5093,7 @@
         <w:t>外部同步。</w:t>
       </w:r>
     </w:p>
-    <w:p>
-      <w:pPr>
-        <w:rPr>
-          <w:rFonts w:hint="eastAsia"/>
-        </w:rPr>
-      </w:pPr>
-    </w:p>
+    <w:p/>
     <w:p>
       <w:pPr>
         <w:pStyle w:val="1"/>
@@ -5211,15 +5167,11 @@
           <w:numId w:val="4"/>
         </w:numPr>
         <w:ind w:firstLineChars="0"/>
-        <w:rPr>
-          <w:rFonts w:hint="eastAsia"/>
-        </w:rPr>
       </w:pPr>
       <w:r>
         <w:rPr>
           <w:noProof/>
         </w:rPr>
-        <w:lastRenderedPageBreak/>
         <w:drawing>
           <wp:inline distT="0" distB="0" distL="0" distR="0">
             <wp:extent cx="5274310" cy="2138051"/>
@@ -5269,51 +5221,2829 @@
           </wp:inline>
         </w:drawing>
       </w:r>
+    </w:p>
+    <w:p>
+      <w:pPr>
+        <w:pStyle w:val="2"/>
+      </w:pPr>
+      <w:r>
+        <w:rPr>
+          <w:rFonts w:hint="eastAsia"/>
+        </w:rPr>
+        <w:t>守护线程</w:t>
+      </w:r>
+    </w:p>
+    <w:p>
+      <w:r>
+        <w:rPr>
+          <w:rFonts w:ascii="Helvetica" w:hAnsi="Helvetica" w:cs="Helvetica"/>
+          <w:color w:val="000000"/>
+          <w:szCs w:val="21"/>
+        </w:rPr>
+        <w:t>守护线程和用户线程的没啥本质的区别：唯一的不同之处就在于虚拟机的离开：如果用户线程已经全部退出运行了，只剩下守护线程存在了，虚拟机也就退出了。</w:t>
+      </w:r>
+      <w:r>
+        <w:rPr>
+          <w:rFonts w:ascii="Helvetica" w:hAnsi="Helvetica" w:cs="Helvetica"/>
+          <w:color w:val="000000"/>
+          <w:szCs w:val="21"/>
+        </w:rPr>
+        <w:t xml:space="preserve"> </w:t>
+      </w:r>
+      <w:r>
+        <w:rPr>
+          <w:rFonts w:ascii="Helvetica" w:hAnsi="Helvetica" w:cs="Helvetica"/>
+          <w:color w:val="000000"/>
+          <w:szCs w:val="21"/>
+        </w:rPr>
+        <w:t>因为没有了被守护者，守护线程也就没有工作可做了，也就没有继续运行程序的必要了。</w:t>
+      </w:r>
+    </w:p>
+    <w:p>
+      <w:pPr>
+        <w:pStyle w:val="1"/>
+      </w:pPr>
+      <w:r>
+        <w:rPr>
+          <w:rFonts w:hint="eastAsia"/>
+        </w:rPr>
+        <w:t>Spring</w:t>
+      </w:r>
+    </w:p>
+    <w:p>
+      <w:pPr>
+        <w:pStyle w:val="2"/>
+      </w:pPr>
+      <w:r>
+        <w:t>I</w:t>
+      </w:r>
+      <w:r>
+        <w:rPr>
+          <w:rFonts w:hint="eastAsia"/>
+        </w:rPr>
+        <w:t>oc</w:t>
+      </w:r>
+    </w:p>
+    <w:p/>
+    <w:p>
+      <w:pPr>
+        <w:pStyle w:val="2"/>
+      </w:pPr>
+      <w:r>
+        <w:lastRenderedPageBreak/>
+        <w:t>A</w:t>
+      </w:r>
+      <w:r>
+        <w:rPr>
+          <w:rFonts w:hint="eastAsia"/>
+        </w:rPr>
+        <w:t>op</w:t>
+      </w:r>
+    </w:p>
+    <w:p>
+      <w:r>
+        <w:rPr>
+          <w:rFonts w:hint="eastAsia"/>
+        </w:rPr>
+        <w:t>原理</w:t>
+      </w:r>
+    </w:p>
+    <w:p/>
+    <w:p>
+      <w:pPr>
+        <w:pStyle w:val="2"/>
+      </w:pPr>
+      <w:r>
+        <w:rPr>
+          <w:rFonts w:hint="eastAsia"/>
+        </w:rPr>
+        <w:t>事务传播</w:t>
+      </w:r>
+    </w:p>
+    <w:p>
+      <w:pPr>
+        <w:pStyle w:val="1"/>
+      </w:pPr>
+      <w:r>
+        <w:t>S</w:t>
+      </w:r>
+      <w:r>
+        <w:rPr>
+          <w:rFonts w:hint="eastAsia"/>
+        </w:rPr>
+        <w:t>pring</w:t>
+      </w:r>
+      <w:r>
+        <w:t xml:space="preserve"> </w:t>
+      </w:r>
+      <w:r>
+        <w:rPr>
+          <w:rFonts w:hint="eastAsia"/>
+        </w:rPr>
+        <w:t>cloud</w:t>
+      </w:r>
+    </w:p>
+    <w:p>
+      <w:pPr>
+        <w:pStyle w:val="2"/>
+      </w:pPr>
+      <w:r>
+        <w:rPr>
+          <w:rFonts w:hint="eastAsia"/>
+        </w:rPr>
+        <w:t>优点</w:t>
+      </w:r>
+    </w:p>
+    <w:p>
+      <w:pPr>
+        <w:pStyle w:val="1"/>
+      </w:pPr>
+      <w:r>
+        <w:rPr>
+          <w:rFonts w:hint="eastAsia"/>
+        </w:rPr>
+        <w:t>Dub</w:t>
+      </w:r>
+      <w:r>
+        <w:t>b</w:t>
+      </w:r>
+      <w:r>
+        <w:rPr>
+          <w:rFonts w:hint="eastAsia"/>
+        </w:rPr>
+        <w:t>o</w:t>
+      </w:r>
+    </w:p>
+    <w:p>
+      <w:pPr>
+        <w:pStyle w:val="2"/>
+      </w:pPr>
+      <w:r>
+        <w:rPr>
+          <w:rFonts w:hint="eastAsia"/>
+        </w:rPr>
+        <w:t>原理</w:t>
+      </w:r>
+    </w:p>
+    <w:p>
+      <w:r>
+        <w:rPr>
+          <w:rFonts w:hint="eastAsia"/>
+        </w:rPr>
+        <w:t>与</w:t>
+      </w:r>
+      <w:r>
+        <w:rPr>
+          <w:rFonts w:hint="eastAsia"/>
+        </w:rPr>
+        <w:t>spring</w:t>
+      </w:r>
+      <w:r>
+        <w:t xml:space="preserve"> </w:t>
+      </w:r>
+      <w:r>
+        <w:rPr>
+          <w:rFonts w:hint="eastAsia"/>
+        </w:rPr>
+        <w:t>cloud</w:t>
+      </w:r>
+      <w:r>
+        <w:t xml:space="preserve"> </w:t>
+      </w:r>
+      <w:r>
+        <w:rPr>
+          <w:rFonts w:hint="eastAsia"/>
+        </w:rPr>
+        <w:t>性能对比</w:t>
+      </w:r>
+    </w:p>
+    <w:p>
+      <w:pPr>
+        <w:pStyle w:val="1"/>
+      </w:pPr>
+      <w:r>
+        <w:rPr>
+          <w:rFonts w:hint="eastAsia"/>
+        </w:rPr>
+        <w:t>Redis</w:t>
+      </w:r>
+    </w:p>
+    <w:p>
+      <w:pPr>
+        <w:pStyle w:val="2"/>
+      </w:pPr>
+      <w:r>
+        <w:rPr>
+          <w:rFonts w:hint="eastAsia"/>
+        </w:rPr>
+        <w:t>分布式锁</w:t>
+      </w:r>
+    </w:p>
+    <w:p>
+      <w:pPr>
+        <w:pStyle w:val="2"/>
+      </w:pPr>
+      <w:r>
+        <w:rPr>
+          <w:rFonts w:hint="eastAsia"/>
+        </w:rPr>
+        <w:t>持久化</w:t>
+      </w:r>
+    </w:p>
+    <w:p>
+      <w:pPr>
+        <w:rPr>
+          <w:rFonts w:hint="eastAsia"/>
+        </w:rPr>
+      </w:pPr>
+      <w:r>
+        <w:rPr>
+          <w:rFonts w:hint="eastAsia"/>
+        </w:rPr>
+        <w:t>快照、</w:t>
+      </w:r>
+      <w:r>
+        <w:rPr>
+          <w:rFonts w:hint="eastAsia"/>
+        </w:rPr>
+        <w:t>aof</w:t>
+      </w:r>
       <w:bookmarkStart w:id="0" w:name="_GoBack"/>
       <w:bookmarkEnd w:id="0"/>
     </w:p>
     <w:p>
       <w:pPr>
+        <w:pStyle w:val="1"/>
+      </w:pPr>
+      <w:r>
+        <w:rPr>
+          <w:rFonts w:hint="eastAsia"/>
+        </w:rPr>
+        <w:t>计算机网络</w:t>
+      </w:r>
+    </w:p>
+    <w:p/>
+    <w:p>
+      <w:pPr>
         <w:pStyle w:val="2"/>
       </w:pPr>
       <w:r>
         <w:rPr>
           <w:rFonts w:hint="eastAsia"/>
         </w:rPr>
-        <w:t>守护线程</w:t>
-      </w:r>
-    </w:p>
-    <w:p>
-      <w:pPr>
-        <w:rPr>
-          <w:rFonts w:hint="eastAsia"/>
-        </w:rPr>
-      </w:pPr>
-      <w:r>
-        <w:rPr>
-          <w:rFonts w:ascii="Helvetica" w:hAnsi="Helvetica" w:cs="Helvetica"/>
-          <w:color w:val="000000"/>
-          <w:szCs w:val="21"/>
-        </w:rPr>
-        <w:t>守护线程和用户线程的没啥本质的区别：唯一的不同之处就在于虚拟机的离开：如果用户线程已经全部退出运行了，只剩下守护线程存在了，虚拟机也就退出了。</w:t>
-      </w:r>
-      <w:r>
-        <w:rPr>
-          <w:rFonts w:ascii="Helvetica" w:hAnsi="Helvetica" w:cs="Helvetica"/>
-          <w:color w:val="000000"/>
+        <w:t>http</w:t>
+      </w:r>
+      <w:r>
+        <w:rPr>
+          <w:rFonts w:hint="eastAsia"/>
+        </w:rPr>
+        <w:t>协议</w:t>
+      </w:r>
+    </w:p>
+    <w:p>
+      <w:r>
+        <w:rPr>
+          <w:rFonts w:ascii="Arial" w:hAnsi="Arial" w:cs="Arial"/>
+          <w:color w:val="333333"/>
+          <w:sz w:val="20"/>
+          <w:szCs w:val="20"/>
+          <w:shd w:val="clear" w:color="auto" w:fill="FFFFFF"/>
+        </w:rPr>
+        <w:t>超文本传输</w:t>
+      </w:r>
+      <w:r>
+        <w:rPr>
+          <w:rStyle w:val="a8"/>
+          <w:rFonts w:ascii="Arial" w:hAnsi="Arial" w:cs="Arial"/>
+          <w:i w:val="0"/>
+          <w:iCs w:val="0"/>
+          <w:color w:val="CC0000"/>
+          <w:sz w:val="20"/>
+          <w:szCs w:val="20"/>
+          <w:shd w:val="clear" w:color="auto" w:fill="FFFFFF"/>
+        </w:rPr>
+        <w:t>协议</w:t>
+      </w:r>
+    </w:p>
+    <w:p>
+      <w:pPr>
+        <w:pStyle w:val="2"/>
+      </w:pPr>
+      <w:r>
+        <w:lastRenderedPageBreak/>
+        <w:t>T</w:t>
+      </w:r>
+      <w:r>
+        <w:rPr>
+          <w:rFonts w:hint="eastAsia"/>
+        </w:rPr>
+        <w:t>cp</w:t>
+      </w:r>
+    </w:p>
+    <w:p>
+      <w:pPr>
+        <w:pStyle w:val="3"/>
+      </w:pPr>
+      <w:r>
+        <w:rPr>
+          <w:rFonts w:hint="eastAsia"/>
+        </w:rPr>
+        <w:t>TCP</w:t>
+      </w:r>
+      <w:r>
+        <w:rPr>
+          <w:rFonts w:hint="eastAsia"/>
+        </w:rPr>
+        <w:t>的主要特点：</w:t>
+      </w:r>
+    </w:p>
+    <w:p>
+      <w:pPr>
+        <w:pStyle w:val="a3"/>
+        <w:numPr>
+          <w:ilvl w:val="0"/>
+          <w:numId w:val="5"/>
+        </w:numPr>
+        <w:shd w:val="clear" w:color="auto" w:fill="FFFFFF"/>
+        <w:spacing w:before="0" w:beforeAutospacing="0" w:after="0" w:afterAutospacing="0" w:line="300" w:lineRule="atLeast"/>
+        <w:ind w:left="375"/>
+        <w:jc w:val="both"/>
+        <w:rPr>
+          <w:rFonts w:ascii="Microsoft YaHei UI" w:eastAsia="Microsoft YaHei UI" w:hAnsi="Microsoft YaHei UI" w:hint="eastAsia"/>
+          <w:color w:val="333333"/>
+          <w:spacing w:val="8"/>
+          <w:sz w:val="21"/>
+          <w:szCs w:val="21"/>
+        </w:rPr>
+      </w:pPr>
+      <w:r>
+        <w:rPr>
+          <w:rFonts w:ascii="Microsoft YaHei UI" w:eastAsia="Microsoft YaHei UI" w:hAnsi="Microsoft YaHei UI" w:hint="eastAsia"/>
+          <w:color w:val="4A4A4A"/>
+          <w:spacing w:val="8"/>
+          <w:sz w:val="21"/>
+          <w:szCs w:val="21"/>
+        </w:rPr>
+        <w:t>TCP是面向连接的。（就好像打电话一样，通话前需要先拨号建立连接，通话结束后要挂机释放连接）；</w:t>
+      </w:r>
+    </w:p>
+    <w:p>
+      <w:pPr>
+        <w:pStyle w:val="a3"/>
+        <w:numPr>
+          <w:ilvl w:val="0"/>
+          <w:numId w:val="5"/>
+        </w:numPr>
+        <w:shd w:val="clear" w:color="auto" w:fill="FFFFFF"/>
+        <w:spacing w:before="0" w:beforeAutospacing="0" w:after="0" w:afterAutospacing="0" w:line="300" w:lineRule="atLeast"/>
+        <w:ind w:left="375"/>
+        <w:jc w:val="both"/>
+        <w:rPr>
+          <w:rFonts w:ascii="Microsoft YaHei UI" w:eastAsia="Microsoft YaHei UI" w:hAnsi="Microsoft YaHei UI" w:hint="eastAsia"/>
+          <w:color w:val="333333"/>
+          <w:spacing w:val="8"/>
+          <w:sz w:val="21"/>
+          <w:szCs w:val="21"/>
+        </w:rPr>
+      </w:pPr>
+      <w:r>
+        <w:rPr>
+          <w:rFonts w:ascii="Microsoft YaHei UI" w:eastAsia="Microsoft YaHei UI" w:hAnsi="Microsoft YaHei UI" w:hint="eastAsia"/>
+          <w:color w:val="4A4A4A"/>
+          <w:spacing w:val="8"/>
+          <w:sz w:val="21"/>
+          <w:szCs w:val="21"/>
+        </w:rPr>
+        <w:t>每一条TCP连接只能有两个端点，每一条TCP连接只能是点对点的（一对一）；</w:t>
+      </w:r>
+    </w:p>
+    <w:p>
+      <w:pPr>
+        <w:pStyle w:val="a3"/>
+        <w:numPr>
+          <w:ilvl w:val="0"/>
+          <w:numId w:val="5"/>
+        </w:numPr>
+        <w:shd w:val="clear" w:color="auto" w:fill="FFFFFF"/>
+        <w:spacing w:before="0" w:beforeAutospacing="0" w:after="0" w:afterAutospacing="0" w:line="300" w:lineRule="atLeast"/>
+        <w:ind w:left="375"/>
+        <w:jc w:val="both"/>
+        <w:rPr>
+          <w:rFonts w:ascii="Microsoft YaHei UI" w:eastAsia="Microsoft YaHei UI" w:hAnsi="Microsoft YaHei UI" w:hint="eastAsia"/>
+          <w:color w:val="333333"/>
+          <w:spacing w:val="8"/>
+          <w:sz w:val="21"/>
+          <w:szCs w:val="21"/>
+        </w:rPr>
+      </w:pPr>
+      <w:r>
+        <w:rPr>
+          <w:rFonts w:ascii="Microsoft YaHei UI" w:eastAsia="Microsoft YaHei UI" w:hAnsi="Microsoft YaHei UI" w:hint="eastAsia"/>
+          <w:color w:val="4A4A4A"/>
+          <w:spacing w:val="8"/>
+          <w:sz w:val="21"/>
+          <w:szCs w:val="21"/>
+        </w:rPr>
+        <w:t>TCP提供可靠交付的服务。通过TCP连接传送的数据，无差错、不丢失、不重复、并且按序到达；</w:t>
+      </w:r>
+    </w:p>
+    <w:p>
+      <w:pPr>
+        <w:pStyle w:val="a3"/>
+        <w:numPr>
+          <w:ilvl w:val="0"/>
+          <w:numId w:val="5"/>
+        </w:numPr>
+        <w:shd w:val="clear" w:color="auto" w:fill="FFFFFF"/>
+        <w:spacing w:before="0" w:beforeAutospacing="0" w:after="0" w:afterAutospacing="0" w:line="300" w:lineRule="atLeast"/>
+        <w:ind w:left="375"/>
+        <w:jc w:val="both"/>
+        <w:rPr>
+          <w:rFonts w:ascii="Microsoft YaHei UI" w:eastAsia="Microsoft YaHei UI" w:hAnsi="Microsoft YaHei UI" w:hint="eastAsia"/>
+          <w:color w:val="333333"/>
+          <w:spacing w:val="8"/>
+          <w:sz w:val="21"/>
+          <w:szCs w:val="21"/>
+        </w:rPr>
+      </w:pPr>
+      <w:r>
+        <w:rPr>
+          <w:rFonts w:ascii="Microsoft YaHei UI" w:eastAsia="Microsoft YaHei UI" w:hAnsi="Microsoft YaHei UI" w:hint="eastAsia"/>
+          <w:color w:val="4A4A4A"/>
+          <w:spacing w:val="8"/>
+          <w:sz w:val="21"/>
+          <w:szCs w:val="21"/>
+        </w:rPr>
+        <w:t>TCP提供全双工通信。TCP允许通信双方的应用进程在任何时候都能发送数据。TCP连接的两端都设有发送缓存和接收缓存，用来临时存放双方通信的数据；</w:t>
+      </w:r>
+    </w:p>
+    <w:p>
+      <w:pPr>
+        <w:pStyle w:val="a3"/>
+        <w:numPr>
+          <w:ilvl w:val="0"/>
+          <w:numId w:val="5"/>
+        </w:numPr>
+        <w:shd w:val="clear" w:color="auto" w:fill="FFFFFF"/>
+        <w:spacing w:before="0" w:beforeAutospacing="0" w:after="0" w:afterAutospacing="0" w:line="300" w:lineRule="atLeast"/>
+        <w:ind w:left="375"/>
+        <w:jc w:val="both"/>
+        <w:rPr>
+          <w:rFonts w:ascii="Microsoft YaHei UI" w:eastAsia="Microsoft YaHei UI" w:hAnsi="Microsoft YaHei UI" w:hint="eastAsia"/>
+          <w:color w:val="333333"/>
+          <w:spacing w:val="8"/>
+          <w:sz w:val="21"/>
+          <w:szCs w:val="21"/>
+        </w:rPr>
+      </w:pPr>
+      <w:r>
+        <w:rPr>
+          <w:rFonts w:ascii="Microsoft YaHei UI" w:eastAsia="Microsoft YaHei UI" w:hAnsi="Microsoft YaHei UI" w:hint="eastAsia"/>
+          <w:color w:val="4A4A4A"/>
+          <w:spacing w:val="8"/>
+          <w:sz w:val="21"/>
+          <w:szCs w:val="21"/>
+        </w:rPr>
+        <w:t>面向字节流。TCP中的“流”（stream）指的是流入进程或从进程流出的字节序列。“面向字节流”的含义是：虽然应用程序和TCP的交互是一次一个数据块（大小不等），但TCP把应用程序交下来的数据仅仅看成是一连串的无结构的字节流</w:t>
+      </w:r>
+    </w:p>
+    <w:p/>
+    <w:p>
+      <w:pPr>
+        <w:pStyle w:val="2"/>
+      </w:pPr>
+      <w:r>
+        <w:t>U</w:t>
+      </w:r>
+      <w:r>
+        <w:rPr>
+          <w:rFonts w:hint="eastAsia"/>
+        </w:rPr>
+        <w:t>dp</w:t>
+      </w:r>
+    </w:p>
+    <w:p>
+      <w:pPr>
+        <w:pStyle w:val="3"/>
+      </w:pPr>
+      <w:r>
+        <w:rPr>
+          <w:rFonts w:hint="eastAsia"/>
+        </w:rPr>
+        <w:t>UDP</w:t>
+      </w:r>
+      <w:r>
+        <w:rPr>
+          <w:rFonts w:hint="eastAsia"/>
+        </w:rPr>
+        <w:t>的主要特点：</w:t>
+      </w:r>
+    </w:p>
+    <w:p>
+      <w:pPr>
+        <w:pStyle w:val="a3"/>
+        <w:numPr>
+          <w:ilvl w:val="0"/>
+          <w:numId w:val="6"/>
+        </w:numPr>
+        <w:shd w:val="clear" w:color="auto" w:fill="FFFFFF"/>
+        <w:spacing w:before="0" w:beforeAutospacing="0" w:after="0" w:afterAutospacing="0" w:line="300" w:lineRule="atLeast"/>
+        <w:ind w:left="375"/>
+        <w:jc w:val="both"/>
+        <w:rPr>
+          <w:rFonts w:ascii="Microsoft YaHei UI" w:eastAsia="Microsoft YaHei UI" w:hAnsi="Microsoft YaHei UI" w:hint="eastAsia"/>
+          <w:color w:val="333333"/>
+          <w:spacing w:val="8"/>
+          <w:sz w:val="21"/>
+          <w:szCs w:val="21"/>
+        </w:rPr>
+      </w:pPr>
+      <w:r>
+        <w:rPr>
+          <w:rFonts w:ascii="Microsoft YaHei UI" w:eastAsia="Microsoft YaHei UI" w:hAnsi="Microsoft YaHei UI" w:hint="eastAsia"/>
+          <w:color w:val="4A4A4A"/>
+          <w:spacing w:val="8"/>
+          <w:sz w:val="21"/>
+          <w:szCs w:val="21"/>
+        </w:rPr>
+        <w:t>UDP是无连接的；</w:t>
+      </w:r>
+    </w:p>
+    <w:p>
+      <w:pPr>
+        <w:pStyle w:val="a3"/>
+        <w:numPr>
+          <w:ilvl w:val="0"/>
+          <w:numId w:val="6"/>
+        </w:numPr>
+        <w:shd w:val="clear" w:color="auto" w:fill="FFFFFF"/>
+        <w:spacing w:before="0" w:beforeAutospacing="0" w:after="0" w:afterAutospacing="0" w:line="300" w:lineRule="atLeast"/>
+        <w:ind w:left="375"/>
+        <w:jc w:val="both"/>
+        <w:rPr>
+          <w:rFonts w:ascii="Microsoft YaHei UI" w:eastAsia="Microsoft YaHei UI" w:hAnsi="Microsoft YaHei UI" w:hint="eastAsia"/>
+          <w:color w:val="333333"/>
+          <w:spacing w:val="8"/>
+          <w:sz w:val="21"/>
+          <w:szCs w:val="21"/>
+        </w:rPr>
+      </w:pPr>
+      <w:r>
+        <w:rPr>
+          <w:rFonts w:ascii="Microsoft YaHei UI" w:eastAsia="Microsoft YaHei UI" w:hAnsi="Microsoft YaHei UI" w:hint="eastAsia"/>
+          <w:color w:val="4A4A4A"/>
+          <w:spacing w:val="8"/>
+          <w:sz w:val="21"/>
+          <w:szCs w:val="21"/>
+        </w:rPr>
+        <w:t>UDP使用尽最大努力交付，即不保证可靠交付，因此主机不需要维持复杂的链接状态（这里面有许多参数）；</w:t>
+      </w:r>
+    </w:p>
+    <w:p>
+      <w:pPr>
+        <w:pStyle w:val="a3"/>
+        <w:numPr>
+          <w:ilvl w:val="0"/>
+          <w:numId w:val="6"/>
+        </w:numPr>
+        <w:shd w:val="clear" w:color="auto" w:fill="FFFFFF"/>
+        <w:spacing w:before="0" w:beforeAutospacing="0" w:after="0" w:afterAutospacing="0" w:line="300" w:lineRule="atLeast"/>
+        <w:ind w:left="375"/>
+        <w:jc w:val="both"/>
+        <w:rPr>
+          <w:rFonts w:ascii="Microsoft YaHei UI" w:eastAsia="Microsoft YaHei UI" w:hAnsi="Microsoft YaHei UI" w:hint="eastAsia"/>
+          <w:color w:val="333333"/>
+          <w:spacing w:val="8"/>
+          <w:sz w:val="21"/>
+          <w:szCs w:val="21"/>
+        </w:rPr>
+      </w:pPr>
+      <w:r>
+        <w:rPr>
+          <w:rFonts w:ascii="Microsoft YaHei UI" w:eastAsia="Microsoft YaHei UI" w:hAnsi="Microsoft YaHei UI" w:hint="eastAsia"/>
+          <w:color w:val="4A4A4A"/>
+          <w:spacing w:val="8"/>
+          <w:sz w:val="21"/>
+          <w:szCs w:val="21"/>
+        </w:rPr>
+        <w:t>UDP是面向报文的；</w:t>
+      </w:r>
+    </w:p>
+    <w:p>
+      <w:pPr>
+        <w:pStyle w:val="a3"/>
+        <w:numPr>
+          <w:ilvl w:val="0"/>
+          <w:numId w:val="6"/>
+        </w:numPr>
+        <w:shd w:val="clear" w:color="auto" w:fill="FFFFFF"/>
+        <w:spacing w:before="0" w:beforeAutospacing="0" w:after="0" w:afterAutospacing="0" w:line="300" w:lineRule="atLeast"/>
+        <w:ind w:left="375"/>
+        <w:jc w:val="both"/>
+        <w:rPr>
+          <w:rFonts w:ascii="Microsoft YaHei UI" w:eastAsia="Microsoft YaHei UI" w:hAnsi="Microsoft YaHei UI" w:hint="eastAsia"/>
+          <w:color w:val="333333"/>
+          <w:spacing w:val="8"/>
+          <w:sz w:val="21"/>
+          <w:szCs w:val="21"/>
+        </w:rPr>
+      </w:pPr>
+      <w:r>
+        <w:rPr>
+          <w:rFonts w:ascii="Microsoft YaHei UI" w:eastAsia="Microsoft YaHei UI" w:hAnsi="Microsoft YaHei UI" w:hint="eastAsia"/>
+          <w:color w:val="4A4A4A"/>
+          <w:spacing w:val="8"/>
+          <w:sz w:val="21"/>
+          <w:szCs w:val="21"/>
+        </w:rPr>
+        <w:t>UDP没有拥塞控制，因此网络出现拥塞不会使源主机的发送速率降低（对实时应用很有用，如IP电话，实时视频会议等）；</w:t>
+      </w:r>
+    </w:p>
+    <w:p>
+      <w:pPr>
+        <w:pStyle w:val="a3"/>
+        <w:numPr>
+          <w:ilvl w:val="0"/>
+          <w:numId w:val="6"/>
+        </w:numPr>
+        <w:shd w:val="clear" w:color="auto" w:fill="FFFFFF"/>
+        <w:spacing w:before="0" w:beforeAutospacing="0" w:after="0" w:afterAutospacing="0" w:line="300" w:lineRule="atLeast"/>
+        <w:ind w:left="375"/>
+        <w:jc w:val="both"/>
+        <w:rPr>
+          <w:rFonts w:ascii="Microsoft YaHei UI" w:eastAsia="Microsoft YaHei UI" w:hAnsi="Microsoft YaHei UI" w:hint="eastAsia"/>
+          <w:color w:val="333333"/>
+          <w:spacing w:val="8"/>
+          <w:sz w:val="21"/>
+          <w:szCs w:val="21"/>
+        </w:rPr>
+      </w:pPr>
+      <w:r>
+        <w:rPr>
+          <w:rFonts w:ascii="Microsoft YaHei UI" w:eastAsia="Microsoft YaHei UI" w:hAnsi="Microsoft YaHei UI" w:hint="eastAsia"/>
+          <w:color w:val="4A4A4A"/>
+          <w:spacing w:val="8"/>
+          <w:sz w:val="21"/>
+          <w:szCs w:val="21"/>
+        </w:rPr>
+        <w:lastRenderedPageBreak/>
+        <w:t>UDP支持一对一、一对多、多对一和多对多的交互通信；</w:t>
+      </w:r>
+    </w:p>
+    <w:p>
+      <w:pPr>
+        <w:pStyle w:val="a3"/>
+        <w:numPr>
+          <w:ilvl w:val="0"/>
+          <w:numId w:val="6"/>
+        </w:numPr>
+        <w:shd w:val="clear" w:color="auto" w:fill="FFFFFF"/>
+        <w:spacing w:before="0" w:beforeAutospacing="0" w:after="0" w:afterAutospacing="0" w:line="300" w:lineRule="atLeast"/>
+        <w:ind w:left="375"/>
+        <w:jc w:val="both"/>
+        <w:rPr>
+          <w:rFonts w:ascii="Microsoft YaHei UI" w:eastAsia="Microsoft YaHei UI" w:hAnsi="Microsoft YaHei UI" w:hint="eastAsia"/>
+          <w:color w:val="333333"/>
+          <w:spacing w:val="8"/>
+          <w:sz w:val="21"/>
+          <w:szCs w:val="21"/>
+        </w:rPr>
+      </w:pPr>
+      <w:r>
+        <w:rPr>
+          <w:rFonts w:ascii="Microsoft YaHei UI" w:eastAsia="Microsoft YaHei UI" w:hAnsi="Microsoft YaHei UI" w:hint="eastAsia"/>
+          <w:color w:val="4A4A4A"/>
+          <w:spacing w:val="8"/>
+          <w:sz w:val="21"/>
+          <w:szCs w:val="21"/>
+        </w:rPr>
+        <w:t>UDP的首部开销小，只有8个字节，比TCP的20个字节的首部要短。</w:t>
+      </w:r>
+    </w:p>
+    <w:p>
+      <w:r>
+        <w:rPr>
+          <w:noProof/>
+        </w:rPr>
+        <w:drawing>
+          <wp:inline distT="0" distB="0" distL="0" distR="0">
+            <wp:extent cx="5274310" cy="1351542"/>
+            <wp:effectExtent l="0" t="0" r="2540" b="1270"/>
+            <wp:docPr id="10" name="图片 10" descr="https://www.itcodemonkey.com/data/upload/portal/20180730/1532954484817246.jpg"/>
+            <wp:cNvGraphicFramePr>
+              <a:graphicFrameLocks xmlns:a="http://schemas.openxmlformats.org/drawingml/2006/main" noChangeAspect="1"/>
+            </wp:cNvGraphicFramePr>
+            <a:graphic xmlns:a="http://schemas.openxmlformats.org/drawingml/2006/main">
+              <a:graphicData uri="http://schemas.openxmlformats.org/drawingml/2006/picture">
+                <pic:pic xmlns:pic="http://schemas.openxmlformats.org/drawingml/2006/picture">
+                  <pic:nvPicPr>
+                    <pic:cNvPr id="0" name="Picture 3" descr="https://www.itcodemonkey.com/data/upload/portal/20180730/1532954484817246.jpg"/>
+                    <pic:cNvPicPr>
+                      <a:picLocks noChangeAspect="1" noChangeArrowheads="1"/>
+                    </pic:cNvPicPr>
+                  </pic:nvPicPr>
+                  <pic:blipFill>
+                    <a:blip r:embed="rId15">
+                      <a:extLst>
+                        <a:ext uri="{28A0092B-C50C-407E-A947-70E740481C1C}">
+                          <a14:useLocalDpi xmlns:a14="http://schemas.microsoft.com/office/drawing/2010/main" val="0"/>
+                        </a:ext>
+                      </a:extLst>
+                    </a:blip>
+                    <a:srcRect/>
+                    <a:stretch>
+                      <a:fillRect/>
+                    </a:stretch>
+                  </pic:blipFill>
+                  <pic:spPr bwMode="auto">
+                    <a:xfrm>
+                      <a:off x="0" y="0"/>
+                      <a:ext cx="5274310" cy="1351542"/>
+                    </a:xfrm>
+                    <a:prstGeom prst="rect">
+                      <a:avLst/>
+                    </a:prstGeom>
+                    <a:noFill/>
+                    <a:ln>
+                      <a:noFill/>
+                    </a:ln>
+                  </pic:spPr>
+                </pic:pic>
+              </a:graphicData>
+            </a:graphic>
+          </wp:inline>
+        </w:drawing>
+      </w:r>
+    </w:p>
+    <w:p>
+      <w:pPr>
+        <w:pStyle w:val="2"/>
+      </w:pPr>
+      <w:r>
+        <w:t>P</w:t>
+      </w:r>
+      <w:r>
+        <w:rPr>
+          <w:rFonts w:hint="eastAsia"/>
+        </w:rPr>
+        <w:t>ost</w:t>
+      </w:r>
+      <w:r>
+        <w:t>、</w:t>
+      </w:r>
+      <w:r>
+        <w:rPr>
+          <w:rFonts w:hint="eastAsia"/>
+        </w:rPr>
+        <w:t>get</w:t>
+      </w:r>
+    </w:p>
+    <w:p>
+      <w:pPr>
+        <w:widowControl/>
+        <w:spacing w:before="150" w:after="150"/>
+        <w:jc w:val="left"/>
+        <w:rPr>
+          <w:rFonts w:ascii="Arial" w:eastAsia="宋体" w:hAnsi="Arial" w:cs="Arial"/>
+          <w:color w:val="494949"/>
+          <w:kern w:val="0"/>
+          <w:szCs w:val="21"/>
+        </w:rPr>
+      </w:pPr>
+      <w:r>
+        <w:rPr>
+          <w:rFonts w:ascii="Arial" w:eastAsia="宋体" w:hAnsi="Arial" w:cs="Arial"/>
+          <w:color w:val="494949"/>
+          <w:kern w:val="0"/>
+          <w:szCs w:val="21"/>
+        </w:rPr>
+        <w:t>GET</w:t>
+      </w:r>
+      <w:r>
+        <w:rPr>
+          <w:rFonts w:ascii="Arial" w:eastAsia="宋体" w:hAnsi="Arial" w:cs="Arial"/>
+          <w:color w:val="494949"/>
+          <w:kern w:val="0"/>
+          <w:szCs w:val="21"/>
+        </w:rPr>
+        <w:t>和</w:t>
+      </w:r>
+      <w:r>
+        <w:rPr>
+          <w:rFonts w:ascii="Arial" w:eastAsia="宋体" w:hAnsi="Arial" w:cs="Arial"/>
+          <w:color w:val="494949"/>
+          <w:kern w:val="0"/>
+          <w:szCs w:val="21"/>
+        </w:rPr>
+        <w:t>POST</w:t>
+      </w:r>
+      <w:r>
+        <w:rPr>
+          <w:rFonts w:ascii="Arial" w:eastAsia="宋体" w:hAnsi="Arial" w:cs="Arial"/>
+          <w:color w:val="494949"/>
+          <w:kern w:val="0"/>
+          <w:szCs w:val="21"/>
+        </w:rPr>
+        <w:t>还有一个重大区别，简单的说：</w:t>
+      </w:r>
+    </w:p>
+    <w:p>
+      <w:pPr>
+        <w:widowControl/>
+        <w:spacing w:before="150" w:after="150"/>
+        <w:jc w:val="left"/>
+        <w:rPr>
+          <w:rFonts w:ascii="Arial" w:eastAsia="宋体" w:hAnsi="Arial" w:cs="Arial"/>
+          <w:color w:val="494949"/>
+          <w:kern w:val="0"/>
+          <w:szCs w:val="21"/>
+        </w:rPr>
+      </w:pPr>
+      <w:r>
+        <w:rPr>
+          <w:rFonts w:ascii="Arial" w:eastAsia="宋体" w:hAnsi="Arial" w:cs="Arial"/>
+          <w:color w:val="494949"/>
+          <w:kern w:val="0"/>
+          <w:szCs w:val="21"/>
+        </w:rPr>
+        <w:t>GET</w:t>
+      </w:r>
+      <w:r>
+        <w:rPr>
+          <w:rFonts w:ascii="Arial" w:eastAsia="宋体" w:hAnsi="Arial" w:cs="Arial"/>
+          <w:color w:val="494949"/>
+          <w:kern w:val="0"/>
+          <w:szCs w:val="21"/>
+        </w:rPr>
+        <w:t>产生一个</w:t>
+      </w:r>
+      <w:r>
+        <w:rPr>
+          <w:rFonts w:ascii="Arial" w:eastAsia="宋体" w:hAnsi="Arial" w:cs="Arial"/>
+          <w:color w:val="494949"/>
+          <w:kern w:val="0"/>
+          <w:szCs w:val="21"/>
+        </w:rPr>
+        <w:t>TCP</w:t>
+      </w:r>
+      <w:r>
+        <w:rPr>
+          <w:rFonts w:ascii="Arial" w:eastAsia="宋体" w:hAnsi="Arial" w:cs="Arial"/>
+          <w:color w:val="494949"/>
+          <w:kern w:val="0"/>
+          <w:szCs w:val="21"/>
+        </w:rPr>
+        <w:t>数据包；</w:t>
+      </w:r>
+      <w:r>
+        <w:rPr>
+          <w:rFonts w:ascii="Arial" w:eastAsia="宋体" w:hAnsi="Arial" w:cs="Arial"/>
+          <w:color w:val="494949"/>
+          <w:kern w:val="0"/>
+          <w:szCs w:val="21"/>
+        </w:rPr>
+        <w:t>POST</w:t>
+      </w:r>
+      <w:r>
+        <w:rPr>
+          <w:rFonts w:ascii="Arial" w:eastAsia="宋体" w:hAnsi="Arial" w:cs="Arial"/>
+          <w:color w:val="494949"/>
+          <w:kern w:val="0"/>
+          <w:szCs w:val="21"/>
+        </w:rPr>
+        <w:t>产生两个</w:t>
+      </w:r>
+      <w:r>
+        <w:rPr>
+          <w:rFonts w:ascii="Arial" w:eastAsia="宋体" w:hAnsi="Arial" w:cs="Arial"/>
+          <w:color w:val="494949"/>
+          <w:kern w:val="0"/>
+          <w:szCs w:val="21"/>
+        </w:rPr>
+        <w:t>TCP</w:t>
+      </w:r>
+      <w:r>
+        <w:rPr>
+          <w:rFonts w:ascii="Arial" w:eastAsia="宋体" w:hAnsi="Arial" w:cs="Arial"/>
+          <w:color w:val="494949"/>
+          <w:kern w:val="0"/>
+          <w:szCs w:val="21"/>
+        </w:rPr>
+        <w:t>数据包。</w:t>
+      </w:r>
+    </w:p>
+    <w:p>
+      <w:pPr>
+        <w:widowControl/>
+        <w:spacing w:before="150" w:after="150"/>
+        <w:jc w:val="left"/>
+        <w:rPr>
+          <w:rFonts w:ascii="Arial" w:eastAsia="宋体" w:hAnsi="Arial" w:cs="Arial"/>
+          <w:color w:val="494949"/>
+          <w:kern w:val="0"/>
+          <w:szCs w:val="21"/>
+        </w:rPr>
+      </w:pPr>
+      <w:r>
+        <w:rPr>
+          <w:rFonts w:ascii="Arial" w:eastAsia="宋体" w:hAnsi="Arial" w:cs="Arial"/>
+          <w:color w:val="494949"/>
+          <w:kern w:val="0"/>
+          <w:szCs w:val="21"/>
+        </w:rPr>
+        <w:t> </w:t>
+      </w:r>
+    </w:p>
+    <w:p>
+      <w:pPr>
+        <w:widowControl/>
+        <w:spacing w:before="150" w:after="150"/>
+        <w:jc w:val="left"/>
+        <w:rPr>
+          <w:rFonts w:ascii="Arial" w:eastAsia="宋体" w:hAnsi="Arial" w:cs="Arial"/>
+          <w:color w:val="494949"/>
+          <w:kern w:val="0"/>
+          <w:szCs w:val="21"/>
+        </w:rPr>
+      </w:pPr>
+      <w:r>
+        <w:rPr>
+          <w:rFonts w:ascii="Arial" w:eastAsia="宋体" w:hAnsi="Arial" w:cs="Arial"/>
+          <w:color w:val="494949"/>
+          <w:kern w:val="0"/>
+          <w:szCs w:val="21"/>
+        </w:rPr>
+        <w:t>长的说：</w:t>
+      </w:r>
+    </w:p>
+    <w:p>
+      <w:pPr>
+        <w:widowControl/>
+        <w:spacing w:before="150" w:after="150"/>
+        <w:jc w:val="left"/>
+        <w:rPr>
+          <w:rFonts w:ascii="Arial" w:eastAsia="宋体" w:hAnsi="Arial" w:cs="Arial"/>
+          <w:color w:val="494949"/>
+          <w:kern w:val="0"/>
+          <w:szCs w:val="21"/>
+        </w:rPr>
+      </w:pPr>
+      <w:r>
+        <w:rPr>
+          <w:rFonts w:ascii="Arial" w:eastAsia="宋体" w:hAnsi="Arial" w:cs="Arial"/>
+          <w:color w:val="494949"/>
+          <w:kern w:val="0"/>
+          <w:szCs w:val="21"/>
+        </w:rPr>
+        <w:t>对于</w:t>
+      </w:r>
+      <w:r>
+        <w:rPr>
+          <w:rFonts w:ascii="Arial" w:eastAsia="宋体" w:hAnsi="Arial" w:cs="Arial"/>
+          <w:color w:val="494949"/>
+          <w:kern w:val="0"/>
+          <w:szCs w:val="21"/>
+        </w:rPr>
+        <w:t>GET</w:t>
+      </w:r>
+      <w:r>
+        <w:rPr>
+          <w:rFonts w:ascii="Arial" w:eastAsia="宋体" w:hAnsi="Arial" w:cs="Arial"/>
+          <w:color w:val="494949"/>
+          <w:kern w:val="0"/>
+          <w:szCs w:val="21"/>
+        </w:rPr>
+        <w:t>方式的请求，浏览器会把</w:t>
+      </w:r>
+      <w:r>
+        <w:rPr>
+          <w:rFonts w:ascii="Arial" w:eastAsia="宋体" w:hAnsi="Arial" w:cs="Arial"/>
+          <w:color w:val="494949"/>
+          <w:kern w:val="0"/>
+          <w:szCs w:val="21"/>
+        </w:rPr>
+        <w:t>http header</w:t>
+      </w:r>
+      <w:r>
+        <w:rPr>
+          <w:rFonts w:ascii="Arial" w:eastAsia="宋体" w:hAnsi="Arial" w:cs="Arial"/>
+          <w:color w:val="494949"/>
+          <w:kern w:val="0"/>
+          <w:szCs w:val="21"/>
+        </w:rPr>
+        <w:t>和</w:t>
+      </w:r>
+      <w:r>
+        <w:rPr>
+          <w:rFonts w:ascii="Arial" w:eastAsia="宋体" w:hAnsi="Arial" w:cs="Arial"/>
+          <w:color w:val="494949"/>
+          <w:kern w:val="0"/>
+          <w:szCs w:val="21"/>
+        </w:rPr>
+        <w:t>data</w:t>
+      </w:r>
+      <w:r>
+        <w:rPr>
+          <w:rFonts w:ascii="Arial" w:eastAsia="宋体" w:hAnsi="Arial" w:cs="Arial"/>
+          <w:color w:val="494949"/>
+          <w:kern w:val="0"/>
+          <w:szCs w:val="21"/>
+        </w:rPr>
+        <w:t>一并发送出去，服务器响应</w:t>
+      </w:r>
+      <w:r>
+        <w:rPr>
+          <w:rFonts w:ascii="Arial" w:eastAsia="宋体" w:hAnsi="Arial" w:cs="Arial"/>
+          <w:color w:val="494949"/>
+          <w:kern w:val="0"/>
+          <w:szCs w:val="21"/>
+        </w:rPr>
+        <w:t>200</w:t>
+      </w:r>
+      <w:r>
+        <w:rPr>
+          <w:rFonts w:ascii="Arial" w:eastAsia="宋体" w:hAnsi="Arial" w:cs="Arial"/>
+          <w:color w:val="494949"/>
+          <w:kern w:val="0"/>
+          <w:szCs w:val="21"/>
+        </w:rPr>
+        <w:t>（返回数据）；</w:t>
+      </w:r>
+    </w:p>
+    <w:p>
+      <w:pPr>
+        <w:widowControl/>
+        <w:spacing w:before="150" w:after="150"/>
+        <w:jc w:val="left"/>
+        <w:rPr>
+          <w:rFonts w:ascii="Arial" w:eastAsia="宋体" w:hAnsi="Arial" w:cs="Arial"/>
+          <w:color w:val="494949"/>
+          <w:kern w:val="0"/>
+          <w:szCs w:val="21"/>
+        </w:rPr>
+      </w:pPr>
+      <w:r>
+        <w:rPr>
+          <w:rFonts w:ascii="Arial" w:eastAsia="宋体" w:hAnsi="Arial" w:cs="Arial"/>
+          <w:color w:val="494949"/>
+          <w:kern w:val="0"/>
+          <w:szCs w:val="21"/>
+        </w:rPr>
+        <w:t>而对于</w:t>
+      </w:r>
+      <w:r>
+        <w:rPr>
+          <w:rFonts w:ascii="Arial" w:eastAsia="宋体" w:hAnsi="Arial" w:cs="Arial"/>
+          <w:color w:val="494949"/>
+          <w:kern w:val="0"/>
+          <w:szCs w:val="21"/>
+        </w:rPr>
+        <w:t>POST</w:t>
+      </w:r>
+      <w:r>
+        <w:rPr>
+          <w:rFonts w:ascii="Arial" w:eastAsia="宋体" w:hAnsi="Arial" w:cs="Arial"/>
+          <w:color w:val="494949"/>
+          <w:kern w:val="0"/>
+          <w:szCs w:val="21"/>
+        </w:rPr>
+        <w:t>，浏览器先发送</w:t>
+      </w:r>
+      <w:r>
+        <w:rPr>
+          <w:rFonts w:ascii="Arial" w:eastAsia="宋体" w:hAnsi="Arial" w:cs="Arial"/>
+          <w:color w:val="494949"/>
+          <w:kern w:val="0"/>
+          <w:szCs w:val="21"/>
+        </w:rPr>
+        <w:t>header</w:t>
+      </w:r>
+      <w:r>
+        <w:rPr>
+          <w:rFonts w:ascii="Arial" w:eastAsia="宋体" w:hAnsi="Arial" w:cs="Arial"/>
+          <w:color w:val="494949"/>
+          <w:kern w:val="0"/>
+          <w:szCs w:val="21"/>
+        </w:rPr>
+        <w:t>，服务器响应</w:t>
+      </w:r>
+      <w:r>
+        <w:rPr>
+          <w:rFonts w:ascii="Arial" w:eastAsia="宋体" w:hAnsi="Arial" w:cs="Arial"/>
+          <w:color w:val="494949"/>
+          <w:kern w:val="0"/>
+          <w:szCs w:val="21"/>
+        </w:rPr>
+        <w:t>100 continue</w:t>
+      </w:r>
+      <w:r>
+        <w:rPr>
+          <w:rFonts w:ascii="Arial" w:eastAsia="宋体" w:hAnsi="Arial" w:cs="Arial"/>
+          <w:color w:val="494949"/>
+          <w:kern w:val="0"/>
+          <w:szCs w:val="21"/>
+        </w:rPr>
+        <w:t>，浏览器再发送</w:t>
+      </w:r>
+      <w:r>
+        <w:rPr>
+          <w:rFonts w:ascii="Arial" w:eastAsia="宋体" w:hAnsi="Arial" w:cs="Arial"/>
+          <w:color w:val="494949"/>
+          <w:kern w:val="0"/>
+          <w:szCs w:val="21"/>
+        </w:rPr>
+        <w:t>data</w:t>
+      </w:r>
+      <w:r>
+        <w:rPr>
+          <w:rFonts w:ascii="Arial" w:eastAsia="宋体" w:hAnsi="Arial" w:cs="Arial"/>
+          <w:color w:val="494949"/>
+          <w:kern w:val="0"/>
+          <w:szCs w:val="21"/>
+        </w:rPr>
+        <w:t>，服务器响应</w:t>
+      </w:r>
+      <w:r>
+        <w:rPr>
+          <w:rFonts w:ascii="Arial" w:eastAsia="宋体" w:hAnsi="Arial" w:cs="Arial"/>
+          <w:color w:val="494949"/>
+          <w:kern w:val="0"/>
+          <w:szCs w:val="21"/>
+        </w:rPr>
+        <w:t>200 ok</w:t>
+      </w:r>
+      <w:r>
+        <w:rPr>
+          <w:rFonts w:ascii="Arial" w:eastAsia="宋体" w:hAnsi="Arial" w:cs="Arial"/>
+          <w:color w:val="494949"/>
+          <w:kern w:val="0"/>
+          <w:szCs w:val="21"/>
+        </w:rPr>
+        <w:t>（返回数据）。</w:t>
+      </w:r>
+    </w:p>
+    <w:p/>
+    <w:p>
+      <w:pPr>
+        <w:pStyle w:val="2"/>
+      </w:pPr>
+      <w:r>
+        <w:t>3</w:t>
+      </w:r>
+      <w:r>
+        <w:rPr>
+          <w:rFonts w:hint="eastAsia"/>
+        </w:rPr>
+        <w:t>次握手、</w:t>
+      </w:r>
+      <w:r>
+        <w:rPr>
+          <w:rFonts w:hint="eastAsia"/>
+        </w:rPr>
+        <w:t>4</w:t>
+      </w:r>
+      <w:r>
+        <w:rPr>
+          <w:rFonts w:hint="eastAsia"/>
+        </w:rPr>
+        <w:t>次挥手</w:t>
+      </w:r>
+    </w:p>
+    <w:p>
+      <w:r>
+        <w:rPr>
+          <w:noProof/>
+        </w:rPr>
+        <w:drawing>
+          <wp:inline distT="0" distB="0" distL="0" distR="0">
+            <wp:extent cx="5274310" cy="2679887"/>
+            <wp:effectExtent l="0" t="0" r="2540" b="6350"/>
+            <wp:docPr id="9" name="图片 9" descr="https://www.itcodemonkey.com/data/upload/portal/20180730/1532954484954629.jpg"/>
+            <wp:cNvGraphicFramePr>
+              <a:graphicFrameLocks xmlns:a="http://schemas.openxmlformats.org/drawingml/2006/main" noChangeAspect="1"/>
+            </wp:cNvGraphicFramePr>
+            <a:graphic xmlns:a="http://schemas.openxmlformats.org/drawingml/2006/main">
+              <a:graphicData uri="http://schemas.openxmlformats.org/drawingml/2006/picture">
+                <pic:pic xmlns:pic="http://schemas.openxmlformats.org/drawingml/2006/picture">
+                  <pic:nvPicPr>
+                    <pic:cNvPr id="0" name="Picture 1" descr="https://www.itcodemonkey.com/data/upload/portal/20180730/1532954484954629.jpg"/>
+                    <pic:cNvPicPr>
+                      <a:picLocks noChangeAspect="1" noChangeArrowheads="1"/>
+                    </pic:cNvPicPr>
+                  </pic:nvPicPr>
+                  <pic:blipFill>
+                    <a:blip r:embed="rId16">
+                      <a:extLst>
+                        <a:ext uri="{28A0092B-C50C-407E-A947-70E740481C1C}">
+                          <a14:useLocalDpi xmlns:a14="http://schemas.microsoft.com/office/drawing/2010/main" val="0"/>
+                        </a:ext>
+                      </a:extLst>
+                    </a:blip>
+                    <a:srcRect/>
+                    <a:stretch>
+                      <a:fillRect/>
+                    </a:stretch>
+                  </pic:blipFill>
+                  <pic:spPr bwMode="auto">
+                    <a:xfrm>
+                      <a:off x="0" y="0"/>
+                      <a:ext cx="5274310" cy="2679887"/>
+                    </a:xfrm>
+                    <a:prstGeom prst="rect">
+                      <a:avLst/>
+                    </a:prstGeom>
+                    <a:noFill/>
+                    <a:ln>
+                      <a:noFill/>
+                    </a:ln>
+                  </pic:spPr>
+                </pic:pic>
+              </a:graphicData>
+            </a:graphic>
+          </wp:inline>
+        </w:drawing>
+      </w:r>
+    </w:p>
+    <w:p>
+      <w:pPr>
+        <w:pStyle w:val="a3"/>
+        <w:shd w:val="clear" w:color="auto" w:fill="FFFFFF"/>
+        <w:spacing w:before="225" w:beforeAutospacing="0" w:after="225" w:afterAutospacing="0" w:line="450" w:lineRule="atLeast"/>
+        <w:jc w:val="both"/>
+        <w:rPr>
+          <w:rFonts w:ascii="微软雅黑" w:eastAsia="微软雅黑" w:hAnsi="微软雅黑"/>
+          <w:color w:val="4A4A4A"/>
+          <w:spacing w:val="8"/>
+          <w:sz w:val="21"/>
+          <w:szCs w:val="21"/>
+        </w:rPr>
+      </w:pPr>
+      <w:r>
+        <w:rPr>
+          <w:rFonts w:ascii="微软雅黑" w:eastAsia="微软雅黑" w:hAnsi="微软雅黑" w:hint="eastAsia"/>
+          <w:color w:val="4A4A4A"/>
+          <w:spacing w:val="8"/>
+          <w:sz w:val="21"/>
+          <w:szCs w:val="21"/>
+        </w:rPr>
+        <w:lastRenderedPageBreak/>
+        <w:t>断开一个TCP连接则需要“四次挥手”：</w:t>
+      </w:r>
+    </w:p>
+    <w:p>
+      <w:pPr>
+        <w:pStyle w:val="a3"/>
+        <w:numPr>
+          <w:ilvl w:val="0"/>
+          <w:numId w:val="7"/>
+        </w:numPr>
+        <w:shd w:val="clear" w:color="auto" w:fill="FFFFFF"/>
+        <w:spacing w:before="0" w:beforeAutospacing="0" w:after="0" w:afterAutospacing="0" w:line="300" w:lineRule="atLeast"/>
+        <w:ind w:left="375"/>
+        <w:rPr>
+          <w:rFonts w:ascii="微软雅黑" w:eastAsia="微软雅黑" w:hAnsi="微软雅黑" w:hint="eastAsia"/>
+          <w:color w:val="555555"/>
+          <w:sz w:val="21"/>
+          <w:szCs w:val="21"/>
+        </w:rPr>
+      </w:pPr>
+      <w:r>
+        <w:rPr>
+          <w:rFonts w:ascii="微软雅黑" w:eastAsia="微软雅黑" w:hAnsi="微软雅黑" w:hint="eastAsia"/>
+          <w:color w:val="4A4A4A"/>
+          <w:sz w:val="21"/>
+          <w:szCs w:val="21"/>
+        </w:rPr>
+        <w:t>客户端-发送一个FIN，用来关闭客户端到服务器的数据传送</w:t>
+      </w:r>
+    </w:p>
+    <w:p>
+      <w:pPr>
+        <w:pStyle w:val="a3"/>
+        <w:numPr>
+          <w:ilvl w:val="0"/>
+          <w:numId w:val="7"/>
+        </w:numPr>
+        <w:shd w:val="clear" w:color="auto" w:fill="FFFFFF"/>
+        <w:spacing w:before="0" w:beforeAutospacing="0" w:after="0" w:afterAutospacing="0" w:line="300" w:lineRule="atLeast"/>
+        <w:ind w:left="375"/>
+        <w:rPr>
+          <w:rFonts w:ascii="微软雅黑" w:eastAsia="微软雅黑" w:hAnsi="微软雅黑" w:hint="eastAsia"/>
+          <w:color w:val="555555"/>
+          <w:sz w:val="21"/>
+          <w:szCs w:val="21"/>
+        </w:rPr>
+      </w:pPr>
+      <w:r>
+        <w:rPr>
+          <w:rFonts w:ascii="微软雅黑" w:eastAsia="微软雅黑" w:hAnsi="微软雅黑" w:hint="eastAsia"/>
+          <w:color w:val="4A4A4A"/>
+          <w:sz w:val="21"/>
+          <w:szCs w:val="21"/>
+        </w:rPr>
+        <w:t>服务器-收到这个FIN，它发回一个ACK，确认序号为收到的序号加1 。和SYN一样，一个FIN将占用一个序号</w:t>
+      </w:r>
+    </w:p>
+    <w:p>
+      <w:pPr>
+        <w:pStyle w:val="a3"/>
+        <w:numPr>
+          <w:ilvl w:val="0"/>
+          <w:numId w:val="7"/>
+        </w:numPr>
+        <w:shd w:val="clear" w:color="auto" w:fill="FFFFFF"/>
+        <w:spacing w:before="0" w:beforeAutospacing="0" w:after="0" w:afterAutospacing="0" w:line="300" w:lineRule="atLeast"/>
+        <w:ind w:left="375"/>
+        <w:rPr>
+          <w:rFonts w:ascii="微软雅黑" w:eastAsia="微软雅黑" w:hAnsi="微软雅黑" w:hint="eastAsia"/>
+          <w:color w:val="555555"/>
+          <w:sz w:val="21"/>
+          <w:szCs w:val="21"/>
+        </w:rPr>
+      </w:pPr>
+      <w:r>
+        <w:rPr>
+          <w:rFonts w:ascii="微软雅黑" w:eastAsia="微软雅黑" w:hAnsi="微软雅黑" w:hint="eastAsia"/>
+          <w:color w:val="4A4A4A"/>
+          <w:sz w:val="21"/>
+          <w:szCs w:val="21"/>
+        </w:rPr>
+        <w:t>服务器-关闭与客户端的连接，发送一个FIN给客户端</w:t>
+      </w:r>
+    </w:p>
+    <w:p>
+      <w:pPr>
+        <w:pStyle w:val="a3"/>
+        <w:numPr>
+          <w:ilvl w:val="0"/>
+          <w:numId w:val="7"/>
+        </w:numPr>
+        <w:shd w:val="clear" w:color="auto" w:fill="FFFFFF"/>
+        <w:spacing w:before="0" w:beforeAutospacing="0" w:after="0" w:afterAutospacing="0" w:line="300" w:lineRule="atLeast"/>
+        <w:ind w:left="375"/>
+        <w:rPr>
+          <w:rFonts w:ascii="微软雅黑" w:eastAsia="微软雅黑" w:hAnsi="微软雅黑" w:hint="eastAsia"/>
+          <w:color w:val="555555"/>
+          <w:sz w:val="21"/>
+          <w:szCs w:val="21"/>
+        </w:rPr>
+      </w:pPr>
+      <w:r>
+        <w:rPr>
+          <w:rFonts w:ascii="微软雅黑" w:eastAsia="微软雅黑" w:hAnsi="微软雅黑" w:hint="eastAsia"/>
+          <w:color w:val="4A4A4A"/>
+          <w:sz w:val="21"/>
+          <w:szCs w:val="21"/>
+        </w:rPr>
+        <w:t>客户端-发回ACK报文确认，并将确认序号设置为收到序号加1</w:t>
+      </w:r>
+    </w:p>
+    <w:p>
+      <w:pPr>
+        <w:rPr>
+          <w:rFonts w:hint="eastAsia"/>
+        </w:rPr>
+      </w:pPr>
+    </w:p>
+    <w:p>
+      <w:pPr>
+        <w:pStyle w:val="2"/>
+      </w:pPr>
+      <w:r>
+        <w:t>S</w:t>
+      </w:r>
+      <w:r>
+        <w:rPr>
+          <w:rFonts w:hint="eastAsia"/>
+        </w:rPr>
+        <w:t>ession</w:t>
+      </w:r>
+      <w:r>
+        <w:t>、</w:t>
+      </w:r>
+      <w:r>
+        <w:t>C</w:t>
+      </w:r>
+      <w:r>
+        <w:rPr>
+          <w:rFonts w:hint="eastAsia"/>
+        </w:rPr>
+        <w:t>ookie</w:t>
+      </w:r>
+    </w:p>
+    <w:p>
+      <w:pPr>
+        <w:rPr>
+          <w:rFonts w:hint="eastAsia"/>
+        </w:rPr>
+      </w:pPr>
+      <w:r>
+        <w:rPr>
+          <w:rFonts w:hint="eastAsia"/>
+        </w:rPr>
+        <w:t>1</w:t>
+      </w:r>
+      <w:r>
+        <w:rPr>
+          <w:rFonts w:hint="eastAsia"/>
+        </w:rPr>
+        <w:t>、</w:t>
+      </w:r>
+      <w:r>
+        <w:rPr>
+          <w:rFonts w:hint="eastAsia"/>
+        </w:rPr>
+        <w:t>cookie</w:t>
+      </w:r>
+      <w:r>
+        <w:rPr>
+          <w:rFonts w:hint="eastAsia"/>
+        </w:rPr>
+        <w:t>数据存放在客户的浏览器上，</w:t>
+      </w:r>
+      <w:r>
+        <w:rPr>
+          <w:rFonts w:hint="eastAsia"/>
+        </w:rPr>
+        <w:t>session</w:t>
+      </w:r>
+      <w:r>
+        <w:rPr>
+          <w:rFonts w:hint="eastAsia"/>
+        </w:rPr>
+        <w:t>数据放在服务器上。</w:t>
+      </w:r>
+    </w:p>
+    <w:p>
+      <w:pPr>
+        <w:rPr>
+          <w:rFonts w:hint="eastAsia"/>
+        </w:rPr>
+      </w:pPr>
+      <w:r>
+        <w:rPr>
+          <w:rFonts w:hint="eastAsia"/>
+        </w:rPr>
+        <w:t>2</w:t>
+      </w:r>
+      <w:r>
+        <w:rPr>
+          <w:rFonts w:hint="eastAsia"/>
+        </w:rPr>
+        <w:t>、</w:t>
+      </w:r>
+      <w:r>
+        <w:rPr>
+          <w:rFonts w:hint="eastAsia"/>
+        </w:rPr>
+        <w:t>cookie</w:t>
+      </w:r>
+      <w:r>
+        <w:rPr>
+          <w:rFonts w:hint="eastAsia"/>
+        </w:rPr>
+        <w:t>不是很安全，别人可以分析存放在本地的</w:t>
+      </w:r>
+      <w:r>
+        <w:rPr>
+          <w:rFonts w:hint="eastAsia"/>
+        </w:rPr>
+        <w:t>cookie</w:t>
+      </w:r>
+      <w:r>
+        <w:rPr>
+          <w:rFonts w:hint="eastAsia"/>
+        </w:rPr>
+        <w:t>并进行</w:t>
+      </w:r>
+      <w:r>
+        <w:rPr>
+          <w:rFonts w:hint="eastAsia"/>
+        </w:rPr>
+        <w:t>cookie</w:t>
+      </w:r>
+      <w:r>
+        <w:rPr>
+          <w:rFonts w:hint="eastAsia"/>
+        </w:rPr>
+        <w:t>欺骗，考虑到安全应当使用</w:t>
+      </w:r>
+      <w:r>
+        <w:rPr>
+          <w:rFonts w:hint="eastAsia"/>
+        </w:rPr>
+        <w:t>session</w:t>
+      </w:r>
+      <w:r>
+        <w:rPr>
+          <w:rFonts w:hint="eastAsia"/>
+        </w:rPr>
+        <w:t>。</w:t>
+      </w:r>
+    </w:p>
+    <w:p>
+      <w:pPr>
+        <w:rPr>
+          <w:rFonts w:hint="eastAsia"/>
+        </w:rPr>
+      </w:pPr>
+      <w:r>
+        <w:rPr>
+          <w:rFonts w:hint="eastAsia"/>
+        </w:rPr>
+        <w:t>3</w:t>
+      </w:r>
+      <w:r>
+        <w:rPr>
+          <w:rFonts w:hint="eastAsia"/>
+        </w:rPr>
+        <w:t>、</w:t>
+      </w:r>
+      <w:r>
+        <w:rPr>
+          <w:rFonts w:hint="eastAsia"/>
+        </w:rPr>
+        <w:t>session</w:t>
+      </w:r>
+      <w:r>
+        <w:rPr>
+          <w:rFonts w:hint="eastAsia"/>
+        </w:rPr>
+        <w:t>会在一定时间内保存在服务器上。当访问增多，会比较占用你服务器的性能，考虑到减轻服务器性能方面，应当使用</w:t>
+      </w:r>
+      <w:r>
+        <w:rPr>
+          <w:rFonts w:hint="eastAsia"/>
+        </w:rPr>
+        <w:t>cookie</w:t>
+      </w:r>
+      <w:r>
+        <w:rPr>
+          <w:rFonts w:hint="eastAsia"/>
+        </w:rPr>
+        <w:t>。</w:t>
+      </w:r>
+    </w:p>
+    <w:p>
+      <w:pPr>
+        <w:rPr>
+          <w:rFonts w:hint="eastAsia"/>
+        </w:rPr>
+      </w:pPr>
+      <w:r>
+        <w:rPr>
+          <w:rFonts w:hint="eastAsia"/>
+        </w:rPr>
+        <w:t>4</w:t>
+      </w:r>
+      <w:r>
+        <w:rPr>
+          <w:rFonts w:hint="eastAsia"/>
+        </w:rPr>
+        <w:t>、单个</w:t>
+      </w:r>
+      <w:r>
+        <w:rPr>
+          <w:rFonts w:hint="eastAsia"/>
+        </w:rPr>
+        <w:t>cookie</w:t>
+      </w:r>
+      <w:r>
+        <w:rPr>
+          <w:rFonts w:hint="eastAsia"/>
+        </w:rPr>
+        <w:t>保存的数据不能超过</w:t>
+      </w:r>
+      <w:r>
+        <w:rPr>
+          <w:rFonts w:hint="eastAsia"/>
+        </w:rPr>
+        <w:t>4K</w:t>
+      </w:r>
+      <w:r>
+        <w:rPr>
+          <w:rFonts w:hint="eastAsia"/>
+        </w:rPr>
+        <w:t>，很多浏览器都限制一个站点最多保存</w:t>
+      </w:r>
+      <w:r>
+        <w:rPr>
+          <w:rFonts w:hint="eastAsia"/>
+        </w:rPr>
+        <w:t>20</w:t>
+      </w:r>
+      <w:r>
+        <w:rPr>
+          <w:rFonts w:hint="eastAsia"/>
+        </w:rPr>
+        <w:t>个</w:t>
+      </w:r>
+      <w:r>
+        <w:rPr>
+          <w:rFonts w:hint="eastAsia"/>
+        </w:rPr>
+        <w:t>cookie</w:t>
+      </w:r>
+      <w:r>
+        <w:rPr>
+          <w:rFonts w:hint="eastAsia"/>
+        </w:rPr>
+        <w:t>。</w:t>
+      </w:r>
+    </w:p>
+    <w:p>
+      <w:pPr>
+        <w:rPr>
+          <w:rFonts w:hint="eastAsia"/>
+        </w:rPr>
+      </w:pPr>
+      <w:r>
+        <w:rPr>
+          <w:rFonts w:hint="eastAsia"/>
+        </w:rPr>
+        <w:t>5</w:t>
+      </w:r>
+      <w:r>
+        <w:rPr>
+          <w:rFonts w:hint="eastAsia"/>
+        </w:rPr>
+        <w:t>、可以考虑将登陆信息等重要信息存放为</w:t>
+      </w:r>
+      <w:r>
+        <w:rPr>
+          <w:rFonts w:hint="eastAsia"/>
+        </w:rPr>
+        <w:t>session</w:t>
+      </w:r>
+      <w:r>
+        <w:rPr>
+          <w:rFonts w:hint="eastAsia"/>
+        </w:rPr>
+        <w:t>，其他信息如果需要保留，可以放在</w:t>
+      </w:r>
+      <w:r>
+        <w:rPr>
+          <w:rFonts w:hint="eastAsia"/>
+        </w:rPr>
+        <w:t>cookie</w:t>
+      </w:r>
+      <w:r>
+        <w:rPr>
+          <w:rFonts w:hint="eastAsia"/>
+        </w:rPr>
+        <w:t>中。</w:t>
+      </w:r>
+    </w:p>
+    <w:p>
+      <w:pPr>
+        <w:pStyle w:val="1"/>
+      </w:pPr>
+      <w:r>
+        <w:rPr>
+          <w:rFonts w:hint="eastAsia"/>
+        </w:rPr>
+        <w:t>NIO/IO</w:t>
+      </w:r>
+    </w:p>
+    <w:p>
+      <w:pPr>
+        <w:pStyle w:val="2"/>
+      </w:pPr>
+      <w:r>
+        <w:t>NIO</w:t>
+      </w:r>
+      <w:r>
+        <w:t>和</w:t>
+      </w:r>
+      <w:r>
+        <w:t>IO</w:t>
+      </w:r>
+      <w:r>
+        <w:t>的主要区别</w:t>
+      </w:r>
+    </w:p>
+    <w:p>
+      <w:pPr>
+        <w:widowControl/>
+        <w:shd w:val="clear" w:color="auto" w:fill="FFFFFF"/>
+        <w:spacing w:before="150" w:after="150"/>
+        <w:jc w:val="left"/>
+        <w:rPr>
+          <w:rFonts w:ascii="Verdana" w:eastAsia="宋体" w:hAnsi="Verdana" w:cs="宋体"/>
+          <w:color w:val="000000"/>
+          <w:kern w:val="0"/>
+          <w:szCs w:val="21"/>
+        </w:rPr>
+      </w:pPr>
+      <w:r>
+        <w:rPr>
+          <w:rFonts w:ascii="Verdana" w:eastAsia="宋体" w:hAnsi="Verdana" w:cs="宋体"/>
+          <w:color w:val="000000"/>
+          <w:kern w:val="0"/>
+          <w:szCs w:val="21"/>
+        </w:rPr>
+        <w:t>下表总结了</w:t>
+      </w:r>
+      <w:r>
+        <w:rPr>
+          <w:rFonts w:ascii="Verdana" w:eastAsia="宋体" w:hAnsi="Verdana" w:cs="宋体"/>
+          <w:color w:val="000000"/>
+          <w:kern w:val="0"/>
+          <w:szCs w:val="21"/>
+        </w:rPr>
+        <w:t>Java IO</w:t>
+      </w:r>
+      <w:r>
+        <w:rPr>
+          <w:rFonts w:ascii="Verdana" w:eastAsia="宋体" w:hAnsi="Verdana" w:cs="宋体"/>
+          <w:color w:val="000000"/>
+          <w:kern w:val="0"/>
+          <w:szCs w:val="21"/>
+        </w:rPr>
+        <w:t>和</w:t>
+      </w:r>
+      <w:r>
+        <w:rPr>
+          <w:rFonts w:ascii="Verdana" w:eastAsia="宋体" w:hAnsi="Verdana" w:cs="宋体"/>
+          <w:color w:val="000000"/>
+          <w:kern w:val="0"/>
+          <w:szCs w:val="21"/>
+        </w:rPr>
+        <w:t>NIO</w:t>
+      </w:r>
+      <w:r>
+        <w:rPr>
+          <w:rFonts w:ascii="Verdana" w:eastAsia="宋体" w:hAnsi="Verdana" w:cs="宋体"/>
+          <w:color w:val="000000"/>
+          <w:kern w:val="0"/>
+          <w:szCs w:val="21"/>
+        </w:rPr>
+        <w:t>之间的主要区别：</w:t>
+      </w:r>
+    </w:p>
+    <w:tbl>
+      <w:tblPr>
+        <w:tblpPr w:leftFromText="45" w:rightFromText="45" w:vertAnchor="text"/>
+        <w:tblW w:w="0" w:type="auto"/>
+        <w:tblBorders>
+          <w:top w:val="single" w:sz="6" w:space="0" w:color="C0C0C0"/>
+          <w:left w:val="single" w:sz="6" w:space="0" w:color="C0C0C0"/>
+          <w:bottom w:val="single" w:sz="6" w:space="0" w:color="C0C0C0"/>
+          <w:right w:val="single" w:sz="6" w:space="0" w:color="C0C0C0"/>
+        </w:tblBorders>
+        <w:shd w:val="clear" w:color="auto" w:fill="FFFFFF"/>
+        <w:tblCellMar>
+          <w:left w:w="0" w:type="dxa"/>
+          <w:right w:w="0" w:type="dxa"/>
+        </w:tblCellMar>
+        <w:tblLook w:val="04A0" w:firstRow="1" w:lastRow="0" w:firstColumn="1" w:lastColumn="0" w:noHBand="0" w:noVBand="1"/>
+      </w:tblPr>
+      <w:tblGrid>
+        <w:gridCol w:w="1800"/>
+        <w:gridCol w:w="1800"/>
+      </w:tblGrid>
+      <w:tr>
+        <w:tc>
+          <w:tcPr>
+            <w:tcW w:w="1800" w:type="dxa"/>
+            <w:tcBorders>
+              <w:top w:val="single" w:sz="6" w:space="0" w:color="C0C0C0"/>
+              <w:left w:val="single" w:sz="6" w:space="0" w:color="C0C0C0"/>
+              <w:bottom w:val="single" w:sz="6" w:space="0" w:color="C0C0C0"/>
+              <w:right w:val="single" w:sz="6" w:space="0" w:color="C0C0C0"/>
+            </w:tcBorders>
+            <w:shd w:val="clear" w:color="auto" w:fill="FFFFFF"/>
+            <w:tcMar>
+              <w:top w:w="120" w:type="dxa"/>
+              <w:left w:w="210" w:type="dxa"/>
+              <w:bottom w:w="120" w:type="dxa"/>
+              <w:right w:w="210" w:type="dxa"/>
+            </w:tcMar>
+            <w:vAlign w:val="center"/>
+            <w:hideMark/>
+          </w:tcPr>
+          <w:p>
+            <w:pPr>
+              <w:widowControl/>
+              <w:jc w:val="left"/>
+              <w:rPr>
+                <w:rFonts w:ascii="Verdana" w:eastAsia="宋体" w:hAnsi="Verdana" w:cs="宋体"/>
+                <w:color w:val="000000"/>
+                <w:kern w:val="0"/>
+                <w:szCs w:val="21"/>
+              </w:rPr>
+            </w:pPr>
+            <w:r>
+              <w:rPr>
+                <w:rFonts w:ascii="Verdana" w:eastAsia="宋体" w:hAnsi="Verdana" w:cs="宋体"/>
+                <w:b/>
+                <w:bCs/>
+                <w:color w:val="000000"/>
+                <w:kern w:val="0"/>
+                <w:szCs w:val="21"/>
+              </w:rPr>
+              <w:t>IO</w:t>
+            </w:r>
+          </w:p>
+        </w:tc>
+        <w:tc>
+          <w:tcPr>
+            <w:tcW w:w="1800" w:type="dxa"/>
+            <w:tcBorders>
+              <w:top w:val="single" w:sz="6" w:space="0" w:color="C0C0C0"/>
+              <w:left w:val="single" w:sz="6" w:space="0" w:color="C0C0C0"/>
+              <w:bottom w:val="single" w:sz="6" w:space="0" w:color="C0C0C0"/>
+              <w:right w:val="single" w:sz="6" w:space="0" w:color="C0C0C0"/>
+            </w:tcBorders>
+            <w:shd w:val="clear" w:color="auto" w:fill="FFFFFF"/>
+            <w:tcMar>
+              <w:top w:w="120" w:type="dxa"/>
+              <w:left w:w="210" w:type="dxa"/>
+              <w:bottom w:w="120" w:type="dxa"/>
+              <w:right w:w="210" w:type="dxa"/>
+            </w:tcMar>
+            <w:vAlign w:val="center"/>
+            <w:hideMark/>
+          </w:tcPr>
+          <w:p>
+            <w:pPr>
+              <w:widowControl/>
+              <w:jc w:val="left"/>
+              <w:rPr>
+                <w:rFonts w:ascii="Verdana" w:eastAsia="宋体" w:hAnsi="Verdana" w:cs="宋体"/>
+                <w:color w:val="000000"/>
+                <w:kern w:val="0"/>
+                <w:szCs w:val="21"/>
+              </w:rPr>
+            </w:pPr>
+            <w:r>
+              <w:rPr>
+                <w:rFonts w:ascii="Verdana" w:eastAsia="宋体" w:hAnsi="Verdana" w:cs="宋体"/>
+                <w:b/>
+                <w:bCs/>
+                <w:color w:val="000000"/>
+                <w:kern w:val="0"/>
+                <w:szCs w:val="21"/>
+              </w:rPr>
+              <w:t>NIO</w:t>
+            </w:r>
+          </w:p>
+        </w:tc>
+      </w:tr>
+      <w:tr>
+        <w:tc>
+          <w:tcPr>
+            <w:tcW w:w="0" w:type="auto"/>
+            <w:tcBorders>
+              <w:top w:val="single" w:sz="6" w:space="0" w:color="C0C0C0"/>
+              <w:left w:val="single" w:sz="6" w:space="0" w:color="C0C0C0"/>
+              <w:bottom w:val="single" w:sz="6" w:space="0" w:color="C0C0C0"/>
+              <w:right w:val="single" w:sz="6" w:space="0" w:color="C0C0C0"/>
+            </w:tcBorders>
+            <w:shd w:val="clear" w:color="auto" w:fill="FFFFFF"/>
+            <w:tcMar>
+              <w:top w:w="120" w:type="dxa"/>
+              <w:left w:w="210" w:type="dxa"/>
+              <w:bottom w:w="120" w:type="dxa"/>
+              <w:right w:w="210" w:type="dxa"/>
+            </w:tcMar>
+            <w:vAlign w:val="center"/>
+            <w:hideMark/>
+          </w:tcPr>
+          <w:p>
+            <w:pPr>
+              <w:widowControl/>
+              <w:jc w:val="left"/>
+              <w:rPr>
+                <w:rFonts w:ascii="Verdana" w:eastAsia="宋体" w:hAnsi="Verdana" w:cs="宋体"/>
+                <w:color w:val="000000"/>
+                <w:kern w:val="0"/>
+                <w:szCs w:val="21"/>
+              </w:rPr>
+            </w:pPr>
+            <w:r>
+              <w:rPr>
+                <w:rFonts w:ascii="Verdana" w:eastAsia="宋体" w:hAnsi="Verdana" w:cs="宋体"/>
+                <w:color w:val="000000"/>
+                <w:kern w:val="0"/>
+                <w:szCs w:val="21"/>
+              </w:rPr>
+              <w:t>面向流</w:t>
+            </w:r>
+          </w:p>
+        </w:tc>
+        <w:tc>
+          <w:tcPr>
+            <w:tcW w:w="0" w:type="auto"/>
+            <w:tcBorders>
+              <w:top w:val="single" w:sz="6" w:space="0" w:color="C0C0C0"/>
+              <w:left w:val="single" w:sz="6" w:space="0" w:color="C0C0C0"/>
+              <w:bottom w:val="single" w:sz="6" w:space="0" w:color="C0C0C0"/>
+              <w:right w:val="single" w:sz="6" w:space="0" w:color="C0C0C0"/>
+            </w:tcBorders>
+            <w:shd w:val="clear" w:color="auto" w:fill="FFFFFF"/>
+            <w:tcMar>
+              <w:top w:w="120" w:type="dxa"/>
+              <w:left w:w="210" w:type="dxa"/>
+              <w:bottom w:w="120" w:type="dxa"/>
+              <w:right w:w="210" w:type="dxa"/>
+            </w:tcMar>
+            <w:vAlign w:val="center"/>
+            <w:hideMark/>
+          </w:tcPr>
+          <w:p>
+            <w:pPr>
+              <w:widowControl/>
+              <w:jc w:val="left"/>
+              <w:rPr>
+                <w:rFonts w:ascii="Verdana" w:eastAsia="宋体" w:hAnsi="Verdana" w:cs="宋体"/>
+                <w:color w:val="000000"/>
+                <w:kern w:val="0"/>
+                <w:szCs w:val="21"/>
+              </w:rPr>
+            </w:pPr>
+            <w:r>
+              <w:rPr>
+                <w:rFonts w:ascii="Verdana" w:eastAsia="宋体" w:hAnsi="Verdana" w:cs="宋体"/>
+                <w:color w:val="000000"/>
+                <w:kern w:val="0"/>
+                <w:szCs w:val="21"/>
+              </w:rPr>
+              <w:t>面向缓冲</w:t>
+            </w:r>
+          </w:p>
+        </w:tc>
+      </w:tr>
+      <w:tr>
+        <w:tc>
+          <w:tcPr>
+            <w:tcW w:w="0" w:type="auto"/>
+            <w:tcBorders>
+              <w:top w:val="single" w:sz="6" w:space="0" w:color="C0C0C0"/>
+              <w:left w:val="single" w:sz="6" w:space="0" w:color="C0C0C0"/>
+              <w:bottom w:val="single" w:sz="6" w:space="0" w:color="C0C0C0"/>
+              <w:right w:val="single" w:sz="6" w:space="0" w:color="C0C0C0"/>
+            </w:tcBorders>
+            <w:shd w:val="clear" w:color="auto" w:fill="FFFFFF"/>
+            <w:tcMar>
+              <w:top w:w="120" w:type="dxa"/>
+              <w:left w:w="210" w:type="dxa"/>
+              <w:bottom w:w="120" w:type="dxa"/>
+              <w:right w:w="210" w:type="dxa"/>
+            </w:tcMar>
+            <w:vAlign w:val="center"/>
+            <w:hideMark/>
+          </w:tcPr>
+          <w:p>
+            <w:pPr>
+              <w:widowControl/>
+              <w:jc w:val="left"/>
+              <w:rPr>
+                <w:rFonts w:ascii="Verdana" w:eastAsia="宋体" w:hAnsi="Verdana" w:cs="宋体"/>
+                <w:color w:val="000000"/>
+                <w:kern w:val="0"/>
+                <w:szCs w:val="21"/>
+              </w:rPr>
+            </w:pPr>
+            <w:r>
+              <w:rPr>
+                <w:rFonts w:ascii="Verdana" w:eastAsia="宋体" w:hAnsi="Verdana" w:cs="宋体"/>
+                <w:color w:val="000000"/>
+                <w:kern w:val="0"/>
+                <w:szCs w:val="21"/>
+              </w:rPr>
+              <w:t>阻塞</w:t>
+            </w:r>
+            <w:r>
+              <w:rPr>
+                <w:rFonts w:ascii="Verdana" w:eastAsia="宋体" w:hAnsi="Verdana" w:cs="宋体"/>
+                <w:color w:val="000000"/>
+                <w:kern w:val="0"/>
+                <w:szCs w:val="21"/>
+              </w:rPr>
+              <w:t>IO</w:t>
+            </w:r>
+          </w:p>
+        </w:tc>
+        <w:tc>
+          <w:tcPr>
+            <w:tcW w:w="0" w:type="auto"/>
+            <w:tcBorders>
+              <w:top w:val="single" w:sz="6" w:space="0" w:color="C0C0C0"/>
+              <w:left w:val="single" w:sz="6" w:space="0" w:color="C0C0C0"/>
+              <w:bottom w:val="single" w:sz="6" w:space="0" w:color="C0C0C0"/>
+              <w:right w:val="single" w:sz="6" w:space="0" w:color="C0C0C0"/>
+            </w:tcBorders>
+            <w:shd w:val="clear" w:color="auto" w:fill="FFFFFF"/>
+            <w:tcMar>
+              <w:top w:w="120" w:type="dxa"/>
+              <w:left w:w="210" w:type="dxa"/>
+              <w:bottom w:w="120" w:type="dxa"/>
+              <w:right w:w="210" w:type="dxa"/>
+            </w:tcMar>
+            <w:vAlign w:val="center"/>
+            <w:hideMark/>
+          </w:tcPr>
+          <w:p>
+            <w:pPr>
+              <w:widowControl/>
+              <w:jc w:val="left"/>
+              <w:rPr>
+                <w:rFonts w:ascii="Verdana" w:eastAsia="宋体" w:hAnsi="Verdana" w:cs="宋体"/>
+                <w:color w:val="000000"/>
+                <w:kern w:val="0"/>
+                <w:szCs w:val="21"/>
+              </w:rPr>
+            </w:pPr>
+            <w:r>
+              <w:rPr>
+                <w:rFonts w:ascii="Verdana" w:eastAsia="宋体" w:hAnsi="Verdana" w:cs="宋体"/>
+                <w:color w:val="000000"/>
+                <w:kern w:val="0"/>
+                <w:szCs w:val="21"/>
+              </w:rPr>
+              <w:t>非阻塞</w:t>
+            </w:r>
+            <w:r>
+              <w:rPr>
+                <w:rFonts w:ascii="Verdana" w:eastAsia="宋体" w:hAnsi="Verdana" w:cs="宋体"/>
+                <w:color w:val="000000"/>
+                <w:kern w:val="0"/>
+                <w:szCs w:val="21"/>
+              </w:rPr>
+              <w:t>IO</w:t>
+            </w:r>
+          </w:p>
+        </w:tc>
+      </w:tr>
+      <w:tr>
+        <w:tc>
+          <w:tcPr>
+            <w:tcW w:w="0" w:type="auto"/>
+            <w:tcBorders>
+              <w:top w:val="single" w:sz="6" w:space="0" w:color="C0C0C0"/>
+              <w:left w:val="single" w:sz="6" w:space="0" w:color="C0C0C0"/>
+              <w:bottom w:val="single" w:sz="6" w:space="0" w:color="C0C0C0"/>
+              <w:right w:val="single" w:sz="6" w:space="0" w:color="C0C0C0"/>
+            </w:tcBorders>
+            <w:shd w:val="clear" w:color="auto" w:fill="FFFFFF"/>
+            <w:tcMar>
+              <w:top w:w="120" w:type="dxa"/>
+              <w:left w:w="210" w:type="dxa"/>
+              <w:bottom w:w="120" w:type="dxa"/>
+              <w:right w:w="210" w:type="dxa"/>
+            </w:tcMar>
+            <w:vAlign w:val="center"/>
+            <w:hideMark/>
+          </w:tcPr>
+          <w:p>
+            <w:pPr>
+              <w:widowControl/>
+              <w:jc w:val="left"/>
+              <w:rPr>
+                <w:rFonts w:ascii="Verdana" w:eastAsia="宋体" w:hAnsi="Verdana" w:cs="宋体"/>
+                <w:color w:val="000000"/>
+                <w:kern w:val="0"/>
+                <w:szCs w:val="21"/>
+              </w:rPr>
+            </w:pPr>
+            <w:r>
+              <w:rPr>
+                <w:rFonts w:ascii="Verdana" w:eastAsia="宋体" w:hAnsi="Verdana" w:cs="宋体"/>
+                <w:color w:val="000000"/>
+                <w:kern w:val="0"/>
+                <w:szCs w:val="21"/>
+              </w:rPr>
+              <w:t>无</w:t>
+            </w:r>
+          </w:p>
+        </w:tc>
+        <w:tc>
+          <w:tcPr>
+            <w:tcW w:w="0" w:type="auto"/>
+            <w:tcBorders>
+              <w:top w:val="single" w:sz="6" w:space="0" w:color="C0C0C0"/>
+              <w:left w:val="single" w:sz="6" w:space="0" w:color="C0C0C0"/>
+              <w:bottom w:val="single" w:sz="6" w:space="0" w:color="C0C0C0"/>
+              <w:right w:val="single" w:sz="6" w:space="0" w:color="C0C0C0"/>
+            </w:tcBorders>
+            <w:shd w:val="clear" w:color="auto" w:fill="FFFFFF"/>
+            <w:tcMar>
+              <w:top w:w="120" w:type="dxa"/>
+              <w:left w:w="210" w:type="dxa"/>
+              <w:bottom w:w="120" w:type="dxa"/>
+              <w:right w:w="210" w:type="dxa"/>
+            </w:tcMar>
+            <w:vAlign w:val="center"/>
+            <w:hideMark/>
+          </w:tcPr>
+          <w:p>
+            <w:pPr>
+              <w:widowControl/>
+              <w:jc w:val="left"/>
+              <w:rPr>
+                <w:rFonts w:ascii="Verdana" w:eastAsia="宋体" w:hAnsi="Verdana" w:cs="宋体"/>
+                <w:color w:val="000000"/>
+                <w:kern w:val="0"/>
+                <w:szCs w:val="21"/>
+              </w:rPr>
+            </w:pPr>
+            <w:r>
+              <w:rPr>
+                <w:rFonts w:ascii="Verdana" w:eastAsia="宋体" w:hAnsi="Verdana" w:cs="宋体"/>
+                <w:color w:val="000000"/>
+                <w:kern w:val="0"/>
+                <w:szCs w:val="21"/>
+              </w:rPr>
+              <w:t>选择器</w:t>
+            </w:r>
+          </w:p>
+        </w:tc>
+      </w:tr>
+    </w:tbl>
+    <w:p>
+      <w:pPr>
+        <w:widowControl/>
+        <w:shd w:val="clear" w:color="auto" w:fill="FFFFFF"/>
+        <w:spacing w:before="150" w:after="150"/>
+        <w:jc w:val="left"/>
+        <w:rPr>
+          <w:rFonts w:ascii="Verdana" w:eastAsia="宋体" w:hAnsi="Verdana" w:cs="宋体"/>
+          <w:color w:val="000000"/>
+          <w:kern w:val="0"/>
+          <w:szCs w:val="21"/>
+        </w:rPr>
+      </w:pPr>
+      <w:r>
+        <w:rPr>
+          <w:rFonts w:ascii="Verdana" w:eastAsia="宋体" w:hAnsi="Verdana" w:cs="宋体"/>
+          <w:color w:val="000000"/>
+          <w:kern w:val="0"/>
+          <w:szCs w:val="21"/>
+        </w:rPr>
+        <w:t> </w:t>
+      </w:r>
+    </w:p>
+    <w:p>
+      <w:pPr>
+        <w:widowControl/>
+        <w:shd w:val="clear" w:color="auto" w:fill="FFFFFF"/>
+        <w:spacing w:before="150" w:after="150"/>
+        <w:jc w:val="left"/>
+        <w:rPr>
+          <w:rFonts w:ascii="Verdana" w:eastAsia="宋体" w:hAnsi="Verdana" w:cs="宋体"/>
+          <w:color w:val="000000"/>
+          <w:kern w:val="0"/>
+          <w:szCs w:val="21"/>
+        </w:rPr>
+      </w:pPr>
+      <w:r>
+        <w:rPr>
+          <w:rFonts w:ascii="Verdana" w:eastAsia="宋体" w:hAnsi="Verdana" w:cs="宋体"/>
+          <w:color w:val="000000"/>
+          <w:kern w:val="0"/>
+          <w:szCs w:val="21"/>
+        </w:rPr>
+        <w:t> </w:t>
+      </w:r>
+    </w:p>
+    <w:p>
+      <w:pPr>
+        <w:widowControl/>
+        <w:shd w:val="clear" w:color="auto" w:fill="FFFFFF"/>
+        <w:spacing w:before="150" w:after="150"/>
+        <w:jc w:val="left"/>
+        <w:rPr>
+          <w:rFonts w:ascii="Verdana" w:eastAsia="宋体" w:hAnsi="Verdana" w:cs="宋体"/>
+          <w:color w:val="000000"/>
+          <w:kern w:val="0"/>
+          <w:szCs w:val="21"/>
+        </w:rPr>
+      </w:pPr>
+      <w:r>
+        <w:rPr>
+          <w:rFonts w:ascii="Verdana" w:eastAsia="宋体" w:hAnsi="Verdana" w:cs="宋体"/>
+          <w:color w:val="000000"/>
+          <w:kern w:val="0"/>
+          <w:szCs w:val="21"/>
+        </w:rPr>
+        <w:t> </w:t>
+      </w:r>
+    </w:p>
+    <w:p>
+      <w:pPr>
+        <w:widowControl/>
+        <w:shd w:val="clear" w:color="auto" w:fill="FFFFFF"/>
+        <w:spacing w:before="150" w:after="150"/>
+        <w:jc w:val="left"/>
+        <w:rPr>
+          <w:rFonts w:ascii="Verdana" w:eastAsia="宋体" w:hAnsi="Verdana" w:cs="宋体"/>
+          <w:color w:val="000000"/>
+          <w:kern w:val="0"/>
+          <w:szCs w:val="21"/>
+        </w:rPr>
+      </w:pPr>
+      <w:r>
+        <w:rPr>
+          <w:rFonts w:ascii="Verdana" w:eastAsia="宋体" w:hAnsi="Verdana" w:cs="宋体"/>
+          <w:color w:val="000000"/>
+          <w:kern w:val="0"/>
+          <w:szCs w:val="21"/>
+        </w:rPr>
+        <w:t> </w:t>
+      </w:r>
+    </w:p>
+    <w:p>
+      <w:pPr>
+        <w:widowControl/>
+        <w:shd w:val="clear" w:color="auto" w:fill="FFFFFF"/>
+        <w:jc w:val="left"/>
+        <w:rPr>
+          <w:rFonts w:ascii="Verdana" w:eastAsia="宋体" w:hAnsi="Verdana" w:cs="宋体"/>
+          <w:b/>
+          <w:bCs/>
+          <w:color w:val="000000"/>
+          <w:kern w:val="0"/>
+          <w:szCs w:val="21"/>
+        </w:rPr>
+      </w:pPr>
+    </w:p>
+    <w:p>
+      <w:pPr>
+        <w:widowControl/>
+        <w:shd w:val="clear" w:color="auto" w:fill="FFFFFF"/>
+        <w:jc w:val="left"/>
+        <w:rPr>
+          <w:rFonts w:ascii="Verdana" w:eastAsia="宋体" w:hAnsi="Verdana" w:cs="宋体"/>
+          <w:color w:val="000000"/>
+          <w:kern w:val="0"/>
+          <w:szCs w:val="21"/>
+        </w:rPr>
+      </w:pPr>
+      <w:r>
+        <w:rPr>
+          <w:rFonts w:ascii="Verdana" w:eastAsia="宋体" w:hAnsi="Verdana" w:cs="宋体"/>
+          <w:b/>
+          <w:bCs/>
+          <w:color w:val="000000"/>
+          <w:kern w:val="0"/>
+          <w:szCs w:val="21"/>
+        </w:rPr>
+        <w:t>1</w:t>
+      </w:r>
+      <w:r>
+        <w:rPr>
+          <w:rFonts w:ascii="Verdana" w:eastAsia="宋体" w:hAnsi="Verdana" w:cs="宋体"/>
+          <w:b/>
+          <w:bCs/>
+          <w:color w:val="000000"/>
+          <w:kern w:val="0"/>
+          <w:szCs w:val="21"/>
+        </w:rPr>
+        <w:t>、面向流与面向缓冲</w:t>
+      </w:r>
+    </w:p>
+    <w:p>
+      <w:pPr>
+        <w:widowControl/>
+        <w:shd w:val="clear" w:color="auto" w:fill="FFFFFF"/>
+        <w:jc w:val="left"/>
+        <w:rPr>
+          <w:rFonts w:ascii="Verdana" w:eastAsia="宋体" w:hAnsi="Verdana" w:cs="宋体"/>
+          <w:color w:val="000000"/>
+          <w:kern w:val="0"/>
+          <w:szCs w:val="21"/>
+        </w:rPr>
+      </w:pPr>
+      <w:r>
+        <w:rPr>
+          <w:rFonts w:ascii="Verdana" w:eastAsia="宋体" w:hAnsi="Verdana" w:cs="宋体"/>
+          <w:color w:val="000000"/>
+          <w:kern w:val="0"/>
+          <w:szCs w:val="21"/>
+        </w:rPr>
+        <w:t>     Java IO</w:t>
+      </w:r>
+      <w:r>
+        <w:rPr>
+          <w:rFonts w:ascii="Verdana" w:eastAsia="宋体" w:hAnsi="Verdana" w:cs="宋体"/>
+          <w:color w:val="000000"/>
+          <w:kern w:val="0"/>
+          <w:szCs w:val="21"/>
+        </w:rPr>
+        <w:t>和</w:t>
+      </w:r>
+      <w:r>
+        <w:rPr>
+          <w:rFonts w:ascii="Verdana" w:eastAsia="宋体" w:hAnsi="Verdana" w:cs="宋体"/>
+          <w:color w:val="000000"/>
+          <w:kern w:val="0"/>
+          <w:szCs w:val="21"/>
+        </w:rPr>
+        <w:t>NIO</w:t>
+      </w:r>
+      <w:r>
+        <w:rPr>
+          <w:rFonts w:ascii="Verdana" w:eastAsia="宋体" w:hAnsi="Verdana" w:cs="宋体"/>
+          <w:color w:val="000000"/>
+          <w:kern w:val="0"/>
+          <w:szCs w:val="21"/>
+        </w:rPr>
+        <w:t>之间第一个最大的区别是，</w:t>
+      </w:r>
+      <w:r>
+        <w:rPr>
+          <w:rFonts w:ascii="Verdana" w:eastAsia="宋体" w:hAnsi="Verdana" w:cs="宋体"/>
+          <w:color w:val="000000"/>
+          <w:kern w:val="0"/>
+          <w:szCs w:val="21"/>
+          <w:shd w:val="clear" w:color="auto" w:fill="FFFF00"/>
+        </w:rPr>
+        <w:t>IO</w:t>
+      </w:r>
+      <w:r>
+        <w:rPr>
+          <w:rFonts w:ascii="Verdana" w:eastAsia="宋体" w:hAnsi="Verdana" w:cs="宋体"/>
+          <w:color w:val="000000"/>
+          <w:kern w:val="0"/>
+          <w:szCs w:val="21"/>
+          <w:shd w:val="clear" w:color="auto" w:fill="FFFF00"/>
+        </w:rPr>
+        <w:t>是面向流的，</w:t>
+      </w:r>
+      <w:r>
+        <w:rPr>
+          <w:rFonts w:ascii="Verdana" w:eastAsia="宋体" w:hAnsi="Verdana" w:cs="宋体"/>
+          <w:color w:val="000000"/>
+          <w:kern w:val="0"/>
+          <w:szCs w:val="21"/>
+          <w:shd w:val="clear" w:color="auto" w:fill="FFFF00"/>
+        </w:rPr>
+        <w:t>NIO</w:t>
+      </w:r>
+      <w:r>
+        <w:rPr>
+          <w:rFonts w:ascii="Verdana" w:eastAsia="宋体" w:hAnsi="Verdana" w:cs="宋体"/>
+          <w:color w:val="000000"/>
+          <w:kern w:val="0"/>
+          <w:szCs w:val="21"/>
+          <w:shd w:val="clear" w:color="auto" w:fill="FFFF00"/>
+        </w:rPr>
+        <w:t>是面向缓冲区的</w:t>
+      </w:r>
+      <w:r>
+        <w:rPr>
+          <w:rFonts w:ascii="Verdana" w:eastAsia="宋体" w:hAnsi="Verdana" w:cs="宋体"/>
+          <w:color w:val="000000"/>
+          <w:kern w:val="0"/>
+          <w:szCs w:val="21"/>
+        </w:rPr>
+        <w:t>。</w:t>
+      </w:r>
+      <w:r>
+        <w:rPr>
+          <w:rFonts w:ascii="Verdana" w:eastAsia="宋体" w:hAnsi="Verdana" w:cs="宋体"/>
+          <w:color w:val="000000"/>
+          <w:kern w:val="0"/>
+          <w:szCs w:val="21"/>
+        </w:rPr>
+        <w:t xml:space="preserve"> Java IO</w:t>
+      </w:r>
+      <w:r>
+        <w:rPr>
+          <w:rFonts w:ascii="Verdana" w:eastAsia="宋体" w:hAnsi="Verdana" w:cs="宋体"/>
+          <w:color w:val="000000"/>
+          <w:kern w:val="0"/>
+          <w:szCs w:val="21"/>
+        </w:rPr>
+        <w:t>面向流意味着每次从流中读一个或多个字节，直至读取所有字节，它们没有被缓</w:t>
+      </w:r>
+      <w:r>
+        <w:rPr>
+          <w:rFonts w:ascii="Verdana" w:eastAsia="宋体" w:hAnsi="Verdana" w:cs="宋体"/>
+          <w:color w:val="000000"/>
+          <w:kern w:val="0"/>
+          <w:szCs w:val="21"/>
+        </w:rPr>
+        <w:lastRenderedPageBreak/>
+        <w:t>存在任何地方。此外，它不能前后移动流中的数据。如果需要前后移动从流中读取的数据，需要先将它缓存到一个缓冲区。</w:t>
+      </w:r>
+      <w:r>
+        <w:rPr>
+          <w:rFonts w:ascii="Verdana" w:eastAsia="宋体" w:hAnsi="Verdana" w:cs="宋体"/>
+          <w:color w:val="000000"/>
+          <w:kern w:val="0"/>
+          <w:szCs w:val="21"/>
+        </w:rPr>
+        <w:t xml:space="preserve"> Java NIO</w:t>
+      </w:r>
+      <w:r>
+        <w:rPr>
+          <w:rFonts w:ascii="Verdana" w:eastAsia="宋体" w:hAnsi="Verdana" w:cs="宋体"/>
+          <w:color w:val="000000"/>
+          <w:kern w:val="0"/>
+          <w:szCs w:val="21"/>
+        </w:rPr>
+        <w:t>的缓冲导向方法略有不同。数据读取到一个它稍后处理的缓冲区，需要时可在缓冲区中前后移动。这就增加了处理过程中的灵活性。但是，还需要检查是否该缓冲区中包含所有您需要处理的数据。而且，需确保当更多的数据读入缓冲区时，不要覆盖缓冲区里尚未处理的数据。</w:t>
+      </w:r>
+    </w:p>
+    <w:p>
+      <w:pPr>
+        <w:widowControl/>
+        <w:shd w:val="clear" w:color="auto" w:fill="FFFFFF"/>
+        <w:jc w:val="left"/>
+        <w:rPr>
+          <w:rFonts w:ascii="Verdana" w:eastAsia="宋体" w:hAnsi="Verdana" w:cs="宋体"/>
+          <w:color w:val="000000"/>
+          <w:kern w:val="0"/>
+          <w:szCs w:val="21"/>
+        </w:rPr>
+      </w:pPr>
+      <w:r>
+        <w:rPr>
+          <w:rFonts w:ascii="Verdana" w:eastAsia="宋体" w:hAnsi="Verdana" w:cs="宋体"/>
+          <w:b/>
+          <w:bCs/>
+          <w:color w:val="000000"/>
+          <w:kern w:val="0"/>
+          <w:szCs w:val="21"/>
+        </w:rPr>
+        <w:t>2</w:t>
+      </w:r>
+      <w:r>
+        <w:rPr>
+          <w:rFonts w:ascii="Verdana" w:eastAsia="宋体" w:hAnsi="Verdana" w:cs="宋体"/>
+          <w:b/>
+          <w:bCs/>
+          <w:color w:val="000000"/>
+          <w:kern w:val="0"/>
+          <w:szCs w:val="21"/>
+        </w:rPr>
+        <w:t>、阻塞与非阻塞</w:t>
+      </w:r>
+      <w:r>
+        <w:rPr>
+          <w:rFonts w:ascii="Verdana" w:eastAsia="宋体" w:hAnsi="Verdana" w:cs="宋体"/>
+          <w:b/>
+          <w:bCs/>
+          <w:color w:val="000000"/>
+          <w:kern w:val="0"/>
+          <w:szCs w:val="21"/>
+        </w:rPr>
+        <w:t>IO</w:t>
+      </w:r>
+    </w:p>
+    <w:p>
+      <w:pPr>
+        <w:widowControl/>
+        <w:shd w:val="clear" w:color="auto" w:fill="FFFFFF"/>
+        <w:jc w:val="left"/>
+        <w:rPr>
+          <w:rFonts w:ascii="Verdana" w:eastAsia="宋体" w:hAnsi="Verdana" w:cs="宋体"/>
+          <w:color w:val="000000"/>
+          <w:kern w:val="0"/>
+          <w:szCs w:val="21"/>
+        </w:rPr>
+      </w:pPr>
+      <w:r>
+        <w:rPr>
+          <w:rFonts w:ascii="Verdana" w:eastAsia="宋体" w:hAnsi="Verdana" w:cs="宋体"/>
+          <w:color w:val="000000"/>
+          <w:kern w:val="0"/>
+          <w:szCs w:val="21"/>
+        </w:rPr>
+        <w:t>     </w:t>
+      </w:r>
+      <w:r>
+        <w:rPr>
+          <w:rFonts w:ascii="Verdana" w:eastAsia="宋体" w:hAnsi="Verdana" w:cs="宋体"/>
+          <w:color w:val="000000"/>
+          <w:kern w:val="0"/>
+          <w:szCs w:val="21"/>
+          <w:shd w:val="clear" w:color="auto" w:fill="FFFF00"/>
+        </w:rPr>
+        <w:t>Java IO</w:t>
+      </w:r>
+      <w:r>
+        <w:rPr>
+          <w:rFonts w:ascii="Verdana" w:eastAsia="宋体" w:hAnsi="Verdana" w:cs="宋体"/>
+          <w:color w:val="000000"/>
+          <w:kern w:val="0"/>
+          <w:szCs w:val="21"/>
+          <w:shd w:val="clear" w:color="auto" w:fill="FFFF00"/>
+        </w:rPr>
+        <w:t>的各种流是阻塞的</w:t>
+      </w:r>
+      <w:r>
+        <w:rPr>
+          <w:rFonts w:ascii="Verdana" w:eastAsia="宋体" w:hAnsi="Verdana" w:cs="宋体"/>
+          <w:color w:val="000000"/>
+          <w:kern w:val="0"/>
+          <w:szCs w:val="21"/>
+        </w:rPr>
+        <w:t>。这意味着，当一个线程调用</w:t>
+      </w:r>
+      <w:r>
+        <w:rPr>
+          <w:rFonts w:ascii="Verdana" w:eastAsia="宋体" w:hAnsi="Verdana" w:cs="宋体"/>
+          <w:color w:val="000000"/>
+          <w:kern w:val="0"/>
+          <w:szCs w:val="21"/>
+        </w:rPr>
+        <w:t xml:space="preserve">read() </w:t>
+      </w:r>
+      <w:r>
+        <w:rPr>
+          <w:rFonts w:ascii="Verdana" w:eastAsia="宋体" w:hAnsi="Verdana" w:cs="宋体"/>
+          <w:color w:val="000000"/>
+          <w:kern w:val="0"/>
+          <w:szCs w:val="21"/>
+        </w:rPr>
+        <w:t>或</w:t>
+      </w:r>
+      <w:r>
+        <w:rPr>
+          <w:rFonts w:ascii="Verdana" w:eastAsia="宋体" w:hAnsi="Verdana" w:cs="宋体"/>
+          <w:color w:val="000000"/>
+          <w:kern w:val="0"/>
+          <w:szCs w:val="21"/>
+        </w:rPr>
+        <w:t xml:space="preserve"> write()</w:t>
+      </w:r>
+      <w:r>
+        <w:rPr>
+          <w:rFonts w:ascii="Verdana" w:eastAsia="宋体" w:hAnsi="Verdana" w:cs="宋体"/>
+          <w:color w:val="000000"/>
+          <w:kern w:val="0"/>
+          <w:szCs w:val="21"/>
+        </w:rPr>
+        <w:t>时，该线程被阻塞，直到有一些数据被读取，或数据完全写入。该线程在此期间不能再干任何事情了。</w:t>
+      </w:r>
+      <w:r>
+        <w:rPr>
+          <w:rFonts w:ascii="Verdana" w:eastAsia="宋体" w:hAnsi="Verdana" w:cs="宋体"/>
+          <w:color w:val="000000"/>
+          <w:kern w:val="0"/>
+          <w:szCs w:val="21"/>
+          <w:shd w:val="clear" w:color="auto" w:fill="FFFF00"/>
+        </w:rPr>
+        <w:t>Java NIO</w:t>
+      </w:r>
+      <w:r>
+        <w:rPr>
+          <w:rFonts w:ascii="Verdana" w:eastAsia="宋体" w:hAnsi="Verdana" w:cs="宋体"/>
+          <w:color w:val="000000"/>
+          <w:kern w:val="0"/>
+          <w:szCs w:val="21"/>
+          <w:shd w:val="clear" w:color="auto" w:fill="FFFF00"/>
+        </w:rPr>
+        <w:t>的非阻塞模式</w:t>
+      </w:r>
+      <w:r>
+        <w:rPr>
+          <w:rFonts w:ascii="Verdana" w:eastAsia="宋体" w:hAnsi="Verdana" w:cs="宋体"/>
+          <w:color w:val="000000"/>
+          <w:kern w:val="0"/>
+          <w:szCs w:val="21"/>
+        </w:rPr>
+        <w:t>，使一个线程从某通道发送请求读取数据，但是它仅能得到目前可用的数据，如果目前没有数据可用时，就什么都不会获取，而不是保持线程阻塞，所以直至数据变的可以读取之前，该线程可以继续做其他的事情。</w:t>
+      </w:r>
+      <w:r>
+        <w:rPr>
+          <w:rFonts w:ascii="Verdana" w:eastAsia="宋体" w:hAnsi="Verdana" w:cs="宋体"/>
+          <w:color w:val="000000"/>
+          <w:kern w:val="0"/>
           <w:szCs w:val="21"/>
         </w:rPr>
         <w:t xml:space="preserve"> </w:t>
       </w:r>
       <w:r>
         <w:rPr>
-          <w:rFonts w:ascii="Helvetica" w:hAnsi="Helvetica" w:cs="Helvetica"/>
-          <w:color w:val="000000"/>
-          <w:szCs w:val="21"/>
-        </w:rPr>
-        <w:t>因为没有了被守护者，守护线程也就没有工作可做了，也就没有继续运行程序的必要了。</w:t>
-      </w:r>
-    </w:p>
+          <w:rFonts w:ascii="Verdana" w:eastAsia="宋体" w:hAnsi="Verdana" w:cs="宋体"/>
+          <w:color w:val="000000"/>
+          <w:kern w:val="0"/>
+          <w:szCs w:val="21"/>
+        </w:rPr>
+        <w:t>非阻塞写也是如此。一个线程请求写入一些数据到某通道，但不需要等待它完全写入，这个线程同时可以去做别的事情。</w:t>
+      </w:r>
+      <w:r>
+        <w:rPr>
+          <w:rFonts w:ascii="Verdana" w:eastAsia="宋体" w:hAnsi="Verdana" w:cs="宋体"/>
+          <w:color w:val="000000"/>
+          <w:kern w:val="0"/>
+          <w:szCs w:val="21"/>
+        </w:rPr>
+        <w:t xml:space="preserve"> </w:t>
+      </w:r>
+      <w:r>
+        <w:rPr>
+          <w:rFonts w:ascii="Verdana" w:eastAsia="宋体" w:hAnsi="Verdana" w:cs="宋体"/>
+          <w:color w:val="000000"/>
+          <w:kern w:val="0"/>
+          <w:szCs w:val="21"/>
+        </w:rPr>
+        <w:t>线程通常将非阻塞</w:t>
+      </w:r>
+      <w:r>
+        <w:rPr>
+          <w:rFonts w:ascii="Verdana" w:eastAsia="宋体" w:hAnsi="Verdana" w:cs="宋体"/>
+          <w:color w:val="000000"/>
+          <w:kern w:val="0"/>
+          <w:szCs w:val="21"/>
+        </w:rPr>
+        <w:t>IO</w:t>
+      </w:r>
+      <w:r>
+        <w:rPr>
+          <w:rFonts w:ascii="Verdana" w:eastAsia="宋体" w:hAnsi="Verdana" w:cs="宋体"/>
+          <w:color w:val="000000"/>
+          <w:kern w:val="0"/>
+          <w:szCs w:val="21"/>
+        </w:rPr>
+        <w:t>的空闲时间用于在其它通道上执行</w:t>
+      </w:r>
+      <w:r>
+        <w:rPr>
+          <w:rFonts w:ascii="Verdana" w:eastAsia="宋体" w:hAnsi="Verdana" w:cs="宋体"/>
+          <w:color w:val="000000"/>
+          <w:kern w:val="0"/>
+          <w:szCs w:val="21"/>
+        </w:rPr>
+        <w:t>IO</w:t>
+      </w:r>
+      <w:r>
+        <w:rPr>
+          <w:rFonts w:ascii="Verdana" w:eastAsia="宋体" w:hAnsi="Verdana" w:cs="宋体"/>
+          <w:color w:val="000000"/>
+          <w:kern w:val="0"/>
+          <w:szCs w:val="21"/>
+        </w:rPr>
+        <w:t>操作，所以一个单独的线程现在可以管理多个输入和输出通道（</w:t>
+      </w:r>
+      <w:r>
+        <w:rPr>
+          <w:rFonts w:ascii="Verdana" w:eastAsia="宋体" w:hAnsi="Verdana" w:cs="宋体"/>
+          <w:color w:val="000000"/>
+          <w:kern w:val="0"/>
+          <w:szCs w:val="21"/>
+        </w:rPr>
+        <w:t>channel</w:t>
+      </w:r>
+      <w:r>
+        <w:rPr>
+          <w:rFonts w:ascii="Verdana" w:eastAsia="宋体" w:hAnsi="Verdana" w:cs="宋体"/>
+          <w:color w:val="000000"/>
+          <w:kern w:val="0"/>
+          <w:szCs w:val="21"/>
+        </w:rPr>
+        <w:t>）。</w:t>
+      </w:r>
+    </w:p>
+    <w:p>
+      <w:pPr>
+        <w:widowControl/>
+        <w:shd w:val="clear" w:color="auto" w:fill="FFFFFF"/>
+        <w:jc w:val="left"/>
+        <w:rPr>
+          <w:rFonts w:ascii="Verdana" w:eastAsia="宋体" w:hAnsi="Verdana" w:cs="宋体"/>
+          <w:color w:val="000000"/>
+          <w:kern w:val="0"/>
+          <w:szCs w:val="21"/>
+        </w:rPr>
+      </w:pPr>
+      <w:r>
+        <w:rPr>
+          <w:rFonts w:ascii="Verdana" w:eastAsia="宋体" w:hAnsi="Verdana" w:cs="宋体"/>
+          <w:b/>
+          <w:bCs/>
+          <w:color w:val="000000"/>
+          <w:kern w:val="0"/>
+          <w:szCs w:val="21"/>
+        </w:rPr>
+        <w:t>3</w:t>
+      </w:r>
+      <w:r>
+        <w:rPr>
+          <w:rFonts w:ascii="Verdana" w:eastAsia="宋体" w:hAnsi="Verdana" w:cs="宋体"/>
+          <w:b/>
+          <w:bCs/>
+          <w:color w:val="000000"/>
+          <w:kern w:val="0"/>
+          <w:szCs w:val="21"/>
+        </w:rPr>
+        <w:t>、选择器（</w:t>
+      </w:r>
+      <w:r>
+        <w:rPr>
+          <w:rFonts w:ascii="Verdana" w:eastAsia="宋体" w:hAnsi="Verdana" w:cs="宋体"/>
+          <w:b/>
+          <w:bCs/>
+          <w:color w:val="000000"/>
+          <w:kern w:val="0"/>
+          <w:szCs w:val="21"/>
+        </w:rPr>
+        <w:t>Selectors</w:t>
+      </w:r>
+      <w:r>
+        <w:rPr>
+          <w:rFonts w:ascii="Verdana" w:eastAsia="宋体" w:hAnsi="Verdana" w:cs="宋体"/>
+          <w:b/>
+          <w:bCs/>
+          <w:color w:val="000000"/>
+          <w:kern w:val="0"/>
+          <w:szCs w:val="21"/>
+        </w:rPr>
+        <w:t>）</w:t>
+      </w:r>
+    </w:p>
+    <w:p>
+      <w:pPr>
+        <w:widowControl/>
+        <w:shd w:val="clear" w:color="auto" w:fill="FFFFFF"/>
+        <w:jc w:val="left"/>
+        <w:rPr>
+          <w:rFonts w:ascii="Verdana" w:eastAsia="宋体" w:hAnsi="Verdana" w:cs="宋体"/>
+          <w:color w:val="000000"/>
+          <w:kern w:val="0"/>
+          <w:szCs w:val="21"/>
+        </w:rPr>
+      </w:pPr>
+      <w:r>
+        <w:rPr>
+          <w:rFonts w:ascii="Verdana" w:eastAsia="宋体" w:hAnsi="Verdana" w:cs="宋体"/>
+          <w:color w:val="000000"/>
+          <w:kern w:val="0"/>
+          <w:szCs w:val="21"/>
+        </w:rPr>
+        <w:t>    </w:t>
+      </w:r>
+      <w:r>
+        <w:rPr>
+          <w:rFonts w:ascii="Verdana" w:eastAsia="宋体" w:hAnsi="Verdana" w:cs="宋体"/>
+          <w:color w:val="000000"/>
+          <w:kern w:val="0"/>
+          <w:szCs w:val="21"/>
+          <w:shd w:val="clear" w:color="auto" w:fill="FFFF00"/>
+        </w:rPr>
+        <w:t> Java NIO</w:t>
+      </w:r>
+      <w:r>
+        <w:rPr>
+          <w:rFonts w:ascii="Verdana" w:eastAsia="宋体" w:hAnsi="Verdana" w:cs="宋体"/>
+          <w:color w:val="000000"/>
+          <w:kern w:val="0"/>
+          <w:szCs w:val="21"/>
+          <w:shd w:val="clear" w:color="auto" w:fill="FFFF00"/>
+        </w:rPr>
+        <w:t>的选择器允许一个单独的线程来监视多个输入通道</w:t>
+      </w:r>
+      <w:r>
+        <w:rPr>
+          <w:rFonts w:ascii="Verdana" w:eastAsia="宋体" w:hAnsi="Verdana" w:cs="宋体"/>
+          <w:color w:val="000000"/>
+          <w:kern w:val="0"/>
+          <w:szCs w:val="21"/>
+        </w:rPr>
+        <w:t>，你可以注册多个通道使用一个选择器，然后使用一个单独的线程来</w:t>
+      </w:r>
+      <w:r>
+        <w:rPr>
+          <w:rFonts w:ascii="Verdana" w:eastAsia="宋体" w:hAnsi="Verdana" w:cs="宋体"/>
+          <w:color w:val="000000"/>
+          <w:kern w:val="0"/>
+          <w:szCs w:val="21"/>
+        </w:rPr>
+        <w:t>“</w:t>
+      </w:r>
+      <w:r>
+        <w:rPr>
+          <w:rFonts w:ascii="Verdana" w:eastAsia="宋体" w:hAnsi="Verdana" w:cs="宋体"/>
+          <w:color w:val="000000"/>
+          <w:kern w:val="0"/>
+          <w:szCs w:val="21"/>
+        </w:rPr>
+        <w:t>选择</w:t>
+      </w:r>
+      <w:r>
+        <w:rPr>
+          <w:rFonts w:ascii="Verdana" w:eastAsia="宋体" w:hAnsi="Verdana" w:cs="宋体"/>
+          <w:color w:val="000000"/>
+          <w:kern w:val="0"/>
+          <w:szCs w:val="21"/>
+        </w:rPr>
+        <w:t>”</w:t>
+      </w:r>
+      <w:r>
+        <w:rPr>
+          <w:rFonts w:ascii="Verdana" w:eastAsia="宋体" w:hAnsi="Verdana" w:cs="宋体"/>
+          <w:color w:val="000000"/>
+          <w:kern w:val="0"/>
+          <w:szCs w:val="21"/>
+        </w:rPr>
+        <w:t>通道：这些通道里已经有可以处理的输入，或者选择已准备写入的通道。这种选择机制，使得一个单独的线程很容易来管理多个通道。</w:t>
+      </w:r>
+    </w:p>
+    <w:p/>
     <w:p>
       <w:pPr>
         <w:pStyle w:val="1"/>
@@ -5322,7 +8052,7 @@
         <w:rPr>
           <w:rFonts w:hint="eastAsia"/>
         </w:rPr>
-        <w:t>Spring</w:t>
+        <w:t>数据库</w:t>
       </w:r>
     </w:p>
     <w:p>
@@ -5330,396 +8060,2756 @@
         <w:pStyle w:val="2"/>
       </w:pPr>
       <w:r>
-        <w:t>I</w:t>
-      </w:r>
-      <w:r>
-        <w:rPr>
-          <w:rFonts w:hint="eastAsia"/>
-        </w:rPr>
-        <w:t>oc</w:t>
-      </w:r>
-    </w:p>
+        <w:rPr>
+          <w:rFonts w:hint="eastAsia"/>
+        </w:rPr>
+        <w:t>性能优化</w:t>
+      </w:r>
+    </w:p>
+    <w:p>
+      <w:pPr>
+        <w:pStyle w:val="2"/>
+      </w:pPr>
+      <w:r>
+        <w:rPr>
+          <w:rFonts w:hint="eastAsia"/>
+        </w:rPr>
+        <w:t>索引</w:t>
+      </w:r>
+    </w:p>
+    <w:p>
+      <w:pPr>
+        <w:pStyle w:val="2"/>
+      </w:pPr>
+      <w:r>
+        <w:rPr>
+          <w:rFonts w:hint="eastAsia"/>
+        </w:rPr>
+        <w:t>B</w:t>
+      </w:r>
+      <w:r>
+        <w:t>+</w:t>
+      </w:r>
+      <w:r>
+        <w:rPr>
+          <w:rFonts w:hint="eastAsia"/>
+        </w:rPr>
+        <w:t>树</w:t>
+      </w:r>
+    </w:p>
+    <w:p>
+      <w:pPr>
+        <w:pStyle w:val="2"/>
+      </w:pPr>
+      <w:r>
+        <w:rPr>
+          <w:rFonts w:hint="eastAsia"/>
+        </w:rPr>
+        <w:t>事务</w:t>
+      </w:r>
+    </w:p>
+    <w:p>
+      <w:pPr>
+        <w:pStyle w:val="3"/>
+        <w:rPr>
+          <w:color w:val="000000"/>
+          <w:szCs w:val="21"/>
+        </w:rPr>
+      </w:pPr>
+      <w:r>
+        <w:t>一、事务的基本要素（</w:t>
+      </w:r>
+      <w:r>
+        <w:t>ACID</w:t>
+      </w:r>
+      <w:r>
+        <w:t>）</w:t>
+      </w:r>
+    </w:p>
+    <w:p>
+      <w:pPr>
+        <w:widowControl/>
+        <w:shd w:val="clear" w:color="auto" w:fill="FFFFFF"/>
+        <w:jc w:val="left"/>
+        <w:rPr>
+          <w:rFonts w:ascii="Verdana" w:eastAsia="宋体" w:hAnsi="Verdana" w:cs="宋体"/>
+          <w:color w:val="000000"/>
+          <w:kern w:val="0"/>
+          <w:szCs w:val="21"/>
+        </w:rPr>
+      </w:pPr>
+      <w:r>
+        <w:rPr>
+          <w:rFonts w:ascii="Verdana" w:eastAsia="宋体" w:hAnsi="Verdana" w:cs="宋体"/>
+          <w:b/>
+          <w:bCs/>
+          <w:color w:val="FF0000"/>
+          <w:kern w:val="0"/>
+          <w:sz w:val="24"/>
+          <w:szCs w:val="24"/>
+        </w:rPr>
+        <w:t xml:space="preserve">　　</w:t>
+      </w:r>
+      <w:r>
+        <w:rPr>
+          <w:rFonts w:ascii="Verdana" w:eastAsia="宋体" w:hAnsi="Verdana" w:cs="宋体"/>
+          <w:b/>
+          <w:bCs/>
+          <w:color w:val="000000"/>
+          <w:kern w:val="0"/>
+          <w:szCs w:val="21"/>
+        </w:rPr>
+        <w:t>1</w:t>
+      </w:r>
+      <w:r>
+        <w:rPr>
+          <w:rFonts w:ascii="Verdana" w:eastAsia="宋体" w:hAnsi="Verdana" w:cs="宋体"/>
+          <w:b/>
+          <w:bCs/>
+          <w:color w:val="000000"/>
+          <w:kern w:val="0"/>
+          <w:szCs w:val="21"/>
+        </w:rPr>
+        <w:t>、原子性（</w:t>
+      </w:r>
+      <w:r>
+        <w:rPr>
+          <w:rFonts w:ascii="Verdana" w:eastAsia="宋体" w:hAnsi="Verdana" w:cs="宋体"/>
+          <w:b/>
+          <w:bCs/>
+          <w:color w:val="000000"/>
+          <w:kern w:val="0"/>
+          <w:szCs w:val="21"/>
+        </w:rPr>
+        <w:t>Atomicity</w:t>
+      </w:r>
+      <w:r>
+        <w:rPr>
+          <w:rFonts w:ascii="Verdana" w:eastAsia="宋体" w:hAnsi="Verdana" w:cs="宋体"/>
+          <w:b/>
+          <w:bCs/>
+          <w:color w:val="000000"/>
+          <w:kern w:val="0"/>
+          <w:szCs w:val="21"/>
+        </w:rPr>
+        <w:t>）：事务开始后所有操作，要么全部做完，要么全部不做，不可能停滞在中间环节。事务执行过程中出错，会回滚到事务开始前的状态，所有的操作就像没有发生一样。也就是说事务是一个不可分割的整体，就像化学中学过的原子，是物质构成的基本单位。</w:t>
+      </w:r>
+    </w:p>
+    <w:p>
+      <w:pPr>
+        <w:widowControl/>
+        <w:shd w:val="clear" w:color="auto" w:fill="FFFFFF"/>
+        <w:jc w:val="left"/>
+        <w:rPr>
+          <w:rFonts w:ascii="Verdana" w:eastAsia="宋体" w:hAnsi="Verdana" w:cs="宋体"/>
+          <w:color w:val="000000"/>
+          <w:kern w:val="0"/>
+          <w:szCs w:val="21"/>
+        </w:rPr>
+      </w:pPr>
+      <w:r>
+        <w:rPr>
+          <w:rFonts w:ascii="Verdana" w:eastAsia="宋体" w:hAnsi="Verdana" w:cs="宋体"/>
+          <w:b/>
+          <w:bCs/>
+          <w:color w:val="000000"/>
+          <w:kern w:val="0"/>
+          <w:szCs w:val="21"/>
+        </w:rPr>
+        <w:t xml:space="preserve">　　</w:t>
+      </w:r>
+      <w:r>
+        <w:rPr>
+          <w:rFonts w:ascii="Verdana" w:eastAsia="宋体" w:hAnsi="Verdana" w:cs="宋体"/>
+          <w:b/>
+          <w:bCs/>
+          <w:color w:val="000000"/>
+          <w:kern w:val="0"/>
+          <w:szCs w:val="21"/>
+        </w:rPr>
+        <w:t> 2</w:t>
+      </w:r>
+      <w:r>
+        <w:rPr>
+          <w:rFonts w:ascii="Verdana" w:eastAsia="宋体" w:hAnsi="Verdana" w:cs="宋体"/>
+          <w:b/>
+          <w:bCs/>
+          <w:color w:val="000000"/>
+          <w:kern w:val="0"/>
+          <w:szCs w:val="21"/>
+        </w:rPr>
+        <w:t>、一致性（</w:t>
+      </w:r>
+      <w:r>
+        <w:rPr>
+          <w:rFonts w:ascii="Verdana" w:eastAsia="宋体" w:hAnsi="Verdana" w:cs="宋体"/>
+          <w:b/>
+          <w:bCs/>
+          <w:color w:val="000000"/>
+          <w:kern w:val="0"/>
+          <w:szCs w:val="21"/>
+        </w:rPr>
+        <w:t>Consistency</w:t>
+      </w:r>
+      <w:r>
+        <w:rPr>
+          <w:rFonts w:ascii="Verdana" w:eastAsia="宋体" w:hAnsi="Verdana" w:cs="宋体"/>
+          <w:b/>
+          <w:bCs/>
+          <w:color w:val="000000"/>
+          <w:kern w:val="0"/>
+          <w:szCs w:val="21"/>
+        </w:rPr>
+        <w:t>）：事务开始前和结束后，数据库的完整性约束没有被破坏</w:t>
+      </w:r>
+      <w:r>
+        <w:rPr>
+          <w:rFonts w:ascii="Verdana" w:eastAsia="宋体" w:hAnsi="Verdana" w:cs="宋体"/>
+          <w:b/>
+          <w:bCs/>
+          <w:color w:val="000000"/>
+          <w:kern w:val="0"/>
+          <w:szCs w:val="21"/>
+        </w:rPr>
+        <w:t xml:space="preserve"> </w:t>
+      </w:r>
+      <w:r>
+        <w:rPr>
+          <w:rFonts w:ascii="Verdana" w:eastAsia="宋体" w:hAnsi="Verdana" w:cs="宋体"/>
+          <w:b/>
+          <w:bCs/>
+          <w:color w:val="000000"/>
+          <w:kern w:val="0"/>
+          <w:szCs w:val="21"/>
+        </w:rPr>
+        <w:t>。比如</w:t>
+      </w:r>
+      <w:r>
+        <w:rPr>
+          <w:rFonts w:ascii="Verdana" w:eastAsia="宋体" w:hAnsi="Verdana" w:cs="宋体"/>
+          <w:b/>
+          <w:bCs/>
+          <w:color w:val="000000"/>
+          <w:kern w:val="0"/>
+          <w:szCs w:val="21"/>
+        </w:rPr>
+        <w:t>A</w:t>
+      </w:r>
+      <w:r>
+        <w:rPr>
+          <w:rFonts w:ascii="Verdana" w:eastAsia="宋体" w:hAnsi="Verdana" w:cs="宋体"/>
+          <w:b/>
+          <w:bCs/>
+          <w:color w:val="000000"/>
+          <w:kern w:val="0"/>
+          <w:szCs w:val="21"/>
+        </w:rPr>
+        <w:t>向</w:t>
+      </w:r>
+      <w:r>
+        <w:rPr>
+          <w:rFonts w:ascii="Verdana" w:eastAsia="宋体" w:hAnsi="Verdana" w:cs="宋体"/>
+          <w:b/>
+          <w:bCs/>
+          <w:color w:val="000000"/>
+          <w:kern w:val="0"/>
+          <w:szCs w:val="21"/>
+        </w:rPr>
+        <w:t>B</w:t>
+      </w:r>
+      <w:r>
+        <w:rPr>
+          <w:rFonts w:ascii="Verdana" w:eastAsia="宋体" w:hAnsi="Verdana" w:cs="宋体"/>
+          <w:b/>
+          <w:bCs/>
+          <w:color w:val="000000"/>
+          <w:kern w:val="0"/>
+          <w:szCs w:val="21"/>
+        </w:rPr>
+        <w:t>转账，不可能</w:t>
+      </w:r>
+      <w:r>
+        <w:rPr>
+          <w:rFonts w:ascii="Verdana" w:eastAsia="宋体" w:hAnsi="Verdana" w:cs="宋体"/>
+          <w:b/>
+          <w:bCs/>
+          <w:color w:val="000000"/>
+          <w:kern w:val="0"/>
+          <w:szCs w:val="21"/>
+        </w:rPr>
+        <w:t>A</w:t>
+      </w:r>
+      <w:r>
+        <w:rPr>
+          <w:rFonts w:ascii="Verdana" w:eastAsia="宋体" w:hAnsi="Verdana" w:cs="宋体"/>
+          <w:b/>
+          <w:bCs/>
+          <w:color w:val="000000"/>
+          <w:kern w:val="0"/>
+          <w:szCs w:val="21"/>
+        </w:rPr>
+        <w:t>扣了钱，</w:t>
+      </w:r>
+      <w:r>
+        <w:rPr>
+          <w:rFonts w:ascii="Verdana" w:eastAsia="宋体" w:hAnsi="Verdana" w:cs="宋体"/>
+          <w:b/>
+          <w:bCs/>
+          <w:color w:val="000000"/>
+          <w:kern w:val="0"/>
+          <w:szCs w:val="21"/>
+        </w:rPr>
+        <w:t>B</w:t>
+      </w:r>
+      <w:r>
+        <w:rPr>
+          <w:rFonts w:ascii="Verdana" w:eastAsia="宋体" w:hAnsi="Verdana" w:cs="宋体"/>
+          <w:b/>
+          <w:bCs/>
+          <w:color w:val="000000"/>
+          <w:kern w:val="0"/>
+          <w:szCs w:val="21"/>
+        </w:rPr>
+        <w:t>却没收到。</w:t>
+      </w:r>
+    </w:p>
+    <w:p>
+      <w:pPr>
+        <w:widowControl/>
+        <w:shd w:val="clear" w:color="auto" w:fill="FFFFFF"/>
+        <w:jc w:val="left"/>
+        <w:rPr>
+          <w:rFonts w:ascii="Verdana" w:eastAsia="宋体" w:hAnsi="Verdana" w:cs="宋体"/>
+          <w:color w:val="000000"/>
+          <w:kern w:val="0"/>
+          <w:szCs w:val="21"/>
+        </w:rPr>
+      </w:pPr>
+      <w:r>
+        <w:rPr>
+          <w:rFonts w:ascii="Verdana" w:eastAsia="宋体" w:hAnsi="Verdana" w:cs="宋体"/>
+          <w:b/>
+          <w:bCs/>
+          <w:color w:val="000000"/>
+          <w:kern w:val="0"/>
+          <w:szCs w:val="21"/>
+        </w:rPr>
+        <w:lastRenderedPageBreak/>
+        <w:t xml:space="preserve">　　</w:t>
+      </w:r>
+      <w:r>
+        <w:rPr>
+          <w:rFonts w:ascii="Verdana" w:eastAsia="宋体" w:hAnsi="Verdana" w:cs="宋体"/>
+          <w:b/>
+          <w:bCs/>
+          <w:color w:val="000000"/>
+          <w:kern w:val="0"/>
+          <w:szCs w:val="21"/>
+        </w:rPr>
+        <w:t xml:space="preserve"> 3</w:t>
+      </w:r>
+      <w:r>
+        <w:rPr>
+          <w:rFonts w:ascii="Verdana" w:eastAsia="宋体" w:hAnsi="Verdana" w:cs="宋体"/>
+          <w:b/>
+          <w:bCs/>
+          <w:color w:val="000000"/>
+          <w:kern w:val="0"/>
+          <w:szCs w:val="21"/>
+        </w:rPr>
+        <w:t>、隔离性（</w:t>
+      </w:r>
+      <w:r>
+        <w:rPr>
+          <w:rFonts w:ascii="Verdana" w:eastAsia="宋体" w:hAnsi="Verdana" w:cs="宋体"/>
+          <w:b/>
+          <w:bCs/>
+          <w:color w:val="000000"/>
+          <w:kern w:val="0"/>
+          <w:szCs w:val="21"/>
+        </w:rPr>
+        <w:t>Isolation</w:t>
+      </w:r>
+      <w:r>
+        <w:rPr>
+          <w:rFonts w:ascii="Verdana" w:eastAsia="宋体" w:hAnsi="Verdana" w:cs="宋体"/>
+          <w:b/>
+          <w:bCs/>
+          <w:color w:val="000000"/>
+          <w:kern w:val="0"/>
+          <w:szCs w:val="21"/>
+        </w:rPr>
+        <w:t>）：同一时间，只允许一个事务请求同一数据，不同的事务之间彼此没有任何干扰。比如</w:t>
+      </w:r>
+      <w:r>
+        <w:rPr>
+          <w:rFonts w:ascii="Verdana" w:eastAsia="宋体" w:hAnsi="Verdana" w:cs="宋体"/>
+          <w:b/>
+          <w:bCs/>
+          <w:color w:val="000000"/>
+          <w:kern w:val="0"/>
+          <w:szCs w:val="21"/>
+        </w:rPr>
+        <w:t>A</w:t>
+      </w:r>
+      <w:r>
+        <w:rPr>
+          <w:rFonts w:ascii="Verdana" w:eastAsia="宋体" w:hAnsi="Verdana" w:cs="宋体"/>
+          <w:b/>
+          <w:bCs/>
+          <w:color w:val="000000"/>
+          <w:kern w:val="0"/>
+          <w:szCs w:val="21"/>
+        </w:rPr>
+        <w:t>正在从一张银行卡中取钱，在</w:t>
+      </w:r>
+      <w:r>
+        <w:rPr>
+          <w:rFonts w:ascii="Verdana" w:eastAsia="宋体" w:hAnsi="Verdana" w:cs="宋体"/>
+          <w:b/>
+          <w:bCs/>
+          <w:color w:val="000000"/>
+          <w:kern w:val="0"/>
+          <w:szCs w:val="21"/>
+        </w:rPr>
+        <w:t>A</w:t>
+      </w:r>
+      <w:r>
+        <w:rPr>
+          <w:rFonts w:ascii="Verdana" w:eastAsia="宋体" w:hAnsi="Verdana" w:cs="宋体"/>
+          <w:b/>
+          <w:bCs/>
+          <w:color w:val="000000"/>
+          <w:kern w:val="0"/>
+          <w:szCs w:val="21"/>
+        </w:rPr>
+        <w:t>取钱的过程结束前，</w:t>
+      </w:r>
+      <w:r>
+        <w:rPr>
+          <w:rFonts w:ascii="Verdana" w:eastAsia="宋体" w:hAnsi="Verdana" w:cs="宋体"/>
+          <w:b/>
+          <w:bCs/>
+          <w:color w:val="000000"/>
+          <w:kern w:val="0"/>
+          <w:szCs w:val="21"/>
+        </w:rPr>
+        <w:t>B</w:t>
+      </w:r>
+      <w:r>
+        <w:rPr>
+          <w:rFonts w:ascii="Verdana" w:eastAsia="宋体" w:hAnsi="Verdana" w:cs="宋体"/>
+          <w:b/>
+          <w:bCs/>
+          <w:color w:val="000000"/>
+          <w:kern w:val="0"/>
+          <w:szCs w:val="21"/>
+        </w:rPr>
+        <w:t>不能向这张卡转账。</w:t>
+      </w:r>
+    </w:p>
+    <w:p>
+      <w:pPr>
+        <w:widowControl/>
+        <w:shd w:val="clear" w:color="auto" w:fill="FFFFFF"/>
+        <w:jc w:val="left"/>
+        <w:rPr>
+          <w:rFonts w:ascii="Verdana" w:eastAsia="宋体" w:hAnsi="Verdana" w:cs="宋体"/>
+          <w:color w:val="000000"/>
+          <w:kern w:val="0"/>
+          <w:szCs w:val="21"/>
+        </w:rPr>
+      </w:pPr>
+      <w:r>
+        <w:rPr>
+          <w:rFonts w:ascii="Verdana" w:eastAsia="宋体" w:hAnsi="Verdana" w:cs="宋体"/>
+          <w:b/>
+          <w:bCs/>
+          <w:color w:val="000000"/>
+          <w:kern w:val="0"/>
+          <w:szCs w:val="21"/>
+        </w:rPr>
+        <w:t xml:space="preserve">　　</w:t>
+      </w:r>
+      <w:r>
+        <w:rPr>
+          <w:rFonts w:ascii="Verdana" w:eastAsia="宋体" w:hAnsi="Verdana" w:cs="宋体"/>
+          <w:b/>
+          <w:bCs/>
+          <w:color w:val="000000"/>
+          <w:kern w:val="0"/>
+          <w:szCs w:val="21"/>
+        </w:rPr>
+        <w:t xml:space="preserve"> 4</w:t>
+      </w:r>
+      <w:r>
+        <w:rPr>
+          <w:rFonts w:ascii="Verdana" w:eastAsia="宋体" w:hAnsi="Verdana" w:cs="宋体"/>
+          <w:b/>
+          <w:bCs/>
+          <w:color w:val="000000"/>
+          <w:kern w:val="0"/>
+          <w:szCs w:val="21"/>
+        </w:rPr>
+        <w:t>、持久性（</w:t>
+      </w:r>
+      <w:r>
+        <w:rPr>
+          <w:rFonts w:ascii="Verdana" w:eastAsia="宋体" w:hAnsi="Verdana" w:cs="宋体"/>
+          <w:b/>
+          <w:bCs/>
+          <w:color w:val="000000"/>
+          <w:kern w:val="0"/>
+          <w:szCs w:val="21"/>
+        </w:rPr>
+        <w:t>Durability</w:t>
+      </w:r>
+      <w:r>
+        <w:rPr>
+          <w:rFonts w:ascii="Verdana" w:eastAsia="宋体" w:hAnsi="Verdana" w:cs="宋体"/>
+          <w:b/>
+          <w:bCs/>
+          <w:color w:val="000000"/>
+          <w:kern w:val="0"/>
+          <w:szCs w:val="21"/>
+        </w:rPr>
+        <w:t>）：事务完成后，事务对数据库的所有更新将被保存到数据库，不能回滚。</w:t>
+      </w:r>
+    </w:p>
+    <w:p>
+      <w:pPr>
+        <w:widowControl/>
+        <w:shd w:val="clear" w:color="auto" w:fill="FFFFFF"/>
+        <w:spacing w:before="150" w:after="150"/>
+        <w:jc w:val="left"/>
+        <w:rPr>
+          <w:rFonts w:ascii="Verdana" w:eastAsia="宋体" w:hAnsi="Verdana" w:cs="宋体"/>
+          <w:color w:val="000000"/>
+          <w:kern w:val="0"/>
+          <w:szCs w:val="21"/>
+        </w:rPr>
+      </w:pPr>
+      <w:r>
+        <w:rPr>
+          <w:rFonts w:ascii="Verdana" w:eastAsia="宋体" w:hAnsi="Verdana" w:cs="宋体"/>
+          <w:color w:val="000000"/>
+          <w:kern w:val="0"/>
+          <w:szCs w:val="21"/>
+        </w:rPr>
+        <w:t> </w:t>
+      </w:r>
+    </w:p>
+    <w:p>
+      <w:pPr>
+        <w:pStyle w:val="3"/>
+        <w:rPr>
+          <w:color w:val="000000"/>
+          <w:szCs w:val="21"/>
+        </w:rPr>
+      </w:pPr>
+      <w:r>
+        <w:t>二、事务的并发问题</w:t>
+      </w:r>
+    </w:p>
+    <w:p>
+      <w:pPr>
+        <w:widowControl/>
+        <w:shd w:val="clear" w:color="auto" w:fill="FFFFFF"/>
+        <w:jc w:val="left"/>
+        <w:rPr>
+          <w:rFonts w:ascii="Verdana" w:eastAsia="宋体" w:hAnsi="Verdana" w:cs="宋体"/>
+          <w:color w:val="000000"/>
+          <w:kern w:val="0"/>
+          <w:szCs w:val="21"/>
+        </w:rPr>
+      </w:pPr>
+      <w:r>
+        <w:rPr>
+          <w:rFonts w:ascii="Verdana" w:eastAsia="宋体" w:hAnsi="Verdana" w:cs="宋体"/>
+          <w:b/>
+          <w:bCs/>
+          <w:color w:val="000000"/>
+          <w:kern w:val="0"/>
+          <w:szCs w:val="21"/>
+        </w:rPr>
+        <w:t xml:space="preserve">　　</w:t>
+      </w:r>
+      <w:r>
+        <w:rPr>
+          <w:rFonts w:ascii="Verdana" w:eastAsia="宋体" w:hAnsi="Verdana" w:cs="宋体"/>
+          <w:b/>
+          <w:bCs/>
+          <w:color w:val="000000"/>
+          <w:kern w:val="0"/>
+          <w:szCs w:val="21"/>
+        </w:rPr>
+        <w:t>1</w:t>
+      </w:r>
+      <w:r>
+        <w:rPr>
+          <w:rFonts w:ascii="Verdana" w:eastAsia="宋体" w:hAnsi="Verdana" w:cs="宋体"/>
+          <w:b/>
+          <w:bCs/>
+          <w:color w:val="000000"/>
+          <w:kern w:val="0"/>
+          <w:szCs w:val="21"/>
+        </w:rPr>
+        <w:t>、脏读：事务</w:t>
+      </w:r>
+      <w:r>
+        <w:rPr>
+          <w:rFonts w:ascii="Verdana" w:eastAsia="宋体" w:hAnsi="Verdana" w:cs="宋体"/>
+          <w:b/>
+          <w:bCs/>
+          <w:color w:val="000000"/>
+          <w:kern w:val="0"/>
+          <w:szCs w:val="21"/>
+        </w:rPr>
+        <w:t>A</w:t>
+      </w:r>
+      <w:r>
+        <w:rPr>
+          <w:rFonts w:ascii="Verdana" w:eastAsia="宋体" w:hAnsi="Verdana" w:cs="宋体"/>
+          <w:b/>
+          <w:bCs/>
+          <w:color w:val="000000"/>
+          <w:kern w:val="0"/>
+          <w:szCs w:val="21"/>
+        </w:rPr>
+        <w:t>读取了事务</w:t>
+      </w:r>
+      <w:r>
+        <w:rPr>
+          <w:rFonts w:ascii="Verdana" w:eastAsia="宋体" w:hAnsi="Verdana" w:cs="宋体"/>
+          <w:b/>
+          <w:bCs/>
+          <w:color w:val="000000"/>
+          <w:kern w:val="0"/>
+          <w:szCs w:val="21"/>
+        </w:rPr>
+        <w:t>B</w:t>
+      </w:r>
+      <w:r>
+        <w:rPr>
+          <w:rFonts w:ascii="Verdana" w:eastAsia="宋体" w:hAnsi="Verdana" w:cs="宋体"/>
+          <w:b/>
+          <w:bCs/>
+          <w:color w:val="000000"/>
+          <w:kern w:val="0"/>
+          <w:szCs w:val="21"/>
+        </w:rPr>
+        <w:t>更新的数据，然后</w:t>
+      </w:r>
+      <w:r>
+        <w:rPr>
+          <w:rFonts w:ascii="Verdana" w:eastAsia="宋体" w:hAnsi="Verdana" w:cs="宋体"/>
+          <w:b/>
+          <w:bCs/>
+          <w:color w:val="000000"/>
+          <w:kern w:val="0"/>
+          <w:szCs w:val="21"/>
+        </w:rPr>
+        <w:t>B</w:t>
+      </w:r>
+      <w:r>
+        <w:rPr>
+          <w:rFonts w:ascii="Verdana" w:eastAsia="宋体" w:hAnsi="Verdana" w:cs="宋体"/>
+          <w:b/>
+          <w:bCs/>
+          <w:color w:val="000000"/>
+          <w:kern w:val="0"/>
+          <w:szCs w:val="21"/>
+        </w:rPr>
+        <w:t>回滚操作，那么</w:t>
+      </w:r>
+      <w:r>
+        <w:rPr>
+          <w:rFonts w:ascii="Verdana" w:eastAsia="宋体" w:hAnsi="Verdana" w:cs="宋体"/>
+          <w:b/>
+          <w:bCs/>
+          <w:color w:val="000000"/>
+          <w:kern w:val="0"/>
+          <w:szCs w:val="21"/>
+        </w:rPr>
+        <w:t>A</w:t>
+      </w:r>
+      <w:r>
+        <w:rPr>
+          <w:rFonts w:ascii="Verdana" w:eastAsia="宋体" w:hAnsi="Verdana" w:cs="宋体"/>
+          <w:b/>
+          <w:bCs/>
+          <w:color w:val="000000"/>
+          <w:kern w:val="0"/>
+          <w:szCs w:val="21"/>
+        </w:rPr>
+        <w:t>读取到的数据是脏数据</w:t>
+      </w:r>
+    </w:p>
+    <w:p>
+      <w:pPr>
+        <w:widowControl/>
+        <w:shd w:val="clear" w:color="auto" w:fill="FFFFFF"/>
+        <w:jc w:val="left"/>
+        <w:rPr>
+          <w:rFonts w:ascii="Verdana" w:eastAsia="宋体" w:hAnsi="Verdana" w:cs="宋体"/>
+          <w:color w:val="000000"/>
+          <w:kern w:val="0"/>
+          <w:szCs w:val="21"/>
+        </w:rPr>
+      </w:pPr>
+      <w:r>
+        <w:rPr>
+          <w:rFonts w:ascii="Verdana" w:eastAsia="宋体" w:hAnsi="Verdana" w:cs="宋体"/>
+          <w:b/>
+          <w:bCs/>
+          <w:color w:val="000000"/>
+          <w:kern w:val="0"/>
+          <w:szCs w:val="21"/>
+        </w:rPr>
+        <w:t xml:space="preserve">　　</w:t>
+      </w:r>
+      <w:r>
+        <w:rPr>
+          <w:rFonts w:ascii="Verdana" w:eastAsia="宋体" w:hAnsi="Verdana" w:cs="宋体"/>
+          <w:b/>
+          <w:bCs/>
+          <w:color w:val="000000"/>
+          <w:kern w:val="0"/>
+          <w:szCs w:val="21"/>
+        </w:rPr>
+        <w:t>2</w:t>
+      </w:r>
+      <w:r>
+        <w:rPr>
+          <w:rFonts w:ascii="Verdana" w:eastAsia="宋体" w:hAnsi="Verdana" w:cs="宋体"/>
+          <w:b/>
+          <w:bCs/>
+          <w:color w:val="000000"/>
+          <w:kern w:val="0"/>
+          <w:szCs w:val="21"/>
+        </w:rPr>
+        <w:t>、不可重复读：事务</w:t>
+      </w:r>
+      <w:r>
+        <w:rPr>
+          <w:rFonts w:ascii="Verdana" w:eastAsia="宋体" w:hAnsi="Verdana" w:cs="宋体"/>
+          <w:b/>
+          <w:bCs/>
+          <w:color w:val="000000"/>
+          <w:kern w:val="0"/>
+          <w:szCs w:val="21"/>
+        </w:rPr>
+        <w:t xml:space="preserve"> A </w:t>
+      </w:r>
+      <w:r>
+        <w:rPr>
+          <w:rFonts w:ascii="Verdana" w:eastAsia="宋体" w:hAnsi="Verdana" w:cs="宋体"/>
+          <w:b/>
+          <w:bCs/>
+          <w:color w:val="000000"/>
+          <w:kern w:val="0"/>
+          <w:szCs w:val="21"/>
+        </w:rPr>
+        <w:t>多次读取同一数据，事务</w:t>
+      </w:r>
+      <w:r>
+        <w:rPr>
+          <w:rFonts w:ascii="Verdana" w:eastAsia="宋体" w:hAnsi="Verdana" w:cs="宋体"/>
+          <w:b/>
+          <w:bCs/>
+          <w:color w:val="000000"/>
+          <w:kern w:val="0"/>
+          <w:szCs w:val="21"/>
+        </w:rPr>
+        <w:t xml:space="preserve"> B </w:t>
+      </w:r>
+      <w:r>
+        <w:rPr>
+          <w:rFonts w:ascii="Verdana" w:eastAsia="宋体" w:hAnsi="Verdana" w:cs="宋体"/>
+          <w:b/>
+          <w:bCs/>
+          <w:color w:val="000000"/>
+          <w:kern w:val="0"/>
+          <w:szCs w:val="21"/>
+        </w:rPr>
+        <w:t>在事务</w:t>
+      </w:r>
+      <w:r>
+        <w:rPr>
+          <w:rFonts w:ascii="Verdana" w:eastAsia="宋体" w:hAnsi="Verdana" w:cs="宋体"/>
+          <w:b/>
+          <w:bCs/>
+          <w:color w:val="000000"/>
+          <w:kern w:val="0"/>
+          <w:szCs w:val="21"/>
+        </w:rPr>
+        <w:t>A</w:t>
+      </w:r>
+      <w:r>
+        <w:rPr>
+          <w:rFonts w:ascii="Verdana" w:eastAsia="宋体" w:hAnsi="Verdana" w:cs="宋体"/>
+          <w:b/>
+          <w:bCs/>
+          <w:color w:val="000000"/>
+          <w:kern w:val="0"/>
+          <w:szCs w:val="21"/>
+        </w:rPr>
+        <w:t>多次读取的过程中，对数据作了更新并提交，导致事务</w:t>
+      </w:r>
+      <w:r>
+        <w:rPr>
+          <w:rFonts w:ascii="Verdana" w:eastAsia="宋体" w:hAnsi="Verdana" w:cs="宋体"/>
+          <w:b/>
+          <w:bCs/>
+          <w:color w:val="000000"/>
+          <w:kern w:val="0"/>
+          <w:szCs w:val="21"/>
+        </w:rPr>
+        <w:t>A</w:t>
+      </w:r>
+      <w:r>
+        <w:rPr>
+          <w:rFonts w:ascii="Verdana" w:eastAsia="宋体" w:hAnsi="Verdana" w:cs="宋体"/>
+          <w:b/>
+          <w:bCs/>
+          <w:color w:val="000000"/>
+          <w:kern w:val="0"/>
+          <w:szCs w:val="21"/>
+        </w:rPr>
+        <w:t>多次读取同一数据时，结果</w:t>
+      </w:r>
+      <w:r>
+        <w:rPr>
+          <w:rFonts w:ascii="Verdana" w:eastAsia="宋体" w:hAnsi="Verdana" w:cs="宋体"/>
+          <w:b/>
+          <w:bCs/>
+          <w:color w:val="000000"/>
+          <w:kern w:val="0"/>
+          <w:szCs w:val="21"/>
+        </w:rPr>
+        <w:t xml:space="preserve"> </w:t>
+      </w:r>
+      <w:r>
+        <w:rPr>
+          <w:rFonts w:ascii="Verdana" w:eastAsia="宋体" w:hAnsi="Verdana" w:cs="宋体"/>
+          <w:b/>
+          <w:bCs/>
+          <w:color w:val="000000"/>
+          <w:kern w:val="0"/>
+          <w:szCs w:val="21"/>
+        </w:rPr>
+        <w:t>不一致。</w:t>
+      </w:r>
+    </w:p>
+    <w:p>
+      <w:pPr>
+        <w:widowControl/>
+        <w:shd w:val="clear" w:color="auto" w:fill="FFFFFF"/>
+        <w:jc w:val="left"/>
+        <w:rPr>
+          <w:rFonts w:ascii="Verdana" w:eastAsia="宋体" w:hAnsi="Verdana" w:cs="宋体"/>
+          <w:color w:val="000000"/>
+          <w:kern w:val="0"/>
+          <w:szCs w:val="21"/>
+        </w:rPr>
+      </w:pPr>
+      <w:r>
+        <w:rPr>
+          <w:rFonts w:ascii="Verdana" w:eastAsia="宋体" w:hAnsi="Verdana" w:cs="宋体"/>
+          <w:b/>
+          <w:bCs/>
+          <w:color w:val="000000"/>
+          <w:kern w:val="0"/>
+          <w:szCs w:val="21"/>
+        </w:rPr>
+        <w:t xml:space="preserve">　　</w:t>
+      </w:r>
+      <w:r>
+        <w:rPr>
+          <w:rFonts w:ascii="Verdana" w:eastAsia="宋体" w:hAnsi="Verdana" w:cs="宋体"/>
+          <w:b/>
+          <w:bCs/>
+          <w:color w:val="000000"/>
+          <w:kern w:val="0"/>
+          <w:szCs w:val="21"/>
+        </w:rPr>
+        <w:t>3</w:t>
+      </w:r>
+      <w:r>
+        <w:rPr>
+          <w:rFonts w:ascii="Verdana" w:eastAsia="宋体" w:hAnsi="Verdana" w:cs="宋体"/>
+          <w:b/>
+          <w:bCs/>
+          <w:color w:val="000000"/>
+          <w:kern w:val="0"/>
+          <w:szCs w:val="21"/>
+        </w:rPr>
+        <w:t>、幻读：系统管理员</w:t>
+      </w:r>
+      <w:r>
+        <w:rPr>
+          <w:rFonts w:ascii="Verdana" w:eastAsia="宋体" w:hAnsi="Verdana" w:cs="宋体"/>
+          <w:b/>
+          <w:bCs/>
+          <w:color w:val="000000"/>
+          <w:kern w:val="0"/>
+          <w:szCs w:val="21"/>
+        </w:rPr>
+        <w:t>A</w:t>
+      </w:r>
+      <w:r>
+        <w:rPr>
+          <w:rFonts w:ascii="Verdana" w:eastAsia="宋体" w:hAnsi="Verdana" w:cs="宋体"/>
+          <w:b/>
+          <w:bCs/>
+          <w:color w:val="000000"/>
+          <w:kern w:val="0"/>
+          <w:szCs w:val="21"/>
+        </w:rPr>
+        <w:t>将数据库中所有学生的成绩从具体分数改为</w:t>
+      </w:r>
+      <w:r>
+        <w:rPr>
+          <w:rFonts w:ascii="Verdana" w:eastAsia="宋体" w:hAnsi="Verdana" w:cs="宋体"/>
+          <w:b/>
+          <w:bCs/>
+          <w:color w:val="000000"/>
+          <w:kern w:val="0"/>
+          <w:szCs w:val="21"/>
+        </w:rPr>
+        <w:t>ABCDE</w:t>
+      </w:r>
+      <w:r>
+        <w:rPr>
+          <w:rFonts w:ascii="Verdana" w:eastAsia="宋体" w:hAnsi="Verdana" w:cs="宋体"/>
+          <w:b/>
+          <w:bCs/>
+          <w:color w:val="000000"/>
+          <w:kern w:val="0"/>
+          <w:szCs w:val="21"/>
+        </w:rPr>
+        <w:t>等级，但是系统管理员</w:t>
+      </w:r>
+      <w:r>
+        <w:rPr>
+          <w:rFonts w:ascii="Verdana" w:eastAsia="宋体" w:hAnsi="Verdana" w:cs="宋体"/>
+          <w:b/>
+          <w:bCs/>
+          <w:color w:val="000000"/>
+          <w:kern w:val="0"/>
+          <w:szCs w:val="21"/>
+        </w:rPr>
+        <w:t>B</w:t>
+      </w:r>
+      <w:r>
+        <w:rPr>
+          <w:rFonts w:ascii="Verdana" w:eastAsia="宋体" w:hAnsi="Verdana" w:cs="宋体"/>
+          <w:b/>
+          <w:bCs/>
+          <w:color w:val="000000"/>
+          <w:kern w:val="0"/>
+          <w:szCs w:val="21"/>
+        </w:rPr>
+        <w:t>就在这个时候插入了一条具体分数的记录，当系统管理员</w:t>
+      </w:r>
+      <w:r>
+        <w:rPr>
+          <w:rFonts w:ascii="Verdana" w:eastAsia="宋体" w:hAnsi="Verdana" w:cs="宋体"/>
+          <w:b/>
+          <w:bCs/>
+          <w:color w:val="000000"/>
+          <w:kern w:val="0"/>
+          <w:szCs w:val="21"/>
+        </w:rPr>
+        <w:t>A</w:t>
+      </w:r>
+      <w:r>
+        <w:rPr>
+          <w:rFonts w:ascii="Verdana" w:eastAsia="宋体" w:hAnsi="Verdana" w:cs="宋体"/>
+          <w:b/>
+          <w:bCs/>
+          <w:color w:val="000000"/>
+          <w:kern w:val="0"/>
+          <w:szCs w:val="21"/>
+        </w:rPr>
+        <w:t>改结束后发现还有一条记录没有改过来，就好像发生了幻觉一样，这就叫幻读。</w:t>
+      </w:r>
+    </w:p>
+    <w:p>
+      <w:pPr>
+        <w:rPr>
+          <w:rFonts w:hint="eastAsia"/>
+        </w:rPr>
+      </w:pPr>
+      <w:r>
+        <w:rPr>
+          <w:rFonts w:ascii="Verdana" w:eastAsia="宋体" w:hAnsi="Verdana" w:cs="宋体"/>
+          <w:b/>
+          <w:bCs/>
+          <w:color w:val="000000"/>
+          <w:kern w:val="0"/>
+          <w:szCs w:val="21"/>
+        </w:rPr>
+        <w:t xml:space="preserve">　　小结：不可重复读的和幻读很容易混淆，不可重复读侧重于</w:t>
+      </w:r>
+      <w:r>
+        <w:rPr>
+          <w:rFonts w:ascii="Verdana" w:eastAsia="宋体" w:hAnsi="Verdana" w:cs="宋体"/>
+          <w:b/>
+          <w:bCs/>
+          <w:color w:val="FF0000"/>
+          <w:kern w:val="0"/>
+          <w:szCs w:val="21"/>
+        </w:rPr>
+        <w:t>修改</w:t>
+      </w:r>
+      <w:r>
+        <w:rPr>
+          <w:rFonts w:ascii="Verdana" w:eastAsia="宋体" w:hAnsi="Verdana" w:cs="宋体"/>
+          <w:b/>
+          <w:bCs/>
+          <w:color w:val="000000"/>
+          <w:kern w:val="0"/>
+          <w:szCs w:val="21"/>
+        </w:rPr>
+        <w:t>，幻读侧重于</w:t>
+      </w:r>
+      <w:r>
+        <w:rPr>
+          <w:rFonts w:ascii="Verdana" w:eastAsia="宋体" w:hAnsi="Verdana" w:cs="宋体"/>
+          <w:b/>
+          <w:bCs/>
+          <w:color w:val="FF0000"/>
+          <w:kern w:val="0"/>
+          <w:szCs w:val="21"/>
+        </w:rPr>
+        <w:t>新增或删除</w:t>
+      </w:r>
+      <w:r>
+        <w:rPr>
+          <w:rFonts w:ascii="Verdana" w:eastAsia="宋体" w:hAnsi="Verdana" w:cs="宋体"/>
+          <w:b/>
+          <w:bCs/>
+          <w:color w:val="000000"/>
+          <w:kern w:val="0"/>
+          <w:szCs w:val="21"/>
+        </w:rPr>
+        <w:t>。解决不可重复读的问题只需</w:t>
+      </w:r>
+      <w:r>
+        <w:rPr>
+          <w:rFonts w:ascii="Verdana" w:eastAsia="宋体" w:hAnsi="Verdana" w:cs="宋体"/>
+          <w:b/>
+          <w:bCs/>
+          <w:color w:val="FF0000"/>
+          <w:kern w:val="0"/>
+          <w:szCs w:val="21"/>
+        </w:rPr>
+        <w:t>锁住满足条件的行</w:t>
+      </w:r>
+      <w:r>
+        <w:rPr>
+          <w:rFonts w:ascii="Verdana" w:eastAsia="宋体" w:hAnsi="Verdana" w:cs="宋体"/>
+          <w:b/>
+          <w:bCs/>
+          <w:color w:val="000000"/>
+          <w:kern w:val="0"/>
+          <w:szCs w:val="21"/>
+        </w:rPr>
+        <w:t>，解决幻读需要</w:t>
+      </w:r>
+      <w:r>
+        <w:rPr>
+          <w:rFonts w:ascii="Verdana" w:eastAsia="宋体" w:hAnsi="Verdana" w:cs="宋体"/>
+          <w:b/>
+          <w:bCs/>
+          <w:color w:val="FF0000"/>
+          <w:kern w:val="0"/>
+          <w:szCs w:val="21"/>
+        </w:rPr>
+        <w:t>锁表</w:t>
+      </w:r>
+    </w:p>
+    <w:tbl>
+      <w:tblPr>
+        <w:tblW w:w="9225" w:type="dxa"/>
+        <w:tblBorders>
+          <w:top w:val="single" w:sz="6" w:space="0" w:color="C0C0C0"/>
+          <w:left w:val="single" w:sz="6" w:space="0" w:color="C0C0C0"/>
+          <w:bottom w:val="single" w:sz="6" w:space="0" w:color="C0C0C0"/>
+          <w:right w:val="single" w:sz="6" w:space="0" w:color="C0C0C0"/>
+        </w:tblBorders>
+        <w:shd w:val="clear" w:color="auto" w:fill="FFFFFF"/>
+        <w:tblCellMar>
+          <w:left w:w="0" w:type="dxa"/>
+          <w:right w:w="0" w:type="dxa"/>
+        </w:tblCellMar>
+        <w:tblLook w:val="04A0" w:firstRow="1" w:lastRow="0" w:firstColumn="1" w:lastColumn="0" w:noHBand="0" w:noVBand="1"/>
+      </w:tblPr>
+      <w:tblGrid>
+        <w:gridCol w:w="4943"/>
+        <w:gridCol w:w="1142"/>
+        <w:gridCol w:w="1998"/>
+        <w:gridCol w:w="1142"/>
+      </w:tblGrid>
+      <w:tr>
+        <w:tc>
+          <w:tcPr>
+            <w:tcW w:w="0" w:type="auto"/>
+            <w:tcBorders>
+              <w:top w:val="single" w:sz="6" w:space="0" w:color="C0C0C0"/>
+              <w:left w:val="single" w:sz="6" w:space="0" w:color="C0C0C0"/>
+              <w:bottom w:val="single" w:sz="6" w:space="0" w:color="C0C0C0"/>
+              <w:right w:val="single" w:sz="6" w:space="0" w:color="C0C0C0"/>
+            </w:tcBorders>
+            <w:shd w:val="clear" w:color="auto" w:fill="FFFFFF"/>
+            <w:tcMar>
+              <w:top w:w="120" w:type="dxa"/>
+              <w:left w:w="210" w:type="dxa"/>
+              <w:bottom w:w="120" w:type="dxa"/>
+              <w:right w:w="210" w:type="dxa"/>
+            </w:tcMar>
+            <w:vAlign w:val="center"/>
+            <w:hideMark/>
+          </w:tcPr>
+          <w:p>
+            <w:pPr>
+              <w:widowControl/>
+              <w:jc w:val="left"/>
+              <w:rPr>
+                <w:rFonts w:ascii="Verdana" w:eastAsia="宋体" w:hAnsi="Verdana" w:cs="宋体"/>
+                <w:color w:val="000000"/>
+                <w:kern w:val="0"/>
+                <w:szCs w:val="21"/>
+              </w:rPr>
+            </w:pPr>
+            <w:r>
+              <w:rPr>
+                <w:rFonts w:ascii="Verdana" w:eastAsia="宋体" w:hAnsi="Verdana" w:cs="宋体"/>
+                <w:color w:val="000000"/>
+                <w:kern w:val="0"/>
+                <w:szCs w:val="21"/>
+              </w:rPr>
+              <w:t>事务隔离级别</w:t>
+            </w:r>
+          </w:p>
+        </w:tc>
+        <w:tc>
+          <w:tcPr>
+            <w:tcW w:w="0" w:type="auto"/>
+            <w:tcBorders>
+              <w:top w:val="single" w:sz="6" w:space="0" w:color="C0C0C0"/>
+              <w:left w:val="single" w:sz="6" w:space="0" w:color="C0C0C0"/>
+              <w:bottom w:val="single" w:sz="6" w:space="0" w:color="C0C0C0"/>
+              <w:right w:val="single" w:sz="6" w:space="0" w:color="C0C0C0"/>
+            </w:tcBorders>
+            <w:shd w:val="clear" w:color="auto" w:fill="FFFFFF"/>
+            <w:tcMar>
+              <w:top w:w="120" w:type="dxa"/>
+              <w:left w:w="210" w:type="dxa"/>
+              <w:bottom w:w="120" w:type="dxa"/>
+              <w:right w:w="210" w:type="dxa"/>
+            </w:tcMar>
+            <w:vAlign w:val="center"/>
+            <w:hideMark/>
+          </w:tcPr>
+          <w:p>
+            <w:pPr>
+              <w:widowControl/>
+              <w:jc w:val="left"/>
+              <w:rPr>
+                <w:rFonts w:ascii="Verdana" w:eastAsia="宋体" w:hAnsi="Verdana" w:cs="宋体"/>
+                <w:color w:val="000000"/>
+                <w:kern w:val="0"/>
+                <w:szCs w:val="21"/>
+              </w:rPr>
+            </w:pPr>
+            <w:r>
+              <w:rPr>
+                <w:rFonts w:ascii="Verdana" w:eastAsia="宋体" w:hAnsi="Verdana" w:cs="宋体"/>
+                <w:color w:val="000000"/>
+                <w:kern w:val="0"/>
+                <w:szCs w:val="21"/>
+              </w:rPr>
+              <w:t>脏读</w:t>
+            </w:r>
+          </w:p>
+        </w:tc>
+        <w:tc>
+          <w:tcPr>
+            <w:tcW w:w="0" w:type="auto"/>
+            <w:tcBorders>
+              <w:top w:val="single" w:sz="6" w:space="0" w:color="C0C0C0"/>
+              <w:left w:val="single" w:sz="6" w:space="0" w:color="C0C0C0"/>
+              <w:bottom w:val="single" w:sz="6" w:space="0" w:color="C0C0C0"/>
+              <w:right w:val="single" w:sz="6" w:space="0" w:color="C0C0C0"/>
+            </w:tcBorders>
+            <w:shd w:val="clear" w:color="auto" w:fill="FFFFFF"/>
+            <w:tcMar>
+              <w:top w:w="120" w:type="dxa"/>
+              <w:left w:w="210" w:type="dxa"/>
+              <w:bottom w:w="120" w:type="dxa"/>
+              <w:right w:w="210" w:type="dxa"/>
+            </w:tcMar>
+            <w:vAlign w:val="center"/>
+            <w:hideMark/>
+          </w:tcPr>
+          <w:p>
+            <w:pPr>
+              <w:widowControl/>
+              <w:jc w:val="left"/>
+              <w:rPr>
+                <w:rFonts w:ascii="Verdana" w:eastAsia="宋体" w:hAnsi="Verdana" w:cs="宋体"/>
+                <w:color w:val="000000"/>
+                <w:kern w:val="0"/>
+                <w:szCs w:val="21"/>
+              </w:rPr>
+            </w:pPr>
+            <w:r>
+              <w:rPr>
+                <w:rFonts w:ascii="Verdana" w:eastAsia="宋体" w:hAnsi="Verdana" w:cs="宋体"/>
+                <w:color w:val="000000"/>
+                <w:kern w:val="0"/>
+                <w:szCs w:val="21"/>
+              </w:rPr>
+              <w:t>不可重复读</w:t>
+            </w:r>
+          </w:p>
+        </w:tc>
+        <w:tc>
+          <w:tcPr>
+            <w:tcW w:w="0" w:type="auto"/>
+            <w:tcBorders>
+              <w:top w:val="single" w:sz="6" w:space="0" w:color="C0C0C0"/>
+              <w:left w:val="single" w:sz="6" w:space="0" w:color="C0C0C0"/>
+              <w:bottom w:val="single" w:sz="6" w:space="0" w:color="C0C0C0"/>
+              <w:right w:val="single" w:sz="6" w:space="0" w:color="C0C0C0"/>
+            </w:tcBorders>
+            <w:shd w:val="clear" w:color="auto" w:fill="FFFFFF"/>
+            <w:tcMar>
+              <w:top w:w="120" w:type="dxa"/>
+              <w:left w:w="210" w:type="dxa"/>
+              <w:bottom w:w="120" w:type="dxa"/>
+              <w:right w:w="210" w:type="dxa"/>
+            </w:tcMar>
+            <w:vAlign w:val="center"/>
+            <w:hideMark/>
+          </w:tcPr>
+          <w:p>
+            <w:pPr>
+              <w:widowControl/>
+              <w:jc w:val="left"/>
+              <w:rPr>
+                <w:rFonts w:ascii="Verdana" w:eastAsia="宋体" w:hAnsi="Verdana" w:cs="宋体"/>
+                <w:color w:val="000000"/>
+                <w:kern w:val="0"/>
+                <w:szCs w:val="21"/>
+              </w:rPr>
+            </w:pPr>
+            <w:r>
+              <w:rPr>
+                <w:rFonts w:ascii="Verdana" w:eastAsia="宋体" w:hAnsi="Verdana" w:cs="宋体"/>
+                <w:color w:val="000000"/>
+                <w:kern w:val="0"/>
+                <w:szCs w:val="21"/>
+              </w:rPr>
+              <w:t>幻读</w:t>
+            </w:r>
+          </w:p>
+        </w:tc>
+      </w:tr>
+      <w:tr>
+        <w:tc>
+          <w:tcPr>
+            <w:tcW w:w="0" w:type="auto"/>
+            <w:tcBorders>
+              <w:top w:val="single" w:sz="6" w:space="0" w:color="C0C0C0"/>
+              <w:left w:val="single" w:sz="6" w:space="0" w:color="C0C0C0"/>
+              <w:bottom w:val="single" w:sz="6" w:space="0" w:color="C0C0C0"/>
+              <w:right w:val="single" w:sz="6" w:space="0" w:color="C0C0C0"/>
+            </w:tcBorders>
+            <w:shd w:val="clear" w:color="auto" w:fill="FFFFFF"/>
+            <w:tcMar>
+              <w:top w:w="120" w:type="dxa"/>
+              <w:left w:w="210" w:type="dxa"/>
+              <w:bottom w:w="120" w:type="dxa"/>
+              <w:right w:w="210" w:type="dxa"/>
+            </w:tcMar>
+            <w:vAlign w:val="center"/>
+            <w:hideMark/>
+          </w:tcPr>
+          <w:p>
+            <w:pPr>
+              <w:widowControl/>
+              <w:jc w:val="left"/>
+              <w:rPr>
+                <w:rFonts w:ascii="Verdana" w:eastAsia="宋体" w:hAnsi="Verdana" w:cs="宋体"/>
+                <w:color w:val="000000"/>
+                <w:kern w:val="0"/>
+                <w:szCs w:val="21"/>
+              </w:rPr>
+            </w:pPr>
+            <w:r>
+              <w:rPr>
+                <w:rFonts w:ascii="Verdana" w:eastAsia="宋体" w:hAnsi="Verdana" w:cs="宋体"/>
+                <w:color w:val="000000"/>
+                <w:kern w:val="0"/>
+                <w:szCs w:val="21"/>
+              </w:rPr>
+              <w:t>读未提交（</w:t>
+            </w:r>
+            <w:r>
+              <w:rPr>
+                <w:rFonts w:ascii="Verdana" w:eastAsia="宋体" w:hAnsi="Verdana" w:cs="宋体"/>
+                <w:color w:val="000000"/>
+                <w:kern w:val="0"/>
+                <w:szCs w:val="21"/>
+              </w:rPr>
+              <w:t>read-uncommitted</w:t>
+            </w:r>
+            <w:r>
+              <w:rPr>
+                <w:rFonts w:ascii="Verdana" w:eastAsia="宋体" w:hAnsi="Verdana" w:cs="宋体"/>
+                <w:color w:val="000000"/>
+                <w:kern w:val="0"/>
+                <w:szCs w:val="21"/>
+              </w:rPr>
+              <w:t>）</w:t>
+            </w:r>
+          </w:p>
+        </w:tc>
+        <w:tc>
+          <w:tcPr>
+            <w:tcW w:w="0" w:type="auto"/>
+            <w:tcBorders>
+              <w:top w:val="single" w:sz="6" w:space="0" w:color="C0C0C0"/>
+              <w:left w:val="single" w:sz="6" w:space="0" w:color="C0C0C0"/>
+              <w:bottom w:val="single" w:sz="6" w:space="0" w:color="C0C0C0"/>
+              <w:right w:val="single" w:sz="6" w:space="0" w:color="C0C0C0"/>
+            </w:tcBorders>
+            <w:shd w:val="clear" w:color="auto" w:fill="FFFFFF"/>
+            <w:tcMar>
+              <w:top w:w="120" w:type="dxa"/>
+              <w:left w:w="210" w:type="dxa"/>
+              <w:bottom w:w="120" w:type="dxa"/>
+              <w:right w:w="210" w:type="dxa"/>
+            </w:tcMar>
+            <w:vAlign w:val="center"/>
+            <w:hideMark/>
+          </w:tcPr>
+          <w:p>
+            <w:pPr>
+              <w:widowControl/>
+              <w:jc w:val="left"/>
+              <w:rPr>
+                <w:rFonts w:ascii="Verdana" w:eastAsia="宋体" w:hAnsi="Verdana" w:cs="宋体"/>
+                <w:color w:val="000000"/>
+                <w:kern w:val="0"/>
+                <w:szCs w:val="21"/>
+              </w:rPr>
+            </w:pPr>
+            <w:r>
+              <w:rPr>
+                <w:rFonts w:ascii="Verdana" w:eastAsia="宋体" w:hAnsi="Verdana" w:cs="宋体"/>
+                <w:color w:val="000000"/>
+                <w:kern w:val="0"/>
+                <w:szCs w:val="21"/>
+              </w:rPr>
+              <w:t>是</w:t>
+            </w:r>
+          </w:p>
+        </w:tc>
+        <w:tc>
+          <w:tcPr>
+            <w:tcW w:w="0" w:type="auto"/>
+            <w:tcBorders>
+              <w:top w:val="single" w:sz="6" w:space="0" w:color="C0C0C0"/>
+              <w:left w:val="single" w:sz="6" w:space="0" w:color="C0C0C0"/>
+              <w:bottom w:val="single" w:sz="6" w:space="0" w:color="C0C0C0"/>
+              <w:right w:val="single" w:sz="6" w:space="0" w:color="C0C0C0"/>
+            </w:tcBorders>
+            <w:shd w:val="clear" w:color="auto" w:fill="FFFFFF"/>
+            <w:tcMar>
+              <w:top w:w="120" w:type="dxa"/>
+              <w:left w:w="210" w:type="dxa"/>
+              <w:bottom w:w="120" w:type="dxa"/>
+              <w:right w:w="210" w:type="dxa"/>
+            </w:tcMar>
+            <w:vAlign w:val="center"/>
+            <w:hideMark/>
+          </w:tcPr>
+          <w:p>
+            <w:pPr>
+              <w:widowControl/>
+              <w:jc w:val="left"/>
+              <w:rPr>
+                <w:rFonts w:ascii="Verdana" w:eastAsia="宋体" w:hAnsi="Verdana" w:cs="宋体"/>
+                <w:color w:val="000000"/>
+                <w:kern w:val="0"/>
+                <w:szCs w:val="21"/>
+              </w:rPr>
+            </w:pPr>
+            <w:r>
+              <w:rPr>
+                <w:rFonts w:ascii="Verdana" w:eastAsia="宋体" w:hAnsi="Verdana" w:cs="宋体"/>
+                <w:color w:val="000000"/>
+                <w:kern w:val="0"/>
+                <w:szCs w:val="21"/>
+              </w:rPr>
+              <w:t>是</w:t>
+            </w:r>
+          </w:p>
+        </w:tc>
+        <w:tc>
+          <w:tcPr>
+            <w:tcW w:w="0" w:type="auto"/>
+            <w:tcBorders>
+              <w:top w:val="single" w:sz="6" w:space="0" w:color="C0C0C0"/>
+              <w:left w:val="single" w:sz="6" w:space="0" w:color="C0C0C0"/>
+              <w:bottom w:val="single" w:sz="6" w:space="0" w:color="C0C0C0"/>
+              <w:right w:val="single" w:sz="6" w:space="0" w:color="C0C0C0"/>
+            </w:tcBorders>
+            <w:shd w:val="clear" w:color="auto" w:fill="FFFFFF"/>
+            <w:tcMar>
+              <w:top w:w="120" w:type="dxa"/>
+              <w:left w:w="210" w:type="dxa"/>
+              <w:bottom w:w="120" w:type="dxa"/>
+              <w:right w:w="210" w:type="dxa"/>
+            </w:tcMar>
+            <w:vAlign w:val="center"/>
+            <w:hideMark/>
+          </w:tcPr>
+          <w:p>
+            <w:pPr>
+              <w:widowControl/>
+              <w:jc w:val="left"/>
+              <w:rPr>
+                <w:rFonts w:ascii="Verdana" w:eastAsia="宋体" w:hAnsi="Verdana" w:cs="宋体"/>
+                <w:color w:val="000000"/>
+                <w:kern w:val="0"/>
+                <w:szCs w:val="21"/>
+              </w:rPr>
+            </w:pPr>
+            <w:r>
+              <w:rPr>
+                <w:rFonts w:ascii="Verdana" w:eastAsia="宋体" w:hAnsi="Verdana" w:cs="宋体"/>
+                <w:color w:val="000000"/>
+                <w:kern w:val="0"/>
+                <w:szCs w:val="21"/>
+              </w:rPr>
+              <w:t>是</w:t>
+            </w:r>
+          </w:p>
+        </w:tc>
+      </w:tr>
+      <w:tr>
+        <w:tc>
+          <w:tcPr>
+            <w:tcW w:w="0" w:type="auto"/>
+            <w:tcBorders>
+              <w:top w:val="single" w:sz="6" w:space="0" w:color="C0C0C0"/>
+              <w:left w:val="single" w:sz="6" w:space="0" w:color="C0C0C0"/>
+              <w:bottom w:val="single" w:sz="6" w:space="0" w:color="C0C0C0"/>
+              <w:right w:val="single" w:sz="6" w:space="0" w:color="C0C0C0"/>
+            </w:tcBorders>
+            <w:shd w:val="clear" w:color="auto" w:fill="FFFFFF"/>
+            <w:tcMar>
+              <w:top w:w="120" w:type="dxa"/>
+              <w:left w:w="210" w:type="dxa"/>
+              <w:bottom w:w="120" w:type="dxa"/>
+              <w:right w:w="210" w:type="dxa"/>
+            </w:tcMar>
+            <w:vAlign w:val="center"/>
+            <w:hideMark/>
+          </w:tcPr>
+          <w:p>
+            <w:pPr>
+              <w:widowControl/>
+              <w:jc w:val="left"/>
+              <w:rPr>
+                <w:rFonts w:ascii="Verdana" w:eastAsia="宋体" w:hAnsi="Verdana" w:cs="宋体"/>
+                <w:color w:val="000000"/>
+                <w:kern w:val="0"/>
+                <w:szCs w:val="21"/>
+              </w:rPr>
+            </w:pPr>
+            <w:r>
+              <w:rPr>
+                <w:rFonts w:ascii="Verdana" w:eastAsia="宋体" w:hAnsi="Verdana" w:cs="宋体"/>
+                <w:color w:val="000000"/>
+                <w:kern w:val="0"/>
+                <w:szCs w:val="21"/>
+              </w:rPr>
+              <w:t>不可重复读（</w:t>
+            </w:r>
+            <w:r>
+              <w:rPr>
+                <w:rFonts w:ascii="Verdana" w:eastAsia="宋体" w:hAnsi="Verdana" w:cs="宋体"/>
+                <w:color w:val="000000"/>
+                <w:kern w:val="0"/>
+                <w:szCs w:val="21"/>
+              </w:rPr>
+              <w:t>read-committed</w:t>
+            </w:r>
+            <w:r>
+              <w:rPr>
+                <w:rFonts w:ascii="Verdana" w:eastAsia="宋体" w:hAnsi="Verdana" w:cs="宋体"/>
+                <w:color w:val="000000"/>
+                <w:kern w:val="0"/>
+                <w:szCs w:val="21"/>
+              </w:rPr>
+              <w:t>）</w:t>
+            </w:r>
+          </w:p>
+        </w:tc>
+        <w:tc>
+          <w:tcPr>
+            <w:tcW w:w="0" w:type="auto"/>
+            <w:tcBorders>
+              <w:top w:val="single" w:sz="6" w:space="0" w:color="C0C0C0"/>
+              <w:left w:val="single" w:sz="6" w:space="0" w:color="C0C0C0"/>
+              <w:bottom w:val="single" w:sz="6" w:space="0" w:color="C0C0C0"/>
+              <w:right w:val="single" w:sz="6" w:space="0" w:color="C0C0C0"/>
+            </w:tcBorders>
+            <w:shd w:val="clear" w:color="auto" w:fill="FFFFFF"/>
+            <w:tcMar>
+              <w:top w:w="120" w:type="dxa"/>
+              <w:left w:w="210" w:type="dxa"/>
+              <w:bottom w:w="120" w:type="dxa"/>
+              <w:right w:w="210" w:type="dxa"/>
+            </w:tcMar>
+            <w:vAlign w:val="center"/>
+            <w:hideMark/>
+          </w:tcPr>
+          <w:p>
+            <w:pPr>
+              <w:widowControl/>
+              <w:jc w:val="left"/>
+              <w:rPr>
+                <w:rFonts w:ascii="Verdana" w:eastAsia="宋体" w:hAnsi="Verdana" w:cs="宋体"/>
+                <w:color w:val="000000"/>
+                <w:kern w:val="0"/>
+                <w:szCs w:val="21"/>
+              </w:rPr>
+            </w:pPr>
+            <w:r>
+              <w:rPr>
+                <w:rFonts w:ascii="Verdana" w:eastAsia="宋体" w:hAnsi="Verdana" w:cs="宋体"/>
+                <w:color w:val="000000"/>
+                <w:kern w:val="0"/>
+                <w:szCs w:val="21"/>
+              </w:rPr>
+              <w:t>否</w:t>
+            </w:r>
+          </w:p>
+        </w:tc>
+        <w:tc>
+          <w:tcPr>
+            <w:tcW w:w="0" w:type="auto"/>
+            <w:tcBorders>
+              <w:top w:val="single" w:sz="6" w:space="0" w:color="C0C0C0"/>
+              <w:left w:val="single" w:sz="6" w:space="0" w:color="C0C0C0"/>
+              <w:bottom w:val="single" w:sz="6" w:space="0" w:color="C0C0C0"/>
+              <w:right w:val="single" w:sz="6" w:space="0" w:color="C0C0C0"/>
+            </w:tcBorders>
+            <w:shd w:val="clear" w:color="auto" w:fill="FFFFFF"/>
+            <w:tcMar>
+              <w:top w:w="120" w:type="dxa"/>
+              <w:left w:w="210" w:type="dxa"/>
+              <w:bottom w:w="120" w:type="dxa"/>
+              <w:right w:w="210" w:type="dxa"/>
+            </w:tcMar>
+            <w:vAlign w:val="center"/>
+            <w:hideMark/>
+          </w:tcPr>
+          <w:p>
+            <w:pPr>
+              <w:widowControl/>
+              <w:jc w:val="left"/>
+              <w:rPr>
+                <w:rFonts w:ascii="Verdana" w:eastAsia="宋体" w:hAnsi="Verdana" w:cs="宋体"/>
+                <w:color w:val="000000"/>
+                <w:kern w:val="0"/>
+                <w:szCs w:val="21"/>
+              </w:rPr>
+            </w:pPr>
+            <w:r>
+              <w:rPr>
+                <w:rFonts w:ascii="Verdana" w:eastAsia="宋体" w:hAnsi="Verdana" w:cs="宋体"/>
+                <w:color w:val="000000"/>
+                <w:kern w:val="0"/>
+                <w:szCs w:val="21"/>
+              </w:rPr>
+              <w:t>是</w:t>
+            </w:r>
+          </w:p>
+        </w:tc>
+        <w:tc>
+          <w:tcPr>
+            <w:tcW w:w="0" w:type="auto"/>
+            <w:tcBorders>
+              <w:top w:val="single" w:sz="6" w:space="0" w:color="C0C0C0"/>
+              <w:left w:val="single" w:sz="6" w:space="0" w:color="C0C0C0"/>
+              <w:bottom w:val="single" w:sz="6" w:space="0" w:color="C0C0C0"/>
+              <w:right w:val="single" w:sz="6" w:space="0" w:color="C0C0C0"/>
+            </w:tcBorders>
+            <w:shd w:val="clear" w:color="auto" w:fill="FFFFFF"/>
+            <w:tcMar>
+              <w:top w:w="120" w:type="dxa"/>
+              <w:left w:w="210" w:type="dxa"/>
+              <w:bottom w:w="120" w:type="dxa"/>
+              <w:right w:w="210" w:type="dxa"/>
+            </w:tcMar>
+            <w:vAlign w:val="center"/>
+            <w:hideMark/>
+          </w:tcPr>
+          <w:p>
+            <w:pPr>
+              <w:widowControl/>
+              <w:jc w:val="left"/>
+              <w:rPr>
+                <w:rFonts w:ascii="Verdana" w:eastAsia="宋体" w:hAnsi="Verdana" w:cs="宋体"/>
+                <w:color w:val="000000"/>
+                <w:kern w:val="0"/>
+                <w:szCs w:val="21"/>
+              </w:rPr>
+            </w:pPr>
+            <w:r>
+              <w:rPr>
+                <w:rFonts w:ascii="Verdana" w:eastAsia="宋体" w:hAnsi="Verdana" w:cs="宋体"/>
+                <w:color w:val="000000"/>
+                <w:kern w:val="0"/>
+                <w:szCs w:val="21"/>
+              </w:rPr>
+              <w:t>是</w:t>
+            </w:r>
+          </w:p>
+        </w:tc>
+      </w:tr>
+      <w:tr>
+        <w:tc>
+          <w:tcPr>
+            <w:tcW w:w="0" w:type="auto"/>
+            <w:tcBorders>
+              <w:top w:val="single" w:sz="6" w:space="0" w:color="C0C0C0"/>
+              <w:left w:val="single" w:sz="6" w:space="0" w:color="C0C0C0"/>
+              <w:bottom w:val="single" w:sz="6" w:space="0" w:color="C0C0C0"/>
+              <w:right w:val="single" w:sz="6" w:space="0" w:color="C0C0C0"/>
+            </w:tcBorders>
+            <w:shd w:val="clear" w:color="auto" w:fill="FFFFFF"/>
+            <w:tcMar>
+              <w:top w:w="120" w:type="dxa"/>
+              <w:left w:w="210" w:type="dxa"/>
+              <w:bottom w:w="120" w:type="dxa"/>
+              <w:right w:w="210" w:type="dxa"/>
+            </w:tcMar>
+            <w:vAlign w:val="center"/>
+            <w:hideMark/>
+          </w:tcPr>
+          <w:p>
+            <w:pPr>
+              <w:widowControl/>
+              <w:jc w:val="left"/>
+              <w:rPr>
+                <w:rFonts w:ascii="Verdana" w:eastAsia="宋体" w:hAnsi="Verdana" w:cs="宋体"/>
+                <w:color w:val="000000"/>
+                <w:kern w:val="0"/>
+                <w:szCs w:val="21"/>
+              </w:rPr>
+            </w:pPr>
+            <w:r>
+              <w:rPr>
+                <w:rFonts w:ascii="Verdana" w:eastAsia="宋体" w:hAnsi="Verdana" w:cs="宋体"/>
+                <w:color w:val="000000"/>
+                <w:kern w:val="0"/>
+                <w:szCs w:val="21"/>
+              </w:rPr>
+              <w:t>可重复读（</w:t>
+            </w:r>
+            <w:r>
+              <w:rPr>
+                <w:rFonts w:ascii="Verdana" w:eastAsia="宋体" w:hAnsi="Verdana" w:cs="宋体"/>
+                <w:color w:val="000000"/>
+                <w:kern w:val="0"/>
+                <w:szCs w:val="21"/>
+              </w:rPr>
+              <w:t>repeatable-read</w:t>
+            </w:r>
+            <w:r>
+              <w:rPr>
+                <w:rFonts w:ascii="Verdana" w:eastAsia="宋体" w:hAnsi="Verdana" w:cs="宋体"/>
+                <w:color w:val="000000"/>
+                <w:kern w:val="0"/>
+                <w:szCs w:val="21"/>
+              </w:rPr>
+              <w:t>）</w:t>
+            </w:r>
+          </w:p>
+        </w:tc>
+        <w:tc>
+          <w:tcPr>
+            <w:tcW w:w="0" w:type="auto"/>
+            <w:tcBorders>
+              <w:top w:val="single" w:sz="6" w:space="0" w:color="C0C0C0"/>
+              <w:left w:val="single" w:sz="6" w:space="0" w:color="C0C0C0"/>
+              <w:bottom w:val="single" w:sz="6" w:space="0" w:color="C0C0C0"/>
+              <w:right w:val="single" w:sz="6" w:space="0" w:color="C0C0C0"/>
+            </w:tcBorders>
+            <w:shd w:val="clear" w:color="auto" w:fill="FFFFFF"/>
+            <w:tcMar>
+              <w:top w:w="120" w:type="dxa"/>
+              <w:left w:w="210" w:type="dxa"/>
+              <w:bottom w:w="120" w:type="dxa"/>
+              <w:right w:w="210" w:type="dxa"/>
+            </w:tcMar>
+            <w:vAlign w:val="center"/>
+            <w:hideMark/>
+          </w:tcPr>
+          <w:p>
+            <w:pPr>
+              <w:widowControl/>
+              <w:jc w:val="left"/>
+              <w:rPr>
+                <w:rFonts w:ascii="Verdana" w:eastAsia="宋体" w:hAnsi="Verdana" w:cs="宋体"/>
+                <w:color w:val="000000"/>
+                <w:kern w:val="0"/>
+                <w:szCs w:val="21"/>
+              </w:rPr>
+            </w:pPr>
+            <w:r>
+              <w:rPr>
+                <w:rFonts w:ascii="Verdana" w:eastAsia="宋体" w:hAnsi="Verdana" w:cs="宋体"/>
+                <w:color w:val="000000"/>
+                <w:kern w:val="0"/>
+                <w:szCs w:val="21"/>
+              </w:rPr>
+              <w:t>否</w:t>
+            </w:r>
+          </w:p>
+        </w:tc>
+        <w:tc>
+          <w:tcPr>
+            <w:tcW w:w="0" w:type="auto"/>
+            <w:tcBorders>
+              <w:top w:val="single" w:sz="6" w:space="0" w:color="C0C0C0"/>
+              <w:left w:val="single" w:sz="6" w:space="0" w:color="C0C0C0"/>
+              <w:bottom w:val="single" w:sz="6" w:space="0" w:color="C0C0C0"/>
+              <w:right w:val="single" w:sz="6" w:space="0" w:color="C0C0C0"/>
+            </w:tcBorders>
+            <w:shd w:val="clear" w:color="auto" w:fill="FFFFFF"/>
+            <w:tcMar>
+              <w:top w:w="120" w:type="dxa"/>
+              <w:left w:w="210" w:type="dxa"/>
+              <w:bottom w:w="120" w:type="dxa"/>
+              <w:right w:w="210" w:type="dxa"/>
+            </w:tcMar>
+            <w:vAlign w:val="center"/>
+            <w:hideMark/>
+          </w:tcPr>
+          <w:p>
+            <w:pPr>
+              <w:widowControl/>
+              <w:jc w:val="left"/>
+              <w:rPr>
+                <w:rFonts w:ascii="Verdana" w:eastAsia="宋体" w:hAnsi="Verdana" w:cs="宋体"/>
+                <w:color w:val="000000"/>
+                <w:kern w:val="0"/>
+                <w:szCs w:val="21"/>
+              </w:rPr>
+            </w:pPr>
+            <w:r>
+              <w:rPr>
+                <w:rFonts w:ascii="Verdana" w:eastAsia="宋体" w:hAnsi="Verdana" w:cs="宋体"/>
+                <w:color w:val="000000"/>
+                <w:kern w:val="0"/>
+                <w:szCs w:val="21"/>
+              </w:rPr>
+              <w:t>否</w:t>
+            </w:r>
+          </w:p>
+        </w:tc>
+        <w:tc>
+          <w:tcPr>
+            <w:tcW w:w="0" w:type="auto"/>
+            <w:tcBorders>
+              <w:top w:val="single" w:sz="6" w:space="0" w:color="C0C0C0"/>
+              <w:left w:val="single" w:sz="6" w:space="0" w:color="C0C0C0"/>
+              <w:bottom w:val="single" w:sz="6" w:space="0" w:color="C0C0C0"/>
+              <w:right w:val="single" w:sz="6" w:space="0" w:color="C0C0C0"/>
+            </w:tcBorders>
+            <w:shd w:val="clear" w:color="auto" w:fill="FFFFFF"/>
+            <w:tcMar>
+              <w:top w:w="120" w:type="dxa"/>
+              <w:left w:w="210" w:type="dxa"/>
+              <w:bottom w:w="120" w:type="dxa"/>
+              <w:right w:w="210" w:type="dxa"/>
+            </w:tcMar>
+            <w:vAlign w:val="center"/>
+            <w:hideMark/>
+          </w:tcPr>
+          <w:p>
+            <w:pPr>
+              <w:widowControl/>
+              <w:jc w:val="left"/>
+              <w:rPr>
+                <w:rFonts w:ascii="Verdana" w:eastAsia="宋体" w:hAnsi="Verdana" w:cs="宋体"/>
+                <w:color w:val="000000"/>
+                <w:kern w:val="0"/>
+                <w:szCs w:val="21"/>
+              </w:rPr>
+            </w:pPr>
+            <w:r>
+              <w:rPr>
+                <w:rFonts w:ascii="Verdana" w:eastAsia="宋体" w:hAnsi="Verdana" w:cs="宋体"/>
+                <w:color w:val="000000"/>
+                <w:kern w:val="0"/>
+                <w:szCs w:val="21"/>
+              </w:rPr>
+              <w:t>是</w:t>
+            </w:r>
+          </w:p>
+        </w:tc>
+      </w:tr>
+      <w:tr>
+        <w:tc>
+          <w:tcPr>
+            <w:tcW w:w="0" w:type="auto"/>
+            <w:tcBorders>
+              <w:top w:val="single" w:sz="6" w:space="0" w:color="C0C0C0"/>
+              <w:left w:val="single" w:sz="6" w:space="0" w:color="C0C0C0"/>
+              <w:bottom w:val="single" w:sz="6" w:space="0" w:color="C0C0C0"/>
+              <w:right w:val="single" w:sz="6" w:space="0" w:color="C0C0C0"/>
+            </w:tcBorders>
+            <w:shd w:val="clear" w:color="auto" w:fill="FFFFFF"/>
+            <w:tcMar>
+              <w:top w:w="120" w:type="dxa"/>
+              <w:left w:w="210" w:type="dxa"/>
+              <w:bottom w:w="120" w:type="dxa"/>
+              <w:right w:w="210" w:type="dxa"/>
+            </w:tcMar>
+            <w:vAlign w:val="center"/>
+            <w:hideMark/>
+          </w:tcPr>
+          <w:p>
+            <w:pPr>
+              <w:widowControl/>
+              <w:jc w:val="left"/>
+              <w:rPr>
+                <w:rFonts w:ascii="Verdana" w:eastAsia="宋体" w:hAnsi="Verdana" w:cs="宋体"/>
+                <w:color w:val="000000"/>
+                <w:kern w:val="0"/>
+                <w:szCs w:val="21"/>
+              </w:rPr>
+            </w:pPr>
+            <w:r>
+              <w:rPr>
+                <w:rFonts w:ascii="Verdana" w:eastAsia="宋体" w:hAnsi="Verdana" w:cs="宋体"/>
+                <w:color w:val="000000"/>
+                <w:kern w:val="0"/>
+                <w:szCs w:val="21"/>
+              </w:rPr>
+              <w:t>串行化（</w:t>
+            </w:r>
+            <w:r>
+              <w:rPr>
+                <w:rFonts w:ascii="Verdana" w:eastAsia="宋体" w:hAnsi="Verdana" w:cs="宋体"/>
+                <w:color w:val="000000"/>
+                <w:kern w:val="0"/>
+                <w:szCs w:val="21"/>
+              </w:rPr>
+              <w:t>serializable</w:t>
+            </w:r>
+            <w:r>
+              <w:rPr>
+                <w:rFonts w:ascii="Verdana" w:eastAsia="宋体" w:hAnsi="Verdana" w:cs="宋体"/>
+                <w:color w:val="000000"/>
+                <w:kern w:val="0"/>
+                <w:szCs w:val="21"/>
+              </w:rPr>
+              <w:t>）</w:t>
+            </w:r>
+          </w:p>
+        </w:tc>
+        <w:tc>
+          <w:tcPr>
+            <w:tcW w:w="0" w:type="auto"/>
+            <w:tcBorders>
+              <w:top w:val="single" w:sz="6" w:space="0" w:color="C0C0C0"/>
+              <w:left w:val="single" w:sz="6" w:space="0" w:color="C0C0C0"/>
+              <w:bottom w:val="single" w:sz="6" w:space="0" w:color="C0C0C0"/>
+              <w:right w:val="single" w:sz="6" w:space="0" w:color="C0C0C0"/>
+            </w:tcBorders>
+            <w:shd w:val="clear" w:color="auto" w:fill="FFFFFF"/>
+            <w:tcMar>
+              <w:top w:w="120" w:type="dxa"/>
+              <w:left w:w="210" w:type="dxa"/>
+              <w:bottom w:w="120" w:type="dxa"/>
+              <w:right w:w="210" w:type="dxa"/>
+            </w:tcMar>
+            <w:vAlign w:val="center"/>
+            <w:hideMark/>
+          </w:tcPr>
+          <w:p>
+            <w:pPr>
+              <w:widowControl/>
+              <w:jc w:val="left"/>
+              <w:rPr>
+                <w:rFonts w:ascii="Verdana" w:eastAsia="宋体" w:hAnsi="Verdana" w:cs="宋体"/>
+                <w:color w:val="000000"/>
+                <w:kern w:val="0"/>
+                <w:szCs w:val="21"/>
+              </w:rPr>
+            </w:pPr>
+            <w:r>
+              <w:rPr>
+                <w:rFonts w:ascii="Verdana" w:eastAsia="宋体" w:hAnsi="Verdana" w:cs="宋体"/>
+                <w:color w:val="000000"/>
+                <w:kern w:val="0"/>
+                <w:szCs w:val="21"/>
+              </w:rPr>
+              <w:t>否</w:t>
+            </w:r>
+          </w:p>
+        </w:tc>
+        <w:tc>
+          <w:tcPr>
+            <w:tcW w:w="0" w:type="auto"/>
+            <w:tcBorders>
+              <w:top w:val="single" w:sz="6" w:space="0" w:color="C0C0C0"/>
+              <w:left w:val="single" w:sz="6" w:space="0" w:color="C0C0C0"/>
+              <w:bottom w:val="single" w:sz="6" w:space="0" w:color="C0C0C0"/>
+              <w:right w:val="single" w:sz="6" w:space="0" w:color="C0C0C0"/>
+            </w:tcBorders>
+            <w:shd w:val="clear" w:color="auto" w:fill="FFFFFF"/>
+            <w:tcMar>
+              <w:top w:w="120" w:type="dxa"/>
+              <w:left w:w="210" w:type="dxa"/>
+              <w:bottom w:w="120" w:type="dxa"/>
+              <w:right w:w="210" w:type="dxa"/>
+            </w:tcMar>
+            <w:vAlign w:val="center"/>
+            <w:hideMark/>
+          </w:tcPr>
+          <w:p>
+            <w:pPr>
+              <w:widowControl/>
+              <w:jc w:val="left"/>
+              <w:rPr>
+                <w:rFonts w:ascii="Verdana" w:eastAsia="宋体" w:hAnsi="Verdana" w:cs="宋体"/>
+                <w:color w:val="000000"/>
+                <w:kern w:val="0"/>
+                <w:szCs w:val="21"/>
+              </w:rPr>
+            </w:pPr>
+            <w:r>
+              <w:rPr>
+                <w:rFonts w:ascii="Verdana" w:eastAsia="宋体" w:hAnsi="Verdana" w:cs="宋体"/>
+                <w:color w:val="000000"/>
+                <w:kern w:val="0"/>
+                <w:szCs w:val="21"/>
+              </w:rPr>
+              <w:t>否</w:t>
+            </w:r>
+          </w:p>
+        </w:tc>
+        <w:tc>
+          <w:tcPr>
+            <w:tcW w:w="0" w:type="auto"/>
+            <w:tcBorders>
+              <w:top w:val="single" w:sz="6" w:space="0" w:color="C0C0C0"/>
+              <w:left w:val="single" w:sz="6" w:space="0" w:color="C0C0C0"/>
+              <w:bottom w:val="single" w:sz="6" w:space="0" w:color="C0C0C0"/>
+              <w:right w:val="single" w:sz="6" w:space="0" w:color="C0C0C0"/>
+            </w:tcBorders>
+            <w:shd w:val="clear" w:color="auto" w:fill="FFFFFF"/>
+            <w:tcMar>
+              <w:top w:w="120" w:type="dxa"/>
+              <w:left w:w="210" w:type="dxa"/>
+              <w:bottom w:w="120" w:type="dxa"/>
+              <w:right w:w="210" w:type="dxa"/>
+            </w:tcMar>
+            <w:vAlign w:val="center"/>
+            <w:hideMark/>
+          </w:tcPr>
+          <w:p>
+            <w:pPr>
+              <w:widowControl/>
+              <w:jc w:val="left"/>
+              <w:rPr>
+                <w:rFonts w:ascii="Verdana" w:eastAsia="宋体" w:hAnsi="Verdana" w:cs="宋体"/>
+                <w:color w:val="000000"/>
+                <w:kern w:val="0"/>
+                <w:szCs w:val="21"/>
+              </w:rPr>
+            </w:pPr>
+            <w:r>
+              <w:rPr>
+                <w:rFonts w:ascii="Verdana" w:eastAsia="宋体" w:hAnsi="Verdana" w:cs="宋体"/>
+                <w:color w:val="000000"/>
+                <w:kern w:val="0"/>
+                <w:szCs w:val="21"/>
+              </w:rPr>
+              <w:t>否</w:t>
+            </w:r>
+          </w:p>
+        </w:tc>
+      </w:tr>
+    </w:tbl>
     <w:p/>
-    <w:p>
-      <w:pPr>
-        <w:pStyle w:val="2"/>
-      </w:pPr>
-      <w:r>
-        <w:t>A</w:t>
-      </w:r>
-      <w:r>
-        <w:rPr>
-          <w:rFonts w:hint="eastAsia"/>
-        </w:rPr>
-        <w:t>op</w:t>
-      </w:r>
-    </w:p>
-    <w:p>
-      <w:r>
-        <w:rPr>
-          <w:rFonts w:hint="eastAsia"/>
-        </w:rPr>
-        <w:t>原理</w:t>
-      </w:r>
-    </w:p>
-    <w:p/>
-    <w:p>
-      <w:pPr>
-        <w:pStyle w:val="2"/>
-      </w:pPr>
-      <w:r>
-        <w:rPr>
-          <w:rFonts w:hint="eastAsia"/>
-        </w:rPr>
-        <w:lastRenderedPageBreak/>
-        <w:t>事务传播</w:t>
-      </w:r>
-    </w:p>
-    <w:p>
-      <w:pPr>
-        <w:pStyle w:val="1"/>
-      </w:pPr>
-      <w:r>
-        <w:t>S</w:t>
-      </w:r>
-      <w:r>
-        <w:rPr>
-          <w:rFonts w:hint="eastAsia"/>
-        </w:rPr>
-        <w:t>pring</w:t>
-      </w:r>
-      <w:r>
-        <w:t xml:space="preserve"> </w:t>
-      </w:r>
-      <w:r>
-        <w:rPr>
-          <w:rFonts w:hint="eastAsia"/>
-        </w:rPr>
-        <w:t>cloud</w:t>
-      </w:r>
-    </w:p>
-    <w:p>
-      <w:pPr>
-        <w:pStyle w:val="2"/>
-      </w:pPr>
-      <w:r>
-        <w:rPr>
-          <w:rFonts w:hint="eastAsia"/>
-        </w:rPr>
-        <w:t>优点</w:t>
-      </w:r>
-    </w:p>
-    <w:p>
-      <w:pPr>
-        <w:pStyle w:val="1"/>
-      </w:pPr>
-      <w:r>
-        <w:rPr>
-          <w:rFonts w:hint="eastAsia"/>
-        </w:rPr>
-        <w:t>Dub</w:t>
-      </w:r>
-      <w:r>
-        <w:t>b</w:t>
-      </w:r>
-      <w:r>
-        <w:rPr>
-          <w:rFonts w:hint="eastAsia"/>
-        </w:rPr>
-        <w:t>o</w:t>
-      </w:r>
-    </w:p>
-    <w:p>
-      <w:pPr>
-        <w:pStyle w:val="2"/>
-      </w:pPr>
-      <w:r>
-        <w:rPr>
-          <w:rFonts w:hint="eastAsia"/>
-        </w:rPr>
-        <w:t>原理</w:t>
-      </w:r>
-    </w:p>
-    <w:p>
-      <w:r>
-        <w:rPr>
-          <w:rFonts w:hint="eastAsia"/>
-        </w:rPr>
-        <w:t>与</w:t>
-      </w:r>
-      <w:r>
-        <w:rPr>
-          <w:rFonts w:hint="eastAsia"/>
-        </w:rPr>
-        <w:t>spring</w:t>
-      </w:r>
-      <w:r>
-        <w:t xml:space="preserve"> </w:t>
-      </w:r>
-      <w:r>
-        <w:rPr>
-          <w:rFonts w:hint="eastAsia"/>
-        </w:rPr>
-        <w:t>cloud</w:t>
-      </w:r>
-      <w:r>
-        <w:t xml:space="preserve"> </w:t>
-      </w:r>
-      <w:r>
-        <w:rPr>
-          <w:rFonts w:hint="eastAsia"/>
-        </w:rPr>
-        <w:t>性能对比</w:t>
-      </w:r>
-    </w:p>
-    <w:p>
-      <w:pPr>
-        <w:pStyle w:val="1"/>
-      </w:pPr>
-      <w:r>
-        <w:rPr>
-          <w:rFonts w:hint="eastAsia"/>
-        </w:rPr>
-        <w:t>Redis</w:t>
-      </w:r>
-    </w:p>
-    <w:p>
-      <w:pPr>
-        <w:pStyle w:val="2"/>
-      </w:pPr>
-      <w:r>
-        <w:rPr>
-          <w:rFonts w:hint="eastAsia"/>
-        </w:rPr>
-        <w:t>分布式锁</w:t>
-      </w:r>
-    </w:p>
-    <w:p>
-      <w:pPr>
-        <w:pStyle w:val="2"/>
-      </w:pPr>
-      <w:r>
-        <w:rPr>
-          <w:rFonts w:hint="eastAsia"/>
-        </w:rPr>
-        <w:t>持久化</w:t>
-      </w:r>
-    </w:p>
-    <w:p>
-      <w:pPr>
-        <w:pStyle w:val="1"/>
-      </w:pPr>
-      <w:r>
-        <w:rPr>
-          <w:rFonts w:hint="eastAsia"/>
-        </w:rPr>
-        <w:t>计算机网络</w:t>
-      </w:r>
-    </w:p>
-    <w:p/>
-    <w:p>
-      <w:pPr>
-        <w:pStyle w:val="2"/>
-      </w:pPr>
-      <w:r>
-        <w:rPr>
-          <w:rFonts w:hint="eastAsia"/>
-        </w:rPr>
-        <w:t>http</w:t>
-      </w:r>
-      <w:r>
-        <w:rPr>
-          <w:rFonts w:hint="eastAsia"/>
-        </w:rPr>
-        <w:t>协议</w:t>
-      </w:r>
-    </w:p>
-    <w:p/>
-    <w:p>
-      <w:pPr>
-        <w:pStyle w:val="2"/>
-      </w:pPr>
-      <w:r>
-        <w:t>T</w:t>
-      </w:r>
-      <w:r>
-        <w:rPr>
-          <w:rFonts w:hint="eastAsia"/>
-        </w:rPr>
-        <w:t>cp</w:t>
-      </w:r>
-    </w:p>
-    <w:p/>
-    <w:p>
-      <w:pPr>
-        <w:pStyle w:val="2"/>
-      </w:pPr>
-      <w:r>
-        <w:lastRenderedPageBreak/>
-        <w:t>U</w:t>
-      </w:r>
-      <w:r>
-        <w:rPr>
-          <w:rFonts w:hint="eastAsia"/>
-        </w:rPr>
-        <w:t>dp</w:t>
-      </w:r>
-    </w:p>
-    <w:p/>
-    <w:p>
-      <w:pPr>
-        <w:pStyle w:val="2"/>
-      </w:pPr>
-      <w:r>
-        <w:t>P</w:t>
-      </w:r>
-      <w:r>
-        <w:rPr>
-          <w:rFonts w:hint="eastAsia"/>
-        </w:rPr>
-        <w:t>ost</w:t>
-      </w:r>
-    </w:p>
-    <w:p>
-      <w:pPr>
-        <w:pStyle w:val="2"/>
-      </w:pPr>
-      <w:r>
-        <w:rPr>
-          <w:rFonts w:hint="eastAsia"/>
-        </w:rPr>
-        <w:t>get</w:t>
-      </w:r>
-    </w:p>
-    <w:p/>
-    <w:p>
-      <w:pPr>
-        <w:pStyle w:val="2"/>
-      </w:pPr>
-      <w:r>
-        <w:t>S</w:t>
-      </w:r>
-      <w:r>
-        <w:rPr>
-          <w:rFonts w:hint="eastAsia"/>
-        </w:rPr>
-        <w:t>ession</w:t>
-      </w:r>
-    </w:p>
-    <w:p/>
-    <w:p>
-      <w:pPr>
-        <w:pStyle w:val="2"/>
-      </w:pPr>
-      <w:r>
-        <w:t>C</w:t>
-      </w:r>
-      <w:r>
-        <w:rPr>
-          <w:rFonts w:hint="eastAsia"/>
-        </w:rPr>
-        <w:t>ookie</w:t>
-      </w:r>
-    </w:p>
-    <w:p>
-      <w:pPr>
-        <w:pStyle w:val="1"/>
-      </w:pPr>
-      <w:r>
-        <w:rPr>
-          <w:rFonts w:hint="eastAsia"/>
-        </w:rPr>
-        <w:t>NIO/IO</w:t>
-      </w:r>
-    </w:p>
-    <w:p>
-      <w:pPr>
-        <w:pStyle w:val="2"/>
-      </w:pPr>
-      <w:r>
-        <w:rPr>
-          <w:rFonts w:hint="eastAsia"/>
-        </w:rPr>
-        <w:t>NI</w:t>
-      </w:r>
-      <w:r>
-        <w:t>O</w:t>
-      </w:r>
-    </w:p>
-    <w:p/>
-    <w:p>
-      <w:pPr>
-        <w:pStyle w:val="2"/>
-      </w:pPr>
-      <w:r>
-        <w:t>IO</w:t>
-      </w:r>
-    </w:p>
-    <w:p/>
-    <w:p>
-      <w:pPr>
-        <w:pStyle w:val="1"/>
-      </w:pPr>
-      <w:r>
-        <w:rPr>
-          <w:rFonts w:hint="eastAsia"/>
-        </w:rPr>
-        <w:lastRenderedPageBreak/>
-        <w:t>数据库</w:t>
-      </w:r>
-    </w:p>
-    <w:p>
-      <w:pPr>
-        <w:pStyle w:val="2"/>
-      </w:pPr>
-      <w:r>
-        <w:rPr>
-          <w:rFonts w:hint="eastAsia"/>
-        </w:rPr>
-        <w:t>性能优化</w:t>
-      </w:r>
-    </w:p>
-    <w:p>
-      <w:pPr>
-        <w:pStyle w:val="2"/>
-      </w:pPr>
-      <w:r>
-        <w:rPr>
-          <w:rFonts w:hint="eastAsia"/>
-        </w:rPr>
-        <w:t>索引</w:t>
-      </w:r>
-    </w:p>
-    <w:p>
-      <w:pPr>
-        <w:pStyle w:val="2"/>
-      </w:pPr>
-      <w:r>
-        <w:rPr>
-          <w:rFonts w:hint="eastAsia"/>
-        </w:rPr>
-        <w:t>B</w:t>
-      </w:r>
-      <w:r>
-        <w:t>+</w:t>
-      </w:r>
-      <w:r>
-        <w:rPr>
-          <w:rFonts w:hint="eastAsia"/>
-        </w:rPr>
-        <w:t>树</w:t>
-      </w:r>
-    </w:p>
-    <w:p>
-      <w:pPr>
-        <w:pStyle w:val="2"/>
-      </w:pPr>
-      <w:r>
-        <w:rPr>
-          <w:rFonts w:hint="eastAsia"/>
-        </w:rPr>
-        <w:t>事务</w:t>
-      </w:r>
+    <w:tbl>
+      <w:tblPr>
+        <w:tblW w:w="0" w:type="auto"/>
+        <w:tblBorders>
+          <w:top w:val="single" w:sz="6" w:space="0" w:color="C0C0C0"/>
+          <w:left w:val="single" w:sz="6" w:space="0" w:color="C0C0C0"/>
+          <w:bottom w:val="single" w:sz="6" w:space="0" w:color="C0C0C0"/>
+          <w:right w:val="single" w:sz="6" w:space="0" w:color="C0C0C0"/>
+        </w:tblBorders>
+        <w:shd w:val="clear" w:color="auto" w:fill="FEFEF2"/>
+        <w:tblCellMar>
+          <w:left w:w="0" w:type="dxa"/>
+          <w:right w:w="0" w:type="dxa"/>
+        </w:tblCellMar>
+        <w:tblLook w:val="04A0" w:firstRow="1" w:lastRow="0" w:firstColumn="1" w:lastColumn="0" w:noHBand="0" w:noVBand="1"/>
+      </w:tblPr>
+      <w:tblGrid>
+        <w:gridCol w:w="3810"/>
+        <w:gridCol w:w="4480"/>
+      </w:tblGrid>
+      <w:tr>
+        <w:tc>
+          <w:tcPr>
+            <w:tcW w:w="3015" w:type="dxa"/>
+            <w:tcBorders>
+              <w:top w:val="single" w:sz="6" w:space="0" w:color="C0C0C0"/>
+              <w:left w:val="single" w:sz="6" w:space="0" w:color="C0C0C0"/>
+              <w:bottom w:val="single" w:sz="6" w:space="0" w:color="C0C0C0"/>
+              <w:right w:val="single" w:sz="6" w:space="0" w:color="C0C0C0"/>
+            </w:tcBorders>
+            <w:shd w:val="clear" w:color="auto" w:fill="FEFEF2"/>
+            <w:tcMar>
+              <w:top w:w="120" w:type="dxa"/>
+              <w:left w:w="210" w:type="dxa"/>
+              <w:bottom w:w="120" w:type="dxa"/>
+              <w:right w:w="210" w:type="dxa"/>
+            </w:tcMar>
+            <w:vAlign w:val="center"/>
+            <w:hideMark/>
+          </w:tcPr>
+          <w:p>
+            <w:pPr>
+              <w:widowControl/>
+              <w:spacing w:before="150" w:after="150"/>
+              <w:jc w:val="left"/>
+              <w:rPr>
+                <w:rFonts w:ascii="Verdana" w:eastAsia="宋体" w:hAnsi="Verdana" w:cs="宋体"/>
+                <w:color w:val="000000"/>
+                <w:kern w:val="0"/>
+                <w:sz w:val="20"/>
+                <w:szCs w:val="20"/>
+              </w:rPr>
+            </w:pPr>
+            <w:r>
+              <w:rPr>
+                <w:rFonts w:ascii="Verdana" w:eastAsia="宋体" w:hAnsi="Verdana" w:cs="宋体"/>
+                <w:color w:val="000000"/>
+                <w:kern w:val="0"/>
+                <w:sz w:val="20"/>
+                <w:szCs w:val="20"/>
+              </w:rPr>
+              <w:t>事务传播行为类型</w:t>
+            </w:r>
+          </w:p>
+        </w:tc>
+        <w:tc>
+          <w:tcPr>
+            <w:tcW w:w="5370" w:type="dxa"/>
+            <w:tcBorders>
+              <w:top w:val="single" w:sz="6" w:space="0" w:color="C0C0C0"/>
+              <w:left w:val="single" w:sz="6" w:space="0" w:color="C0C0C0"/>
+              <w:bottom w:val="single" w:sz="6" w:space="0" w:color="C0C0C0"/>
+              <w:right w:val="single" w:sz="6" w:space="0" w:color="C0C0C0"/>
+            </w:tcBorders>
+            <w:shd w:val="clear" w:color="auto" w:fill="FEFEF2"/>
+            <w:tcMar>
+              <w:top w:w="120" w:type="dxa"/>
+              <w:left w:w="210" w:type="dxa"/>
+              <w:bottom w:w="120" w:type="dxa"/>
+              <w:right w:w="210" w:type="dxa"/>
+            </w:tcMar>
+            <w:vAlign w:val="center"/>
+            <w:hideMark/>
+          </w:tcPr>
+          <w:p>
+            <w:pPr>
+              <w:widowControl/>
+              <w:spacing w:before="150" w:after="150"/>
+              <w:jc w:val="left"/>
+              <w:rPr>
+                <w:rFonts w:ascii="Verdana" w:eastAsia="宋体" w:hAnsi="Verdana" w:cs="宋体"/>
+                <w:color w:val="000000"/>
+                <w:kern w:val="0"/>
+                <w:sz w:val="20"/>
+                <w:szCs w:val="20"/>
+              </w:rPr>
+            </w:pPr>
+            <w:r>
+              <w:rPr>
+                <w:rFonts w:ascii="Verdana" w:eastAsia="宋体" w:hAnsi="Verdana" w:cs="宋体"/>
+                <w:color w:val="000000"/>
+                <w:kern w:val="0"/>
+                <w:sz w:val="20"/>
+                <w:szCs w:val="20"/>
+              </w:rPr>
+              <w:t>说明</w:t>
+            </w:r>
+          </w:p>
+        </w:tc>
+      </w:tr>
+      <w:tr>
+        <w:tc>
+          <w:tcPr>
+            <w:tcW w:w="3015" w:type="dxa"/>
+            <w:tcBorders>
+              <w:top w:val="single" w:sz="6" w:space="0" w:color="C0C0C0"/>
+              <w:left w:val="single" w:sz="6" w:space="0" w:color="C0C0C0"/>
+              <w:bottom w:val="single" w:sz="6" w:space="0" w:color="C0C0C0"/>
+              <w:right w:val="single" w:sz="6" w:space="0" w:color="C0C0C0"/>
+            </w:tcBorders>
+            <w:shd w:val="clear" w:color="auto" w:fill="FEFEF2"/>
+            <w:tcMar>
+              <w:top w:w="120" w:type="dxa"/>
+              <w:left w:w="210" w:type="dxa"/>
+              <w:bottom w:w="120" w:type="dxa"/>
+              <w:right w:w="210" w:type="dxa"/>
+            </w:tcMar>
+            <w:hideMark/>
+          </w:tcPr>
+          <w:p>
+            <w:pPr>
+              <w:widowControl/>
+              <w:spacing w:before="150" w:after="150"/>
+              <w:jc w:val="left"/>
+              <w:rPr>
+                <w:rFonts w:ascii="Verdana" w:eastAsia="宋体" w:hAnsi="Verdana" w:cs="宋体"/>
+                <w:color w:val="000000"/>
+                <w:kern w:val="0"/>
+                <w:sz w:val="20"/>
+                <w:szCs w:val="20"/>
+              </w:rPr>
+            </w:pPr>
+            <w:r>
+              <w:rPr>
+                <w:rFonts w:ascii="Verdana" w:eastAsia="宋体" w:hAnsi="Verdana" w:cs="宋体"/>
+                <w:color w:val="000000"/>
+                <w:kern w:val="0"/>
+                <w:sz w:val="20"/>
+                <w:szCs w:val="20"/>
+              </w:rPr>
+              <w:t>PROPAGATION_REQUIRED</w:t>
+            </w:r>
+          </w:p>
+        </w:tc>
+        <w:tc>
+          <w:tcPr>
+            <w:tcW w:w="5370" w:type="dxa"/>
+            <w:tcBorders>
+              <w:top w:val="single" w:sz="6" w:space="0" w:color="C0C0C0"/>
+              <w:left w:val="single" w:sz="6" w:space="0" w:color="C0C0C0"/>
+              <w:bottom w:val="single" w:sz="6" w:space="0" w:color="C0C0C0"/>
+              <w:right w:val="single" w:sz="6" w:space="0" w:color="C0C0C0"/>
+            </w:tcBorders>
+            <w:shd w:val="clear" w:color="auto" w:fill="FEFEF2"/>
+            <w:tcMar>
+              <w:top w:w="120" w:type="dxa"/>
+              <w:left w:w="210" w:type="dxa"/>
+              <w:bottom w:w="120" w:type="dxa"/>
+              <w:right w:w="210" w:type="dxa"/>
+            </w:tcMar>
+            <w:hideMark/>
+          </w:tcPr>
+          <w:p>
+            <w:pPr>
+              <w:widowControl/>
+              <w:spacing w:before="150" w:after="150"/>
+              <w:jc w:val="left"/>
+              <w:rPr>
+                <w:rFonts w:ascii="Verdana" w:eastAsia="宋体" w:hAnsi="Verdana" w:cs="宋体"/>
+                <w:color w:val="000000"/>
+                <w:kern w:val="0"/>
+                <w:sz w:val="20"/>
+                <w:szCs w:val="20"/>
+              </w:rPr>
+            </w:pPr>
+            <w:r>
+              <w:rPr>
+                <w:rFonts w:ascii="Verdana" w:eastAsia="宋体" w:hAnsi="Verdana" w:cs="宋体"/>
+                <w:color w:val="000000"/>
+                <w:kern w:val="0"/>
+                <w:sz w:val="20"/>
+                <w:szCs w:val="20"/>
+              </w:rPr>
+              <w:t>如果当前没有事务，就新建一个事务，如果已经存在一个事务中，加入到这个事务中。这是最常见的选择。</w:t>
+            </w:r>
+          </w:p>
+        </w:tc>
+      </w:tr>
+      <w:tr>
+        <w:tc>
+          <w:tcPr>
+            <w:tcW w:w="3015" w:type="dxa"/>
+            <w:tcBorders>
+              <w:top w:val="single" w:sz="6" w:space="0" w:color="C0C0C0"/>
+              <w:left w:val="single" w:sz="6" w:space="0" w:color="C0C0C0"/>
+              <w:bottom w:val="single" w:sz="6" w:space="0" w:color="C0C0C0"/>
+              <w:right w:val="single" w:sz="6" w:space="0" w:color="C0C0C0"/>
+            </w:tcBorders>
+            <w:shd w:val="clear" w:color="auto" w:fill="FEFEF2"/>
+            <w:tcMar>
+              <w:top w:w="120" w:type="dxa"/>
+              <w:left w:w="210" w:type="dxa"/>
+              <w:bottom w:w="120" w:type="dxa"/>
+              <w:right w:w="210" w:type="dxa"/>
+            </w:tcMar>
+            <w:hideMark/>
+          </w:tcPr>
+          <w:p>
+            <w:pPr>
+              <w:widowControl/>
+              <w:spacing w:before="150" w:after="150"/>
+              <w:jc w:val="left"/>
+              <w:rPr>
+                <w:rFonts w:ascii="Verdana" w:eastAsia="宋体" w:hAnsi="Verdana" w:cs="宋体"/>
+                <w:color w:val="000000"/>
+                <w:kern w:val="0"/>
+                <w:sz w:val="20"/>
+                <w:szCs w:val="20"/>
+              </w:rPr>
+            </w:pPr>
+            <w:r>
+              <w:rPr>
+                <w:rFonts w:ascii="Verdana" w:eastAsia="宋体" w:hAnsi="Verdana" w:cs="宋体"/>
+                <w:color w:val="000000"/>
+                <w:kern w:val="0"/>
+                <w:sz w:val="20"/>
+                <w:szCs w:val="20"/>
+              </w:rPr>
+              <w:t>PROPAGATION_SUPPORTS</w:t>
+            </w:r>
+          </w:p>
+        </w:tc>
+        <w:tc>
+          <w:tcPr>
+            <w:tcW w:w="5370" w:type="dxa"/>
+            <w:tcBorders>
+              <w:top w:val="single" w:sz="6" w:space="0" w:color="C0C0C0"/>
+              <w:left w:val="single" w:sz="6" w:space="0" w:color="C0C0C0"/>
+              <w:bottom w:val="single" w:sz="6" w:space="0" w:color="C0C0C0"/>
+              <w:right w:val="single" w:sz="6" w:space="0" w:color="C0C0C0"/>
+            </w:tcBorders>
+            <w:shd w:val="clear" w:color="auto" w:fill="FEFEF2"/>
+            <w:tcMar>
+              <w:top w:w="120" w:type="dxa"/>
+              <w:left w:w="210" w:type="dxa"/>
+              <w:bottom w:w="120" w:type="dxa"/>
+              <w:right w:w="210" w:type="dxa"/>
+            </w:tcMar>
+            <w:hideMark/>
+          </w:tcPr>
+          <w:p>
+            <w:pPr>
+              <w:widowControl/>
+              <w:spacing w:before="150" w:after="150"/>
+              <w:jc w:val="left"/>
+              <w:rPr>
+                <w:rFonts w:ascii="Verdana" w:eastAsia="宋体" w:hAnsi="Verdana" w:cs="宋体"/>
+                <w:color w:val="000000"/>
+                <w:kern w:val="0"/>
+                <w:sz w:val="20"/>
+                <w:szCs w:val="20"/>
+              </w:rPr>
+            </w:pPr>
+            <w:r>
+              <w:rPr>
+                <w:rFonts w:ascii="Verdana" w:eastAsia="宋体" w:hAnsi="Verdana" w:cs="宋体"/>
+                <w:color w:val="000000"/>
+                <w:kern w:val="0"/>
+                <w:sz w:val="20"/>
+                <w:szCs w:val="20"/>
+              </w:rPr>
+              <w:t>支持当前事务，如果当前没有事务，就以非事务方式执行。</w:t>
+            </w:r>
+          </w:p>
+        </w:tc>
+      </w:tr>
+      <w:tr>
+        <w:tc>
+          <w:tcPr>
+            <w:tcW w:w="3015" w:type="dxa"/>
+            <w:tcBorders>
+              <w:top w:val="single" w:sz="6" w:space="0" w:color="C0C0C0"/>
+              <w:left w:val="single" w:sz="6" w:space="0" w:color="C0C0C0"/>
+              <w:bottom w:val="single" w:sz="6" w:space="0" w:color="C0C0C0"/>
+              <w:right w:val="single" w:sz="6" w:space="0" w:color="C0C0C0"/>
+            </w:tcBorders>
+            <w:shd w:val="clear" w:color="auto" w:fill="FEFEF2"/>
+            <w:tcMar>
+              <w:top w:w="120" w:type="dxa"/>
+              <w:left w:w="210" w:type="dxa"/>
+              <w:bottom w:w="120" w:type="dxa"/>
+              <w:right w:w="210" w:type="dxa"/>
+            </w:tcMar>
+            <w:hideMark/>
+          </w:tcPr>
+          <w:p>
+            <w:pPr>
+              <w:widowControl/>
+              <w:spacing w:before="150" w:after="150"/>
+              <w:jc w:val="left"/>
+              <w:rPr>
+                <w:rFonts w:ascii="Verdana" w:eastAsia="宋体" w:hAnsi="Verdana" w:cs="宋体"/>
+                <w:color w:val="000000"/>
+                <w:kern w:val="0"/>
+                <w:sz w:val="20"/>
+                <w:szCs w:val="20"/>
+              </w:rPr>
+            </w:pPr>
+            <w:r>
+              <w:rPr>
+                <w:rFonts w:ascii="Verdana" w:eastAsia="宋体" w:hAnsi="Verdana" w:cs="宋体"/>
+                <w:color w:val="000000"/>
+                <w:kern w:val="0"/>
+                <w:sz w:val="20"/>
+                <w:szCs w:val="20"/>
+              </w:rPr>
+              <w:t>PROPAGATION_MANDATORY</w:t>
+            </w:r>
+          </w:p>
+        </w:tc>
+        <w:tc>
+          <w:tcPr>
+            <w:tcW w:w="5370" w:type="dxa"/>
+            <w:tcBorders>
+              <w:top w:val="single" w:sz="6" w:space="0" w:color="C0C0C0"/>
+              <w:left w:val="single" w:sz="6" w:space="0" w:color="C0C0C0"/>
+              <w:bottom w:val="single" w:sz="6" w:space="0" w:color="C0C0C0"/>
+              <w:right w:val="single" w:sz="6" w:space="0" w:color="C0C0C0"/>
+            </w:tcBorders>
+            <w:shd w:val="clear" w:color="auto" w:fill="FEFEF2"/>
+            <w:tcMar>
+              <w:top w:w="120" w:type="dxa"/>
+              <w:left w:w="210" w:type="dxa"/>
+              <w:bottom w:w="120" w:type="dxa"/>
+              <w:right w:w="210" w:type="dxa"/>
+            </w:tcMar>
+            <w:hideMark/>
+          </w:tcPr>
+          <w:p>
+            <w:pPr>
+              <w:widowControl/>
+              <w:spacing w:before="150" w:after="150"/>
+              <w:jc w:val="left"/>
+              <w:rPr>
+                <w:rFonts w:ascii="Verdana" w:eastAsia="宋体" w:hAnsi="Verdana" w:cs="宋体"/>
+                <w:color w:val="000000"/>
+                <w:kern w:val="0"/>
+                <w:sz w:val="20"/>
+                <w:szCs w:val="20"/>
+              </w:rPr>
+            </w:pPr>
+            <w:r>
+              <w:rPr>
+                <w:rFonts w:ascii="Verdana" w:eastAsia="宋体" w:hAnsi="Verdana" w:cs="宋体"/>
+                <w:color w:val="000000"/>
+                <w:kern w:val="0"/>
+                <w:sz w:val="20"/>
+                <w:szCs w:val="20"/>
+              </w:rPr>
+              <w:t>使用当前的事务，如果当前没有事务，就抛出异常。</w:t>
+            </w:r>
+          </w:p>
+        </w:tc>
+      </w:tr>
+      <w:tr>
+        <w:tc>
+          <w:tcPr>
+            <w:tcW w:w="3015" w:type="dxa"/>
+            <w:tcBorders>
+              <w:top w:val="single" w:sz="6" w:space="0" w:color="C0C0C0"/>
+              <w:left w:val="single" w:sz="6" w:space="0" w:color="C0C0C0"/>
+              <w:bottom w:val="single" w:sz="6" w:space="0" w:color="C0C0C0"/>
+              <w:right w:val="single" w:sz="6" w:space="0" w:color="C0C0C0"/>
+            </w:tcBorders>
+            <w:shd w:val="clear" w:color="auto" w:fill="FEFEF2"/>
+            <w:tcMar>
+              <w:top w:w="120" w:type="dxa"/>
+              <w:left w:w="210" w:type="dxa"/>
+              <w:bottom w:w="120" w:type="dxa"/>
+              <w:right w:w="210" w:type="dxa"/>
+            </w:tcMar>
+            <w:hideMark/>
+          </w:tcPr>
+          <w:p>
+            <w:pPr>
+              <w:widowControl/>
+              <w:spacing w:before="150" w:after="150"/>
+              <w:jc w:val="left"/>
+              <w:rPr>
+                <w:rFonts w:ascii="Verdana" w:eastAsia="宋体" w:hAnsi="Verdana" w:cs="宋体"/>
+                <w:color w:val="000000"/>
+                <w:kern w:val="0"/>
+                <w:sz w:val="20"/>
+                <w:szCs w:val="20"/>
+              </w:rPr>
+            </w:pPr>
+            <w:r>
+              <w:rPr>
+                <w:rFonts w:ascii="Verdana" w:eastAsia="宋体" w:hAnsi="Verdana" w:cs="宋体"/>
+                <w:color w:val="000000"/>
+                <w:kern w:val="0"/>
+                <w:sz w:val="20"/>
+                <w:szCs w:val="20"/>
+              </w:rPr>
+              <w:lastRenderedPageBreak/>
+              <w:t>PROPAGATION_REQUIRES_NEW</w:t>
+            </w:r>
+          </w:p>
+        </w:tc>
+        <w:tc>
+          <w:tcPr>
+            <w:tcW w:w="5370" w:type="dxa"/>
+            <w:tcBorders>
+              <w:top w:val="single" w:sz="6" w:space="0" w:color="C0C0C0"/>
+              <w:left w:val="single" w:sz="6" w:space="0" w:color="C0C0C0"/>
+              <w:bottom w:val="single" w:sz="6" w:space="0" w:color="C0C0C0"/>
+              <w:right w:val="single" w:sz="6" w:space="0" w:color="C0C0C0"/>
+            </w:tcBorders>
+            <w:shd w:val="clear" w:color="auto" w:fill="FEFEF2"/>
+            <w:tcMar>
+              <w:top w:w="120" w:type="dxa"/>
+              <w:left w:w="210" w:type="dxa"/>
+              <w:bottom w:w="120" w:type="dxa"/>
+              <w:right w:w="210" w:type="dxa"/>
+            </w:tcMar>
+            <w:hideMark/>
+          </w:tcPr>
+          <w:p>
+            <w:pPr>
+              <w:widowControl/>
+              <w:spacing w:before="150" w:after="150"/>
+              <w:jc w:val="left"/>
+              <w:rPr>
+                <w:rFonts w:ascii="Verdana" w:eastAsia="宋体" w:hAnsi="Verdana" w:cs="宋体"/>
+                <w:color w:val="000000"/>
+                <w:kern w:val="0"/>
+                <w:sz w:val="20"/>
+                <w:szCs w:val="20"/>
+              </w:rPr>
+            </w:pPr>
+            <w:r>
+              <w:rPr>
+                <w:rFonts w:ascii="Verdana" w:eastAsia="宋体" w:hAnsi="Verdana" w:cs="宋体"/>
+                <w:color w:val="000000"/>
+                <w:kern w:val="0"/>
+                <w:sz w:val="20"/>
+                <w:szCs w:val="20"/>
+              </w:rPr>
+              <w:t>新建事务，如果当前存在事务，把当前事务挂起。</w:t>
+            </w:r>
+          </w:p>
+        </w:tc>
+      </w:tr>
+      <w:tr>
+        <w:tc>
+          <w:tcPr>
+            <w:tcW w:w="3015" w:type="dxa"/>
+            <w:tcBorders>
+              <w:top w:val="single" w:sz="6" w:space="0" w:color="C0C0C0"/>
+              <w:left w:val="single" w:sz="6" w:space="0" w:color="C0C0C0"/>
+              <w:bottom w:val="single" w:sz="6" w:space="0" w:color="C0C0C0"/>
+              <w:right w:val="single" w:sz="6" w:space="0" w:color="C0C0C0"/>
+            </w:tcBorders>
+            <w:shd w:val="clear" w:color="auto" w:fill="FEFEF2"/>
+            <w:tcMar>
+              <w:top w:w="120" w:type="dxa"/>
+              <w:left w:w="210" w:type="dxa"/>
+              <w:bottom w:w="120" w:type="dxa"/>
+              <w:right w:w="210" w:type="dxa"/>
+            </w:tcMar>
+            <w:hideMark/>
+          </w:tcPr>
+          <w:p>
+            <w:pPr>
+              <w:widowControl/>
+              <w:spacing w:before="150" w:after="150"/>
+              <w:jc w:val="left"/>
+              <w:rPr>
+                <w:rFonts w:ascii="Verdana" w:eastAsia="宋体" w:hAnsi="Verdana" w:cs="宋体"/>
+                <w:color w:val="000000"/>
+                <w:kern w:val="0"/>
+                <w:sz w:val="20"/>
+                <w:szCs w:val="20"/>
+              </w:rPr>
+            </w:pPr>
+            <w:r>
+              <w:rPr>
+                <w:rFonts w:ascii="Verdana" w:eastAsia="宋体" w:hAnsi="Verdana" w:cs="宋体"/>
+                <w:color w:val="000000"/>
+                <w:kern w:val="0"/>
+                <w:sz w:val="20"/>
+                <w:szCs w:val="20"/>
+              </w:rPr>
+              <w:t>PROPAGATION_NOT_SUPPORTED</w:t>
+            </w:r>
+          </w:p>
+        </w:tc>
+        <w:tc>
+          <w:tcPr>
+            <w:tcW w:w="5370" w:type="dxa"/>
+            <w:tcBorders>
+              <w:top w:val="single" w:sz="6" w:space="0" w:color="C0C0C0"/>
+              <w:left w:val="single" w:sz="6" w:space="0" w:color="C0C0C0"/>
+              <w:bottom w:val="single" w:sz="6" w:space="0" w:color="C0C0C0"/>
+              <w:right w:val="single" w:sz="6" w:space="0" w:color="C0C0C0"/>
+            </w:tcBorders>
+            <w:shd w:val="clear" w:color="auto" w:fill="FEFEF2"/>
+            <w:tcMar>
+              <w:top w:w="120" w:type="dxa"/>
+              <w:left w:w="210" w:type="dxa"/>
+              <w:bottom w:w="120" w:type="dxa"/>
+              <w:right w:w="210" w:type="dxa"/>
+            </w:tcMar>
+            <w:hideMark/>
+          </w:tcPr>
+          <w:p>
+            <w:pPr>
+              <w:widowControl/>
+              <w:spacing w:before="150" w:after="150"/>
+              <w:jc w:val="left"/>
+              <w:rPr>
+                <w:rFonts w:ascii="Verdana" w:eastAsia="宋体" w:hAnsi="Verdana" w:cs="宋体"/>
+                <w:color w:val="000000"/>
+                <w:kern w:val="0"/>
+                <w:sz w:val="20"/>
+                <w:szCs w:val="20"/>
+              </w:rPr>
+            </w:pPr>
+            <w:r>
+              <w:rPr>
+                <w:rFonts w:ascii="Verdana" w:eastAsia="宋体" w:hAnsi="Verdana" w:cs="宋体"/>
+                <w:color w:val="000000"/>
+                <w:kern w:val="0"/>
+                <w:sz w:val="20"/>
+                <w:szCs w:val="20"/>
+              </w:rPr>
+              <w:t>以非事务方式执行操作，如果当前存在事务，就把当前事务挂起。</w:t>
+            </w:r>
+          </w:p>
+        </w:tc>
+      </w:tr>
+      <w:tr>
+        <w:tc>
+          <w:tcPr>
+            <w:tcW w:w="3015" w:type="dxa"/>
+            <w:tcBorders>
+              <w:top w:val="single" w:sz="6" w:space="0" w:color="C0C0C0"/>
+              <w:left w:val="single" w:sz="6" w:space="0" w:color="C0C0C0"/>
+              <w:bottom w:val="single" w:sz="6" w:space="0" w:color="C0C0C0"/>
+              <w:right w:val="single" w:sz="6" w:space="0" w:color="C0C0C0"/>
+            </w:tcBorders>
+            <w:shd w:val="clear" w:color="auto" w:fill="FEFEF2"/>
+            <w:tcMar>
+              <w:top w:w="120" w:type="dxa"/>
+              <w:left w:w="210" w:type="dxa"/>
+              <w:bottom w:w="120" w:type="dxa"/>
+              <w:right w:w="210" w:type="dxa"/>
+            </w:tcMar>
+            <w:hideMark/>
+          </w:tcPr>
+          <w:p>
+            <w:pPr>
+              <w:widowControl/>
+              <w:spacing w:before="150" w:after="150"/>
+              <w:jc w:val="left"/>
+              <w:rPr>
+                <w:rFonts w:ascii="Verdana" w:eastAsia="宋体" w:hAnsi="Verdana" w:cs="宋体"/>
+                <w:color w:val="000000"/>
+                <w:kern w:val="0"/>
+                <w:sz w:val="20"/>
+                <w:szCs w:val="20"/>
+              </w:rPr>
+            </w:pPr>
+            <w:r>
+              <w:rPr>
+                <w:rFonts w:ascii="Verdana" w:eastAsia="宋体" w:hAnsi="Verdana" w:cs="宋体"/>
+                <w:color w:val="000000"/>
+                <w:kern w:val="0"/>
+                <w:sz w:val="20"/>
+                <w:szCs w:val="20"/>
+              </w:rPr>
+              <w:t>PROPAGATION_NEVER</w:t>
+            </w:r>
+          </w:p>
+        </w:tc>
+        <w:tc>
+          <w:tcPr>
+            <w:tcW w:w="5370" w:type="dxa"/>
+            <w:tcBorders>
+              <w:top w:val="single" w:sz="6" w:space="0" w:color="C0C0C0"/>
+              <w:left w:val="single" w:sz="6" w:space="0" w:color="C0C0C0"/>
+              <w:bottom w:val="single" w:sz="6" w:space="0" w:color="C0C0C0"/>
+              <w:right w:val="single" w:sz="6" w:space="0" w:color="C0C0C0"/>
+            </w:tcBorders>
+            <w:shd w:val="clear" w:color="auto" w:fill="FEFEF2"/>
+            <w:tcMar>
+              <w:top w:w="120" w:type="dxa"/>
+              <w:left w:w="210" w:type="dxa"/>
+              <w:bottom w:w="120" w:type="dxa"/>
+              <w:right w:w="210" w:type="dxa"/>
+            </w:tcMar>
+            <w:hideMark/>
+          </w:tcPr>
+          <w:p>
+            <w:pPr>
+              <w:widowControl/>
+              <w:spacing w:before="150" w:after="150"/>
+              <w:jc w:val="left"/>
+              <w:rPr>
+                <w:rFonts w:ascii="Verdana" w:eastAsia="宋体" w:hAnsi="Verdana" w:cs="宋体"/>
+                <w:color w:val="000000"/>
+                <w:kern w:val="0"/>
+                <w:sz w:val="20"/>
+                <w:szCs w:val="20"/>
+              </w:rPr>
+            </w:pPr>
+            <w:r>
+              <w:rPr>
+                <w:rFonts w:ascii="Verdana" w:eastAsia="宋体" w:hAnsi="Verdana" w:cs="宋体"/>
+                <w:color w:val="000000"/>
+                <w:kern w:val="0"/>
+                <w:sz w:val="20"/>
+                <w:szCs w:val="20"/>
+              </w:rPr>
+              <w:t>以非事务方式执行，如果当前存在事务，则抛出异常。</w:t>
+            </w:r>
+          </w:p>
+        </w:tc>
+      </w:tr>
+      <w:tr>
+        <w:tc>
+          <w:tcPr>
+            <w:tcW w:w="3015" w:type="dxa"/>
+            <w:tcBorders>
+              <w:top w:val="single" w:sz="6" w:space="0" w:color="C0C0C0"/>
+              <w:left w:val="single" w:sz="6" w:space="0" w:color="C0C0C0"/>
+              <w:bottom w:val="single" w:sz="6" w:space="0" w:color="C0C0C0"/>
+              <w:right w:val="single" w:sz="6" w:space="0" w:color="C0C0C0"/>
+            </w:tcBorders>
+            <w:shd w:val="clear" w:color="auto" w:fill="FEFEF2"/>
+            <w:tcMar>
+              <w:top w:w="120" w:type="dxa"/>
+              <w:left w:w="210" w:type="dxa"/>
+              <w:bottom w:w="120" w:type="dxa"/>
+              <w:right w:w="210" w:type="dxa"/>
+            </w:tcMar>
+            <w:hideMark/>
+          </w:tcPr>
+          <w:p>
+            <w:pPr>
+              <w:widowControl/>
+              <w:spacing w:before="150" w:after="150"/>
+              <w:jc w:val="left"/>
+              <w:rPr>
+                <w:rFonts w:ascii="Verdana" w:eastAsia="宋体" w:hAnsi="Verdana" w:cs="宋体"/>
+                <w:color w:val="000000"/>
+                <w:kern w:val="0"/>
+                <w:sz w:val="20"/>
+                <w:szCs w:val="20"/>
+              </w:rPr>
+            </w:pPr>
+            <w:r>
+              <w:rPr>
+                <w:rFonts w:ascii="Verdana" w:eastAsia="宋体" w:hAnsi="Verdana" w:cs="宋体"/>
+                <w:color w:val="000000"/>
+                <w:kern w:val="0"/>
+                <w:sz w:val="20"/>
+                <w:szCs w:val="20"/>
+              </w:rPr>
+              <w:t>PROPAGATION_NESTED</w:t>
+            </w:r>
+          </w:p>
+        </w:tc>
+        <w:tc>
+          <w:tcPr>
+            <w:tcW w:w="5370" w:type="dxa"/>
+            <w:tcBorders>
+              <w:top w:val="single" w:sz="6" w:space="0" w:color="C0C0C0"/>
+              <w:left w:val="single" w:sz="6" w:space="0" w:color="C0C0C0"/>
+              <w:bottom w:val="single" w:sz="6" w:space="0" w:color="C0C0C0"/>
+              <w:right w:val="single" w:sz="6" w:space="0" w:color="C0C0C0"/>
+            </w:tcBorders>
+            <w:shd w:val="clear" w:color="auto" w:fill="FEFEF2"/>
+            <w:tcMar>
+              <w:top w:w="120" w:type="dxa"/>
+              <w:left w:w="210" w:type="dxa"/>
+              <w:bottom w:w="120" w:type="dxa"/>
+              <w:right w:w="210" w:type="dxa"/>
+            </w:tcMar>
+            <w:hideMark/>
+          </w:tcPr>
+          <w:p>
+            <w:pPr>
+              <w:widowControl/>
+              <w:spacing w:before="150" w:after="150"/>
+              <w:jc w:val="left"/>
+              <w:rPr>
+                <w:rFonts w:ascii="Verdana" w:eastAsia="宋体" w:hAnsi="Verdana" w:cs="宋体"/>
+                <w:color w:val="000000"/>
+                <w:kern w:val="0"/>
+                <w:sz w:val="20"/>
+                <w:szCs w:val="20"/>
+              </w:rPr>
+            </w:pPr>
+            <w:r>
+              <w:rPr>
+                <w:rFonts w:ascii="Verdana" w:eastAsia="宋体" w:hAnsi="Verdana" w:cs="宋体"/>
+                <w:color w:val="000000"/>
+                <w:kern w:val="0"/>
+                <w:sz w:val="20"/>
+                <w:szCs w:val="20"/>
+              </w:rPr>
+              <w:t>如果当前存在事务，则在嵌套事务内执行。如果当前没有事务，则执行与</w:t>
+            </w:r>
+            <w:r>
+              <w:rPr>
+                <w:rFonts w:ascii="Verdana" w:eastAsia="宋体" w:hAnsi="Verdana" w:cs="宋体"/>
+                <w:color w:val="000000"/>
+                <w:kern w:val="0"/>
+                <w:sz w:val="20"/>
+                <w:szCs w:val="20"/>
+              </w:rPr>
+              <w:t>PROPAGATION_REQUIRED</w:t>
+            </w:r>
+            <w:r>
+              <w:rPr>
+                <w:rFonts w:ascii="Verdana" w:eastAsia="宋体" w:hAnsi="Verdana" w:cs="宋体"/>
+                <w:color w:val="000000"/>
+                <w:kern w:val="0"/>
+                <w:sz w:val="20"/>
+                <w:szCs w:val="20"/>
+              </w:rPr>
+              <w:t>类似的操作。</w:t>
+            </w:r>
+          </w:p>
+        </w:tc>
+      </w:tr>
+    </w:tbl>
+    <w:p>
+      <w:pPr>
+        <w:rPr>
+          <w:rFonts w:hint="eastAsia"/>
+        </w:rPr>
+      </w:pPr>
     </w:p>
     <w:p>
       <w:pPr>
@@ -6108,6 +11198,232 @@
     </w:lvl>
   </w:abstractNum>
   <w:abstractNum w:abstractNumId="1" w15:restartNumberingAfterBreak="0">
+    <w:nsid w:val="4CFA4C00"/>
+    <w:multiLevelType w:val="multilevel"/>
+    <w:tmpl w:val="B28C2578"/>
+    <w:lvl w:ilvl="0">
+      <w:start w:val="1"/>
+      <w:numFmt w:val="decimal"/>
+      <w:lvlText w:val="%1."/>
+      <w:lvlJc w:val="left"/>
+      <w:pPr>
+        <w:tabs>
+          <w:tab w:val="num" w:pos="720"/>
+        </w:tabs>
+        <w:ind w:left="720" w:hanging="360"/>
+      </w:pPr>
+    </w:lvl>
+    <w:lvl w:ilvl="1" w:tentative="1">
+      <w:start w:val="1"/>
+      <w:numFmt w:val="decimal"/>
+      <w:lvlText w:val="%2."/>
+      <w:lvlJc w:val="left"/>
+      <w:pPr>
+        <w:tabs>
+          <w:tab w:val="num" w:pos="1440"/>
+        </w:tabs>
+        <w:ind w:left="1440" w:hanging="360"/>
+      </w:pPr>
+    </w:lvl>
+    <w:lvl w:ilvl="2" w:tentative="1">
+      <w:start w:val="1"/>
+      <w:numFmt w:val="decimal"/>
+      <w:lvlText w:val="%3."/>
+      <w:lvlJc w:val="left"/>
+      <w:pPr>
+        <w:tabs>
+          <w:tab w:val="num" w:pos="2160"/>
+        </w:tabs>
+        <w:ind w:left="2160" w:hanging="360"/>
+      </w:pPr>
+    </w:lvl>
+    <w:lvl w:ilvl="3" w:tentative="1">
+      <w:start w:val="1"/>
+      <w:numFmt w:val="decimal"/>
+      <w:lvlText w:val="%4."/>
+      <w:lvlJc w:val="left"/>
+      <w:pPr>
+        <w:tabs>
+          <w:tab w:val="num" w:pos="2880"/>
+        </w:tabs>
+        <w:ind w:left="2880" w:hanging="360"/>
+      </w:pPr>
+    </w:lvl>
+    <w:lvl w:ilvl="4" w:tentative="1">
+      <w:start w:val="1"/>
+      <w:numFmt w:val="decimal"/>
+      <w:lvlText w:val="%5."/>
+      <w:lvlJc w:val="left"/>
+      <w:pPr>
+        <w:tabs>
+          <w:tab w:val="num" w:pos="3600"/>
+        </w:tabs>
+        <w:ind w:left="3600" w:hanging="360"/>
+      </w:pPr>
+    </w:lvl>
+    <w:lvl w:ilvl="5" w:tentative="1">
+      <w:start w:val="1"/>
+      <w:numFmt w:val="decimal"/>
+      <w:lvlText w:val="%6."/>
+      <w:lvlJc w:val="left"/>
+      <w:pPr>
+        <w:tabs>
+          <w:tab w:val="num" w:pos="4320"/>
+        </w:tabs>
+        <w:ind w:left="4320" w:hanging="360"/>
+      </w:pPr>
+    </w:lvl>
+    <w:lvl w:ilvl="6" w:tentative="1">
+      <w:start w:val="1"/>
+      <w:numFmt w:val="decimal"/>
+      <w:lvlText w:val="%7."/>
+      <w:lvlJc w:val="left"/>
+      <w:pPr>
+        <w:tabs>
+          <w:tab w:val="num" w:pos="5040"/>
+        </w:tabs>
+        <w:ind w:left="5040" w:hanging="360"/>
+      </w:pPr>
+    </w:lvl>
+    <w:lvl w:ilvl="7" w:tentative="1">
+      <w:start w:val="1"/>
+      <w:numFmt w:val="decimal"/>
+      <w:lvlText w:val="%8."/>
+      <w:lvlJc w:val="left"/>
+      <w:pPr>
+        <w:tabs>
+          <w:tab w:val="num" w:pos="5760"/>
+        </w:tabs>
+        <w:ind w:left="5760" w:hanging="360"/>
+      </w:pPr>
+    </w:lvl>
+    <w:lvl w:ilvl="8" w:tentative="1">
+      <w:start w:val="1"/>
+      <w:numFmt w:val="decimal"/>
+      <w:lvlText w:val="%9."/>
+      <w:lvlJc w:val="left"/>
+      <w:pPr>
+        <w:tabs>
+          <w:tab w:val="num" w:pos="6480"/>
+        </w:tabs>
+        <w:ind w:left="6480" w:hanging="360"/>
+      </w:pPr>
+    </w:lvl>
+  </w:abstractNum>
+  <w:abstractNum w:abstractNumId="2" w15:restartNumberingAfterBreak="0">
+    <w:nsid w:val="523B5A1D"/>
+    <w:multiLevelType w:val="multilevel"/>
+    <w:tmpl w:val="A5DEC3D2"/>
+    <w:lvl w:ilvl="0">
+      <w:start w:val="1"/>
+      <w:numFmt w:val="decimal"/>
+      <w:lvlText w:val="%1."/>
+      <w:lvlJc w:val="left"/>
+      <w:pPr>
+        <w:tabs>
+          <w:tab w:val="num" w:pos="720"/>
+        </w:tabs>
+        <w:ind w:left="720" w:hanging="360"/>
+      </w:pPr>
+    </w:lvl>
+    <w:lvl w:ilvl="1" w:tentative="1">
+      <w:start w:val="1"/>
+      <w:numFmt w:val="decimal"/>
+      <w:lvlText w:val="%2."/>
+      <w:lvlJc w:val="left"/>
+      <w:pPr>
+        <w:tabs>
+          <w:tab w:val="num" w:pos="1440"/>
+        </w:tabs>
+        <w:ind w:left="1440" w:hanging="360"/>
+      </w:pPr>
+    </w:lvl>
+    <w:lvl w:ilvl="2" w:tentative="1">
+      <w:start w:val="1"/>
+      <w:numFmt w:val="decimal"/>
+      <w:lvlText w:val="%3."/>
+      <w:lvlJc w:val="left"/>
+      <w:pPr>
+        <w:tabs>
+          <w:tab w:val="num" w:pos="2160"/>
+        </w:tabs>
+        <w:ind w:left="2160" w:hanging="360"/>
+      </w:pPr>
+    </w:lvl>
+    <w:lvl w:ilvl="3" w:tentative="1">
+      <w:start w:val="1"/>
+      <w:numFmt w:val="decimal"/>
+      <w:lvlText w:val="%4."/>
+      <w:lvlJc w:val="left"/>
+      <w:pPr>
+        <w:tabs>
+          <w:tab w:val="num" w:pos="2880"/>
+        </w:tabs>
+        <w:ind w:left="2880" w:hanging="360"/>
+      </w:pPr>
+    </w:lvl>
+    <w:lvl w:ilvl="4" w:tentative="1">
+      <w:start w:val="1"/>
+      <w:numFmt w:val="decimal"/>
+      <w:lvlText w:val="%5."/>
+      <w:lvlJc w:val="left"/>
+      <w:pPr>
+        <w:tabs>
+          <w:tab w:val="num" w:pos="3600"/>
+        </w:tabs>
+        <w:ind w:left="3600" w:hanging="360"/>
+      </w:pPr>
+    </w:lvl>
+    <w:lvl w:ilvl="5" w:tentative="1">
+      <w:start w:val="1"/>
+      <w:numFmt w:val="decimal"/>
+      <w:lvlText w:val="%6."/>
+      <w:lvlJc w:val="left"/>
+      <w:pPr>
+        <w:tabs>
+          <w:tab w:val="num" w:pos="4320"/>
+        </w:tabs>
+        <w:ind w:left="4320" w:hanging="360"/>
+      </w:pPr>
+    </w:lvl>
+    <w:lvl w:ilvl="6" w:tentative="1">
+      <w:start w:val="1"/>
+      <w:numFmt w:val="decimal"/>
+      <w:lvlText w:val="%7."/>
+      <w:lvlJc w:val="left"/>
+      <w:pPr>
+        <w:tabs>
+          <w:tab w:val="num" w:pos="5040"/>
+        </w:tabs>
+        <w:ind w:left="5040" w:hanging="360"/>
+      </w:pPr>
+    </w:lvl>
+    <w:lvl w:ilvl="7" w:tentative="1">
+      <w:start w:val="1"/>
+      <w:numFmt w:val="decimal"/>
+      <w:lvlText w:val="%8."/>
+      <w:lvlJc w:val="left"/>
+      <w:pPr>
+        <w:tabs>
+          <w:tab w:val="num" w:pos="5760"/>
+        </w:tabs>
+        <w:ind w:left="5760" w:hanging="360"/>
+      </w:pPr>
+    </w:lvl>
+    <w:lvl w:ilvl="8" w:tentative="1">
+      <w:start w:val="1"/>
+      <w:numFmt w:val="decimal"/>
+      <w:lvlText w:val="%9."/>
+      <w:lvlJc w:val="left"/>
+      <w:pPr>
+        <w:tabs>
+          <w:tab w:val="num" w:pos="6480"/>
+        </w:tabs>
+        <w:ind w:left="6480" w:hanging="360"/>
+      </w:pPr>
+    </w:lvl>
+  </w:abstractNum>
+  <w:abstractNum w:abstractNumId="3" w15:restartNumberingAfterBreak="0">
     <w:nsid w:val="5A830DD6"/>
     <w:multiLevelType w:val="multilevel"/>
     <w:tmpl w:val="D41E0F18"/>
@@ -6220,10 +11536,10 @@
       </w:pPr>
     </w:lvl>
   </w:abstractNum>
-  <w:abstractNum w:abstractNumId="2" w15:restartNumberingAfterBreak="0">
-    <w:nsid w:val="7B0D0572"/>
+  <w:abstractNum w:abstractNumId="4" w15:restartNumberingAfterBreak="0">
+    <w:nsid w:val="6658111E"/>
     <w:multiLevelType w:val="multilevel"/>
-    <w:tmpl w:val="4A0AE23E"/>
+    <w:tmpl w:val="BC0A65EE"/>
     <w:lvl w:ilvl="0">
       <w:start w:val="1"/>
       <w:numFmt w:val="bullet"/>
@@ -6369,7 +11685,156 @@
       </w:rPr>
     </w:lvl>
   </w:abstractNum>
-  <w:abstractNum w:abstractNumId="3" w15:restartNumberingAfterBreak="0">
+  <w:abstractNum w:abstractNumId="5" w15:restartNumberingAfterBreak="0">
+    <w:nsid w:val="7B0D0572"/>
+    <w:multiLevelType w:val="multilevel"/>
+    <w:tmpl w:val="4A0AE23E"/>
+    <w:lvl w:ilvl="0">
+      <w:start w:val="1"/>
+      <w:numFmt w:val="bullet"/>
+      <w:lvlText w:val=""/>
+      <w:lvlJc w:val="left"/>
+      <w:pPr>
+        <w:tabs>
+          <w:tab w:val="num" w:pos="720"/>
+        </w:tabs>
+        <w:ind w:left="720" w:hanging="360"/>
+      </w:pPr>
+      <w:rPr>
+        <w:rFonts w:ascii="Wingdings" w:hAnsi="Wingdings" w:hint="default"/>
+        <w:sz w:val="20"/>
+      </w:rPr>
+    </w:lvl>
+    <w:lvl w:ilvl="1" w:tentative="1">
+      <w:start w:val="1"/>
+      <w:numFmt w:val="bullet"/>
+      <w:lvlText w:val=""/>
+      <w:lvlJc w:val="left"/>
+      <w:pPr>
+        <w:tabs>
+          <w:tab w:val="num" w:pos="1440"/>
+        </w:tabs>
+        <w:ind w:left="1440" w:hanging="360"/>
+      </w:pPr>
+      <w:rPr>
+        <w:rFonts w:ascii="Wingdings" w:hAnsi="Wingdings" w:hint="default"/>
+        <w:sz w:val="20"/>
+      </w:rPr>
+    </w:lvl>
+    <w:lvl w:ilvl="2" w:tentative="1">
+      <w:start w:val="1"/>
+      <w:numFmt w:val="bullet"/>
+      <w:lvlText w:val=""/>
+      <w:lvlJc w:val="left"/>
+      <w:pPr>
+        <w:tabs>
+          <w:tab w:val="num" w:pos="2160"/>
+        </w:tabs>
+        <w:ind w:left="2160" w:hanging="360"/>
+      </w:pPr>
+      <w:rPr>
+        <w:rFonts w:ascii="Wingdings" w:hAnsi="Wingdings" w:hint="default"/>
+        <w:sz w:val="20"/>
+      </w:rPr>
+    </w:lvl>
+    <w:lvl w:ilvl="3" w:tentative="1">
+      <w:start w:val="1"/>
+      <w:numFmt w:val="bullet"/>
+      <w:lvlText w:val=""/>
+      <w:lvlJc w:val="left"/>
+      <w:pPr>
+        <w:tabs>
+          <w:tab w:val="num" w:pos="2880"/>
+        </w:tabs>
+        <w:ind w:left="2880" w:hanging="360"/>
+      </w:pPr>
+      <w:rPr>
+        <w:rFonts w:ascii="Wingdings" w:hAnsi="Wingdings" w:hint="default"/>
+        <w:sz w:val="20"/>
+      </w:rPr>
+    </w:lvl>
+    <w:lvl w:ilvl="4" w:tentative="1">
+      <w:start w:val="1"/>
+      <w:numFmt w:val="bullet"/>
+      <w:lvlText w:val=""/>
+      <w:lvlJc w:val="left"/>
+      <w:pPr>
+        <w:tabs>
+          <w:tab w:val="num" w:pos="3600"/>
+        </w:tabs>
+        <w:ind w:left="3600" w:hanging="360"/>
+      </w:pPr>
+      <w:rPr>
+        <w:rFonts w:ascii="Wingdings" w:hAnsi="Wingdings" w:hint="default"/>
+        <w:sz w:val="20"/>
+      </w:rPr>
+    </w:lvl>
+    <w:lvl w:ilvl="5" w:tentative="1">
+      <w:start w:val="1"/>
+      <w:numFmt w:val="bullet"/>
+      <w:lvlText w:val=""/>
+      <w:lvlJc w:val="left"/>
+      <w:pPr>
+        <w:tabs>
+          <w:tab w:val="num" w:pos="4320"/>
+        </w:tabs>
+        <w:ind w:left="4320" w:hanging="360"/>
+      </w:pPr>
+      <w:rPr>
+        <w:rFonts w:ascii="Wingdings" w:hAnsi="Wingdings" w:hint="default"/>
+        <w:sz w:val="20"/>
+      </w:rPr>
+    </w:lvl>
+    <w:lvl w:ilvl="6" w:tentative="1">
+      <w:start w:val="1"/>
+      <w:numFmt w:val="bullet"/>
+      <w:lvlText w:val=""/>
+      <w:lvlJc w:val="left"/>
+      <w:pPr>
+        <w:tabs>
+          <w:tab w:val="num" w:pos="5040"/>
+        </w:tabs>
+        <w:ind w:left="5040" w:hanging="360"/>
+      </w:pPr>
+      <w:rPr>
+        <w:rFonts w:ascii="Wingdings" w:hAnsi="Wingdings" w:hint="default"/>
+        <w:sz w:val="20"/>
+      </w:rPr>
+    </w:lvl>
+    <w:lvl w:ilvl="7" w:tentative="1">
+      <w:start w:val="1"/>
+      <w:numFmt w:val="bullet"/>
+      <w:lvlText w:val=""/>
+      <w:lvlJc w:val="left"/>
+      <w:pPr>
+        <w:tabs>
+          <w:tab w:val="num" w:pos="5760"/>
+        </w:tabs>
+        <w:ind w:left="5760" w:hanging="360"/>
+      </w:pPr>
+      <w:rPr>
+        <w:rFonts w:ascii="Wingdings" w:hAnsi="Wingdings" w:hint="default"/>
+        <w:sz w:val="20"/>
+      </w:rPr>
+    </w:lvl>
+    <w:lvl w:ilvl="8" w:tentative="1">
+      <w:start w:val="1"/>
+      <w:numFmt w:val="bullet"/>
+      <w:lvlText w:val=""/>
+      <w:lvlJc w:val="left"/>
+      <w:pPr>
+        <w:tabs>
+          <w:tab w:val="num" w:pos="6480"/>
+        </w:tabs>
+        <w:ind w:left="6480" w:hanging="360"/>
+      </w:pPr>
+      <w:rPr>
+        <w:rFonts w:ascii="Wingdings" w:hAnsi="Wingdings" w:hint="default"/>
+        <w:sz w:val="20"/>
+      </w:rPr>
+    </w:lvl>
+  </w:abstractNum>
+  <w:abstractNum w:abstractNumId="6" w15:restartNumberingAfterBreak="0">
     <w:nsid w:val="7DFC7FB8"/>
     <w:multiLevelType w:val="hybridMultilevel"/>
     <w:tmpl w:val="B3AE908A"/>
@@ -6459,16 +11924,25 @@
     </w:lvl>
   </w:abstractNum>
   <w:num w:numId="1">
-    <w:abstractNumId w:val="2"/>
+    <w:abstractNumId w:val="5"/>
   </w:num>
   <w:num w:numId="2">
-    <w:abstractNumId w:val="1"/>
+    <w:abstractNumId w:val="3"/>
   </w:num>
   <w:num w:numId="3">
     <w:abstractNumId w:val="0"/>
   </w:num>
   <w:num w:numId="4">
-    <w:abstractNumId w:val="3"/>
+    <w:abstractNumId w:val="6"/>
+  </w:num>
+  <w:num w:numId="5">
+    <w:abstractNumId w:val="1"/>
+  </w:num>
+  <w:num w:numId="6">
+    <w:abstractNumId w:val="2"/>
+  </w:num>
+  <w:num w:numId="7">
+    <w:abstractNumId w:val="4"/>
   </w:num>
 </w:numbering>
 </file>
@@ -6935,6 +12409,30 @@
       <w:szCs w:val="32"/>
     </w:rPr>
   </w:style>
+  <w:style w:type="paragraph" w:styleId="4">
+    <w:name w:val="heading 4"/>
+    <w:basedOn w:val="a"/>
+    <w:next w:val="a"/>
+    <w:link w:val="4Char"/>
+    <w:uiPriority w:val="9"/>
+    <w:semiHidden/>
+    <w:unhideWhenUsed/>
+    <w:qFormat/>
+    <w:rsid w:val="009008AE"/>
+    <w:pPr>
+      <w:keepNext/>
+      <w:keepLines/>
+      <w:spacing w:before="280" w:after="290" w:line="376" w:lineRule="auto"/>
+      <w:outlineLvl w:val="3"/>
+    </w:pPr>
+    <w:rPr>
+      <w:rFonts w:asciiTheme="majorHAnsi" w:eastAsiaTheme="majorEastAsia" w:hAnsiTheme="majorHAnsi" w:cstheme="majorBidi"/>
+      <w:b/>
+      <w:bCs/>
+      <w:sz w:val="28"/>
+      <w:szCs w:val="28"/>
+    </w:rPr>
+  </w:style>
   <w:style w:type="character" w:default="1" w:styleId="a0">
     <w:name w:val="Default Paragraph Font"/>
     <w:uiPriority w:val="1"/>
@@ -7120,6 +12618,32 @@
     <w:pPr>
       <w:ind w:firstLineChars="200" w:firstLine="420"/>
     </w:pPr>
+  </w:style>
+  <w:style w:type="character" w:styleId="a8">
+    <w:name w:val="Emphasis"/>
+    <w:basedOn w:val="a0"/>
+    <w:uiPriority w:val="20"/>
+    <w:qFormat/>
+    <w:rsid w:val="009008AE"/>
+    <w:rPr>
+      <w:i/>
+      <w:iCs/>
+    </w:rPr>
+  </w:style>
+  <w:style w:type="character" w:customStyle="1" w:styleId="4Char">
+    <w:name w:val="标题 4 Char"/>
+    <w:basedOn w:val="a0"/>
+    <w:link w:val="4"/>
+    <w:uiPriority w:val="9"/>
+    <w:semiHidden/>
+    <w:rsid w:val="009008AE"/>
+    <w:rPr>
+      <w:rFonts w:asciiTheme="majorHAnsi" w:eastAsiaTheme="majorEastAsia" w:hAnsiTheme="majorHAnsi" w:cstheme="majorBidi"/>
+      <w:b/>
+      <w:bCs/>
+      <w:sz w:val="28"/>
+      <w:szCs w:val="28"/>
+    </w:rPr>
   </w:style>
 </w:styles>
 </file>

--- a/java.docx
+++ b/java.docx
@@ -5118,6 +5118,564 @@
     </w:p>
     <w:p>
       <w:pPr>
+        <w:pStyle w:val="a3"/>
+        <w:shd w:val="clear" w:color="auto" w:fill="FFFFFF"/>
+        <w:spacing w:before="0" w:beforeAutospacing="0" w:after="0" w:afterAutospacing="0"/>
+        <w:rPr>
+          <w:rFonts w:ascii="Verdana" w:hAnsi="Verdana"/>
+          <w:color w:val="333333"/>
+          <w:sz w:val="20"/>
+          <w:szCs w:val="20"/>
+        </w:rPr>
+      </w:pPr>
+      <w:r>
+        <w:rPr>
+          <w:rFonts w:ascii="Verdana" w:hAnsi="Verdana"/>
+          <w:color w:val="333333"/>
+          <w:sz w:val="20"/>
+          <w:szCs w:val="20"/>
+        </w:rPr>
+        <w:t>newFixedThreadPool</w:t>
+      </w:r>
+      <w:r>
+        <w:rPr>
+          <w:rFonts w:ascii="Verdana" w:hAnsi="Verdana"/>
+          <w:color w:val="333333"/>
+          <w:sz w:val="20"/>
+          <w:szCs w:val="20"/>
+        </w:rPr>
+        <w:br/>
+      </w:r>
+      <w:r>
+        <w:rPr>
+          <w:rFonts w:ascii="Verdana" w:hAnsi="Verdana"/>
+          <w:color w:val="333333"/>
+          <w:sz w:val="20"/>
+          <w:szCs w:val="20"/>
+        </w:rPr>
+        <w:t>创建一个指定工作线程数量的线程池。每当提交一个任务就创建一个工作线程，如果工作线程数量达到线程池初始的最大数，则将提交的任务存入到池队列中。</w:t>
+      </w:r>
+    </w:p>
+    <w:p>
+      <w:pPr>
+        <w:pStyle w:val="a3"/>
+        <w:shd w:val="clear" w:color="auto" w:fill="FFFFFF"/>
+        <w:spacing w:before="0" w:beforeAutospacing="0" w:after="0" w:afterAutospacing="0"/>
+        <w:rPr>
+          <w:rFonts w:ascii="Verdana" w:hAnsi="Verdana"/>
+          <w:color w:val="333333"/>
+          <w:sz w:val="20"/>
+          <w:szCs w:val="20"/>
+        </w:rPr>
+      </w:pPr>
+      <w:r>
+        <w:rPr>
+          <w:rFonts w:ascii="Verdana" w:hAnsi="Verdana"/>
+          <w:color w:val="333333"/>
+          <w:sz w:val="20"/>
+          <w:szCs w:val="20"/>
+        </w:rPr>
+        <w:t>newCachedThreadPool</w:t>
+      </w:r>
+      <w:r>
+        <w:rPr>
+          <w:rFonts w:ascii="Verdana" w:hAnsi="Verdana"/>
+          <w:color w:val="333333"/>
+          <w:sz w:val="20"/>
+          <w:szCs w:val="20"/>
+        </w:rPr>
+        <w:br/>
+      </w:r>
+      <w:r>
+        <w:rPr>
+          <w:rFonts w:ascii="Verdana" w:hAnsi="Verdana"/>
+          <w:color w:val="333333"/>
+          <w:sz w:val="20"/>
+          <w:szCs w:val="20"/>
+        </w:rPr>
+        <w:t>创建一个可缓存的线程池。这种类型的线程池特点是：</w:t>
+      </w:r>
+      <w:r>
+        <w:rPr>
+          <w:rFonts w:ascii="Verdana" w:hAnsi="Verdana"/>
+          <w:color w:val="333333"/>
+          <w:sz w:val="20"/>
+          <w:szCs w:val="20"/>
+        </w:rPr>
+        <w:t> </w:t>
+      </w:r>
+      <w:r>
+        <w:rPr>
+          <w:rFonts w:ascii="Verdana" w:hAnsi="Verdana"/>
+          <w:color w:val="333333"/>
+          <w:sz w:val="20"/>
+          <w:szCs w:val="20"/>
+        </w:rPr>
+        <w:br/>
+        <w:t>1).</w:t>
+      </w:r>
+      <w:r>
+        <w:rPr>
+          <w:rFonts w:ascii="Verdana" w:hAnsi="Verdana"/>
+          <w:color w:val="333333"/>
+          <w:sz w:val="20"/>
+          <w:szCs w:val="20"/>
+        </w:rPr>
+        <w:t>工作线程的创建数量几乎没有限制</w:t>
+      </w:r>
+      <w:r>
+        <w:rPr>
+          <w:rFonts w:ascii="Verdana" w:hAnsi="Verdana"/>
+          <w:color w:val="333333"/>
+          <w:sz w:val="20"/>
+          <w:szCs w:val="20"/>
+        </w:rPr>
+        <w:t>(</w:t>
+      </w:r>
+      <w:r>
+        <w:rPr>
+          <w:rFonts w:ascii="Verdana" w:hAnsi="Verdana"/>
+          <w:color w:val="333333"/>
+          <w:sz w:val="20"/>
+          <w:szCs w:val="20"/>
+        </w:rPr>
+        <w:t>其实也有限制的</w:t>
+      </w:r>
+      <w:r>
+        <w:rPr>
+          <w:rFonts w:ascii="Verdana" w:hAnsi="Verdana"/>
+          <w:color w:val="333333"/>
+          <w:sz w:val="20"/>
+          <w:szCs w:val="20"/>
+        </w:rPr>
+        <w:t>,</w:t>
+      </w:r>
+      <w:r>
+        <w:rPr>
+          <w:rFonts w:ascii="Verdana" w:hAnsi="Verdana"/>
+          <w:color w:val="333333"/>
+          <w:sz w:val="20"/>
+          <w:szCs w:val="20"/>
+        </w:rPr>
+        <w:t>数目为</w:t>
+      </w:r>
+      <w:r>
+        <w:rPr>
+          <w:rFonts w:ascii="Verdana" w:hAnsi="Verdana"/>
+          <w:color w:val="333333"/>
+          <w:sz w:val="20"/>
+          <w:szCs w:val="20"/>
+        </w:rPr>
+        <w:t xml:space="preserve">Interger. MAX_VALUE), </w:t>
+      </w:r>
+      <w:r>
+        <w:rPr>
+          <w:rFonts w:ascii="Verdana" w:hAnsi="Verdana"/>
+          <w:color w:val="333333"/>
+          <w:sz w:val="20"/>
+          <w:szCs w:val="20"/>
+        </w:rPr>
+        <w:t>这样可灵活的往线程池中添加线程。</w:t>
+      </w:r>
+      <w:r>
+        <w:rPr>
+          <w:rFonts w:ascii="Verdana" w:hAnsi="Verdana"/>
+          <w:color w:val="333333"/>
+          <w:sz w:val="20"/>
+          <w:szCs w:val="20"/>
+        </w:rPr>
+        <w:t> </w:t>
+      </w:r>
+      <w:r>
+        <w:rPr>
+          <w:rFonts w:ascii="Verdana" w:hAnsi="Verdana"/>
+          <w:color w:val="333333"/>
+          <w:sz w:val="20"/>
+          <w:szCs w:val="20"/>
+        </w:rPr>
+        <w:br/>
+        <w:t>2).</w:t>
+      </w:r>
+      <w:r>
+        <w:rPr>
+          <w:rFonts w:ascii="Verdana" w:hAnsi="Verdana"/>
+          <w:color w:val="333333"/>
+          <w:sz w:val="20"/>
+          <w:szCs w:val="20"/>
+        </w:rPr>
+        <w:t>如果长时间没有往线程池中提交任务，即如果工作线程空闲了指定的时间</w:t>
+      </w:r>
+      <w:r>
+        <w:rPr>
+          <w:rFonts w:ascii="Verdana" w:hAnsi="Verdana"/>
+          <w:color w:val="333333"/>
+          <w:sz w:val="20"/>
+          <w:szCs w:val="20"/>
+        </w:rPr>
+        <w:t>(</w:t>
+      </w:r>
+      <w:r>
+        <w:rPr>
+          <w:rFonts w:ascii="Verdana" w:hAnsi="Verdana"/>
+          <w:color w:val="333333"/>
+          <w:sz w:val="20"/>
+          <w:szCs w:val="20"/>
+        </w:rPr>
+        <w:t>默认为</w:t>
+      </w:r>
+      <w:r>
+        <w:rPr>
+          <w:rFonts w:ascii="Verdana" w:hAnsi="Verdana"/>
+          <w:color w:val="333333"/>
+          <w:sz w:val="20"/>
+          <w:szCs w:val="20"/>
+        </w:rPr>
+        <w:t>1</w:t>
+      </w:r>
+      <w:r>
+        <w:rPr>
+          <w:rFonts w:ascii="Verdana" w:hAnsi="Verdana"/>
+          <w:color w:val="333333"/>
+          <w:sz w:val="20"/>
+          <w:szCs w:val="20"/>
+        </w:rPr>
+        <w:t>分钟</w:t>
+      </w:r>
+      <w:r>
+        <w:rPr>
+          <w:rFonts w:ascii="Verdana" w:hAnsi="Verdana"/>
+          <w:color w:val="333333"/>
+          <w:sz w:val="20"/>
+          <w:szCs w:val="20"/>
+        </w:rPr>
+        <w:t>)</w:t>
+      </w:r>
+      <w:r>
+        <w:rPr>
+          <w:rFonts w:ascii="Verdana" w:hAnsi="Verdana"/>
+          <w:color w:val="333333"/>
+          <w:sz w:val="20"/>
+          <w:szCs w:val="20"/>
+        </w:rPr>
+        <w:t>，则该工作线程将自动终止。终止后，如果你又提交了新的任务，则线程池重新创建一个工作线程。</w:t>
+      </w:r>
+    </w:p>
+    <w:p>
+      <w:pPr>
+        <w:pStyle w:val="a3"/>
+        <w:shd w:val="clear" w:color="auto" w:fill="FFFFFF"/>
+        <w:spacing w:before="0" w:beforeAutospacing="0" w:after="0" w:afterAutospacing="0"/>
+        <w:rPr>
+          <w:rFonts w:ascii="Verdana" w:hAnsi="Verdana"/>
+          <w:color w:val="333333"/>
+          <w:sz w:val="20"/>
+          <w:szCs w:val="20"/>
+        </w:rPr>
+      </w:pPr>
+      <w:r>
+        <w:rPr>
+          <w:rFonts w:ascii="Verdana" w:hAnsi="Verdana"/>
+          <w:color w:val="333333"/>
+          <w:sz w:val="20"/>
+          <w:szCs w:val="20"/>
+        </w:rPr>
+        <w:t>newSingleThreadExecutor</w:t>
+      </w:r>
+      <w:r>
+        <w:rPr>
+          <w:rFonts w:ascii="Verdana" w:hAnsi="Verdana"/>
+          <w:color w:val="333333"/>
+          <w:sz w:val="20"/>
+          <w:szCs w:val="20"/>
+        </w:rPr>
+        <w:br/>
+      </w:r>
+      <w:r>
+        <w:rPr>
+          <w:rFonts w:ascii="Verdana" w:hAnsi="Verdana"/>
+          <w:color w:val="333333"/>
+          <w:sz w:val="20"/>
+          <w:szCs w:val="20"/>
+        </w:rPr>
+        <w:t>创建一个单线程化的</w:t>
+      </w:r>
+      <w:r>
+        <w:rPr>
+          <w:rFonts w:ascii="Verdana" w:hAnsi="Verdana"/>
+          <w:color w:val="333333"/>
+          <w:sz w:val="20"/>
+          <w:szCs w:val="20"/>
+        </w:rPr>
+        <w:t>Executor</w:t>
+      </w:r>
+      <w:r>
+        <w:rPr>
+          <w:rFonts w:ascii="Verdana" w:hAnsi="Verdana"/>
+          <w:color w:val="333333"/>
+          <w:sz w:val="20"/>
+          <w:szCs w:val="20"/>
+        </w:rPr>
+        <w:t>，即只创建唯一的工作者线程来执行任务，如果这个线程异常结束，会有另一个取代它，保证顺序执行</w:t>
+      </w:r>
+      <w:r>
+        <w:rPr>
+          <w:rFonts w:ascii="Verdana" w:hAnsi="Verdana"/>
+          <w:color w:val="333333"/>
+          <w:sz w:val="20"/>
+          <w:szCs w:val="20"/>
+        </w:rPr>
+        <w:t>(</w:t>
+      </w:r>
+      <w:r>
+        <w:rPr>
+          <w:rFonts w:ascii="Verdana" w:hAnsi="Verdana"/>
+          <w:color w:val="333333"/>
+          <w:sz w:val="20"/>
+          <w:szCs w:val="20"/>
+        </w:rPr>
+        <w:t>我觉得这点是它的特色</w:t>
+      </w:r>
+      <w:r>
+        <w:rPr>
+          <w:rFonts w:ascii="Verdana" w:hAnsi="Verdana"/>
+          <w:color w:val="333333"/>
+          <w:sz w:val="20"/>
+          <w:szCs w:val="20"/>
+        </w:rPr>
+        <w:t>)</w:t>
+      </w:r>
+      <w:r>
+        <w:rPr>
+          <w:rFonts w:ascii="Verdana" w:hAnsi="Verdana"/>
+          <w:color w:val="333333"/>
+          <w:sz w:val="20"/>
+          <w:szCs w:val="20"/>
+        </w:rPr>
+        <w:t>。单工作线程最大的特点是可保证顺序地执行各个任务，并且在任意给定的时间不会有多个线程是活动的</w:t>
+      </w:r>
+      <w:r>
+        <w:rPr>
+          <w:rFonts w:ascii="Verdana" w:hAnsi="Verdana"/>
+          <w:color w:val="333333"/>
+          <w:sz w:val="20"/>
+          <w:szCs w:val="20"/>
+        </w:rPr>
+        <w:t xml:space="preserve"> </w:t>
+      </w:r>
+      <w:r>
+        <w:rPr>
+          <w:rFonts w:ascii="Verdana" w:hAnsi="Verdana"/>
+          <w:color w:val="333333"/>
+          <w:sz w:val="20"/>
+          <w:szCs w:val="20"/>
+        </w:rPr>
+        <w:t>。</w:t>
+      </w:r>
+    </w:p>
+    <w:p>
+      <w:pPr>
+        <w:pStyle w:val="a3"/>
+        <w:shd w:val="clear" w:color="auto" w:fill="FFFFFF"/>
+        <w:spacing w:before="0" w:beforeAutospacing="0" w:after="0" w:afterAutospacing="0"/>
+        <w:rPr>
+          <w:rFonts w:ascii="Verdana" w:hAnsi="Verdana"/>
+          <w:color w:val="333333"/>
+          <w:sz w:val="20"/>
+          <w:szCs w:val="20"/>
+        </w:rPr>
+      </w:pPr>
+      <w:r>
+        <w:rPr>
+          <w:rFonts w:ascii="Verdana" w:hAnsi="Verdana"/>
+          <w:color w:val="333333"/>
+          <w:sz w:val="20"/>
+          <w:szCs w:val="20"/>
+        </w:rPr>
+        <w:t>newScheduleThreadPool</w:t>
+      </w:r>
+      <w:r>
+        <w:rPr>
+          <w:rFonts w:ascii="Verdana" w:hAnsi="Verdana"/>
+          <w:color w:val="333333"/>
+          <w:sz w:val="20"/>
+          <w:szCs w:val="20"/>
+        </w:rPr>
+        <w:br/>
+      </w:r>
+      <w:r>
+        <w:rPr>
+          <w:rFonts w:ascii="Verdana" w:hAnsi="Verdana"/>
+          <w:color w:val="333333"/>
+          <w:sz w:val="20"/>
+          <w:szCs w:val="20"/>
+        </w:rPr>
+        <w:t>创建一个定长的线程池，而且支持定时的以及周期性的任务执行，类似于</w:t>
+      </w:r>
+      <w:r>
+        <w:rPr>
+          <w:rFonts w:ascii="Verdana" w:hAnsi="Verdana"/>
+          <w:color w:val="333333"/>
+          <w:sz w:val="20"/>
+          <w:szCs w:val="20"/>
+        </w:rPr>
+        <w:t>Timer</w:t>
+      </w:r>
+      <w:r>
+        <w:rPr>
+          <w:rFonts w:ascii="Verdana" w:hAnsi="Verdana"/>
+          <w:color w:val="333333"/>
+          <w:sz w:val="20"/>
+          <w:szCs w:val="20"/>
+        </w:rPr>
+        <w:t>。</w:t>
+      </w:r>
+      <w:r>
+        <w:rPr>
+          <w:rFonts w:ascii="Verdana" w:hAnsi="Verdana"/>
+          <w:color w:val="333333"/>
+          <w:sz w:val="20"/>
+          <w:szCs w:val="20"/>
+        </w:rPr>
+        <w:t>(</w:t>
+      </w:r>
+      <w:r>
+        <w:rPr>
+          <w:rFonts w:ascii="Verdana" w:hAnsi="Verdana"/>
+          <w:color w:val="333333"/>
+          <w:sz w:val="20"/>
+          <w:szCs w:val="20"/>
+        </w:rPr>
+        <w:t>这种线程池原理暂还没完全了解透彻</w:t>
+      </w:r>
+      <w:r>
+        <w:rPr>
+          <w:rFonts w:ascii="Verdana" w:hAnsi="Verdana"/>
+          <w:color w:val="333333"/>
+          <w:sz w:val="20"/>
+          <w:szCs w:val="20"/>
+        </w:rPr>
+        <w:t>)</w:t>
+      </w:r>
+    </w:p>
+    <w:p>
+      <w:pPr>
+        <w:pStyle w:val="a3"/>
+        <w:shd w:val="clear" w:color="auto" w:fill="FFFFFF"/>
+        <w:spacing w:before="0" w:beforeAutospacing="0" w:after="0" w:afterAutospacing="0"/>
+        <w:rPr>
+          <w:rFonts w:ascii="Verdana" w:hAnsi="Verdana"/>
+          <w:color w:val="333333"/>
+          <w:sz w:val="20"/>
+          <w:szCs w:val="20"/>
+        </w:rPr>
+      </w:pPr>
+      <w:r>
+        <w:rPr>
+          <w:rFonts w:ascii="Verdana" w:hAnsi="Verdana"/>
+          <w:color w:val="333333"/>
+          <w:sz w:val="20"/>
+          <w:szCs w:val="20"/>
+        </w:rPr>
+        <w:t>总结：</w:t>
+      </w:r>
+      <w:r>
+        <w:rPr>
+          <w:rFonts w:ascii="Verdana" w:hAnsi="Verdana"/>
+          <w:color w:val="333333"/>
+          <w:sz w:val="20"/>
+          <w:szCs w:val="20"/>
+        </w:rPr>
+        <w:br/>
+        <w:t>FixedThreadPool</w:t>
+      </w:r>
+      <w:r>
+        <w:rPr>
+          <w:rFonts w:ascii="Verdana" w:hAnsi="Verdana"/>
+          <w:color w:val="333333"/>
+          <w:sz w:val="20"/>
+          <w:szCs w:val="20"/>
+        </w:rPr>
+        <w:br/>
+      </w:r>
+      <w:r>
+        <w:rPr>
+          <w:rFonts w:ascii="Verdana" w:hAnsi="Verdana"/>
+          <w:color w:val="333333"/>
+          <w:sz w:val="20"/>
+          <w:szCs w:val="20"/>
+        </w:rPr>
+        <w:t>是一个典型且优秀的线程池，它具有线程池提高程序效率和节省创建线程时所耗的开销的优点。但是，在线程池空闲时，即线程池中没有可运行任务时，它不会释放工作线程，还会占用一定的系统资源。</w:t>
+      </w:r>
+    </w:p>
+    <w:p>
+      <w:pPr>
+        <w:pStyle w:val="a3"/>
+        <w:shd w:val="clear" w:color="auto" w:fill="FFFFFF"/>
+        <w:spacing w:before="0" w:beforeAutospacing="0" w:after="0" w:afterAutospacing="0"/>
+        <w:rPr>
+          <w:rFonts w:ascii="Verdana" w:hAnsi="Verdana"/>
+          <w:color w:val="333333"/>
+          <w:sz w:val="20"/>
+          <w:szCs w:val="20"/>
+        </w:rPr>
+      </w:pPr>
+      <w:r>
+        <w:rPr>
+          <w:rFonts w:ascii="Verdana" w:hAnsi="Verdana"/>
+          <w:color w:val="333333"/>
+          <w:sz w:val="20"/>
+          <w:szCs w:val="20"/>
+        </w:rPr>
+        <w:t>CachedThreadPool</w:t>
+      </w:r>
+      <w:r>
+        <w:rPr>
+          <w:rFonts w:ascii="Verdana" w:hAnsi="Verdana"/>
+          <w:color w:val="333333"/>
+          <w:sz w:val="20"/>
+          <w:szCs w:val="20"/>
+        </w:rPr>
+        <w:br/>
+      </w:r>
+      <w:r>
+        <w:rPr>
+          <w:rFonts w:ascii="Verdana" w:hAnsi="Verdana"/>
+          <w:color w:val="333333"/>
+          <w:sz w:val="20"/>
+          <w:szCs w:val="20"/>
+        </w:rPr>
+        <w:t>特点是在线程池空闲时，即线程池中没有可运行任务时，它会释放工作线程，从而释放工作线程所占用的资源。但是，但当出现新任务时，又要创建一新的工作线程，又要一定的系统开销。并且，在使用</w:t>
+      </w:r>
+      <w:r>
+        <w:rPr>
+          <w:rFonts w:ascii="Verdana" w:hAnsi="Verdana"/>
+          <w:color w:val="333333"/>
+          <w:sz w:val="20"/>
+          <w:szCs w:val="20"/>
+        </w:rPr>
+        <w:t>CachedThreadPool</w:t>
+      </w:r>
+      <w:r>
+        <w:rPr>
+          <w:rFonts w:ascii="Verdana" w:hAnsi="Verdana"/>
+          <w:color w:val="333333"/>
+          <w:sz w:val="20"/>
+          <w:szCs w:val="20"/>
+        </w:rPr>
+        <w:t>时，一定要注意控制任务的数量，否则，由于大量线程同时运行，很有会造成系统瘫痪。</w:t>
+      </w:r>
+    </w:p>
+    <w:p>
+      <w:pPr>
+        <w:rPr>
+          <w:rFonts w:hint="eastAsia"/>
+        </w:rPr>
+      </w:pPr>
+      <w:bookmarkStart w:id="0" w:name="_GoBack"/>
+      <w:bookmarkEnd w:id="0"/>
+    </w:p>
+    <w:p>
+      <w:pPr>
         <w:pStyle w:val="2"/>
       </w:pPr>
       <w:r>
@@ -5156,6 +5714,7 @@
         <w:rPr>
           <w:rFonts w:hint="eastAsia"/>
         </w:rPr>
+        <w:lastRenderedPageBreak/>
         <w:t>异步处理事件</w:t>
       </w:r>
     </w:p>
@@ -5290,17 +5849,206 @@
         <w:pStyle w:val="2"/>
       </w:pPr>
       <w:r>
+        <w:t>A</w:t>
+      </w:r>
+      <w:r>
+        <w:rPr>
+          <w:rFonts w:hint="eastAsia"/>
+        </w:rPr>
+        <w:t>op</w:t>
+      </w:r>
+    </w:p>
+    <w:p>
+      <w:r>
+        <w:rPr>
+          <w:rFonts w:hint="eastAsia"/>
+        </w:rPr>
+        <w:t>原理</w:t>
+      </w:r>
+    </w:p>
+    <w:p>
+      <w:pPr>
+        <w:widowControl/>
+        <w:shd w:val="clear" w:color="auto" w:fill="FFFFFF"/>
+        <w:spacing w:before="100" w:beforeAutospacing="1" w:after="100" w:afterAutospacing="1"/>
+        <w:rPr>
+          <w:rFonts w:ascii="Microsoft YaHei UI" w:eastAsia="Microsoft YaHei UI" w:hAnsi="Microsoft YaHei UI" w:cs="宋体"/>
+          <w:color w:val="333333"/>
+          <w:spacing w:val="8"/>
+          <w:kern w:val="0"/>
+          <w:sz w:val="18"/>
+          <w:szCs w:val="18"/>
+        </w:rPr>
+      </w:pPr>
+      <w:r>
+        <w:rPr>
+          <w:rFonts w:ascii="Verdana" w:hAnsi="Verdana"/>
+          <w:color w:val="333333"/>
+          <w:sz w:val="18"/>
+          <w:szCs w:val="18"/>
+          <w:shd w:val="clear" w:color="auto" w:fill="FFFFFF"/>
+        </w:rPr>
+        <w:t>AOP</w:t>
+      </w:r>
+      <w:r>
+        <w:rPr>
+          <w:rFonts w:hint="eastAsia"/>
+          <w:color w:val="333333"/>
+          <w:sz w:val="18"/>
+          <w:szCs w:val="18"/>
+          <w:shd w:val="clear" w:color="auto" w:fill="FFFFFF"/>
+        </w:rPr>
+        <w:t>技术利用一种称为</w:t>
+      </w:r>
+      <w:r>
+        <w:rPr>
+          <w:rFonts w:ascii="Arial" w:hAnsi="Arial" w:cs="Arial"/>
+          <w:color w:val="333333"/>
+          <w:sz w:val="18"/>
+          <w:szCs w:val="18"/>
+          <w:shd w:val="clear" w:color="auto" w:fill="FFFFFF"/>
+        </w:rPr>
+        <w:t>“</w:t>
+      </w:r>
+      <w:r>
+        <w:rPr>
+          <w:rFonts w:hint="eastAsia"/>
+          <w:color w:val="333333"/>
+          <w:sz w:val="18"/>
+          <w:szCs w:val="18"/>
+          <w:shd w:val="clear" w:color="auto" w:fill="FFFFFF"/>
+        </w:rPr>
+        <w:t>横切</w:t>
+      </w:r>
+      <w:r>
+        <w:rPr>
+          <w:rFonts w:ascii="Arial" w:hAnsi="Arial" w:cs="Arial"/>
+          <w:color w:val="333333"/>
+          <w:sz w:val="18"/>
+          <w:szCs w:val="18"/>
+          <w:shd w:val="clear" w:color="auto" w:fill="FFFFFF"/>
+        </w:rPr>
+        <w:t>”</w:t>
+      </w:r>
+      <w:r>
+        <w:rPr>
+          <w:rFonts w:hint="eastAsia"/>
+          <w:color w:val="333333"/>
+          <w:sz w:val="18"/>
+          <w:szCs w:val="18"/>
+          <w:shd w:val="clear" w:color="auto" w:fill="FFFFFF"/>
+        </w:rPr>
+        <w:t>的技术，解剖封装的对象内部，并将那些影响了多个类的公共行为封装到一个可重用模块，这样就能</w:t>
+      </w:r>
+      <w:r>
+        <w:rPr>
+          <w:rFonts w:ascii="Verdana" w:hAnsi="Verdana"/>
+          <w:color w:val="333333"/>
+          <w:sz w:val="18"/>
+          <w:szCs w:val="18"/>
+          <w:shd w:val="clear" w:color="auto" w:fill="FFFFFF"/>
+        </w:rPr>
+        <w:t>减少系统的重复代码，降低模块间的耦合度，并有利于未来的可操作性和可维护性。</w:t>
+      </w:r>
+      <w:r>
+        <w:rPr>
+          <w:rFonts w:ascii="Verdana" w:hAnsi="Verdana"/>
+          <w:color w:val="333333"/>
+          <w:sz w:val="18"/>
+          <w:szCs w:val="18"/>
+          <w:shd w:val="clear" w:color="auto" w:fill="FFFFFF"/>
+        </w:rPr>
+        <w:t>AOP</w:t>
+      </w:r>
+      <w:r>
+        <w:rPr>
+          <w:rFonts w:hint="eastAsia"/>
+          <w:color w:val="333333"/>
+          <w:sz w:val="18"/>
+          <w:szCs w:val="18"/>
+          <w:shd w:val="clear" w:color="auto" w:fill="FFFFFF"/>
+        </w:rPr>
+        <w:t>把软件系统分为两个部分：核心关注点和横切关注点。业务处理的主要流程是核心关注点，与之关系不大的部分是横切关注点。横切关注点的一个特点是，他们经常发生在核心关注点的多处，而各处都基本相似。比如权限认证、日志、事务处理。</w:t>
+      </w:r>
+    </w:p>
+    <w:p>
+      <w:pPr>
+        <w:rPr>
+          <w:rFonts w:hint="eastAsia"/>
+        </w:rPr>
+      </w:pPr>
+    </w:p>
+    <w:p/>
+    <w:p>
+      <w:pPr>
+        <w:pStyle w:val="2"/>
+      </w:pPr>
+      <w:r>
+        <w:rPr>
+          <w:rFonts w:hint="eastAsia"/>
+        </w:rPr>
         <w:lastRenderedPageBreak/>
-        <w:t>A</w:t>
-      </w:r>
-      <w:r>
-        <w:rPr>
-          <w:rFonts w:hint="eastAsia"/>
-        </w:rPr>
-        <w:t>op</w:t>
-      </w:r>
-    </w:p>
-    <w:p>
+        <w:t>事务传播</w:t>
+      </w:r>
+    </w:p>
+    <w:p>
+      <w:pPr>
+        <w:pStyle w:val="1"/>
+      </w:pPr>
+      <w:r>
+        <w:t>S</w:t>
+      </w:r>
+      <w:r>
+        <w:rPr>
+          <w:rFonts w:hint="eastAsia"/>
+        </w:rPr>
+        <w:t>pring</w:t>
+      </w:r>
+      <w:r>
+        <w:t xml:space="preserve"> </w:t>
+      </w:r>
+      <w:r>
+        <w:rPr>
+          <w:rFonts w:hint="eastAsia"/>
+        </w:rPr>
+        <w:t>cloud</w:t>
+      </w:r>
+    </w:p>
+    <w:p>
+      <w:pPr>
+        <w:pStyle w:val="2"/>
+      </w:pPr>
+      <w:r>
+        <w:rPr>
+          <w:rFonts w:hint="eastAsia"/>
+        </w:rPr>
+        <w:t>优点</w:t>
+      </w:r>
+    </w:p>
+    <w:p>
+      <w:pPr>
+        <w:pStyle w:val="1"/>
+      </w:pPr>
+      <w:r>
+        <w:rPr>
+          <w:rFonts w:hint="eastAsia"/>
+        </w:rPr>
+        <w:t>Dub</w:t>
+      </w:r>
+      <w:r>
+        <w:t>b</w:t>
+      </w:r>
+      <w:r>
+        <w:rPr>
+          <w:rFonts w:hint="eastAsia"/>
+        </w:rPr>
+        <w:t>o</w:t>
+      </w:r>
+    </w:p>
+    <w:p>
+      <w:pPr>
+        <w:pStyle w:val="2"/>
+      </w:pPr>
       <w:r>
         <w:rPr>
           <w:rFonts w:hint="eastAsia"/>
@@ -5308,168 +6056,252 @@
         <w:t>原理</w:t>
       </w:r>
     </w:p>
+    <w:p>
+      <w:r>
+        <w:rPr>
+          <w:rFonts w:hint="eastAsia"/>
+        </w:rPr>
+        <w:t>与</w:t>
+      </w:r>
+      <w:r>
+        <w:rPr>
+          <w:rFonts w:hint="eastAsia"/>
+        </w:rPr>
+        <w:t>spring</w:t>
+      </w:r>
+      <w:r>
+        <w:t xml:space="preserve"> </w:t>
+      </w:r>
+      <w:r>
+        <w:rPr>
+          <w:rFonts w:hint="eastAsia"/>
+        </w:rPr>
+        <w:t>cloud</w:t>
+      </w:r>
+      <w:r>
+        <w:t xml:space="preserve"> </w:t>
+      </w:r>
+      <w:r>
+        <w:rPr>
+          <w:rFonts w:hint="eastAsia"/>
+        </w:rPr>
+        <w:t>性能对比</w:t>
+      </w:r>
+    </w:p>
+    <w:p>
+      <w:pPr>
+        <w:pStyle w:val="1"/>
+      </w:pPr>
+      <w:r>
+        <w:rPr>
+          <w:rFonts w:hint="eastAsia"/>
+        </w:rPr>
+        <w:t>Redis</w:t>
+      </w:r>
+    </w:p>
+    <w:p>
+      <w:pPr>
+        <w:pStyle w:val="2"/>
+      </w:pPr>
+      <w:r>
+        <w:rPr>
+          <w:rFonts w:hint="eastAsia"/>
+        </w:rPr>
+        <w:t>分布式锁</w:t>
+      </w:r>
+    </w:p>
+    <w:p>
+      <w:pPr>
+        <w:pStyle w:val="2"/>
+      </w:pPr>
+      <w:r>
+        <w:rPr>
+          <w:rFonts w:hint="eastAsia"/>
+        </w:rPr>
+        <w:t>持久化</w:t>
+      </w:r>
+    </w:p>
+    <w:p>
+      <w:r>
+        <w:rPr>
+          <w:rFonts w:hint="eastAsia"/>
+        </w:rPr>
+        <w:t>快照、</w:t>
+      </w:r>
+      <w:r>
+        <w:rPr>
+          <w:rFonts w:hint="eastAsia"/>
+        </w:rPr>
+        <w:t>aof</w:t>
+      </w:r>
+    </w:p>
     <w:p/>
+    <w:p/>
+    <w:p>
+      <w:pPr>
+        <w:rPr>
+          <w:rFonts w:ascii="Helvetica" w:hAnsi="Helvetica" w:cs="Helvetica"/>
+          <w:color w:val="262626"/>
+          <w:sz w:val="23"/>
+          <w:szCs w:val="23"/>
+          <w:shd w:val="clear" w:color="auto" w:fill="EEF0F4"/>
+        </w:rPr>
+      </w:pPr>
+      <w:r>
+        <w:rPr>
+          <w:rFonts w:ascii="Helvetica" w:hAnsi="Helvetica" w:cs="Helvetica"/>
+          <w:color w:val="262626"/>
+          <w:sz w:val="23"/>
+          <w:szCs w:val="23"/>
+          <w:shd w:val="clear" w:color="auto" w:fill="EEF0F4"/>
+        </w:rPr>
+        <w:t>单线程指的是网络请求模块使用了一个线程（所以不需考虑并发安全性），即一个线程处理所有网络请求，其他模块仍用了多个线程。</w:t>
+      </w:r>
+    </w:p>
+    <w:p>
+      <w:pPr>
+        <w:rPr>
+          <w:rFonts w:ascii="Helvetica" w:hAnsi="Helvetica" w:cs="Helvetica"/>
+          <w:color w:val="262626"/>
+          <w:sz w:val="23"/>
+          <w:szCs w:val="23"/>
+          <w:shd w:val="clear" w:color="auto" w:fill="EEF0F4"/>
+        </w:rPr>
+      </w:pPr>
+    </w:p>
     <w:p>
       <w:pPr>
         <w:pStyle w:val="2"/>
-      </w:pPr>
-      <w:r>
-        <w:rPr>
-          <w:rFonts w:hint="eastAsia"/>
-        </w:rPr>
-        <w:t>事务传播</w:t>
-      </w:r>
-    </w:p>
-    <w:p>
-      <w:pPr>
-        <w:pStyle w:val="1"/>
-      </w:pPr>
-      <w:r>
-        <w:t>S</w:t>
-      </w:r>
-      <w:r>
-        <w:rPr>
-          <w:rFonts w:hint="eastAsia"/>
-        </w:rPr>
-        <w:t>pring</w:t>
-      </w:r>
-      <w:r>
-        <w:t xml:space="preserve"> </w:t>
-      </w:r>
-      <w:r>
-        <w:rPr>
-          <w:rFonts w:hint="eastAsia"/>
-        </w:rPr>
-        <w:t>cloud</w:t>
-      </w:r>
-    </w:p>
-    <w:p>
-      <w:pPr>
-        <w:pStyle w:val="2"/>
-      </w:pPr>
-      <w:r>
-        <w:rPr>
-          <w:rFonts w:hint="eastAsia"/>
-        </w:rPr>
-        <w:t>优点</w:t>
-      </w:r>
-    </w:p>
-    <w:p>
-      <w:pPr>
-        <w:pStyle w:val="1"/>
-      </w:pPr>
-      <w:r>
-        <w:rPr>
-          <w:rFonts w:hint="eastAsia"/>
-        </w:rPr>
-        <w:t>Dub</w:t>
-      </w:r>
-      <w:r>
-        <w:t>b</w:t>
-      </w:r>
-      <w:r>
-        <w:rPr>
-          <w:rFonts w:hint="eastAsia"/>
-        </w:rPr>
-        <w:t>o</w:t>
-      </w:r>
-    </w:p>
-    <w:p>
-      <w:pPr>
-        <w:pStyle w:val="2"/>
-      </w:pPr>
-      <w:r>
-        <w:rPr>
-          <w:rFonts w:hint="eastAsia"/>
-        </w:rPr>
-        <w:t>原理</w:t>
-      </w:r>
-    </w:p>
-    <w:p>
-      <w:r>
-        <w:rPr>
-          <w:rFonts w:hint="eastAsia"/>
-        </w:rPr>
-        <w:t>与</w:t>
-      </w:r>
-      <w:r>
-        <w:rPr>
-          <w:rFonts w:hint="eastAsia"/>
-        </w:rPr>
-        <w:t>spring</w:t>
-      </w:r>
-      <w:r>
-        <w:t xml:space="preserve"> </w:t>
-      </w:r>
-      <w:r>
-        <w:rPr>
-          <w:rFonts w:hint="eastAsia"/>
-        </w:rPr>
-        <w:t>cloud</w:t>
-      </w:r>
-      <w:r>
-        <w:t xml:space="preserve"> </w:t>
-      </w:r>
-      <w:r>
-        <w:rPr>
-          <w:rFonts w:hint="eastAsia"/>
-        </w:rPr>
-        <w:t>性能对比</w:t>
-      </w:r>
-    </w:p>
-    <w:p>
-      <w:pPr>
-        <w:pStyle w:val="1"/>
-      </w:pPr>
-      <w:r>
-        <w:rPr>
-          <w:rFonts w:hint="eastAsia"/>
-        </w:rPr>
-        <w:t>Redis</w:t>
-      </w:r>
-    </w:p>
-    <w:p>
-      <w:pPr>
-        <w:pStyle w:val="2"/>
-      </w:pPr>
-      <w:r>
-        <w:rPr>
-          <w:rFonts w:hint="eastAsia"/>
-        </w:rPr>
-        <w:t>分布式锁</w:t>
-      </w:r>
-    </w:p>
-    <w:p>
-      <w:pPr>
-        <w:pStyle w:val="2"/>
-      </w:pPr>
-      <w:r>
-        <w:rPr>
-          <w:rFonts w:hint="eastAsia"/>
-        </w:rPr>
-        <w:t>持久化</w:t>
-      </w:r>
-    </w:p>
-    <w:p>
-      <w:pPr>
-        <w:rPr>
-          <w:rFonts w:hint="eastAsia"/>
-        </w:rPr>
-      </w:pPr>
-      <w:r>
-        <w:rPr>
-          <w:rFonts w:hint="eastAsia"/>
-        </w:rPr>
-        <w:t>快照、</w:t>
-      </w:r>
-      <w:r>
-        <w:rPr>
-          <w:rFonts w:hint="eastAsia"/>
-        </w:rPr>
-        <w:t>aof</w:t>
-      </w:r>
-      <w:bookmarkStart w:id="0" w:name="_GoBack"/>
-      <w:bookmarkEnd w:id="0"/>
+        <w:rPr>
+          <w:rFonts w:hint="eastAsia"/>
+          <w:shd w:val="clear" w:color="auto" w:fill="EEF0F4"/>
+        </w:rPr>
+      </w:pPr>
+      <w:r>
+        <w:rPr>
+          <w:shd w:val="clear" w:color="auto" w:fill="EEF0F4"/>
+        </w:rPr>
+        <w:t>R</w:t>
+      </w:r>
+      <w:r>
+        <w:rPr>
+          <w:rFonts w:hint="eastAsia"/>
+          <w:shd w:val="clear" w:color="auto" w:fill="EEF0F4"/>
+        </w:rPr>
+        <w:t>edis</w:t>
+      </w:r>
+      <w:r>
+        <w:rPr>
+          <w:rFonts w:hint="eastAsia"/>
+          <w:shd w:val="clear" w:color="auto" w:fill="EEF0F4"/>
+        </w:rPr>
+        <w:t>速度</w:t>
+      </w:r>
+    </w:p>
+    <w:p>
+      <w:pPr>
+        <w:widowControl/>
+        <w:shd w:val="clear" w:color="auto" w:fill="EEF0F4"/>
+        <w:spacing w:line="390" w:lineRule="atLeast"/>
+        <w:jc w:val="left"/>
+        <w:rPr>
+          <w:rFonts w:ascii="微软雅黑" w:eastAsia="微软雅黑" w:hAnsi="微软雅黑" w:cs="Arial"/>
+          <w:color w:val="4F4F4F"/>
+          <w:kern w:val="0"/>
+          <w:sz w:val="24"/>
+          <w:szCs w:val="24"/>
+        </w:rPr>
+      </w:pPr>
+      <w:r>
+        <w:rPr>
+          <w:rFonts w:ascii="微软雅黑" w:eastAsia="微软雅黑" w:hAnsi="微软雅黑" w:cs="Arial" w:hint="eastAsia"/>
+          <w:color w:val="4F4F4F"/>
+          <w:kern w:val="0"/>
+          <w:sz w:val="24"/>
+          <w:szCs w:val="24"/>
+        </w:rPr>
+        <w:t>(1) 绝大部分请求是纯粹的内存操作（非常快速）</w:t>
+      </w:r>
+    </w:p>
+    <w:p>
+      <w:pPr>
+        <w:widowControl/>
+        <w:shd w:val="clear" w:color="auto" w:fill="EEF0F4"/>
+        <w:spacing w:line="390" w:lineRule="atLeast"/>
+        <w:jc w:val="left"/>
+        <w:rPr>
+          <w:rFonts w:ascii="微软雅黑" w:eastAsia="微软雅黑" w:hAnsi="微软雅黑" w:cs="Arial" w:hint="eastAsia"/>
+          <w:color w:val="4F4F4F"/>
+          <w:kern w:val="0"/>
+          <w:sz w:val="24"/>
+          <w:szCs w:val="24"/>
+        </w:rPr>
+      </w:pPr>
+      <w:r>
+        <w:rPr>
+          <w:rFonts w:ascii="微软雅黑" w:eastAsia="微软雅黑" w:hAnsi="微软雅黑" w:cs="Arial" w:hint="eastAsia"/>
+          <w:color w:val="4F4F4F"/>
+          <w:kern w:val="0"/>
+          <w:sz w:val="24"/>
+          <w:szCs w:val="24"/>
+        </w:rPr>
+        <w:t>(2) 采用单线程,避免了不必要的</w:t>
+      </w:r>
+      <w:hyperlink r:id="rId15" w:tgtFrame="_blank" w:history="1">
+        <w:r>
+          <w:rPr>
+            <w:rFonts w:ascii="微软雅黑" w:eastAsia="微软雅黑" w:hAnsi="微软雅黑" w:cs="Arial" w:hint="eastAsia"/>
+            <w:color w:val="6795B5"/>
+            <w:kern w:val="0"/>
+            <w:sz w:val="24"/>
+            <w:szCs w:val="24"/>
+          </w:rPr>
+          <w:t>上下文切换</w:t>
+        </w:r>
+      </w:hyperlink>
+      <w:r>
+        <w:rPr>
+          <w:rFonts w:ascii="微软雅黑" w:eastAsia="微软雅黑" w:hAnsi="微软雅黑" w:cs="Arial" w:hint="eastAsia"/>
+          <w:color w:val="4F4F4F"/>
+          <w:kern w:val="0"/>
+          <w:sz w:val="24"/>
+          <w:szCs w:val="24"/>
+        </w:rPr>
+        <w:t>和竞争条件</w:t>
+      </w:r>
+    </w:p>
+    <w:p>
+      <w:pPr>
+        <w:widowControl/>
+        <w:shd w:val="clear" w:color="auto" w:fill="EEF0F4"/>
+        <w:spacing w:line="390" w:lineRule="atLeast"/>
+        <w:jc w:val="left"/>
+        <w:rPr>
+          <w:rFonts w:ascii="微软雅黑" w:eastAsia="微软雅黑" w:hAnsi="微软雅黑" w:cs="Arial" w:hint="eastAsia"/>
+          <w:color w:val="4F4F4F"/>
+          <w:kern w:val="0"/>
+          <w:sz w:val="24"/>
+          <w:szCs w:val="24"/>
+        </w:rPr>
+      </w:pPr>
+      <w:r>
+        <w:rPr>
+          <w:rFonts w:ascii="微软雅黑" w:eastAsia="微软雅黑" w:hAnsi="微软雅黑" w:cs="Arial" w:hint="eastAsia"/>
+          <w:color w:val="4F4F4F"/>
+          <w:kern w:val="0"/>
+          <w:sz w:val="24"/>
+          <w:szCs w:val="24"/>
+        </w:rPr>
+        <w:t>(3) 非阻塞IO - IO多路复用</w:t>
+      </w:r>
+    </w:p>
+    <w:p/>
+    <w:p>
+      <w:pPr>
+        <w:rPr>
+          <w:rFonts w:hint="eastAsia"/>
+        </w:rPr>
+      </w:pPr>
     </w:p>
     <w:p>
       <w:pPr>
@@ -5530,7 +6362,6 @@
         <w:pStyle w:val="2"/>
       </w:pPr>
       <w:r>
-        <w:lastRenderedPageBreak/>
         <w:t>T</w:t>
       </w:r>
       <w:r>
@@ -5569,7 +6400,7 @@
         <w:ind w:left="375"/>
         <w:jc w:val="both"/>
         <w:rPr>
-          <w:rFonts w:ascii="Microsoft YaHei UI" w:eastAsia="Microsoft YaHei UI" w:hAnsi="Microsoft YaHei UI" w:hint="eastAsia"/>
+          <w:rFonts w:ascii="Microsoft YaHei UI" w:eastAsia="Microsoft YaHei UI" w:hAnsi="Microsoft YaHei UI"/>
           <w:color w:val="333333"/>
           <w:spacing w:val="8"/>
           <w:sz w:val="21"/>
@@ -5599,7 +6430,7 @@
         <w:ind w:left="375"/>
         <w:jc w:val="both"/>
         <w:rPr>
-          <w:rFonts w:ascii="Microsoft YaHei UI" w:eastAsia="Microsoft YaHei UI" w:hAnsi="Microsoft YaHei UI" w:hint="eastAsia"/>
+          <w:rFonts w:ascii="Microsoft YaHei UI" w:eastAsia="Microsoft YaHei UI" w:hAnsi="Microsoft YaHei UI"/>
           <w:color w:val="333333"/>
           <w:spacing w:val="8"/>
           <w:sz w:val="21"/>
@@ -5629,7 +6460,7 @@
         <w:ind w:left="375"/>
         <w:jc w:val="both"/>
         <w:rPr>
-          <w:rFonts w:ascii="Microsoft YaHei UI" w:eastAsia="Microsoft YaHei UI" w:hAnsi="Microsoft YaHei UI" w:hint="eastAsia"/>
+          <w:rFonts w:ascii="Microsoft YaHei UI" w:eastAsia="Microsoft YaHei UI" w:hAnsi="Microsoft YaHei UI"/>
           <w:color w:val="333333"/>
           <w:spacing w:val="8"/>
           <w:sz w:val="21"/>
@@ -5659,7 +6490,7 @@
         <w:ind w:left="375"/>
         <w:jc w:val="both"/>
         <w:rPr>
-          <w:rFonts w:ascii="Microsoft YaHei UI" w:eastAsia="Microsoft YaHei UI" w:hAnsi="Microsoft YaHei UI" w:hint="eastAsia"/>
+          <w:rFonts w:ascii="Microsoft YaHei UI" w:eastAsia="Microsoft YaHei UI" w:hAnsi="Microsoft YaHei UI"/>
           <w:color w:val="333333"/>
           <w:spacing w:val="8"/>
           <w:sz w:val="21"/>
@@ -5689,7 +6520,7 @@
         <w:ind w:left="375"/>
         <w:jc w:val="both"/>
         <w:rPr>
-          <w:rFonts w:ascii="Microsoft YaHei UI" w:eastAsia="Microsoft YaHei UI" w:hAnsi="Microsoft YaHei UI" w:hint="eastAsia"/>
+          <w:rFonts w:ascii="Microsoft YaHei UI" w:eastAsia="Microsoft YaHei UI" w:hAnsi="Microsoft YaHei UI"/>
           <w:color w:val="333333"/>
           <w:spacing w:val="8"/>
           <w:sz w:val="21"/>
@@ -5713,6 +6544,7 @@
         <w:pStyle w:val="2"/>
       </w:pPr>
       <w:r>
+        <w:lastRenderedPageBreak/>
         <w:t>U</w:t>
       </w:r>
       <w:r>
@@ -5751,7 +6583,7 @@
         <w:ind w:left="375"/>
         <w:jc w:val="both"/>
         <w:rPr>
-          <w:rFonts w:ascii="Microsoft YaHei UI" w:eastAsia="Microsoft YaHei UI" w:hAnsi="Microsoft YaHei UI" w:hint="eastAsia"/>
+          <w:rFonts w:ascii="Microsoft YaHei UI" w:eastAsia="Microsoft YaHei UI" w:hAnsi="Microsoft YaHei UI"/>
           <w:color w:val="333333"/>
           <w:spacing w:val="8"/>
           <w:sz w:val="21"/>
@@ -5781,7 +6613,7 @@
         <w:ind w:left="375"/>
         <w:jc w:val="both"/>
         <w:rPr>
-          <w:rFonts w:ascii="Microsoft YaHei UI" w:eastAsia="Microsoft YaHei UI" w:hAnsi="Microsoft YaHei UI" w:hint="eastAsia"/>
+          <w:rFonts w:ascii="Microsoft YaHei UI" w:eastAsia="Microsoft YaHei UI" w:hAnsi="Microsoft YaHei UI"/>
           <w:color w:val="333333"/>
           <w:spacing w:val="8"/>
           <w:sz w:val="21"/>
@@ -5811,7 +6643,7 @@
         <w:ind w:left="375"/>
         <w:jc w:val="both"/>
         <w:rPr>
-          <w:rFonts w:ascii="Microsoft YaHei UI" w:eastAsia="Microsoft YaHei UI" w:hAnsi="Microsoft YaHei UI" w:hint="eastAsia"/>
+          <w:rFonts w:ascii="Microsoft YaHei UI" w:eastAsia="Microsoft YaHei UI" w:hAnsi="Microsoft YaHei UI"/>
           <w:color w:val="333333"/>
           <w:spacing w:val="8"/>
           <w:sz w:val="21"/>
@@ -5841,7 +6673,7 @@
         <w:ind w:left="375"/>
         <w:jc w:val="both"/>
         <w:rPr>
-          <w:rFonts w:ascii="Microsoft YaHei UI" w:eastAsia="Microsoft YaHei UI" w:hAnsi="Microsoft YaHei UI" w:hint="eastAsia"/>
+          <w:rFonts w:ascii="Microsoft YaHei UI" w:eastAsia="Microsoft YaHei UI" w:hAnsi="Microsoft YaHei UI"/>
           <w:color w:val="333333"/>
           <w:spacing w:val="8"/>
           <w:sz w:val="21"/>
@@ -5871,7 +6703,7 @@
         <w:ind w:left="375"/>
         <w:jc w:val="both"/>
         <w:rPr>
-          <w:rFonts w:ascii="Microsoft YaHei UI" w:eastAsia="Microsoft YaHei UI" w:hAnsi="Microsoft YaHei UI" w:hint="eastAsia"/>
+          <w:rFonts w:ascii="Microsoft YaHei UI" w:eastAsia="Microsoft YaHei UI" w:hAnsi="Microsoft YaHei UI"/>
           <w:color w:val="333333"/>
           <w:spacing w:val="8"/>
           <w:sz w:val="21"/>
@@ -5886,7 +6718,6 @@
           <w:sz w:val="21"/>
           <w:szCs w:val="21"/>
         </w:rPr>
-        <w:lastRenderedPageBreak/>
         <w:t>UDP支持一对一、一对多、多对一和多对多的交互通信；</w:t>
       </w:r>
     </w:p>
@@ -5902,7 +6733,7 @@
         <w:ind w:left="375"/>
         <w:jc w:val="both"/>
         <w:rPr>
-          <w:rFonts w:ascii="Microsoft YaHei UI" w:eastAsia="Microsoft YaHei UI" w:hAnsi="Microsoft YaHei UI" w:hint="eastAsia"/>
+          <w:rFonts w:ascii="Microsoft YaHei UI" w:eastAsia="Microsoft YaHei UI" w:hAnsi="Microsoft YaHei UI"/>
           <w:color w:val="333333"/>
           <w:spacing w:val="8"/>
           <w:sz w:val="21"/>
@@ -5943,7 +6774,7 @@
                     </pic:cNvPicPr>
                   </pic:nvPicPr>
                   <pic:blipFill>
-                    <a:blip r:embed="rId15">
+                    <a:blip r:embed="rId16">
                       <a:extLst>
                         <a:ext uri="{28A0092B-C50C-407E-A947-70E740481C1C}">
                           <a14:useLocalDpi xmlns:a14="http://schemas.microsoft.com/office/drawing/2010/main" val="0"/>
@@ -6388,6 +7219,7 @@
         <w:pStyle w:val="2"/>
       </w:pPr>
       <w:r>
+        <w:lastRenderedPageBreak/>
         <w:t>3</w:t>
       </w:r>
       <w:r>
@@ -6432,7 +7264,7 @@
                     </pic:cNvPicPr>
                   </pic:nvPicPr>
                   <pic:blipFill>
-                    <a:blip r:embed="rId16">
+                    <a:blip r:embed="rId17">
                       <a:extLst>
                         <a:ext uri="{28A0092B-C50C-407E-A947-70E740481C1C}">
                           <a14:useLocalDpi xmlns:a14="http://schemas.microsoft.com/office/drawing/2010/main" val="0"/>
@@ -6486,7 +7318,6 @@
           <w:sz w:val="21"/>
           <w:szCs w:val="21"/>
         </w:rPr>
-        <w:lastRenderedPageBreak/>
         <w:t>断开一个TCP连接则需要“四次挥手”：</w:t>
       </w:r>
     </w:p>
@@ -6501,7 +7332,7 @@
         <w:spacing w:before="0" w:beforeAutospacing="0" w:after="0" w:afterAutospacing="0" w:line="300" w:lineRule="atLeast"/>
         <w:ind w:left="375"/>
         <w:rPr>
-          <w:rFonts w:ascii="微软雅黑" w:eastAsia="微软雅黑" w:hAnsi="微软雅黑" w:hint="eastAsia"/>
+          <w:rFonts w:ascii="微软雅黑" w:eastAsia="微软雅黑" w:hAnsi="微软雅黑"/>
           <w:color w:val="555555"/>
           <w:sz w:val="21"/>
           <w:szCs w:val="21"/>
@@ -6528,7 +7359,7 @@
         <w:spacing w:before="0" w:beforeAutospacing="0" w:after="0" w:afterAutospacing="0" w:line="300" w:lineRule="atLeast"/>
         <w:ind w:left="375"/>
         <w:rPr>
-          <w:rFonts w:ascii="微软雅黑" w:eastAsia="微软雅黑" w:hAnsi="微软雅黑" w:hint="eastAsia"/>
+          <w:rFonts w:ascii="微软雅黑" w:eastAsia="微软雅黑" w:hAnsi="微软雅黑"/>
           <w:color w:val="555555"/>
           <w:sz w:val="21"/>
           <w:szCs w:val="21"/>
@@ -6555,7 +7386,7 @@
         <w:spacing w:before="0" w:beforeAutospacing="0" w:after="0" w:afterAutospacing="0" w:line="300" w:lineRule="atLeast"/>
         <w:ind w:left="375"/>
         <w:rPr>
-          <w:rFonts w:ascii="微软雅黑" w:eastAsia="微软雅黑" w:hAnsi="微软雅黑" w:hint="eastAsia"/>
+          <w:rFonts w:ascii="微软雅黑" w:eastAsia="微软雅黑" w:hAnsi="微软雅黑"/>
           <w:color w:val="555555"/>
           <w:sz w:val="21"/>
           <w:szCs w:val="21"/>
@@ -6582,7 +7413,7 @@
         <w:spacing w:before="0" w:beforeAutospacing="0" w:after="0" w:afterAutospacing="0" w:line="300" w:lineRule="atLeast"/>
         <w:ind w:left="375"/>
         <w:rPr>
-          <w:rFonts w:ascii="微软雅黑" w:eastAsia="微软雅黑" w:hAnsi="微软雅黑" w:hint="eastAsia"/>
+          <w:rFonts w:ascii="微软雅黑" w:eastAsia="微软雅黑" w:hAnsi="微软雅黑"/>
           <w:color w:val="555555"/>
           <w:sz w:val="21"/>
           <w:szCs w:val="21"/>
@@ -6599,17 +7430,66 @@
       </w:r>
     </w:p>
     <w:p>
-      <w:pPr>
-        <w:rPr>
-          <w:rFonts w:hint="eastAsia"/>
-        </w:rPr>
-      </w:pPr>
+      <w:r>
+        <w:rPr>
+          <w:noProof/>
+        </w:rPr>
+        <w:drawing>
+          <wp:inline distT="0" distB="0" distL="0" distR="0">
+            <wp:extent cx="3657600" cy="2487168"/>
+            <wp:effectExtent l="0" t="0" r="0" b="8890"/>
+            <wp:docPr id="11" name="图片 11" descr="https://www.itcodemonkey.com/data/upload/portal/20180730/1532954484678945.jpg"/>
+            <wp:cNvGraphicFramePr>
+              <a:graphicFrameLocks xmlns:a="http://schemas.openxmlformats.org/drawingml/2006/main" noChangeAspect="1"/>
+            </wp:cNvGraphicFramePr>
+            <a:graphic xmlns:a="http://schemas.openxmlformats.org/drawingml/2006/main">
+              <a:graphicData uri="http://schemas.openxmlformats.org/drawingml/2006/picture">
+                <pic:pic xmlns:pic="http://schemas.openxmlformats.org/drawingml/2006/picture">
+                  <pic:nvPicPr>
+                    <pic:cNvPr id="0" name="Picture 1" descr="https://www.itcodemonkey.com/data/upload/portal/20180730/1532954484678945.jpg"/>
+                    <pic:cNvPicPr>
+                      <a:picLocks noChangeAspect="1" noChangeArrowheads="1"/>
+                    </pic:cNvPicPr>
+                  </pic:nvPicPr>
+                  <pic:blipFill>
+                    <a:blip r:embed="rId18">
+                      <a:extLst>
+                        <a:ext uri="{28A0092B-C50C-407E-A947-70E740481C1C}">
+                          <a14:useLocalDpi xmlns:a14="http://schemas.microsoft.com/office/drawing/2010/main" val="0"/>
+                        </a:ext>
+                      </a:extLst>
+                    </a:blip>
+                    <a:srcRect/>
+                    <a:stretch>
+                      <a:fillRect/>
+                    </a:stretch>
+                  </pic:blipFill>
+                  <pic:spPr bwMode="auto">
+                    <a:xfrm>
+                      <a:off x="0" y="0"/>
+                      <a:ext cx="3668376" cy="2494495"/>
+                    </a:xfrm>
+                    <a:prstGeom prst="rect">
+                      <a:avLst/>
+                    </a:prstGeom>
+                    <a:noFill/>
+                    <a:ln>
+                      <a:noFill/>
+                    </a:ln>
+                  </pic:spPr>
+                </pic:pic>
+              </a:graphicData>
+            </a:graphic>
+          </wp:inline>
+        </w:drawing>
+      </w:r>
     </w:p>
     <w:p>
       <w:pPr>
         <w:pStyle w:val="2"/>
       </w:pPr>
       <w:r>
+        <w:lastRenderedPageBreak/>
         <w:t>S</w:t>
       </w:r>
       <w:r>
@@ -6632,11 +7512,6 @@
       </w:r>
     </w:p>
     <w:p>
-      <w:pPr>
-        <w:rPr>
-          <w:rFonts w:hint="eastAsia"/>
-        </w:rPr>
-      </w:pPr>
       <w:r>
         <w:rPr>
           <w:rFonts w:hint="eastAsia"/>
@@ -6675,11 +7550,6 @@
       </w:r>
     </w:p>
     <w:p>
-      <w:pPr>
-        <w:rPr>
-          <w:rFonts w:hint="eastAsia"/>
-        </w:rPr>
-      </w:pPr>
       <w:r>
         <w:rPr>
           <w:rFonts w:hint="eastAsia"/>
@@ -6742,11 +7612,6 @@
       </w:r>
     </w:p>
     <w:p>
-      <w:pPr>
-        <w:rPr>
-          <w:rFonts w:hint="eastAsia"/>
-        </w:rPr>
-      </w:pPr>
       <w:r>
         <w:rPr>
           <w:rFonts w:hint="eastAsia"/>
@@ -6785,11 +7650,6 @@
       </w:r>
     </w:p>
     <w:p>
-      <w:pPr>
-        <w:rPr>
-          <w:rFonts w:hint="eastAsia"/>
-        </w:rPr>
-      </w:pPr>
       <w:r>
         <w:rPr>
           <w:rFonts w:hint="eastAsia"/>
@@ -6852,11 +7712,6 @@
       </w:r>
     </w:p>
     <w:p>
-      <w:pPr>
-        <w:rPr>
-          <w:rFonts w:hint="eastAsia"/>
-        </w:rPr>
-      </w:pPr>
       <w:r>
         <w:rPr>
           <w:rFonts w:hint="eastAsia"/>
@@ -7616,17 +8471,7 @@
           <w:kern w:val="0"/>
           <w:szCs w:val="21"/>
         </w:rPr>
-        <w:t>面向流意味着每次从流中读一个或多个字节，直至读取所有字节，它们没有被缓</w:t>
-      </w:r>
-      <w:r>
-        <w:rPr>
-          <w:rFonts w:ascii="Verdana" w:eastAsia="宋体" w:hAnsi="Verdana" w:cs="宋体"/>
-          <w:color w:val="000000"/>
-          <w:kern w:val="0"/>
-          <w:szCs w:val="21"/>
-        </w:rPr>
-        <w:lastRenderedPageBreak/>
-        <w:t>存在任何地方。此外，它不能前后移动流中的数据。如果需要前后移动从流中读取的数据，需要先将它缓存到一个缓冲区。</w:t>
+        <w:t>面向流意味着每次从流中读一个或多个字节，直至读取所有字节，它们没有被缓存在任何地方。此外，它不能前后移动流中的数据。如果需要前后移动从流中读取的数据，需要先将它缓存到一个缓冲区。</w:t>
       </w:r>
       <w:r>
         <w:rPr>
@@ -7920,6 +8765,7 @@
           <w:kern w:val="0"/>
           <w:szCs w:val="21"/>
         </w:rPr>
+        <w:lastRenderedPageBreak/>
         <w:t>3</w:t>
       </w:r>
       <w:r>
@@ -8394,7 +9240,6 @@
           <w:kern w:val="0"/>
           <w:szCs w:val="21"/>
         </w:rPr>
-        <w:lastRenderedPageBreak/>
         <w:t xml:space="preserve">　　</w:t>
       </w:r>
       <w:r>
@@ -8766,6 +9611,7 @@
           <w:kern w:val="0"/>
           <w:szCs w:val="21"/>
         </w:rPr>
+        <w:lastRenderedPageBreak/>
         <w:t xml:space="preserve">　　</w:t>
       </w:r>
       <w:r>
@@ -9036,11 +9882,6 @@
       </w:r>
     </w:p>
     <w:p>
-      <w:pPr>
-        <w:rPr>
-          <w:rFonts w:hint="eastAsia"/>
-        </w:rPr>
-      </w:pPr>
       <w:r>
         <w:rPr>
           <w:rFonts w:ascii="Verdana" w:eastAsia="宋体" w:hAnsi="Verdana" w:cs="宋体"/>
@@ -10470,7 +11311,6 @@
                 <w:sz w:val="20"/>
                 <w:szCs w:val="20"/>
               </w:rPr>
-              <w:lastRenderedPageBreak/>
               <w:t>PROPAGATION_REQUIRES_NEW</w:t>
             </w:r>
           </w:p>
@@ -10735,6 +11575,7 @@
                 <w:sz w:val="20"/>
                 <w:szCs w:val="20"/>
               </w:rPr>
+              <w:lastRenderedPageBreak/>
               <w:t>PROPAGATION_NESTED</w:t>
             </w:r>
           </w:p>
@@ -10804,13 +11645,7 @@
         </w:tc>
       </w:tr>
     </w:tbl>
-    <w:p>
-      <w:pPr>
-        <w:rPr>
-          <w:rFonts w:hint="eastAsia"/>
-        </w:rPr>
-      </w:pPr>
-    </w:p>
+    <w:p/>
     <w:p>
       <w:pPr>
         <w:pStyle w:val="1"/>
@@ -10966,6 +11801,54 @@
     </w:p>
     <w:p>
       <w:pPr>
+        <w:rPr>
+          <w:rFonts w:hint="eastAsia"/>
+        </w:rPr>
+      </w:pPr>
+      <w:r>
+        <w:rPr>
+          <w:noProof/>
+        </w:rPr>
+        <w:lastRenderedPageBreak/>
+        <w:drawing>
+          <wp:inline distT="0" distB="0" distL="0" distR="0" wp14:anchorId="1B36F360" wp14:editId="239CBAB6">
+            <wp:extent cx="5274310" cy="7166610"/>
+            <wp:effectExtent l="0" t="0" r="2540" b="0"/>
+            <wp:docPr id="12" name="图片 12"/>
+            <wp:cNvGraphicFramePr>
+              <a:graphicFrameLocks xmlns:a="http://schemas.openxmlformats.org/drawingml/2006/main" noChangeAspect="1"/>
+            </wp:cNvGraphicFramePr>
+            <a:graphic xmlns:a="http://schemas.openxmlformats.org/drawingml/2006/main">
+              <a:graphicData uri="http://schemas.openxmlformats.org/drawingml/2006/picture">
+                <pic:pic xmlns:pic="http://schemas.openxmlformats.org/drawingml/2006/picture">
+                  <pic:nvPicPr>
+                    <pic:cNvPr id="1" name=""/>
+                    <pic:cNvPicPr/>
+                  </pic:nvPicPr>
+                  <pic:blipFill>
+                    <a:blip r:embed="rId19"/>
+                    <a:stretch>
+                      <a:fillRect/>
+                    </a:stretch>
+                  </pic:blipFill>
+                  <pic:spPr>
+                    <a:xfrm>
+                      <a:off x="0" y="0"/>
+                      <a:ext cx="5274310" cy="7166610"/>
+                    </a:xfrm>
+                    <a:prstGeom prst="rect">
+                      <a:avLst/>
+                    </a:prstGeom>
+                  </pic:spPr>
+                </pic:pic>
+              </a:graphicData>
+            </a:graphic>
+          </wp:inline>
+        </w:drawing>
+      </w:r>
+    </w:p>
+    <w:p>
+      <w:pPr>
         <w:pStyle w:val="2"/>
       </w:pPr>
       <w:r>
@@ -10977,6 +11860,99 @@
     </w:p>
     <w:p>
       <w:pPr>
+        <w:widowControl/>
+        <w:shd w:val="clear" w:color="auto" w:fill="FFFFFF"/>
+        <w:wordWrap w:val="0"/>
+        <w:spacing w:line="480" w:lineRule="atLeast"/>
+        <w:jc w:val="left"/>
+        <w:rPr>
+          <w:rFonts w:ascii="Helvetica" w:eastAsia="宋体" w:hAnsi="Helvetica" w:cs="Helvetica"/>
+          <w:color w:val="333333"/>
+          <w:kern w:val="0"/>
+          <w:szCs w:val="21"/>
+        </w:rPr>
+      </w:pPr>
+      <w:r>
+        <w:rPr>
+          <w:rFonts w:ascii="Helvetica" w:eastAsia="宋体" w:hAnsi="Helvetica" w:cs="Helvetica"/>
+          <w:color w:val="333333"/>
+          <w:kern w:val="0"/>
+          <w:szCs w:val="21"/>
+        </w:rPr>
+        <w:t>工厂模式（</w:t>
+      </w:r>
+      <w:r>
+        <w:rPr>
+          <w:rFonts w:ascii="Helvetica" w:eastAsia="宋体" w:hAnsi="Helvetica" w:cs="Helvetica"/>
+          <w:color w:val="333333"/>
+          <w:kern w:val="0"/>
+          <w:szCs w:val="21"/>
+        </w:rPr>
+        <w:t>Factory Pattern</w:t>
+      </w:r>
+      <w:r>
+        <w:rPr>
+          <w:rFonts w:ascii="Helvetica" w:eastAsia="宋体" w:hAnsi="Helvetica" w:cs="Helvetica"/>
+          <w:color w:val="333333"/>
+          <w:kern w:val="0"/>
+          <w:szCs w:val="21"/>
+        </w:rPr>
+        <w:t>）是</w:t>
+      </w:r>
+      <w:r>
+        <w:rPr>
+          <w:rFonts w:ascii="Helvetica" w:eastAsia="宋体" w:hAnsi="Helvetica" w:cs="Helvetica"/>
+          <w:color w:val="333333"/>
+          <w:kern w:val="0"/>
+          <w:szCs w:val="21"/>
+        </w:rPr>
+        <w:t xml:space="preserve"> Java </w:t>
+      </w:r>
+      <w:r>
+        <w:rPr>
+          <w:rFonts w:ascii="Helvetica" w:eastAsia="宋体" w:hAnsi="Helvetica" w:cs="Helvetica"/>
+          <w:color w:val="333333"/>
+          <w:kern w:val="0"/>
+          <w:szCs w:val="21"/>
+        </w:rPr>
+        <w:t>中最常用的设计模式之一。这种类型的设计模式属于创建型模式，它提供了一种创建对象的最佳方式。</w:t>
+      </w:r>
+    </w:p>
+    <w:p>
+      <w:pPr>
+        <w:widowControl/>
+        <w:shd w:val="clear" w:color="auto" w:fill="FFFFFF"/>
+        <w:wordWrap w:val="0"/>
+        <w:spacing w:line="480" w:lineRule="atLeast"/>
+        <w:jc w:val="left"/>
+        <w:rPr>
+          <w:rFonts w:ascii="Helvetica" w:eastAsia="宋体" w:hAnsi="Helvetica" w:cs="Helvetica"/>
+          <w:color w:val="333333"/>
+          <w:kern w:val="0"/>
+          <w:sz w:val="20"/>
+          <w:szCs w:val="20"/>
+        </w:rPr>
+      </w:pPr>
+      <w:r>
+        <w:rPr>
+          <w:rFonts w:ascii="Helvetica" w:eastAsia="宋体" w:hAnsi="Helvetica" w:cs="Helvetica"/>
+          <w:color w:val="333333"/>
+          <w:kern w:val="0"/>
+          <w:szCs w:val="21"/>
+        </w:rPr>
+        <w:lastRenderedPageBreak/>
+        <w:t>在工厂模式中，我们在创建对象时不会对客户端暴露创建逻辑，并且是通过使用一个共同的接口来指向新创建的对象。</w:t>
+      </w:r>
+    </w:p>
+    <w:p>
+      <w:pPr>
+        <w:rPr>
+          <w:rFonts w:hint="eastAsia"/>
+        </w:rPr>
+      </w:pPr>
+    </w:p>
+    <w:p>
+      <w:pPr>
         <w:pStyle w:val="2"/>
       </w:pPr>
       <w:r>
@@ -10986,7 +11962,13 @@
         <w:t>代理模式</w:t>
       </w:r>
     </w:p>
-    <w:p/>
+    <w:p>
+      <w:pPr>
+        <w:rPr>
+          <w:rFonts w:hint="eastAsia"/>
+        </w:rPr>
+      </w:pPr>
+    </w:p>
     <w:p>
       <w:pPr>
         <w:pStyle w:val="2"/>
@@ -10997,6 +11979,119 @@
         </w:rPr>
         <w:t>建造者模式</w:t>
       </w:r>
+    </w:p>
+    <w:p>
+      <w:pPr>
+        <w:pStyle w:val="1"/>
+      </w:pPr>
+      <w:r>
+        <w:rPr>
+          <w:rFonts w:hint="eastAsia"/>
+        </w:rPr>
+        <w:t>Linux</w:t>
+      </w:r>
+    </w:p>
+    <w:p>
+      <w:r>
+        <w:t>P</w:t>
+      </w:r>
+      <w:r>
+        <w:rPr>
+          <w:rFonts w:hint="eastAsia"/>
+        </w:rPr>
+        <w:t>s</w:t>
+      </w:r>
+      <w:r>
+        <w:t xml:space="preserve"> </w:t>
+      </w:r>
+      <w:r>
+        <w:rPr>
+          <w:rFonts w:hint="eastAsia"/>
+        </w:rPr>
+        <w:t>进程</w:t>
+      </w:r>
+    </w:p>
+    <w:p>
+      <w:pPr>
+        <w:widowControl/>
+        <w:shd w:val="clear" w:color="auto" w:fill="FFFFFF"/>
+        <w:spacing w:after="240"/>
+        <w:jc w:val="left"/>
+        <w:rPr>
+          <w:rFonts w:ascii="微软雅黑" w:eastAsia="微软雅黑" w:hAnsi="微软雅黑" w:cs="宋体"/>
+          <w:color w:val="000000"/>
+          <w:kern w:val="0"/>
+          <w:sz w:val="20"/>
+          <w:szCs w:val="20"/>
+        </w:rPr>
+      </w:pPr>
+      <w:r>
+        <w:rPr>
+          <w:rFonts w:ascii="微软雅黑" w:eastAsia="微软雅黑" w:hAnsi="微软雅黑" w:cs="宋体" w:hint="eastAsia"/>
+          <w:color w:val="000000"/>
+          <w:kern w:val="0"/>
+          <w:sz w:val="20"/>
+          <w:szCs w:val="20"/>
+        </w:rPr>
+        <w:t>1、查看系统CPU负载及使用率的命令为：top    vmstat </w:t>
+      </w:r>
+    </w:p>
+    <w:p>
+      <w:pPr>
+        <w:widowControl/>
+        <w:shd w:val="clear" w:color="auto" w:fill="FFFFFF"/>
+        <w:spacing w:after="240"/>
+        <w:jc w:val="left"/>
+        <w:rPr>
+          <w:rFonts w:ascii="微软雅黑" w:eastAsia="微软雅黑" w:hAnsi="微软雅黑" w:cs="宋体" w:hint="eastAsia"/>
+          <w:color w:val="000000"/>
+          <w:kern w:val="0"/>
+          <w:sz w:val="20"/>
+          <w:szCs w:val="20"/>
+        </w:rPr>
+      </w:pPr>
+      <w:r>
+        <w:rPr>
+          <w:rFonts w:ascii="微软雅黑" w:eastAsia="微软雅黑" w:hAnsi="微软雅黑" w:cs="宋体" w:hint="eastAsia"/>
+          <w:color w:val="000000"/>
+          <w:kern w:val="0"/>
+          <w:sz w:val="20"/>
+          <w:szCs w:val="20"/>
+        </w:rPr>
+        <w:t>     top 命令：查看进程级别的cpu使用情况。</w:t>
+      </w:r>
+    </w:p>
+    <w:p>
+      <w:pPr>
+        <w:widowControl/>
+        <w:shd w:val="clear" w:color="auto" w:fill="FFFFFF"/>
+        <w:spacing w:after="240"/>
+        <w:jc w:val="left"/>
+        <w:rPr>
+          <w:rFonts w:ascii="微软雅黑" w:eastAsia="微软雅黑" w:hAnsi="微软雅黑" w:cs="宋体" w:hint="eastAsia"/>
+          <w:color w:val="000000"/>
+          <w:kern w:val="0"/>
+          <w:sz w:val="20"/>
+          <w:szCs w:val="20"/>
+        </w:rPr>
+      </w:pPr>
+      <w:r>
+        <w:rPr>
+          <w:rFonts w:ascii="微软雅黑" w:eastAsia="微软雅黑" w:hAnsi="微软雅黑" w:cs="宋体" w:hint="eastAsia"/>
+          <w:color w:val="000000"/>
+          <w:kern w:val="0"/>
+          <w:sz w:val="20"/>
+          <w:szCs w:val="20"/>
+        </w:rPr>
+        <w:t>     vmstat 命令：查看系统级别的cpu使用情况。</w:t>
+      </w:r>
+    </w:p>
+    <w:p>
+      <w:pPr>
+        <w:rPr>
+          <w:rFonts w:hint="eastAsia"/>
+        </w:rPr>
+      </w:pPr>
     </w:p>
     <w:sectPr>
       <w:pgSz w:w="11906" w:h="16838"/>
@@ -12492,7 +13587,6 @@
     <w:name w:val="Normal (Web)"/>
     <w:basedOn w:val="a"/>
     <w:uiPriority w:val="99"/>
-    <w:semiHidden/>
     <w:unhideWhenUsed/>
     <w:rsid w:val="005A283B"/>
     <w:pPr>
@@ -12643,6 +13737,18 @@
       <w:bCs/>
       <w:sz w:val="28"/>
       <w:szCs w:val="28"/>
+    </w:rPr>
+  </w:style>
+  <w:style w:type="character" w:styleId="a9">
+    <w:name w:val="Hyperlink"/>
+    <w:basedOn w:val="a0"/>
+    <w:uiPriority w:val="99"/>
+    <w:semiHidden/>
+    <w:unhideWhenUsed/>
+    <w:rsid w:val="003D4368"/>
+    <w:rPr>
+      <w:color w:val="0000FF"/>
+      <w:u w:val="single"/>
     </w:rPr>
   </w:style>
 </w:styles>
